--- a/public/templates/dossier bts.docx
+++ b/public/templates/dossier bts.docx
@@ -1,6 +1,6 @@
 
 <file path=word/document.xml><?xml version="1.0" encoding="utf-8"?>
-<w:document xmlns:o="urn:schemas-microsoft-com:office:office" xmlns:r="http://schemas.openxmlformats.org/officeDocument/2006/relationships" xmlns:v="urn:schemas-microsoft-com:vml" xmlns:w="http://schemas.openxmlformats.org/wordprocessingml/2006/main" xmlns:w10="urn:schemas-microsoft-com:office:word" xmlns:wp="http://schemas.openxmlformats.org/drawingml/2006/wordprocessingDrawing" xmlns:wps="http://schemas.microsoft.com/office/word/2010/wordprocessingShape" xmlns:wpg="http://schemas.microsoft.com/office/word/2010/wordprocessingGroup" xmlns:mc="http://schemas.openxmlformats.org/markup-compatibility/2006" xmlns:wp14="http://schemas.microsoft.com/office/word/2010/wordprocessingDrawing" xmlns:w14="http://schemas.microsoft.com/office/word/2010/wordml" xmlns:w15="http://schemas.microsoft.com/office/word/2012/wordml" mc:Ignorable="w14 wp14 w15">
+<w:document xmlns:o="urn:schemas-microsoft-com:office:office" xmlns:r="http://schemas.openxmlformats.org/officeDocument/2006/relationships" xmlns:v="urn:schemas-microsoft-com:vml" xmlns:w="http://schemas.openxmlformats.org/wordprocessingml/2006/main" xmlns:w10="urn:schemas-microsoft-com:office:word" xmlns:wp="http://schemas.openxmlformats.org/drawingml/2006/wordprocessingDrawing" xmlns:pic="http://schemas.openxmlformats.org/drawingml/2006/picture" xmlns:wps="http://schemas.microsoft.com/office/word/2010/wordprocessingShape" xmlns:wpg="http://schemas.microsoft.com/office/word/2010/wordprocessingGroup" xmlns:mc="http://schemas.openxmlformats.org/markup-compatibility/2006" xmlns:wp14="http://schemas.microsoft.com/office/word/2010/wordprocessingDrawing" xmlns:w14="http://schemas.microsoft.com/office/word/2010/wordml" xmlns:w15="http://schemas.microsoft.com/office/word/2012/wordml" mc:Ignorable="w14 wp14 w15">
   <w:body>
     <w:p>
       <w:pPr>
@@ -14,7 +14,7 @@
           <w:sz w:val="20"/>
         </w:rPr>
         <w:drawing>
-          <wp:anchor behindDoc="0" distT="0" distB="0" distL="0" distR="0" simplePos="0" locked="0" layoutInCell="0" allowOverlap="1" relativeHeight="7">
+          <wp:anchor behindDoc="0" distT="0" distB="0" distL="0" distR="0" simplePos="0" locked="0" layoutInCell="0" allowOverlap="1" relativeHeight="21">
             <wp:simplePos x="0" y="0"/>
             <wp:positionH relativeFrom="page">
               <wp:posOffset>9217025</wp:posOffset>
@@ -52,6 +52,7 @@
                     <a:prstGeom prst="rect">
                       <a:avLst/>
                     </a:prstGeom>
+                    <a:noFill/>
                   </pic:spPr>
                 </pic:pic>
               </a:graphicData>
@@ -59,7 +60,7 @@
           </wp:anchor>
         </w:drawing>
         <w:drawing>
-          <wp:anchor behindDoc="0" distT="0" distB="0" distL="0" distR="0" simplePos="0" locked="0" layoutInCell="0" allowOverlap="1" relativeHeight="8">
+          <wp:anchor behindDoc="0" distT="0" distB="0" distL="0" distR="0" simplePos="0" locked="0" layoutInCell="0" allowOverlap="1" relativeHeight="22">
             <wp:simplePos x="0" y="0"/>
             <wp:positionH relativeFrom="page">
               <wp:posOffset>11726545</wp:posOffset>
@@ -97,6 +98,7 @@
                     <a:prstGeom prst="rect">
                       <a:avLst/>
                     </a:prstGeom>
+                    <a:noFill/>
                   </pic:spPr>
                 </pic:pic>
               </a:graphicData>
@@ -104,7 +106,7 @@
           </wp:anchor>
         </w:drawing>
         <w:drawing>
-          <wp:anchor behindDoc="0" distT="0" distB="0" distL="0" distR="0" simplePos="0" locked="0" layoutInCell="0" allowOverlap="1" relativeHeight="10">
+          <wp:anchor behindDoc="0" distT="0" distB="0" distL="0" distR="0" simplePos="0" locked="0" layoutInCell="0" allowOverlap="1" relativeHeight="24">
             <wp:simplePos x="0" y="0"/>
             <wp:positionH relativeFrom="page">
               <wp:posOffset>14437995</wp:posOffset>
@@ -142,6 +144,7 @@
                     <a:prstGeom prst="rect">
                       <a:avLst/>
                     </a:prstGeom>
+                    <a:noFill/>
                   </pic:spPr>
                 </pic:pic>
               </a:graphicData>
@@ -149,7 +152,7 @@
           </wp:anchor>
         </w:drawing>
         <w:drawing>
-          <wp:anchor behindDoc="0" distT="0" distB="0" distL="0" distR="0" simplePos="0" locked="0" layoutInCell="0" allowOverlap="1" relativeHeight="11">
+          <wp:anchor behindDoc="0" distT="0" distB="0" distL="0" distR="0" simplePos="0" locked="0" layoutInCell="0" allowOverlap="1" relativeHeight="25">
             <wp:simplePos x="0" y="0"/>
             <wp:positionH relativeFrom="page">
               <wp:posOffset>14437995</wp:posOffset>
@@ -187,6 +190,7 @@
                     <a:prstGeom prst="rect">
                       <a:avLst/>
                     </a:prstGeom>
+                    <a:noFill/>
                   </pic:spPr>
                 </pic:pic>
               </a:graphicData>
@@ -344,6 +348,7 @@
                     <a:prstGeom prst="rect">
                       <a:avLst/>
                     </a:prstGeom>
+                    <a:noFill/>
                   </pic:spPr>
                 </pic:pic>
               </a:graphicData>
@@ -391,6 +396,7 @@
                     <a:prstGeom prst="rect">
                       <a:avLst/>
                     </a:prstGeom>
+                    <a:noFill/>
                   </pic:spPr>
                 </pic:pic>
               </a:graphicData>
@@ -438,6 +444,7 @@
                     <a:prstGeom prst="rect">
                       <a:avLst/>
                     </a:prstGeom>
+                    <a:noFill/>
                   </pic:spPr>
                 </pic:pic>
               </a:graphicData>
@@ -485,6 +492,7 @@
                     <a:prstGeom prst="rect">
                       <a:avLst/>
                     </a:prstGeom>
+                    <a:noFill/>
                   </pic:spPr>
                 </pic:pic>
               </a:graphicData>
@@ -532,6 +540,7 @@
                     <a:prstGeom prst="rect">
                       <a:avLst/>
                     </a:prstGeom>
+                    <a:noFill/>
                   </pic:spPr>
                 </pic:pic>
               </a:graphicData>
@@ -553,7 +562,7 @@
           <w:sz w:val="20"/>
         </w:rPr>
         <w:drawing>
-          <wp:anchor behindDoc="1" distT="0" distB="0" distL="0" distR="0" simplePos="0" locked="0" layoutInCell="0" allowOverlap="1" relativeHeight="16">
+          <wp:anchor behindDoc="1" distT="0" distB="0" distL="0" distR="0" simplePos="0" locked="0" layoutInCell="0" allowOverlap="1" relativeHeight="7">
             <wp:simplePos x="0" y="0"/>
             <wp:positionH relativeFrom="page">
               <wp:posOffset>795020</wp:posOffset>
@@ -591,6 +600,7 @@
                     <a:prstGeom prst="rect">
                       <a:avLst/>
                     </a:prstGeom>
+                    <a:noFill/>
                   </pic:spPr>
                 </pic:pic>
               </a:graphicData>
@@ -598,7 +608,7 @@
           </wp:anchor>
         </w:drawing>
         <w:drawing>
-          <wp:anchor behindDoc="1" distT="0" distB="0" distL="0" distR="0" simplePos="0" locked="0" layoutInCell="0" allowOverlap="1" relativeHeight="17">
+          <wp:anchor behindDoc="1" distT="0" distB="0" distL="0" distR="0" simplePos="0" locked="0" layoutInCell="0" allowOverlap="1" relativeHeight="8">
             <wp:simplePos x="0" y="0"/>
             <wp:positionH relativeFrom="page">
               <wp:posOffset>2053590</wp:posOffset>
@@ -636,6 +646,7 @@
                     <a:prstGeom prst="rect">
                       <a:avLst/>
                     </a:prstGeom>
+                    <a:noFill/>
                   </pic:spPr>
                 </pic:pic>
               </a:graphicData>
@@ -643,7 +654,7 @@
           </wp:anchor>
         </w:drawing>
         <w:drawing>
-          <wp:anchor behindDoc="1" distT="0" distB="0" distL="0" distR="0" simplePos="0" locked="0" layoutInCell="0" allowOverlap="1" relativeHeight="18">
+          <wp:anchor behindDoc="1" distT="0" distB="0" distL="0" distR="0" simplePos="0" locked="0" layoutInCell="0" allowOverlap="1" relativeHeight="9">
             <wp:simplePos x="0" y="0"/>
             <wp:positionH relativeFrom="page">
               <wp:posOffset>4347210</wp:posOffset>
@@ -681,6 +692,7 @@
                     <a:prstGeom prst="rect">
                       <a:avLst/>
                     </a:prstGeom>
+                    <a:noFill/>
                   </pic:spPr>
                 </pic:pic>
               </a:graphicData>
@@ -688,7 +700,7 @@
           </wp:anchor>
         </w:drawing>
         <w:drawing>
-          <wp:anchor behindDoc="1" distT="0" distB="0" distL="0" distR="0" simplePos="0" locked="0" layoutInCell="0" allowOverlap="1" relativeHeight="19">
+          <wp:anchor behindDoc="1" distT="0" distB="0" distL="0" distR="0" simplePos="0" locked="0" layoutInCell="0" allowOverlap="1" relativeHeight="10">
             <wp:simplePos x="0" y="0"/>
             <wp:positionH relativeFrom="page">
               <wp:posOffset>5605145</wp:posOffset>
@@ -726,6 +738,7 @@
                     <a:prstGeom prst="rect">
                       <a:avLst/>
                     </a:prstGeom>
+                    <a:noFill/>
                   </pic:spPr>
                 </pic:pic>
               </a:graphicData>
@@ -733,7 +746,7 @@
           </wp:anchor>
         </w:drawing>
         <w:drawing>
-          <wp:anchor behindDoc="1" distT="0" distB="0" distL="0" distR="0" simplePos="0" locked="0" layoutInCell="0" allowOverlap="1" relativeHeight="20">
+          <wp:anchor behindDoc="1" distT="0" distB="0" distL="0" distR="0" simplePos="0" locked="0" layoutInCell="0" allowOverlap="1" relativeHeight="11">
             <wp:simplePos x="0" y="0"/>
             <wp:positionH relativeFrom="page">
               <wp:posOffset>6633210</wp:posOffset>
@@ -771,6 +784,7 @@
                     <a:prstGeom prst="rect">
                       <a:avLst/>
                     </a:prstGeom>
+                    <a:noFill/>
                   </pic:spPr>
                 </pic:pic>
               </a:graphicData>
@@ -855,6 +869,109 @@
         <w:rPr>
           <w:sz w:val="20"/>
         </w:rPr>
+        <mc:AlternateContent>
+          <mc:Choice Requires="wps">
+            <w:drawing>
+              <wp:anchor behindDoc="0" distT="0" distB="0" distL="0" distR="0" simplePos="0" locked="0" layoutInCell="1" allowOverlap="1" relativeHeight="88">
+                <wp:simplePos x="0" y="0"/>
+                <wp:positionH relativeFrom="column">
+                  <wp:posOffset>667385</wp:posOffset>
+                </wp:positionH>
+                <wp:positionV relativeFrom="paragraph">
+                  <wp:posOffset>145415</wp:posOffset>
+                </wp:positionV>
+                <wp:extent cx="1862455" cy="219710"/>
+                <wp:effectExtent l="0" t="0" r="0" b="0"/>
+                <wp:wrapNone/>
+                <wp:docPr id="16" name="Cadre de texte 30"/>
+                <a:graphic xmlns:a="http://schemas.openxmlformats.org/drawingml/2006/main">
+                  <a:graphicData uri="http://schemas.microsoft.com/office/word/2010/wordprocessingShape">
+                    <wps:wsp>
+                      <wps:cNvSpPr/>
+                      <wps:spPr>
+                        <a:xfrm>
+                          <a:off x="0" y="0"/>
+                          <a:ext cx="1862280" cy="219600"/>
+                        </a:xfrm>
+                        <a:prstGeom prst="rect">
+                          <a:avLst/>
+                        </a:prstGeom>
+                        <a:noFill/>
+                        <a:ln w="0">
+                          <a:noFill/>
+                        </a:ln>
+                      </wps:spPr>
+                      <wps:style>
+                        <a:lnRef idx="0"/>
+                        <a:fillRef idx="0"/>
+                        <a:effectRef idx="0"/>
+                        <a:fontRef idx="minor"/>
+                      </wps:style>
+                      <wps:txbx>
+                        <w:txbxContent>
+                          <w:p>
+                            <w:pPr>
+                              <w:pStyle w:val="Contenudecadreuser"/>
+                              <w:overflowPunct w:val="false"/>
+                              <w:rPr>
+                                <w:color w:val="000000"/>
+                              </w:rPr>
+                            </w:pPr>
+                            <w:r>
+                              <w:rPr>
+                                <w:rFonts w:eastAsia="Calibri" w:cs="" w:ascii="Arial" w:hAnsi="Arial" w:cstheme="minorBidi" w:eastAsiaTheme="minorHAnsi"/>
+                                <w:b/>
+                                <w:bCs/>
+                                <w:color w:val="000000"/>
+                                <w:lang w:val="en-US"/>
+                              </w:rPr>
+                              <w:t>${rep_legal1.nom}</w:t>
+                            </w:r>
+                          </w:p>
+                        </w:txbxContent>
+                      </wps:txbx>
+                      <wps:bodyPr lIns="0" rIns="0" tIns="0" bIns="0" anchor="t">
+                        <a:noAutofit/>
+                      </wps:bodyPr>
+                    </wps:wsp>
+                  </a:graphicData>
+                </a:graphic>
+              </wp:anchor>
+            </w:drawing>
+          </mc:Choice>
+          <mc:Fallback>
+            <w:pict>
+              <v:rect id="shape_0" ID="Cadre de texte 30" path="m0,0l-2147483645,0l-2147483645,-2147483646l0,-2147483646xe" stroked="f" o:allowincell="f" style="position:absolute;margin-left:52.55pt;margin-top:11.45pt;width:146.6pt;height:17.25pt;mso-wrap-style:square;v-text-anchor:top">
+                <v:fill o:detectmouseclick="t" on="false"/>
+                <v:stroke color="#3465a4" joinstyle="round" endcap="flat"/>
+                <v:textbox>
+                  <w:txbxContent>
+                    <w:p>
+                      <w:pPr>
+                        <w:pStyle w:val="Contenudecadreuser"/>
+                        <w:overflowPunct w:val="false"/>
+                        <w:rPr>
+                          <w:color w:val="000000"/>
+                        </w:rPr>
+                      </w:pPr>
+                      <w:r>
+                        <w:rPr>
+                          <w:rFonts w:eastAsia="Calibri" w:cs="" w:ascii="Arial" w:hAnsi="Arial" w:cstheme="minorBidi" w:eastAsiaTheme="minorHAnsi"/>
+                          <w:b/>
+                          <w:bCs/>
+                          <w:color w:val="000000"/>
+                          <w:lang w:val="en-US"/>
+                        </w:rPr>
+                        <w:t>${rep_legal1.nom}</w:t>
+                      </w:r>
+                    </w:p>
+                  </w:txbxContent>
+                </v:textbox>
+                <w10:wrap type="none"/>
+              </v:rect>
+            </w:pict>
+          </mc:Fallback>
+        </mc:AlternateContent>
       </w:r>
     </w:p>
     <w:p>
@@ -868,6 +985,109 @@
         <w:rPr>
           <w:sz w:val="20"/>
         </w:rPr>
+        <mc:AlternateContent>
+          <mc:Choice Requires="wps">
+            <w:drawing>
+              <wp:anchor behindDoc="0" distT="0" distB="0" distL="0" distR="0" simplePos="0" locked="0" layoutInCell="1" allowOverlap="1" relativeHeight="94">
+                <wp:simplePos x="0" y="0"/>
+                <wp:positionH relativeFrom="column">
+                  <wp:posOffset>4154805</wp:posOffset>
+                </wp:positionH>
+                <wp:positionV relativeFrom="paragraph">
+                  <wp:posOffset>20955</wp:posOffset>
+                </wp:positionV>
+                <wp:extent cx="1862455" cy="219710"/>
+                <wp:effectExtent l="0" t="0" r="0" b="0"/>
+                <wp:wrapNone/>
+                <wp:docPr id="17" name="Cadre de texte 35"/>
+                <a:graphic xmlns:a="http://schemas.openxmlformats.org/drawingml/2006/main">
+                  <a:graphicData uri="http://schemas.microsoft.com/office/word/2010/wordprocessingShape">
+                    <wps:wsp>
+                      <wps:cNvSpPr/>
+                      <wps:spPr>
+                        <a:xfrm>
+                          <a:off x="0" y="0"/>
+                          <a:ext cx="1862280" cy="219600"/>
+                        </a:xfrm>
+                        <a:prstGeom prst="rect">
+                          <a:avLst/>
+                        </a:prstGeom>
+                        <a:noFill/>
+                        <a:ln w="0">
+                          <a:noFill/>
+                        </a:ln>
+                      </wps:spPr>
+                      <wps:style>
+                        <a:lnRef idx="0"/>
+                        <a:fillRef idx="0"/>
+                        <a:effectRef idx="0"/>
+                        <a:fontRef idx="minor"/>
+                      </wps:style>
+                      <wps:txbx>
+                        <w:txbxContent>
+                          <w:p>
+                            <w:pPr>
+                              <w:pStyle w:val="Contenudecadreuser"/>
+                              <w:overflowPunct w:val="false"/>
+                              <w:rPr>
+                                <w:color w:val="000000"/>
+                              </w:rPr>
+                            </w:pPr>
+                            <w:r>
+                              <w:rPr>
+                                <w:rFonts w:eastAsia="Calibri" w:cs="" w:ascii="Arial" w:hAnsi="Arial" w:cstheme="minorBidi" w:eastAsiaTheme="minorHAnsi"/>
+                                <w:b/>
+                                <w:bCs/>
+                                <w:color w:val="000000"/>
+                                <w:lang w:val="en-US"/>
+                              </w:rPr>
+                              <w:t>${rep_legal2.nom}</w:t>
+                            </w:r>
+                          </w:p>
+                        </w:txbxContent>
+                      </wps:txbx>
+                      <wps:bodyPr lIns="0" rIns="0" tIns="0" bIns="0" anchor="t">
+                        <a:noAutofit/>
+                      </wps:bodyPr>
+                    </wps:wsp>
+                  </a:graphicData>
+                </a:graphic>
+              </wp:anchor>
+            </w:drawing>
+          </mc:Choice>
+          <mc:Fallback>
+            <w:pict>
+              <v:rect id="shape_0" ID="Cadre de texte 35" path="m0,0l-2147483645,0l-2147483645,-2147483646l0,-2147483646xe" stroked="f" o:allowincell="f" style="position:absolute;margin-left:327.15pt;margin-top:1.65pt;width:146.6pt;height:17.25pt;mso-wrap-style:square;v-text-anchor:top">
+                <v:fill o:detectmouseclick="t" on="false"/>
+                <v:stroke color="#3465a4" joinstyle="round" endcap="flat"/>
+                <v:textbox>
+                  <w:txbxContent>
+                    <w:p>
+                      <w:pPr>
+                        <w:pStyle w:val="Contenudecadreuser"/>
+                        <w:overflowPunct w:val="false"/>
+                        <w:rPr>
+                          <w:color w:val="000000"/>
+                        </w:rPr>
+                      </w:pPr>
+                      <w:r>
+                        <w:rPr>
+                          <w:rFonts w:eastAsia="Calibri" w:cs="" w:ascii="Arial" w:hAnsi="Arial" w:cstheme="minorBidi" w:eastAsiaTheme="minorHAnsi"/>
+                          <w:b/>
+                          <w:bCs/>
+                          <w:color w:val="000000"/>
+                          <w:lang w:val="en-US"/>
+                        </w:rPr>
+                        <w:t>${rep_legal2.nom}</w:t>
+                      </w:r>
+                    </w:p>
+                  </w:txbxContent>
+                </v:textbox>
+                <w10:wrap type="none"/>
+              </v:rect>
+            </w:pict>
+          </mc:Fallback>
+        </mc:AlternateContent>
       </w:r>
     </w:p>
     <w:p>
@@ -894,6 +1114,214 @@
         <w:rPr>
           <w:sz w:val="20"/>
         </w:rPr>
+        <mc:AlternateContent>
+          <mc:Choice Requires="wps">
+            <w:drawing>
+              <wp:anchor behindDoc="0" distT="0" distB="0" distL="0" distR="0" simplePos="0" locked="0" layoutInCell="1" allowOverlap="1" relativeHeight="90">
+                <wp:simplePos x="0" y="0"/>
+                <wp:positionH relativeFrom="column">
+                  <wp:posOffset>854075</wp:posOffset>
+                </wp:positionH>
+                <wp:positionV relativeFrom="paragraph">
+                  <wp:posOffset>104140</wp:posOffset>
+                </wp:positionV>
+                <wp:extent cx="1862455" cy="219710"/>
+                <wp:effectExtent l="0" t="0" r="0" b="0"/>
+                <wp:wrapNone/>
+                <wp:docPr id="18" name="Cadre de texte 32"/>
+                <a:graphic xmlns:a="http://schemas.openxmlformats.org/drawingml/2006/main">
+                  <a:graphicData uri="http://schemas.microsoft.com/office/word/2010/wordprocessingShape">
+                    <wps:wsp>
+                      <wps:cNvSpPr/>
+                      <wps:spPr>
+                        <a:xfrm>
+                          <a:off x="0" y="0"/>
+                          <a:ext cx="1862280" cy="219600"/>
+                        </a:xfrm>
+                        <a:prstGeom prst="rect">
+                          <a:avLst/>
+                        </a:prstGeom>
+                        <a:noFill/>
+                        <a:ln w="0">
+                          <a:noFill/>
+                        </a:ln>
+                      </wps:spPr>
+                      <wps:style>
+                        <a:lnRef idx="0"/>
+                        <a:fillRef idx="0"/>
+                        <a:effectRef idx="0"/>
+                        <a:fontRef idx="minor"/>
+                      </wps:style>
+                      <wps:txbx>
+                        <w:txbxContent>
+                          <w:p>
+                            <w:pPr>
+                              <w:pStyle w:val="Contenudecadreuser"/>
+                              <w:overflowPunct w:val="false"/>
+                              <w:rPr>
+                                <w:color w:val="000000"/>
+                              </w:rPr>
+                            </w:pPr>
+                            <w:r>
+                              <w:rPr>
+                                <w:rFonts w:eastAsia="Calibri" w:cs="" w:ascii="Arial" w:hAnsi="Arial" w:cstheme="minorBidi" w:eastAsiaTheme="minorHAnsi"/>
+                                <w:b/>
+                                <w:bCs/>
+                                <w:color w:val="000000"/>
+                                <w:lang w:val="en-US"/>
+                              </w:rPr>
+                              <w:t>${rep_legal1.prenom}</w:t>
+                            </w:r>
+                          </w:p>
+                        </w:txbxContent>
+                      </wps:txbx>
+                      <wps:bodyPr lIns="0" rIns="0" tIns="0" bIns="0" anchor="t">
+                        <a:noAutofit/>
+                      </wps:bodyPr>
+                    </wps:wsp>
+                  </a:graphicData>
+                </a:graphic>
+              </wp:anchor>
+            </w:drawing>
+          </mc:Choice>
+          <mc:Fallback>
+            <w:pict>
+              <v:rect id="shape_0" ID="Cadre de texte 32" path="m0,0l-2147483645,0l-2147483645,-2147483646l0,-2147483646xe" stroked="f" o:allowincell="f" style="position:absolute;margin-left:67.25pt;margin-top:8.2pt;width:146.6pt;height:17.25pt;mso-wrap-style:square;v-text-anchor:top">
+                <v:fill o:detectmouseclick="t" on="false"/>
+                <v:stroke color="#3465a4" joinstyle="round" endcap="flat"/>
+                <v:textbox>
+                  <w:txbxContent>
+                    <w:p>
+                      <w:pPr>
+                        <w:pStyle w:val="Contenudecadreuser"/>
+                        <w:overflowPunct w:val="false"/>
+                        <w:rPr>
+                          <w:color w:val="000000"/>
+                        </w:rPr>
+                      </w:pPr>
+                      <w:r>
+                        <w:rPr>
+                          <w:rFonts w:eastAsia="Calibri" w:cs="" w:ascii="Arial" w:hAnsi="Arial" w:cstheme="minorBidi" w:eastAsiaTheme="minorHAnsi"/>
+                          <w:b/>
+                          <w:bCs/>
+                          <w:color w:val="000000"/>
+                          <w:lang w:val="en-US"/>
+                        </w:rPr>
+                        <w:t>${rep_legal1.prenom}</w:t>
+                      </w:r>
+                    </w:p>
+                  </w:txbxContent>
+                </v:textbox>
+                <w10:wrap type="none"/>
+              </v:rect>
+            </w:pict>
+          </mc:Fallback>
+        </mc:AlternateContent>
+        <mc:AlternateContent>
+          <mc:Choice Requires="wps">
+            <w:drawing>
+              <wp:anchor behindDoc="0" distT="0" distB="0" distL="0" distR="0" simplePos="0" locked="0" layoutInCell="1" allowOverlap="1" relativeHeight="96">
+                <wp:simplePos x="0" y="0"/>
+                <wp:positionH relativeFrom="column">
+                  <wp:posOffset>4352925</wp:posOffset>
+                </wp:positionH>
+                <wp:positionV relativeFrom="paragraph">
+                  <wp:posOffset>70485</wp:posOffset>
+                </wp:positionV>
+                <wp:extent cx="1862455" cy="215265"/>
+                <wp:effectExtent l="0" t="0" r="0" b="0"/>
+                <wp:wrapNone/>
+                <wp:docPr id="19" name="Cadre de texte 26"/>
+                <a:graphic xmlns:a="http://schemas.openxmlformats.org/drawingml/2006/main">
+                  <a:graphicData uri="http://schemas.microsoft.com/office/word/2010/wordprocessingShape">
+                    <wps:wsp>
+                      <wps:cNvSpPr/>
+                      <wps:spPr>
+                        <a:xfrm>
+                          <a:off x="0" y="0"/>
+                          <a:ext cx="1862280" cy="215280"/>
+                        </a:xfrm>
+                        <a:prstGeom prst="rect">
+                          <a:avLst/>
+                        </a:prstGeom>
+                        <a:noFill/>
+                        <a:ln w="0">
+                          <a:noFill/>
+                        </a:ln>
+                      </wps:spPr>
+                      <wps:style>
+                        <a:lnRef idx="0"/>
+                        <a:fillRef idx="0"/>
+                        <a:effectRef idx="0"/>
+                        <a:fontRef idx="minor"/>
+                      </wps:style>
+                      <wps:txbx>
+                        <w:txbxContent>
+                          <w:p>
+                            <w:pPr>
+                              <w:pStyle w:val="Contenudecadreuser"/>
+                              <w:overflowPunct w:val="false"/>
+                              <w:rPr>
+                                <w:color w:val="000000"/>
+                              </w:rPr>
+                            </w:pPr>
+                            <w:r>
+                              <w:rPr>
+                                <w:rFonts w:eastAsia="Calibri" w:cs="" w:ascii="Arial" w:hAnsi="Arial" w:cstheme="minorBidi" w:eastAsiaTheme="minorHAnsi"/>
+                                <w:b/>
+                                <w:bCs/>
+                                <w:color w:val="000000"/>
+                                <w:sz w:val="22"/>
+                                <w:lang w:val="en-US"/>
+                              </w:rPr>
+                              <w:t>${rep_legal2.prenom}</w:t>
+                            </w:r>
+                          </w:p>
+                        </w:txbxContent>
+                      </wps:txbx>
+                      <wps:bodyPr lIns="0" rIns="0" tIns="0" bIns="0" anchor="t">
+                        <a:noAutofit/>
+                      </wps:bodyPr>
+                    </wps:wsp>
+                  </a:graphicData>
+                </a:graphic>
+              </wp:anchor>
+            </w:drawing>
+          </mc:Choice>
+          <mc:Fallback>
+            <w:pict>
+              <v:rect id="shape_0" ID="Cadre de texte 26" path="m0,0l-2147483645,0l-2147483645,-2147483646l0,-2147483646xe" stroked="f" o:allowincell="f" style="position:absolute;margin-left:342.75pt;margin-top:5.55pt;width:146.6pt;height:16.9pt;mso-wrap-style:square;v-text-anchor:top">
+                <v:fill o:detectmouseclick="t" on="false"/>
+                <v:stroke color="#3465a4" joinstyle="round" endcap="flat"/>
+                <v:textbox>
+                  <w:txbxContent>
+                    <w:p>
+                      <w:pPr>
+                        <w:pStyle w:val="Contenudecadreuser"/>
+                        <w:overflowPunct w:val="false"/>
+                        <w:rPr>
+                          <w:color w:val="000000"/>
+                        </w:rPr>
+                      </w:pPr>
+                      <w:r>
+                        <w:rPr>
+                          <w:rFonts w:eastAsia="Calibri" w:cs="" w:ascii="Arial" w:hAnsi="Arial" w:cstheme="minorBidi" w:eastAsiaTheme="minorHAnsi"/>
+                          <w:b/>
+                          <w:bCs/>
+                          <w:color w:val="000000"/>
+                          <w:sz w:val="22"/>
+                          <w:lang w:val="en-US"/>
+                        </w:rPr>
+                        <w:t>${rep_legal2.prenom}</w:t>
+                      </w:r>
+                    </w:p>
+                  </w:txbxContent>
+                </v:textbox>
+                <w10:wrap type="none"/>
+              </v:rect>
+            </w:pict>
+          </mc:Fallback>
+        </mc:AlternateContent>
       </w:r>
     </w:p>
     <w:p>
@@ -933,6 +1361,216 @@
         <w:rPr>
           <w:sz w:val="20"/>
         </w:rPr>
+        <mc:AlternateContent>
+          <mc:Choice Requires="wps">
+            <w:drawing>
+              <wp:anchor behindDoc="0" distT="0" distB="0" distL="0" distR="0" simplePos="0" locked="0" layoutInCell="1" allowOverlap="1" relativeHeight="92">
+                <wp:simplePos x="0" y="0"/>
+                <wp:positionH relativeFrom="column">
+                  <wp:posOffset>875665</wp:posOffset>
+                </wp:positionH>
+                <wp:positionV relativeFrom="paragraph">
+                  <wp:posOffset>41910</wp:posOffset>
+                </wp:positionV>
+                <wp:extent cx="2670175" cy="221615"/>
+                <wp:effectExtent l="0" t="0" r="0" b="0"/>
+                <wp:wrapNone/>
+                <wp:docPr id="20" name="Cadre de texte 33"/>
+                <a:graphic xmlns:a="http://schemas.openxmlformats.org/drawingml/2006/main">
+                  <a:graphicData uri="http://schemas.microsoft.com/office/word/2010/wordprocessingShape">
+                    <wps:wsp>
+                      <wps:cNvSpPr/>
+                      <wps:spPr>
+                        <a:xfrm>
+                          <a:off x="0" y="0"/>
+                          <a:ext cx="2670120" cy="221760"/>
+                        </a:xfrm>
+                        <a:prstGeom prst="rect">
+                          <a:avLst/>
+                        </a:prstGeom>
+                        <a:noFill/>
+                        <a:ln w="0">
+                          <a:noFill/>
+                        </a:ln>
+                      </wps:spPr>
+                      <wps:style>
+                        <a:lnRef idx="0"/>
+                        <a:fillRef idx="0"/>
+                        <a:effectRef idx="0"/>
+                        <a:fontRef idx="minor"/>
+                      </wps:style>
+                      <wps:txbx>
+                        <w:txbxContent>
+                          <w:p>
+                            <w:pPr>
+                              <w:pStyle w:val="Contenudecadreuser"/>
+                              <w:overflowPunct w:val="false"/>
+                              <w:rPr>
+                                <w:color w:val="000000"/>
+                              </w:rPr>
+                            </w:pPr>
+                            <w:r>
+                              <w:rPr>
+                                <w:rFonts w:eastAsia="Calibri" w:cs="" w:ascii="Arial" w:hAnsi="Arial" w:cstheme="minorBidi" w:eastAsiaTheme="minorHAnsi"/>
+                                <w:b/>
+                                <w:bCs/>
+                                <w:color w:val="000000"/>
+                                <w:sz w:val="22"/>
+                                <w:lang w:val="en-US"/>
+                              </w:rPr>
+                              <w:t>${rep_legal1.adresse}</w:t>
+                            </w:r>
+                          </w:p>
+                        </w:txbxContent>
+                      </wps:txbx>
+                      <wps:bodyPr lIns="0" rIns="0" tIns="0" bIns="0" anchor="t">
+                        <a:noAutofit/>
+                      </wps:bodyPr>
+                    </wps:wsp>
+                  </a:graphicData>
+                </a:graphic>
+              </wp:anchor>
+            </w:drawing>
+          </mc:Choice>
+          <mc:Fallback>
+            <w:pict>
+              <v:rect id="shape_0" ID="Cadre de texte 33" path="m0,0l-2147483645,0l-2147483645,-2147483646l0,-2147483646xe" stroked="f" o:allowincell="f" style="position:absolute;margin-left:68.95pt;margin-top:3.3pt;width:210.2pt;height:17.4pt;mso-wrap-style:square;v-text-anchor:top">
+                <v:fill o:detectmouseclick="t" on="false"/>
+                <v:stroke color="#3465a4" joinstyle="round" endcap="flat"/>
+                <v:textbox>
+                  <w:txbxContent>
+                    <w:p>
+                      <w:pPr>
+                        <w:pStyle w:val="Contenudecadreuser"/>
+                        <w:overflowPunct w:val="false"/>
+                        <w:rPr>
+                          <w:color w:val="000000"/>
+                        </w:rPr>
+                      </w:pPr>
+                      <w:r>
+                        <w:rPr>
+                          <w:rFonts w:eastAsia="Calibri" w:cs="" w:ascii="Arial" w:hAnsi="Arial" w:cstheme="minorBidi" w:eastAsiaTheme="minorHAnsi"/>
+                          <w:b/>
+                          <w:bCs/>
+                          <w:color w:val="000000"/>
+                          <w:sz w:val="22"/>
+                          <w:lang w:val="en-US"/>
+                        </w:rPr>
+                        <w:t>${rep_legal1.adresse}</w:t>
+                      </w:r>
+                    </w:p>
+                  </w:txbxContent>
+                </v:textbox>
+                <w10:wrap type="none"/>
+              </v:rect>
+            </w:pict>
+          </mc:Fallback>
+        </mc:AlternateContent>
+        <mc:AlternateContent>
+          <mc:Choice Requires="wps">
+            <w:drawing>
+              <wp:anchor behindDoc="0" distT="0" distB="0" distL="0" distR="0" simplePos="0" locked="0" layoutInCell="1" allowOverlap="1" relativeHeight="100">
+                <wp:simplePos x="0" y="0"/>
+                <wp:positionH relativeFrom="column">
+                  <wp:posOffset>4352925</wp:posOffset>
+                </wp:positionH>
+                <wp:positionV relativeFrom="paragraph">
+                  <wp:posOffset>43180</wp:posOffset>
+                </wp:positionV>
+                <wp:extent cx="2736215" cy="167005"/>
+                <wp:effectExtent l="0" t="0" r="0" b="0"/>
+                <wp:wrapNone/>
+                <wp:docPr id="21" name="Cadre de texte 34"/>
+                <a:graphic xmlns:a="http://schemas.openxmlformats.org/drawingml/2006/main">
+                  <a:graphicData uri="http://schemas.microsoft.com/office/word/2010/wordprocessingShape">
+                    <wps:wsp>
+                      <wps:cNvSpPr/>
+                      <wps:spPr>
+                        <a:xfrm>
+                          <a:off x="0" y="0"/>
+                          <a:ext cx="2736360" cy="167040"/>
+                        </a:xfrm>
+                        <a:prstGeom prst="rect">
+                          <a:avLst/>
+                        </a:prstGeom>
+                        <a:noFill/>
+                        <a:ln w="0">
+                          <a:noFill/>
+                        </a:ln>
+                      </wps:spPr>
+                      <wps:style>
+                        <a:lnRef idx="0"/>
+                        <a:fillRef idx="0"/>
+                        <a:effectRef idx="0"/>
+                        <a:fontRef idx="minor"/>
+                      </wps:style>
+                      <wps:txbx>
+                        <w:txbxContent>
+                          <w:p>
+                            <w:pPr>
+                              <w:pStyle w:val="Contenudecadreuser"/>
+                              <w:overflowPunct w:val="false"/>
+                              <w:rPr>
+                                <w:color w:val="000000"/>
+                              </w:rPr>
+                            </w:pPr>
+                            <w:r>
+                              <w:rPr>
+                                <w:rFonts w:eastAsia="Calibri" w:cs="" w:ascii="Arial" w:hAnsi="Arial" w:cstheme="minorBidi" w:eastAsiaTheme="minorHAnsi"/>
+                                <w:b/>
+                                <w:bCs/>
+                                <w:color w:val="000000"/>
+                                <w:sz w:val="22"/>
+                                <w:lang w:val="en-US"/>
+                              </w:rPr>
+                              <w:t>${rep_legal2.adresse}</w:t>
+                            </w:r>
+                          </w:p>
+                        </w:txbxContent>
+                      </wps:txbx>
+                      <wps:bodyPr lIns="0" rIns="0" tIns="0" bIns="0" anchor="t">
+                        <a:noAutofit/>
+                      </wps:bodyPr>
+                    </wps:wsp>
+                  </a:graphicData>
+                </a:graphic>
+              </wp:anchor>
+            </w:drawing>
+          </mc:Choice>
+          <mc:Fallback>
+            <w:pict>
+              <v:rect id="shape_0" ID="Cadre de texte 34" path="m0,0l-2147483645,0l-2147483645,-2147483646l0,-2147483646xe" stroked="f" o:allowincell="f" style="position:absolute;margin-left:342.75pt;margin-top:3.4pt;width:215.4pt;height:13.1pt;mso-wrap-style:square;v-text-anchor:top">
+                <v:fill o:detectmouseclick="t" on="false"/>
+                <v:stroke color="#3465a4" joinstyle="round" endcap="flat"/>
+                <v:textbox>
+                  <w:txbxContent>
+                    <w:p>
+                      <w:pPr>
+                        <w:pStyle w:val="Contenudecadreuser"/>
+                        <w:overflowPunct w:val="false"/>
+                        <w:rPr>
+                          <w:color w:val="000000"/>
+                        </w:rPr>
+                      </w:pPr>
+                      <w:r>
+                        <w:rPr>
+                          <w:rFonts w:eastAsia="Calibri" w:cs="" w:ascii="Arial" w:hAnsi="Arial" w:cstheme="minorBidi" w:eastAsiaTheme="minorHAnsi"/>
+                          <w:b/>
+                          <w:bCs/>
+                          <w:color w:val="000000"/>
+                          <w:sz w:val="22"/>
+                          <w:lang w:val="en-US"/>
+                        </w:rPr>
+                        <w:t>${rep_legal2.adresse}</w:t>
+                      </w:r>
+                    </w:p>
+                  </w:txbxContent>
+                </v:textbox>
+                <w10:wrap type="none"/>
+              </v:rect>
+            </w:pict>
+          </mc:Fallback>
+        </mc:AlternateContent>
       </w:r>
     </w:p>
     <w:p>
@@ -959,6 +1597,216 @@
         <w:rPr>
           <w:sz w:val="20"/>
         </w:rPr>
+        <mc:AlternateContent>
+          <mc:Choice Requires="wps">
+            <w:drawing>
+              <wp:anchor behindDoc="0" distT="0" distB="0" distL="0" distR="0" simplePos="0" locked="0" layoutInCell="1" allowOverlap="1" relativeHeight="98">
+                <wp:simplePos x="0" y="0"/>
+                <wp:positionH relativeFrom="column">
+                  <wp:posOffset>999490</wp:posOffset>
+                </wp:positionH>
+                <wp:positionV relativeFrom="paragraph">
+                  <wp:posOffset>71120</wp:posOffset>
+                </wp:positionV>
+                <wp:extent cx="2597150" cy="219710"/>
+                <wp:effectExtent l="0" t="0" r="0" b="0"/>
+                <wp:wrapNone/>
+                <wp:docPr id="22" name="Cadre de texte 31"/>
+                <a:graphic xmlns:a="http://schemas.openxmlformats.org/drawingml/2006/main">
+                  <a:graphicData uri="http://schemas.microsoft.com/office/word/2010/wordprocessingShape">
+                    <wps:wsp>
+                      <wps:cNvSpPr/>
+                      <wps:spPr>
+                        <a:xfrm>
+                          <a:off x="0" y="0"/>
+                          <a:ext cx="2597040" cy="219600"/>
+                        </a:xfrm>
+                        <a:prstGeom prst="rect">
+                          <a:avLst/>
+                        </a:prstGeom>
+                        <a:noFill/>
+                        <a:ln w="0">
+                          <a:noFill/>
+                        </a:ln>
+                      </wps:spPr>
+                      <wps:style>
+                        <a:lnRef idx="0"/>
+                        <a:fillRef idx="0"/>
+                        <a:effectRef idx="0"/>
+                        <a:fontRef idx="minor"/>
+                      </wps:style>
+                      <wps:txbx>
+                        <w:txbxContent>
+                          <w:p>
+                            <w:pPr>
+                              <w:pStyle w:val="Contenudecadreuser"/>
+                              <w:overflowPunct w:val="false"/>
+                              <w:rPr>
+                                <w:color w:val="000000"/>
+                              </w:rPr>
+                            </w:pPr>
+                            <w:r>
+                              <w:rPr>
+                                <w:rFonts w:eastAsia="Calibri" w:cs="" w:ascii="Arial" w:hAnsi="Arial" w:cstheme="minorBidi" w:eastAsiaTheme="minorHAnsi"/>
+                                <w:b/>
+                                <w:bCs/>
+                                <w:color w:val="000000"/>
+                                <w:sz w:val="22"/>
+                                <w:lang w:val="en-US"/>
+                              </w:rPr>
+                              <w:t>${rep_legal1.commune}</w:t>
+                            </w:r>
+                          </w:p>
+                        </w:txbxContent>
+                      </wps:txbx>
+                      <wps:bodyPr lIns="0" rIns="0" tIns="0" bIns="0" anchor="t">
+                        <a:noAutofit/>
+                      </wps:bodyPr>
+                    </wps:wsp>
+                  </a:graphicData>
+                </a:graphic>
+              </wp:anchor>
+            </w:drawing>
+          </mc:Choice>
+          <mc:Fallback>
+            <w:pict>
+              <v:rect id="shape_0" ID="Cadre de texte 31" path="m0,0l-2147483645,0l-2147483645,-2147483646l0,-2147483646xe" stroked="f" o:allowincell="f" style="position:absolute;margin-left:78.7pt;margin-top:5.6pt;width:204.45pt;height:17.25pt;mso-wrap-style:square;v-text-anchor:top">
+                <v:fill o:detectmouseclick="t" on="false"/>
+                <v:stroke color="#3465a4" joinstyle="round" endcap="flat"/>
+                <v:textbox>
+                  <w:txbxContent>
+                    <w:p>
+                      <w:pPr>
+                        <w:pStyle w:val="Contenudecadreuser"/>
+                        <w:overflowPunct w:val="false"/>
+                        <w:rPr>
+                          <w:color w:val="000000"/>
+                        </w:rPr>
+                      </w:pPr>
+                      <w:r>
+                        <w:rPr>
+                          <w:rFonts w:eastAsia="Calibri" w:cs="" w:ascii="Arial" w:hAnsi="Arial" w:cstheme="minorBidi" w:eastAsiaTheme="minorHAnsi"/>
+                          <w:b/>
+                          <w:bCs/>
+                          <w:color w:val="000000"/>
+                          <w:sz w:val="22"/>
+                          <w:lang w:val="en-US"/>
+                        </w:rPr>
+                        <w:t>${rep_legal1.commune}</w:t>
+                      </w:r>
+                    </w:p>
+                  </w:txbxContent>
+                </v:textbox>
+                <w10:wrap type="none"/>
+              </v:rect>
+            </w:pict>
+          </mc:Fallback>
+        </mc:AlternateContent>
+        <mc:AlternateContent>
+          <mc:Choice Requires="wps">
+            <w:drawing>
+              <wp:anchor behindDoc="0" distT="0" distB="0" distL="0" distR="0" simplePos="0" locked="0" layoutInCell="1" allowOverlap="1" relativeHeight="102">
+                <wp:simplePos x="0" y="0"/>
+                <wp:positionH relativeFrom="column">
+                  <wp:posOffset>4505325</wp:posOffset>
+                </wp:positionH>
+                <wp:positionV relativeFrom="paragraph">
+                  <wp:posOffset>111760</wp:posOffset>
+                </wp:positionV>
+                <wp:extent cx="2558415" cy="219710"/>
+                <wp:effectExtent l="0" t="0" r="0" b="0"/>
+                <wp:wrapNone/>
+                <wp:docPr id="23" name="Cadre de texte 36"/>
+                <a:graphic xmlns:a="http://schemas.openxmlformats.org/drawingml/2006/main">
+                  <a:graphicData uri="http://schemas.microsoft.com/office/word/2010/wordprocessingShape">
+                    <wps:wsp>
+                      <wps:cNvSpPr/>
+                      <wps:spPr>
+                        <a:xfrm>
+                          <a:off x="0" y="0"/>
+                          <a:ext cx="2558520" cy="219600"/>
+                        </a:xfrm>
+                        <a:prstGeom prst="rect">
+                          <a:avLst/>
+                        </a:prstGeom>
+                        <a:noFill/>
+                        <a:ln w="0">
+                          <a:noFill/>
+                        </a:ln>
+                      </wps:spPr>
+                      <wps:style>
+                        <a:lnRef idx="0"/>
+                        <a:fillRef idx="0"/>
+                        <a:effectRef idx="0"/>
+                        <a:fontRef idx="minor"/>
+                      </wps:style>
+                      <wps:txbx>
+                        <w:txbxContent>
+                          <w:p>
+                            <w:pPr>
+                              <w:pStyle w:val="Contenudecadreuser"/>
+                              <w:overflowPunct w:val="false"/>
+                              <w:rPr>
+                                <w:color w:val="000000"/>
+                              </w:rPr>
+                            </w:pPr>
+                            <w:r>
+                              <w:rPr>
+                                <w:rFonts w:eastAsia="Calibri" w:cs="" w:ascii="Arial" w:hAnsi="Arial" w:cstheme="minorBidi" w:eastAsiaTheme="minorHAnsi"/>
+                                <w:b/>
+                                <w:bCs/>
+                                <w:color w:val="000000"/>
+                                <w:sz w:val="22"/>
+                                <w:lang w:val="en-US"/>
+                              </w:rPr>
+                              <w:t>${rep_legal2.commune}</w:t>
+                            </w:r>
+                          </w:p>
+                        </w:txbxContent>
+                      </wps:txbx>
+                      <wps:bodyPr lIns="0" rIns="0" tIns="0" bIns="0" anchor="t">
+                        <a:noAutofit/>
+                      </wps:bodyPr>
+                    </wps:wsp>
+                  </a:graphicData>
+                </a:graphic>
+              </wp:anchor>
+            </w:drawing>
+          </mc:Choice>
+          <mc:Fallback>
+            <w:pict>
+              <v:rect id="shape_0" ID="Cadre de texte 36" path="m0,0l-2147483645,0l-2147483645,-2147483646l0,-2147483646xe" stroked="f" o:allowincell="f" style="position:absolute;margin-left:354.75pt;margin-top:8.8pt;width:201.4pt;height:17.25pt;mso-wrap-style:square;v-text-anchor:top">
+                <v:fill o:detectmouseclick="t" on="false"/>
+                <v:stroke color="#3465a4" joinstyle="round" endcap="flat"/>
+                <v:textbox>
+                  <w:txbxContent>
+                    <w:p>
+                      <w:pPr>
+                        <w:pStyle w:val="Contenudecadreuser"/>
+                        <w:overflowPunct w:val="false"/>
+                        <w:rPr>
+                          <w:color w:val="000000"/>
+                        </w:rPr>
+                      </w:pPr>
+                      <w:r>
+                        <w:rPr>
+                          <w:rFonts w:eastAsia="Calibri" w:cs="" w:ascii="Arial" w:hAnsi="Arial" w:cstheme="minorBidi" w:eastAsiaTheme="minorHAnsi"/>
+                          <w:b/>
+                          <w:bCs/>
+                          <w:color w:val="000000"/>
+                          <w:sz w:val="22"/>
+                          <w:lang w:val="en-US"/>
+                        </w:rPr>
+                        <w:t>${rep_legal2.commune}</w:t>
+                      </w:r>
+                    </w:p>
+                  </w:txbxContent>
+                </v:textbox>
+                <w10:wrap type="none"/>
+              </v:rect>
+            </w:pict>
+          </mc:Fallback>
+        </mc:AlternateContent>
       </w:r>
     </w:p>
     <w:p>
@@ -1011,6 +1859,212 @@
         <w:rPr>
           <w:sz w:val="20"/>
         </w:rPr>
+        <mc:AlternateContent>
+          <mc:Choice Requires="wps">
+            <w:drawing>
+              <wp:anchor behindDoc="0" distT="0" distB="0" distL="0" distR="0" simplePos="0" locked="0" layoutInCell="1" allowOverlap="1" relativeHeight="104">
+                <wp:simplePos x="0" y="0"/>
+                <wp:positionH relativeFrom="column">
+                  <wp:posOffset>895985</wp:posOffset>
+                </wp:positionH>
+                <wp:positionV relativeFrom="paragraph">
+                  <wp:posOffset>88265</wp:posOffset>
+                </wp:positionV>
+                <wp:extent cx="2548255" cy="222885"/>
+                <wp:effectExtent l="0" t="0" r="0" b="0"/>
+                <wp:wrapNone/>
+                <wp:docPr id="24" name="Cadre de texte 37"/>
+                <a:graphic xmlns:a="http://schemas.openxmlformats.org/drawingml/2006/main">
+                  <a:graphicData uri="http://schemas.microsoft.com/office/word/2010/wordprocessingShape">
+                    <wps:wsp>
+                      <wps:cNvSpPr/>
+                      <wps:spPr>
+                        <a:xfrm>
+                          <a:off x="0" y="0"/>
+                          <a:ext cx="2548080" cy="222840"/>
+                        </a:xfrm>
+                        <a:prstGeom prst="rect">
+                          <a:avLst/>
+                        </a:prstGeom>
+                        <a:noFill/>
+                        <a:ln w="0">
+                          <a:noFill/>
+                        </a:ln>
+                      </wps:spPr>
+                      <wps:style>
+                        <a:lnRef idx="0"/>
+                        <a:fillRef idx="0"/>
+                        <a:effectRef idx="0"/>
+                        <a:fontRef idx="minor"/>
+                      </wps:style>
+                      <wps:txbx>
+                        <w:txbxContent>
+                          <w:p>
+                            <w:pPr>
+                              <w:pStyle w:val="Contenudecadreuser"/>
+                              <w:overflowPunct w:val="false"/>
+                              <w:rPr>
+                                <w:color w:val="000000"/>
+                              </w:rPr>
+                            </w:pPr>
+                            <w:r>
+                              <w:rPr>
+                                <w:rFonts w:eastAsia="Calibri" w:cs="" w:ascii="Arial" w:hAnsi="Arial" w:cstheme="minorBidi" w:eastAsiaTheme="minorHAnsi"/>
+                                <w:b/>
+                                <w:bCs/>
+                                <w:color w:val="000000"/>
+                                <w:lang w:val="en-US"/>
+                              </w:rPr>
+                              <w:t>${rep_legal1.courriel}</w:t>
+                            </w:r>
+                          </w:p>
+                        </w:txbxContent>
+                      </wps:txbx>
+                      <wps:bodyPr lIns="0" rIns="0" tIns="0" bIns="0" anchor="t">
+                        <a:noAutofit/>
+                      </wps:bodyPr>
+                    </wps:wsp>
+                  </a:graphicData>
+                </a:graphic>
+              </wp:anchor>
+            </w:drawing>
+          </mc:Choice>
+          <mc:Fallback>
+            <w:pict>
+              <v:rect id="shape_0" ID="Cadre de texte 37" path="m0,0l-2147483645,0l-2147483645,-2147483646l0,-2147483646xe" stroked="f" o:allowincell="f" style="position:absolute;margin-left:70.55pt;margin-top:6.95pt;width:200.6pt;height:17.5pt;mso-wrap-style:square;v-text-anchor:top">
+                <v:fill o:detectmouseclick="t" on="false"/>
+                <v:stroke color="#3465a4" joinstyle="round" endcap="flat"/>
+                <v:textbox>
+                  <w:txbxContent>
+                    <w:p>
+                      <w:pPr>
+                        <w:pStyle w:val="Contenudecadreuser"/>
+                        <w:overflowPunct w:val="false"/>
+                        <w:rPr>
+                          <w:color w:val="000000"/>
+                        </w:rPr>
+                      </w:pPr>
+                      <w:r>
+                        <w:rPr>
+                          <w:rFonts w:eastAsia="Calibri" w:cs="" w:ascii="Arial" w:hAnsi="Arial" w:cstheme="minorBidi" w:eastAsiaTheme="minorHAnsi"/>
+                          <w:b/>
+                          <w:bCs/>
+                          <w:color w:val="000000"/>
+                          <w:lang w:val="en-US"/>
+                        </w:rPr>
+                        <w:t>${rep_legal1.courriel}</w:t>
+                      </w:r>
+                    </w:p>
+                  </w:txbxContent>
+                </v:textbox>
+                <w10:wrap type="none"/>
+              </v:rect>
+            </w:pict>
+          </mc:Fallback>
+        </mc:AlternateContent>
+        <mc:AlternateContent>
+          <mc:Choice Requires="wps">
+            <w:drawing>
+              <wp:anchor behindDoc="0" distT="0" distB="0" distL="0" distR="0" simplePos="0" locked="0" layoutInCell="1" allowOverlap="1" relativeHeight="106">
+                <wp:simplePos x="0" y="0"/>
+                <wp:positionH relativeFrom="column">
+                  <wp:posOffset>4425315</wp:posOffset>
+                </wp:positionH>
+                <wp:positionV relativeFrom="paragraph">
+                  <wp:posOffset>99695</wp:posOffset>
+                </wp:positionV>
+                <wp:extent cx="2574925" cy="222885"/>
+                <wp:effectExtent l="0" t="0" r="0" b="0"/>
+                <wp:wrapNone/>
+                <wp:docPr id="25" name="Cadre de texte 38"/>
+                <a:graphic xmlns:a="http://schemas.openxmlformats.org/drawingml/2006/main">
+                  <a:graphicData uri="http://schemas.microsoft.com/office/word/2010/wordprocessingShape">
+                    <wps:wsp>
+                      <wps:cNvSpPr/>
+                      <wps:spPr>
+                        <a:xfrm>
+                          <a:off x="0" y="0"/>
+                          <a:ext cx="2575080" cy="222840"/>
+                        </a:xfrm>
+                        <a:prstGeom prst="rect">
+                          <a:avLst/>
+                        </a:prstGeom>
+                        <a:noFill/>
+                        <a:ln w="0">
+                          <a:noFill/>
+                        </a:ln>
+                      </wps:spPr>
+                      <wps:style>
+                        <a:lnRef idx="0"/>
+                        <a:fillRef idx="0"/>
+                        <a:effectRef idx="0"/>
+                        <a:fontRef idx="minor"/>
+                      </wps:style>
+                      <wps:txbx>
+                        <w:txbxContent>
+                          <w:p>
+                            <w:pPr>
+                              <w:pStyle w:val="Contenudecadreuser"/>
+                              <w:overflowPunct w:val="false"/>
+                              <w:rPr>
+                                <w:color w:val="000000"/>
+                              </w:rPr>
+                            </w:pPr>
+                            <w:r>
+                              <w:rPr>
+                                <w:rFonts w:eastAsia="Calibri" w:cs="" w:ascii="Arial" w:hAnsi="Arial" w:cstheme="minorBidi" w:eastAsiaTheme="minorHAnsi"/>
+                                <w:b/>
+                                <w:bCs/>
+                                <w:color w:val="000000"/>
+                                <w:lang w:val="en-US"/>
+                              </w:rPr>
+                              <w:t>${rep_legal2.courriel}</w:t>
+                            </w:r>
+                          </w:p>
+                        </w:txbxContent>
+                      </wps:txbx>
+                      <wps:bodyPr lIns="0" rIns="0" tIns="0" bIns="0" anchor="t">
+                        <a:noAutofit/>
+                      </wps:bodyPr>
+                    </wps:wsp>
+                  </a:graphicData>
+                </a:graphic>
+              </wp:anchor>
+            </w:drawing>
+          </mc:Choice>
+          <mc:Fallback>
+            <w:pict>
+              <v:rect id="shape_0" ID="Cadre de texte 38" path="m0,0l-2147483645,0l-2147483645,-2147483646l0,-2147483646xe" stroked="f" o:allowincell="f" style="position:absolute;margin-left:348.45pt;margin-top:7.85pt;width:202.7pt;height:17.5pt;mso-wrap-style:square;v-text-anchor:top">
+                <v:fill o:detectmouseclick="t" on="false"/>
+                <v:stroke color="#3465a4" joinstyle="round" endcap="flat"/>
+                <v:textbox>
+                  <w:txbxContent>
+                    <w:p>
+                      <w:pPr>
+                        <w:pStyle w:val="Contenudecadreuser"/>
+                        <w:overflowPunct w:val="false"/>
+                        <w:rPr>
+                          <w:color w:val="000000"/>
+                        </w:rPr>
+                      </w:pPr>
+                      <w:r>
+                        <w:rPr>
+                          <w:rFonts w:eastAsia="Calibri" w:cs="" w:ascii="Arial" w:hAnsi="Arial" w:cstheme="minorBidi" w:eastAsiaTheme="minorHAnsi"/>
+                          <w:b/>
+                          <w:bCs/>
+                          <w:color w:val="000000"/>
+                          <w:lang w:val="en-US"/>
+                        </w:rPr>
+                        <w:t>${rep_legal2.courriel}</w:t>
+                      </w:r>
+                    </w:p>
+                  </w:txbxContent>
+                </v:textbox>
+                <w10:wrap type="none"/>
+              </v:rect>
+            </w:pict>
+          </mc:Fallback>
+        </mc:AlternateContent>
       </w:r>
     </w:p>
     <w:p>
@@ -1037,6 +2091,214 @@
         <w:rPr>
           <w:sz w:val="20"/>
         </w:rPr>
+        <mc:AlternateContent>
+          <mc:Choice Requires="wps">
+            <w:drawing>
+              <wp:anchor behindDoc="0" distT="0" distB="0" distL="0" distR="0" simplePos="0" locked="0" layoutInCell="1" allowOverlap="1" relativeHeight="108">
+                <wp:simplePos x="0" y="0"/>
+                <wp:positionH relativeFrom="column">
+                  <wp:posOffset>1658620</wp:posOffset>
+                </wp:positionH>
+                <wp:positionV relativeFrom="paragraph">
+                  <wp:posOffset>76200</wp:posOffset>
+                </wp:positionV>
+                <wp:extent cx="1664335" cy="161290"/>
+                <wp:effectExtent l="0" t="0" r="0" b="0"/>
+                <wp:wrapNone/>
+                <wp:docPr id="26" name="Cadre de texte 39"/>
+                <a:graphic xmlns:a="http://schemas.openxmlformats.org/drawingml/2006/main">
+                  <a:graphicData uri="http://schemas.microsoft.com/office/word/2010/wordprocessingShape">
+                    <wps:wsp>
+                      <wps:cNvSpPr/>
+                      <wps:spPr>
+                        <a:xfrm>
+                          <a:off x="0" y="0"/>
+                          <a:ext cx="1664280" cy="161280"/>
+                        </a:xfrm>
+                        <a:prstGeom prst="rect">
+                          <a:avLst/>
+                        </a:prstGeom>
+                        <a:noFill/>
+                        <a:ln w="0">
+                          <a:noFill/>
+                        </a:ln>
+                      </wps:spPr>
+                      <wps:style>
+                        <a:lnRef idx="0"/>
+                        <a:fillRef idx="0"/>
+                        <a:effectRef idx="0"/>
+                        <a:fontRef idx="minor"/>
+                      </wps:style>
+                      <wps:txbx>
+                        <w:txbxContent>
+                          <w:p>
+                            <w:pPr>
+                              <w:pStyle w:val="Contenudecadreuser"/>
+                              <w:overflowPunct w:val="false"/>
+                              <w:rPr>
+                                <w:color w:val="000000"/>
+                              </w:rPr>
+                            </w:pPr>
+                            <w:r>
+                              <w:rPr>
+                                <w:rFonts w:eastAsia="Calibri" w:cs="" w:ascii="Arial" w:hAnsi="Arial" w:cstheme="minorBidi" w:eastAsiaTheme="minorHAnsi"/>
+                                <w:b/>
+                                <w:bCs/>
+                                <w:color w:val="000000"/>
+                                <w:lang w:val="en-US"/>
+                              </w:rPr>
+                              <w:t>${rep_legal1.tel_dom}</w:t>
+                            </w:r>
+                          </w:p>
+                        </w:txbxContent>
+                      </wps:txbx>
+                      <wps:bodyPr lIns="0" rIns="0" tIns="0" bIns="0" anchor="t">
+                        <a:noAutofit/>
+                      </wps:bodyPr>
+                    </wps:wsp>
+                  </a:graphicData>
+                </a:graphic>
+              </wp:anchor>
+            </w:drawing>
+          </mc:Choice>
+          <mc:Fallback>
+            <w:pict>
+              <v:rect id="shape_0" ID="Cadre de texte 39" path="m0,0l-2147483645,0l-2147483645,-2147483646l0,-2147483646xe" stroked="f" o:allowincell="f" style="position:absolute;margin-left:130.6pt;margin-top:6pt;width:131pt;height:12.65pt;mso-wrap-style:square;v-text-anchor:top">
+                <v:fill o:detectmouseclick="t" on="false"/>
+                <v:stroke color="#3465a4" joinstyle="round" endcap="flat"/>
+                <v:textbox>
+                  <w:txbxContent>
+                    <w:p>
+                      <w:pPr>
+                        <w:pStyle w:val="Contenudecadreuser"/>
+                        <w:overflowPunct w:val="false"/>
+                        <w:rPr>
+                          <w:color w:val="000000"/>
+                        </w:rPr>
+                      </w:pPr>
+                      <w:r>
+                        <w:rPr>
+                          <w:rFonts w:eastAsia="Calibri" w:cs="" w:ascii="Arial" w:hAnsi="Arial" w:cstheme="minorBidi" w:eastAsiaTheme="minorHAnsi"/>
+                          <w:b/>
+                          <w:bCs/>
+                          <w:color w:val="000000"/>
+                          <w:lang w:val="en-US"/>
+                        </w:rPr>
+                        <w:t>${rep_legal1.tel_dom}</w:t>
+                      </w:r>
+                    </w:p>
+                  </w:txbxContent>
+                </v:textbox>
+                <w10:wrap type="none"/>
+              </v:rect>
+            </w:pict>
+          </mc:Fallback>
+        </mc:AlternateContent>
+        <mc:AlternateContent>
+          <mc:Choice Requires="wps">
+            <w:drawing>
+              <wp:anchor behindDoc="0" distT="0" distB="0" distL="0" distR="0" simplePos="0" locked="0" layoutInCell="1" allowOverlap="1" relativeHeight="110">
+                <wp:simplePos x="0" y="0"/>
+                <wp:positionH relativeFrom="column">
+                  <wp:posOffset>5151755</wp:posOffset>
+                </wp:positionH>
+                <wp:positionV relativeFrom="paragraph">
+                  <wp:posOffset>87630</wp:posOffset>
+                </wp:positionV>
+                <wp:extent cx="1664335" cy="161290"/>
+                <wp:effectExtent l="0" t="0" r="0" b="0"/>
+                <wp:wrapNone/>
+                <wp:docPr id="27" name="Cadre de texte 40"/>
+                <a:graphic xmlns:a="http://schemas.openxmlformats.org/drawingml/2006/main">
+                  <a:graphicData uri="http://schemas.microsoft.com/office/word/2010/wordprocessingShape">
+                    <wps:wsp>
+                      <wps:cNvSpPr/>
+                      <wps:spPr>
+                        <a:xfrm>
+                          <a:off x="0" y="0"/>
+                          <a:ext cx="1664280" cy="161280"/>
+                        </a:xfrm>
+                        <a:prstGeom prst="rect">
+                          <a:avLst/>
+                        </a:prstGeom>
+                        <a:noFill/>
+                        <a:ln w="0">
+                          <a:noFill/>
+                        </a:ln>
+                      </wps:spPr>
+                      <wps:style>
+                        <a:lnRef idx="0"/>
+                        <a:fillRef idx="0"/>
+                        <a:effectRef idx="0"/>
+                        <a:fontRef idx="minor"/>
+                      </wps:style>
+                      <wps:txbx>
+                        <w:txbxContent>
+                          <w:p>
+                            <w:pPr>
+                              <w:pStyle w:val="Contenudecadreuser"/>
+                              <w:overflowPunct w:val="false"/>
+                              <w:rPr>
+                                <w:color w:val="000000"/>
+                              </w:rPr>
+                            </w:pPr>
+                            <w:r>
+                              <w:rPr>
+                                <w:rFonts w:eastAsia="Calibri" w:cs="" w:ascii="Arial" w:hAnsi="Arial" w:cstheme="minorBidi" w:eastAsiaTheme="minorHAnsi"/>
+                                <w:b/>
+                                <w:bCs/>
+                                <w:color w:val="000000"/>
+                                <w:sz w:val="22"/>
+                                <w:lang w:val="en-US"/>
+                              </w:rPr>
+                              <w:t>${rep_legal2.tel_dom}</w:t>
+                            </w:r>
+                          </w:p>
+                        </w:txbxContent>
+                      </wps:txbx>
+                      <wps:bodyPr lIns="0" rIns="0" tIns="0" bIns="0" anchor="t">
+                        <a:noAutofit/>
+                      </wps:bodyPr>
+                    </wps:wsp>
+                  </a:graphicData>
+                </a:graphic>
+              </wp:anchor>
+            </w:drawing>
+          </mc:Choice>
+          <mc:Fallback>
+            <w:pict>
+              <v:rect id="shape_0" ID="Cadre de texte 40" path="m0,0l-2147483645,0l-2147483645,-2147483646l0,-2147483646xe" stroked="f" o:allowincell="f" style="position:absolute;margin-left:405.65pt;margin-top:6.9pt;width:131pt;height:12.65pt;mso-wrap-style:square;v-text-anchor:top">
+                <v:fill o:detectmouseclick="t" on="false"/>
+                <v:stroke color="#3465a4" joinstyle="round" endcap="flat"/>
+                <v:textbox>
+                  <w:txbxContent>
+                    <w:p>
+                      <w:pPr>
+                        <w:pStyle w:val="Contenudecadreuser"/>
+                        <w:overflowPunct w:val="false"/>
+                        <w:rPr>
+                          <w:color w:val="000000"/>
+                        </w:rPr>
+                      </w:pPr>
+                      <w:r>
+                        <w:rPr>
+                          <w:rFonts w:eastAsia="Calibri" w:cs="" w:ascii="Arial" w:hAnsi="Arial" w:cstheme="minorBidi" w:eastAsiaTheme="minorHAnsi"/>
+                          <w:b/>
+                          <w:bCs/>
+                          <w:color w:val="000000"/>
+                          <w:sz w:val="22"/>
+                          <w:lang w:val="en-US"/>
+                        </w:rPr>
+                        <w:t>${rep_legal2.tel_dom}</w:t>
+                      </w:r>
+                    </w:p>
+                  </w:txbxContent>
+                </v:textbox>
+                <w10:wrap type="none"/>
+              </v:rect>
+            </w:pict>
+          </mc:Fallback>
+        </mc:AlternateContent>
       </w:r>
     </w:p>
     <w:p>
@@ -1063,6 +2325,212 @@
         <w:rPr>
           <w:sz w:val="20"/>
         </w:rPr>
+        <mc:AlternateContent>
+          <mc:Choice Requires="wps">
+            <w:drawing>
+              <wp:anchor behindDoc="0" distT="0" distB="0" distL="0" distR="0" simplePos="0" locked="0" layoutInCell="1" allowOverlap="1" relativeHeight="112">
+                <wp:simplePos x="0" y="0"/>
+                <wp:positionH relativeFrom="column">
+                  <wp:posOffset>1517650</wp:posOffset>
+                </wp:positionH>
+                <wp:positionV relativeFrom="paragraph">
+                  <wp:posOffset>75565</wp:posOffset>
+                </wp:positionV>
+                <wp:extent cx="1664335" cy="161290"/>
+                <wp:effectExtent l="0" t="0" r="0" b="0"/>
+                <wp:wrapNone/>
+                <wp:docPr id="28" name="Cadre de texte 41"/>
+                <a:graphic xmlns:a="http://schemas.openxmlformats.org/drawingml/2006/main">
+                  <a:graphicData uri="http://schemas.microsoft.com/office/word/2010/wordprocessingShape">
+                    <wps:wsp>
+                      <wps:cNvSpPr/>
+                      <wps:spPr>
+                        <a:xfrm>
+                          <a:off x="0" y="0"/>
+                          <a:ext cx="1664280" cy="161280"/>
+                        </a:xfrm>
+                        <a:prstGeom prst="rect">
+                          <a:avLst/>
+                        </a:prstGeom>
+                        <a:noFill/>
+                        <a:ln w="0">
+                          <a:noFill/>
+                        </a:ln>
+                      </wps:spPr>
+                      <wps:style>
+                        <a:lnRef idx="0"/>
+                        <a:fillRef idx="0"/>
+                        <a:effectRef idx="0"/>
+                        <a:fontRef idx="minor"/>
+                      </wps:style>
+                      <wps:txbx>
+                        <w:txbxContent>
+                          <w:p>
+                            <w:pPr>
+                              <w:pStyle w:val="Contenudecadreuser"/>
+                              <w:overflowPunct w:val="false"/>
+                              <w:rPr>
+                                <w:color w:val="000000"/>
+                              </w:rPr>
+                            </w:pPr>
+                            <w:r>
+                              <w:rPr>
+                                <w:rFonts w:eastAsia="Calibri" w:cs="" w:ascii="Arial" w:hAnsi="Arial" w:cstheme="minorBidi" w:eastAsiaTheme="minorHAnsi"/>
+                                <w:b/>
+                                <w:bCs/>
+                                <w:color w:val="000000"/>
+                                <w:lang w:val="en-US"/>
+                              </w:rPr>
+                              <w:t>${rep_legal1.tel_travail}</w:t>
+                            </w:r>
+                          </w:p>
+                        </w:txbxContent>
+                      </wps:txbx>
+                      <wps:bodyPr lIns="0" rIns="0" tIns="0" bIns="0" anchor="t">
+                        <a:noAutofit/>
+                      </wps:bodyPr>
+                    </wps:wsp>
+                  </a:graphicData>
+                </a:graphic>
+              </wp:anchor>
+            </w:drawing>
+          </mc:Choice>
+          <mc:Fallback>
+            <w:pict>
+              <v:rect id="shape_0" ID="Cadre de texte 41" path="m0,0l-2147483645,0l-2147483645,-2147483646l0,-2147483646xe" stroked="f" o:allowincell="f" style="position:absolute;margin-left:119.5pt;margin-top:5.95pt;width:131pt;height:12.65pt;mso-wrap-style:square;v-text-anchor:top">
+                <v:fill o:detectmouseclick="t" on="false"/>
+                <v:stroke color="#3465a4" joinstyle="round" endcap="flat"/>
+                <v:textbox>
+                  <w:txbxContent>
+                    <w:p>
+                      <w:pPr>
+                        <w:pStyle w:val="Contenudecadreuser"/>
+                        <w:overflowPunct w:val="false"/>
+                        <w:rPr>
+                          <w:color w:val="000000"/>
+                        </w:rPr>
+                      </w:pPr>
+                      <w:r>
+                        <w:rPr>
+                          <w:rFonts w:eastAsia="Calibri" w:cs="" w:ascii="Arial" w:hAnsi="Arial" w:cstheme="minorBidi" w:eastAsiaTheme="minorHAnsi"/>
+                          <w:b/>
+                          <w:bCs/>
+                          <w:color w:val="000000"/>
+                          <w:lang w:val="en-US"/>
+                        </w:rPr>
+                        <w:t>${rep_legal1.tel_travail}</w:t>
+                      </w:r>
+                    </w:p>
+                  </w:txbxContent>
+                </v:textbox>
+                <w10:wrap type="none"/>
+              </v:rect>
+            </w:pict>
+          </mc:Fallback>
+        </mc:AlternateContent>
+        <mc:AlternateContent>
+          <mc:Choice Requires="wps">
+            <w:drawing>
+              <wp:anchor behindDoc="0" distT="0" distB="0" distL="0" distR="0" simplePos="0" locked="0" layoutInCell="1" allowOverlap="1" relativeHeight="114">
+                <wp:simplePos x="0" y="0"/>
+                <wp:positionH relativeFrom="column">
+                  <wp:posOffset>4987925</wp:posOffset>
+                </wp:positionH>
+                <wp:positionV relativeFrom="paragraph">
+                  <wp:posOffset>62865</wp:posOffset>
+                </wp:positionV>
+                <wp:extent cx="1664335" cy="161290"/>
+                <wp:effectExtent l="0" t="0" r="0" b="0"/>
+                <wp:wrapNone/>
+                <wp:docPr id="29" name="Cadre de texte 42"/>
+                <a:graphic xmlns:a="http://schemas.openxmlformats.org/drawingml/2006/main">
+                  <a:graphicData uri="http://schemas.microsoft.com/office/word/2010/wordprocessingShape">
+                    <wps:wsp>
+                      <wps:cNvSpPr/>
+                      <wps:spPr>
+                        <a:xfrm>
+                          <a:off x="0" y="0"/>
+                          <a:ext cx="1664280" cy="161280"/>
+                        </a:xfrm>
+                        <a:prstGeom prst="rect">
+                          <a:avLst/>
+                        </a:prstGeom>
+                        <a:noFill/>
+                        <a:ln w="0">
+                          <a:noFill/>
+                        </a:ln>
+                      </wps:spPr>
+                      <wps:style>
+                        <a:lnRef idx="0"/>
+                        <a:fillRef idx="0"/>
+                        <a:effectRef idx="0"/>
+                        <a:fontRef idx="minor"/>
+                      </wps:style>
+                      <wps:txbx>
+                        <w:txbxContent>
+                          <w:p>
+                            <w:pPr>
+                              <w:pStyle w:val="Contenudecadreuser"/>
+                              <w:overflowPunct w:val="false"/>
+                              <w:rPr>
+                                <w:color w:val="000000"/>
+                              </w:rPr>
+                            </w:pPr>
+                            <w:r>
+                              <w:rPr>
+                                <w:rFonts w:eastAsia="Calibri" w:cs="" w:ascii="Arial" w:hAnsi="Arial" w:cstheme="minorBidi" w:eastAsiaTheme="minorHAnsi"/>
+                                <w:b/>
+                                <w:bCs/>
+                                <w:color w:val="000000"/>
+                                <w:lang w:val="en-US"/>
+                              </w:rPr>
+                              <w:t>${rep_legal2.tel_travail}</w:t>
+                            </w:r>
+                          </w:p>
+                        </w:txbxContent>
+                      </wps:txbx>
+                      <wps:bodyPr lIns="0" rIns="0" tIns="0" bIns="0" anchor="t">
+                        <a:noAutofit/>
+                      </wps:bodyPr>
+                    </wps:wsp>
+                  </a:graphicData>
+                </a:graphic>
+              </wp:anchor>
+            </w:drawing>
+          </mc:Choice>
+          <mc:Fallback>
+            <w:pict>
+              <v:rect id="shape_0" ID="Cadre de texte 42" path="m0,0l-2147483645,0l-2147483645,-2147483646l0,-2147483646xe" stroked="f" o:allowincell="f" style="position:absolute;margin-left:392.75pt;margin-top:4.95pt;width:131pt;height:12.65pt;mso-wrap-style:square;v-text-anchor:top">
+                <v:fill o:detectmouseclick="t" on="false"/>
+                <v:stroke color="#3465a4" joinstyle="round" endcap="flat"/>
+                <v:textbox>
+                  <w:txbxContent>
+                    <w:p>
+                      <w:pPr>
+                        <w:pStyle w:val="Contenudecadreuser"/>
+                        <w:overflowPunct w:val="false"/>
+                        <w:rPr>
+                          <w:color w:val="000000"/>
+                        </w:rPr>
+                      </w:pPr>
+                      <w:r>
+                        <w:rPr>
+                          <w:rFonts w:eastAsia="Calibri" w:cs="" w:ascii="Arial" w:hAnsi="Arial" w:cstheme="minorBidi" w:eastAsiaTheme="minorHAnsi"/>
+                          <w:b/>
+                          <w:bCs/>
+                          <w:color w:val="000000"/>
+                          <w:lang w:val="en-US"/>
+                        </w:rPr>
+                        <w:t>${rep_legal2.tel_travail}</w:t>
+                      </w:r>
+                    </w:p>
+                  </w:txbxContent>
+                </v:textbox>
+                <w10:wrap type="none"/>
+              </v:rect>
+            </w:pict>
+          </mc:Fallback>
+        </mc:AlternateContent>
       </w:r>
     </w:p>
     <w:p>
@@ -1091,7 +2559,7 @@
           <w:sz w:val="20"/>
         </w:rPr>
         <w:drawing>
-          <wp:anchor behindDoc="1" distT="0" distB="0" distL="0" distR="0" simplePos="0" locked="0" layoutInCell="0" allowOverlap="1" relativeHeight="21">
+          <wp:anchor behindDoc="1" distT="0" distB="0" distL="0" distR="0" simplePos="0" locked="0" layoutInCell="0" allowOverlap="1" relativeHeight="12">
             <wp:simplePos x="0" y="0"/>
             <wp:positionH relativeFrom="page">
               <wp:posOffset>2966720</wp:posOffset>
@@ -1102,7 +2570,7 @@
             <wp:extent cx="123825" cy="123825"/>
             <wp:effectExtent l="0" t="0" r="0" b="0"/>
             <wp:wrapTopAndBottom/>
-            <wp:docPr id="16" name="Image 15" descr=""/>
+            <wp:docPr id="30" name="Image 15" descr=""/>
             <wp:cNvGraphicFramePr>
               <a:graphicFrameLocks xmlns:a="http://schemas.openxmlformats.org/drawingml/2006/main" noChangeAspect="1"/>
             </wp:cNvGraphicFramePr>
@@ -1110,7 +2578,7 @@
               <a:graphicData uri="http://schemas.openxmlformats.org/drawingml/2006/picture">
                 <pic:pic xmlns:pic="http://schemas.openxmlformats.org/drawingml/2006/picture">
                   <pic:nvPicPr>
-                    <pic:cNvPr id="16" name="Image 15" descr=""/>
+                    <pic:cNvPr id="30" name="Image 15" descr=""/>
                     <pic:cNvPicPr>
                       <a:picLocks noChangeAspect="1" noChangeArrowheads="1"/>
                     </pic:cNvPicPr>
@@ -1129,6 +2597,7 @@
                     <a:prstGeom prst="rect">
                       <a:avLst/>
                     </a:prstGeom>
+                    <a:noFill/>
                   </pic:spPr>
                 </pic:pic>
               </a:graphicData>
@@ -1136,7 +2605,7 @@
           </wp:anchor>
         </w:drawing>
         <w:drawing>
-          <wp:anchor behindDoc="1" distT="0" distB="0" distL="0" distR="0" simplePos="0" locked="0" layoutInCell="0" allowOverlap="1" relativeHeight="22">
+          <wp:anchor behindDoc="1" distT="0" distB="0" distL="0" distR="0" simplePos="0" locked="0" layoutInCell="0" allowOverlap="1" relativeHeight="13">
             <wp:simplePos x="0" y="0"/>
             <wp:positionH relativeFrom="page">
               <wp:posOffset>6510020</wp:posOffset>
@@ -1147,7 +2616,7 @@
             <wp:extent cx="123825" cy="123825"/>
             <wp:effectExtent l="0" t="0" r="0" b="0"/>
             <wp:wrapTopAndBottom/>
-            <wp:docPr id="17" name="Image 16" descr=""/>
+            <wp:docPr id="31" name="Image 16" descr=""/>
             <wp:cNvGraphicFramePr>
               <a:graphicFrameLocks xmlns:a="http://schemas.openxmlformats.org/drawingml/2006/main" noChangeAspect="1"/>
             </wp:cNvGraphicFramePr>
@@ -1155,7 +2624,7 @@
               <a:graphicData uri="http://schemas.openxmlformats.org/drawingml/2006/picture">
                 <pic:pic xmlns:pic="http://schemas.openxmlformats.org/drawingml/2006/picture">
                   <pic:nvPicPr>
-                    <pic:cNvPr id="17" name="Image 16" descr=""/>
+                    <pic:cNvPr id="31" name="Image 16" descr=""/>
                     <pic:cNvPicPr>
                       <a:picLocks noChangeAspect="1" noChangeArrowheads="1"/>
                     </pic:cNvPicPr>
@@ -1174,12 +2643,219 @@
                     <a:prstGeom prst="rect">
                       <a:avLst/>
                     </a:prstGeom>
+                    <a:noFill/>
                   </pic:spPr>
                 </pic:pic>
               </a:graphicData>
             </a:graphic>
           </wp:anchor>
         </w:drawing>
+        <mc:AlternateContent>
+          <mc:Choice Requires="wps">
+            <w:drawing>
+              <wp:anchor behindDoc="0" distT="0" distB="0" distL="0" distR="0" simplePos="0" locked="0" layoutInCell="1" allowOverlap="1" relativeHeight="116">
+                <wp:simplePos x="0" y="0"/>
+                <wp:positionH relativeFrom="column">
+                  <wp:posOffset>1461135</wp:posOffset>
+                </wp:positionH>
+                <wp:positionV relativeFrom="paragraph">
+                  <wp:posOffset>28575</wp:posOffset>
+                </wp:positionV>
+                <wp:extent cx="1664335" cy="161290"/>
+                <wp:effectExtent l="0" t="0" r="0" b="0"/>
+                <wp:wrapNone/>
+                <wp:docPr id="32" name="Cadre de texte 43"/>
+                <a:graphic xmlns:a="http://schemas.openxmlformats.org/drawingml/2006/main">
+                  <a:graphicData uri="http://schemas.microsoft.com/office/word/2010/wordprocessingShape">
+                    <wps:wsp>
+                      <wps:cNvSpPr/>
+                      <wps:spPr>
+                        <a:xfrm>
+                          <a:off x="0" y="0"/>
+                          <a:ext cx="1664280" cy="161280"/>
+                        </a:xfrm>
+                        <a:prstGeom prst="rect">
+                          <a:avLst/>
+                        </a:prstGeom>
+                        <a:noFill/>
+                        <a:ln w="0">
+                          <a:noFill/>
+                        </a:ln>
+                      </wps:spPr>
+                      <wps:style>
+                        <a:lnRef idx="0"/>
+                        <a:fillRef idx="0"/>
+                        <a:effectRef idx="0"/>
+                        <a:fontRef idx="minor"/>
+                      </wps:style>
+                      <wps:txbx>
+                        <w:txbxContent>
+                          <w:p>
+                            <w:pPr>
+                              <w:pStyle w:val="Contenudecadreuser"/>
+                              <w:overflowPunct w:val="false"/>
+                              <w:rPr>
+                                <w:color w:val="000000"/>
+                              </w:rPr>
+                            </w:pPr>
+                            <w:r>
+                              <w:rPr>
+                                <w:rFonts w:eastAsia="Calibri" w:cs="" w:ascii="Arial" w:hAnsi="Arial" w:cstheme="minorBidi" w:eastAsiaTheme="minorHAnsi"/>
+                                <w:b/>
+                                <w:bCs/>
+                                <w:color w:val="000000"/>
+                                <w:lang w:val="en-US"/>
+                              </w:rPr>
+                              <w:t>${rep_legal1.tel_perso}</w:t>
+                            </w:r>
+                          </w:p>
+                        </w:txbxContent>
+                      </wps:txbx>
+                      <wps:bodyPr lIns="0" rIns="0" tIns="0" bIns="0" anchor="t">
+                        <a:noAutofit/>
+                      </wps:bodyPr>
+                    </wps:wsp>
+                  </a:graphicData>
+                </a:graphic>
+              </wp:anchor>
+            </w:drawing>
+          </mc:Choice>
+          <mc:Fallback>
+            <w:pict>
+              <v:rect id="shape_0" ID="Cadre de texte 43" path="m0,0l-2147483645,0l-2147483645,-2147483646l0,-2147483646xe" stroked="f" o:allowincell="f" style="position:absolute;margin-left:115.05pt;margin-top:2.25pt;width:131pt;height:12.65pt;mso-wrap-style:square;v-text-anchor:top">
+                <v:fill o:detectmouseclick="t" on="false"/>
+                <v:stroke color="#3465a4" joinstyle="round" endcap="flat"/>
+                <v:textbox>
+                  <w:txbxContent>
+                    <w:p>
+                      <w:pPr>
+                        <w:pStyle w:val="Contenudecadreuser"/>
+                        <w:overflowPunct w:val="false"/>
+                        <w:rPr>
+                          <w:color w:val="000000"/>
+                        </w:rPr>
+                      </w:pPr>
+                      <w:r>
+                        <w:rPr>
+                          <w:rFonts w:eastAsia="Calibri" w:cs="" w:ascii="Arial" w:hAnsi="Arial" w:cstheme="minorBidi" w:eastAsiaTheme="minorHAnsi"/>
+                          <w:b/>
+                          <w:bCs/>
+                          <w:color w:val="000000"/>
+                          <w:lang w:val="en-US"/>
+                        </w:rPr>
+                        <w:t>${rep_legal1.tel_perso}</w:t>
+                      </w:r>
+                    </w:p>
+                  </w:txbxContent>
+                </v:textbox>
+                <w10:wrap type="none"/>
+              </v:rect>
+            </w:pict>
+          </mc:Fallback>
+        </mc:AlternateContent>
+        <mc:AlternateContent>
+          <mc:Choice Requires="wps">
+            <w:drawing>
+              <wp:anchor behindDoc="0" distT="0" distB="0" distL="0" distR="0" simplePos="0" locked="0" layoutInCell="1" allowOverlap="1" relativeHeight="118">
+                <wp:simplePos x="0" y="0"/>
+                <wp:positionH relativeFrom="column">
+                  <wp:posOffset>4879340</wp:posOffset>
+                </wp:positionH>
+                <wp:positionV relativeFrom="paragraph">
+                  <wp:posOffset>46355</wp:posOffset>
+                </wp:positionV>
+                <wp:extent cx="1664335" cy="161290"/>
+                <wp:effectExtent l="0" t="0" r="0" b="0"/>
+                <wp:wrapNone/>
+                <wp:docPr id="33" name="Cadre de texte 45"/>
+                <a:graphic xmlns:a="http://schemas.openxmlformats.org/drawingml/2006/main">
+                  <a:graphicData uri="http://schemas.microsoft.com/office/word/2010/wordprocessingShape">
+                    <wps:wsp>
+                      <wps:cNvSpPr/>
+                      <wps:spPr>
+                        <a:xfrm>
+                          <a:off x="0" y="0"/>
+                          <a:ext cx="1664280" cy="161280"/>
+                        </a:xfrm>
+                        <a:prstGeom prst="rect">
+                          <a:avLst/>
+                        </a:prstGeom>
+                        <a:noFill/>
+                        <a:ln w="0">
+                          <a:noFill/>
+                        </a:ln>
+                      </wps:spPr>
+                      <wps:style>
+                        <a:lnRef idx="0"/>
+                        <a:fillRef idx="0"/>
+                        <a:effectRef idx="0"/>
+                        <a:fontRef idx="minor"/>
+                      </wps:style>
+                      <wps:txbx>
+                        <w:txbxContent>
+                          <w:p>
+                            <w:pPr>
+                              <w:pStyle w:val="Contenudecadreuser"/>
+                              <w:overflowPunct w:val="false"/>
+                              <w:rPr>
+                                <w:color w:val="000000"/>
+                              </w:rPr>
+                            </w:pPr>
+                            <w:r>
+                              <w:rPr>
+                                <w:rFonts w:eastAsia="Calibri" w:cs="" w:ascii="Arial" w:hAnsi="Arial" w:cstheme="minorBidi" w:eastAsiaTheme="minorHAnsi"/>
+                                <w:b/>
+                                <w:bCs/>
+                                <w:color w:val="000000"/>
+                                <w:lang w:val="en-US"/>
+                              </w:rPr>
+                              <w:t>${rep_legal2.tel_perso}</w:t>
+                            </w:r>
+                          </w:p>
+                        </w:txbxContent>
+                      </wps:txbx>
+                      <wps:bodyPr lIns="0" rIns="0" tIns="0" bIns="0" anchor="t">
+                        <a:noAutofit/>
+                      </wps:bodyPr>
+                    </wps:wsp>
+                  </a:graphicData>
+                </a:graphic>
+              </wp:anchor>
+            </w:drawing>
+          </mc:Choice>
+          <mc:Fallback>
+            <w:pict>
+              <v:rect id="shape_0" ID="Cadre de texte 45" path="m0,0l-2147483645,0l-2147483645,-2147483646l0,-2147483646xe" stroked="f" o:allowincell="f" style="position:absolute;margin-left:384.2pt;margin-top:3.65pt;width:131pt;height:12.65pt;mso-wrap-style:square;v-text-anchor:top">
+                <v:fill o:detectmouseclick="t" on="false"/>
+                <v:stroke color="#3465a4" joinstyle="round" endcap="flat"/>
+                <v:textbox>
+                  <w:txbxContent>
+                    <w:p>
+                      <w:pPr>
+                        <w:pStyle w:val="Contenudecadreuser"/>
+                        <w:overflowPunct w:val="false"/>
+                        <w:rPr>
+                          <w:color w:val="000000"/>
+                        </w:rPr>
+                      </w:pPr>
+                      <w:r>
+                        <w:rPr>
+                          <w:rFonts w:eastAsia="Calibri" w:cs="" w:ascii="Arial" w:hAnsi="Arial" w:cstheme="minorBidi" w:eastAsiaTheme="minorHAnsi"/>
+                          <w:b/>
+                          <w:bCs/>
+                          <w:color w:val="000000"/>
+                          <w:lang w:val="en-US"/>
+                        </w:rPr>
+                        <w:t>${rep_legal2.tel_perso}</w:t>
+                      </w:r>
+                    </w:p>
+                  </w:txbxContent>
+                </v:textbox>
+                <w10:wrap type="none"/>
+              </v:rect>
+            </w:pict>
+          </mc:Fallback>
+        </mc:AlternateContent>
       </w:r>
     </w:p>
     <w:p>
@@ -1271,6 +2947,212 @@
         <w:rPr>
           <w:sz w:val="20"/>
         </w:rPr>
+        <mc:AlternateContent>
+          <mc:Choice Requires="wps">
+            <w:drawing>
+              <wp:anchor behindDoc="0" distT="0" distB="0" distL="0" distR="0" simplePos="0" locked="0" layoutInCell="1" allowOverlap="1" relativeHeight="120">
+                <wp:simplePos x="0" y="0"/>
+                <wp:positionH relativeFrom="column">
+                  <wp:posOffset>1037590</wp:posOffset>
+                </wp:positionH>
+                <wp:positionV relativeFrom="paragraph">
+                  <wp:posOffset>90805</wp:posOffset>
+                </wp:positionV>
+                <wp:extent cx="2533650" cy="438785"/>
+                <wp:effectExtent l="0" t="0" r="0" b="0"/>
+                <wp:wrapNone/>
+                <wp:docPr id="34" name="Cadre de texte 44"/>
+                <a:graphic xmlns:a="http://schemas.openxmlformats.org/drawingml/2006/main">
+                  <a:graphicData uri="http://schemas.microsoft.com/office/word/2010/wordprocessingShape">
+                    <wps:wsp>
+                      <wps:cNvSpPr/>
+                      <wps:spPr>
+                        <a:xfrm>
+                          <a:off x="0" y="0"/>
+                          <a:ext cx="2533680" cy="438840"/>
+                        </a:xfrm>
+                        <a:prstGeom prst="rect">
+                          <a:avLst/>
+                        </a:prstGeom>
+                        <a:noFill/>
+                        <a:ln w="0">
+                          <a:noFill/>
+                        </a:ln>
+                      </wps:spPr>
+                      <wps:style>
+                        <a:lnRef idx="0"/>
+                        <a:fillRef idx="0"/>
+                        <a:effectRef idx="0"/>
+                        <a:fontRef idx="minor"/>
+                      </wps:style>
+                      <wps:txbx>
+                        <w:txbxContent>
+                          <w:p>
+                            <w:pPr>
+                              <w:pStyle w:val="Contenudecadreuser"/>
+                              <w:overflowPunct w:val="false"/>
+                              <w:rPr>
+                                <w:color w:val="000000"/>
+                              </w:rPr>
+                            </w:pPr>
+                            <w:r>
+                              <w:rPr>
+                                <w:rFonts w:eastAsia="Calibri" w:cs="" w:ascii="Arial" w:hAnsi="Arial" w:cstheme="minorBidi" w:eastAsiaTheme="minorHAnsi"/>
+                                <w:b/>
+                                <w:bCs/>
+                                <w:color w:val="000000"/>
+                                <w:lang w:val="en-US"/>
+                              </w:rPr>
+                              <w:t>${rep_legal1.profession}</w:t>
+                            </w:r>
+                          </w:p>
+                        </w:txbxContent>
+                      </wps:txbx>
+                      <wps:bodyPr lIns="0" rIns="0" tIns="0" bIns="0" anchor="t">
+                        <a:noAutofit/>
+                      </wps:bodyPr>
+                    </wps:wsp>
+                  </a:graphicData>
+                </a:graphic>
+              </wp:anchor>
+            </w:drawing>
+          </mc:Choice>
+          <mc:Fallback>
+            <w:pict>
+              <v:rect id="shape_0" ID="Cadre de texte 44" path="m0,0l-2147483645,0l-2147483645,-2147483646l0,-2147483646xe" stroked="f" o:allowincell="f" style="position:absolute;margin-left:81.7pt;margin-top:7.15pt;width:199.45pt;height:34.5pt;mso-wrap-style:square;v-text-anchor:top">
+                <v:fill o:detectmouseclick="t" on="false"/>
+                <v:stroke color="#3465a4" joinstyle="round" endcap="flat"/>
+                <v:textbox>
+                  <w:txbxContent>
+                    <w:p>
+                      <w:pPr>
+                        <w:pStyle w:val="Contenudecadreuser"/>
+                        <w:overflowPunct w:val="false"/>
+                        <w:rPr>
+                          <w:color w:val="000000"/>
+                        </w:rPr>
+                      </w:pPr>
+                      <w:r>
+                        <w:rPr>
+                          <w:rFonts w:eastAsia="Calibri" w:cs="" w:ascii="Arial" w:hAnsi="Arial" w:cstheme="minorBidi" w:eastAsiaTheme="minorHAnsi"/>
+                          <w:b/>
+                          <w:bCs/>
+                          <w:color w:val="000000"/>
+                          <w:lang w:val="en-US"/>
+                        </w:rPr>
+                        <w:t>${rep_legal1.profession}</w:t>
+                      </w:r>
+                    </w:p>
+                  </w:txbxContent>
+                </v:textbox>
+                <w10:wrap type="none"/>
+              </v:rect>
+            </w:pict>
+          </mc:Fallback>
+        </mc:AlternateContent>
+        <mc:AlternateContent>
+          <mc:Choice Requires="wps">
+            <w:drawing>
+              <wp:anchor behindDoc="0" distT="0" distB="0" distL="0" distR="0" simplePos="0" locked="0" layoutInCell="1" allowOverlap="1" relativeHeight="122">
+                <wp:simplePos x="0" y="0"/>
+                <wp:positionH relativeFrom="column">
+                  <wp:posOffset>4522470</wp:posOffset>
+                </wp:positionH>
+                <wp:positionV relativeFrom="paragraph">
+                  <wp:posOffset>111760</wp:posOffset>
+                </wp:positionV>
+                <wp:extent cx="2465070" cy="417830"/>
+                <wp:effectExtent l="0" t="0" r="0" b="0"/>
+                <wp:wrapNone/>
+                <wp:docPr id="35" name="Cadre de texte 46"/>
+                <a:graphic xmlns:a="http://schemas.openxmlformats.org/drawingml/2006/main">
+                  <a:graphicData uri="http://schemas.microsoft.com/office/word/2010/wordprocessingShape">
+                    <wps:wsp>
+                      <wps:cNvSpPr/>
+                      <wps:spPr>
+                        <a:xfrm>
+                          <a:off x="0" y="0"/>
+                          <a:ext cx="2464920" cy="417960"/>
+                        </a:xfrm>
+                        <a:prstGeom prst="rect">
+                          <a:avLst/>
+                        </a:prstGeom>
+                        <a:noFill/>
+                        <a:ln w="0">
+                          <a:noFill/>
+                        </a:ln>
+                      </wps:spPr>
+                      <wps:style>
+                        <a:lnRef idx="0"/>
+                        <a:fillRef idx="0"/>
+                        <a:effectRef idx="0"/>
+                        <a:fontRef idx="minor"/>
+                      </wps:style>
+                      <wps:txbx>
+                        <w:txbxContent>
+                          <w:p>
+                            <w:pPr>
+                              <w:pStyle w:val="Contenudecadreuser"/>
+                              <w:overflowPunct w:val="false"/>
+                              <w:rPr>
+                                <w:color w:val="000000"/>
+                              </w:rPr>
+                            </w:pPr>
+                            <w:r>
+                              <w:rPr>
+                                <w:rFonts w:eastAsia="Calibri" w:cs="" w:ascii="Arial" w:hAnsi="Arial" w:cstheme="minorBidi" w:eastAsiaTheme="minorHAnsi"/>
+                                <w:b/>
+                                <w:bCs/>
+                                <w:color w:val="000000"/>
+                                <w:lang w:val="en-US"/>
+                              </w:rPr>
+                              <w:t>${rep_legal2.profession}</w:t>
+                            </w:r>
+                          </w:p>
+                        </w:txbxContent>
+                      </wps:txbx>
+                      <wps:bodyPr lIns="0" rIns="0" tIns="0" bIns="0" anchor="t">
+                        <a:noAutofit/>
+                      </wps:bodyPr>
+                    </wps:wsp>
+                  </a:graphicData>
+                </a:graphic>
+              </wp:anchor>
+            </w:drawing>
+          </mc:Choice>
+          <mc:Fallback>
+            <w:pict>
+              <v:rect id="shape_0" ID="Cadre de texte 46" path="m0,0l-2147483645,0l-2147483645,-2147483646l0,-2147483646xe" stroked="f" o:allowincell="f" style="position:absolute;margin-left:356.1pt;margin-top:8.8pt;width:194.05pt;height:32.85pt;mso-wrap-style:square;v-text-anchor:top">
+                <v:fill o:detectmouseclick="t" on="false"/>
+                <v:stroke color="#3465a4" joinstyle="round" endcap="flat"/>
+                <v:textbox>
+                  <w:txbxContent>
+                    <w:p>
+                      <w:pPr>
+                        <w:pStyle w:val="Contenudecadreuser"/>
+                        <w:overflowPunct w:val="false"/>
+                        <w:rPr>
+                          <w:color w:val="000000"/>
+                        </w:rPr>
+                      </w:pPr>
+                      <w:r>
+                        <w:rPr>
+                          <w:rFonts w:eastAsia="Calibri" w:cs="" w:ascii="Arial" w:hAnsi="Arial" w:cstheme="minorBidi" w:eastAsiaTheme="minorHAnsi"/>
+                          <w:b/>
+                          <w:bCs/>
+                          <w:color w:val="000000"/>
+                          <w:lang w:val="en-US"/>
+                        </w:rPr>
+                        <w:t>${rep_legal2.profession}</w:t>
+                      </w:r>
+                    </w:p>
+                  </w:txbxContent>
+                </v:textbox>
+                <w10:wrap type="none"/>
+              </v:rect>
+            </w:pict>
+          </mc:Fallback>
+        </mc:AlternateContent>
       </w:r>
     </w:p>
     <w:p>
@@ -1440,6 +3322,304 @@
         <w:rPr>
           <w:sz w:val="20"/>
         </w:rPr>
+        <mc:AlternateContent>
+          <mc:Choice Requires="wps">
+            <w:drawing>
+              <wp:anchor behindDoc="0" distT="0" distB="0" distL="0" distR="0" simplePos="0" locked="0" layoutInCell="1" allowOverlap="1" relativeHeight="124">
+                <wp:simplePos x="0" y="0"/>
+                <wp:positionH relativeFrom="column">
+                  <wp:posOffset>879475</wp:posOffset>
+                </wp:positionH>
+                <wp:positionV relativeFrom="paragraph">
+                  <wp:posOffset>17145</wp:posOffset>
+                </wp:positionV>
+                <wp:extent cx="2513965" cy="221615"/>
+                <wp:effectExtent l="0" t="0" r="0" b="0"/>
+                <wp:wrapNone/>
+                <wp:docPr id="36" name="Cadre de texte 47"/>
+                <a:graphic xmlns:a="http://schemas.openxmlformats.org/drawingml/2006/main">
+                  <a:graphicData uri="http://schemas.microsoft.com/office/word/2010/wordprocessingShape">
+                    <wps:wsp>
+                      <wps:cNvSpPr/>
+                      <wps:spPr>
+                        <a:xfrm>
+                          <a:off x="0" y="0"/>
+                          <a:ext cx="2513880" cy="221760"/>
+                        </a:xfrm>
+                        <a:prstGeom prst="rect">
+                          <a:avLst/>
+                        </a:prstGeom>
+                        <a:noFill/>
+                        <a:ln w="0">
+                          <a:noFill/>
+                        </a:ln>
+                      </wps:spPr>
+                      <wps:style>
+                        <a:lnRef idx="0"/>
+                        <a:fillRef idx="0"/>
+                        <a:effectRef idx="0"/>
+                        <a:fontRef idx="minor"/>
+                      </wps:style>
+                      <wps:txbx>
+                        <w:txbxContent>
+                          <w:p>
+                            <w:pPr>
+                              <w:pStyle w:val="Contenudecadreuser"/>
+                              <w:overflowPunct w:val="false"/>
+                              <w:rPr>
+                                <w:color w:val="000000"/>
+                              </w:rPr>
+                            </w:pPr>
+                            <w:r>
+                              <w:rPr>
+                                <w:rFonts w:eastAsia="Calibri" w:cs="" w:ascii="Arial" w:hAnsi="Arial" w:cstheme="minorBidi" w:eastAsiaTheme="minorHAnsi"/>
+                                <w:b/>
+                                <w:bCs/>
+                                <w:color w:val="000000"/>
+                                <w:sz w:val="22"/>
+                                <w:lang w:val="en-US"/>
+                              </w:rPr>
+                              <w:t>$</w:t>
+                            </w:r>
+                            <w:r>
+                              <w:rPr>
+                                <w:rFonts w:eastAsia="Calibri" w:cs="" w:ascii="Arial" w:hAnsi="Arial" w:cstheme="minorBidi" w:eastAsiaTheme="minorHAnsi"/>
+                                <w:b/>
+                                <w:bCs/>
+                                <w:color w:val="000000"/>
+                                <w:sz w:val="22"/>
+                                <w:lang w:val="en-US"/>
+                              </w:rPr>
+                              <w:t>{majeur</w:t>
+                            </w:r>
+                            <w:r>
+                              <w:rPr>
+                                <w:rFonts w:eastAsia="Calibri" w:cs="" w:ascii="Arial" w:hAnsi="Arial" w:cstheme="minorBidi" w:eastAsiaTheme="minorHAnsi"/>
+                                <w:b/>
+                                <w:bCs/>
+                                <w:color w:val="000000"/>
+                                <w:sz w:val="22"/>
+                                <w:lang w:val="en-US"/>
+                              </w:rPr>
+                              <w:t>.adresse}</w:t>
+                            </w:r>
+                          </w:p>
+                        </w:txbxContent>
+                      </wps:txbx>
+                      <wps:bodyPr lIns="0" rIns="0" tIns="0" bIns="0" anchor="t">
+                        <a:noAutofit/>
+                      </wps:bodyPr>
+                    </wps:wsp>
+                  </a:graphicData>
+                </a:graphic>
+              </wp:anchor>
+            </w:drawing>
+          </mc:Choice>
+          <mc:Fallback>
+            <w:pict>
+              <v:rect id="shape_0" ID="Cadre de texte 47" path="m0,0l-2147483645,0l-2147483645,-2147483646l0,-2147483646xe" stroked="f" o:allowincell="f" style="position:absolute;margin-left:69.25pt;margin-top:1.35pt;width:197.9pt;height:17.4pt;mso-wrap-style:square;v-text-anchor:top">
+                <v:fill o:detectmouseclick="t" on="false"/>
+                <v:stroke color="#3465a4" joinstyle="round" endcap="flat"/>
+                <v:textbox>
+                  <w:txbxContent>
+                    <w:p>
+                      <w:pPr>
+                        <w:pStyle w:val="Contenudecadreuser"/>
+                        <w:overflowPunct w:val="false"/>
+                        <w:rPr>
+                          <w:color w:val="000000"/>
+                        </w:rPr>
+                      </w:pPr>
+                      <w:r>
+                        <w:rPr>
+                          <w:rFonts w:eastAsia="Calibri" w:cs="" w:ascii="Arial" w:hAnsi="Arial" w:cstheme="minorBidi" w:eastAsiaTheme="minorHAnsi"/>
+                          <w:b/>
+                          <w:bCs/>
+                          <w:color w:val="000000"/>
+                          <w:sz w:val="22"/>
+                          <w:lang w:val="en-US"/>
+                        </w:rPr>
+                        <w:t>$</w:t>
+                      </w:r>
+                      <w:r>
+                        <w:rPr>
+                          <w:rFonts w:eastAsia="Calibri" w:cs="" w:ascii="Arial" w:hAnsi="Arial" w:cstheme="minorBidi" w:eastAsiaTheme="minorHAnsi"/>
+                          <w:b/>
+                          <w:bCs/>
+                          <w:color w:val="000000"/>
+                          <w:sz w:val="22"/>
+                          <w:lang w:val="en-US"/>
+                        </w:rPr>
+                        <w:t>{majeur</w:t>
+                      </w:r>
+                      <w:r>
+                        <w:rPr>
+                          <w:rFonts w:eastAsia="Calibri" w:cs="" w:ascii="Arial" w:hAnsi="Arial" w:cstheme="minorBidi" w:eastAsiaTheme="minorHAnsi"/>
+                          <w:b/>
+                          <w:bCs/>
+                          <w:color w:val="000000"/>
+                          <w:sz w:val="22"/>
+                          <w:lang w:val="en-US"/>
+                        </w:rPr>
+                        <w:t>.adresse}</w:t>
+                      </w:r>
+                    </w:p>
+                  </w:txbxContent>
+                </v:textbox>
+                <w10:wrap type="none"/>
+              </v:rect>
+            </w:pict>
+          </mc:Fallback>
+        </mc:AlternateContent>
+        <mc:AlternateContent>
+          <mc:Choice Requires="wps">
+            <w:drawing>
+              <wp:anchor behindDoc="0" distT="0" distB="0" distL="0" distR="0" simplePos="0" locked="0" layoutInCell="1" allowOverlap="1" relativeHeight="130">
+                <wp:simplePos x="0" y="0"/>
+                <wp:positionH relativeFrom="column">
+                  <wp:posOffset>4800600</wp:posOffset>
+                </wp:positionH>
+                <wp:positionV relativeFrom="paragraph">
+                  <wp:posOffset>17780</wp:posOffset>
+                </wp:positionV>
+                <wp:extent cx="1862455" cy="243840"/>
+                <wp:effectExtent l="0" t="0" r="0" b="0"/>
+                <wp:wrapNone/>
+                <wp:docPr id="37" name="Cadre de texte 50"/>
+                <a:graphic xmlns:a="http://schemas.openxmlformats.org/drawingml/2006/main">
+                  <a:graphicData uri="http://schemas.microsoft.com/office/word/2010/wordprocessingShape">
+                    <wps:wsp>
+                      <wps:cNvSpPr/>
+                      <wps:spPr>
+                        <a:xfrm>
+                          <a:off x="0" y="0"/>
+                          <a:ext cx="1862280" cy="243720"/>
+                        </a:xfrm>
+                        <a:prstGeom prst="rect">
+                          <a:avLst/>
+                        </a:prstGeom>
+                        <a:noFill/>
+                        <a:ln w="0">
+                          <a:noFill/>
+                        </a:ln>
+                      </wps:spPr>
+                      <wps:style>
+                        <a:lnRef idx="0"/>
+                        <a:fillRef idx="0"/>
+                        <a:effectRef idx="0"/>
+                        <a:fontRef idx="minor"/>
+                      </wps:style>
+                      <wps:txbx>
+                        <w:txbxContent>
+                          <w:p>
+                            <w:pPr>
+                              <w:pStyle w:val="Contenudecadreuser"/>
+                              <w:overflowPunct w:val="false"/>
+                              <w:rPr>
+                                <w:color w:val="000000"/>
+                              </w:rPr>
+                            </w:pPr>
+                            <w:r>
+                              <w:rPr>
+                                <w:rFonts w:eastAsia="Calibri" w:cs="" w:ascii="Arial" w:hAnsi="Arial" w:cstheme="minorBidi" w:eastAsiaTheme="minorHAnsi"/>
+                                <w:b/>
+                                <w:bCs/>
+                                <w:color w:val="000000"/>
+                                <w:sz w:val="22"/>
+                                <w:lang w:val="en-US"/>
+                              </w:rPr>
+                              <w:t>${</w:t>
+                            </w:r>
+                            <w:r>
+                              <w:rPr>
+                                <w:rFonts w:eastAsia="Calibri" w:cs="" w:ascii="Arial" w:hAnsi="Arial" w:cstheme="minorBidi" w:eastAsiaTheme="minorHAnsi"/>
+                                <w:b/>
+                                <w:bCs/>
+                                <w:color w:val="000000"/>
+                                <w:sz w:val="22"/>
+                                <w:lang w:val="en-US"/>
+                              </w:rPr>
+                              <w:t>majeur</w:t>
+                            </w:r>
+                            <w:r>
+                              <w:rPr>
+                                <w:rFonts w:eastAsia="Calibri" w:cs="" w:ascii="Arial" w:hAnsi="Arial" w:cstheme="minorBidi" w:eastAsiaTheme="minorHAnsi"/>
+                                <w:b/>
+                                <w:bCs/>
+                                <w:color w:val="000000"/>
+                                <w:sz w:val="22"/>
+                                <w:lang w:val="en-US"/>
+                              </w:rPr>
+                              <w:t>.tel_dom}</w:t>
+                            </w:r>
+                          </w:p>
+                        </w:txbxContent>
+                      </wps:txbx>
+                      <wps:bodyPr lIns="0" rIns="0" tIns="0" bIns="0" anchor="t">
+                        <a:noAutofit/>
+                      </wps:bodyPr>
+                    </wps:wsp>
+                  </a:graphicData>
+                </a:graphic>
+              </wp:anchor>
+            </w:drawing>
+          </mc:Choice>
+          <mc:Fallback>
+            <w:pict>
+              <v:rect id="shape_0" ID="Cadre de texte 50" path="m0,0l-2147483645,0l-2147483645,-2147483646l0,-2147483646xe" stroked="f" o:allowincell="f" style="position:absolute;margin-left:378pt;margin-top:1.4pt;width:146.6pt;height:19.15pt;mso-wrap-style:square;v-text-anchor:top">
+                <v:fill o:detectmouseclick="t" on="false"/>
+                <v:stroke color="#3465a4" joinstyle="round" endcap="flat"/>
+                <v:textbox>
+                  <w:txbxContent>
+                    <w:p>
+                      <w:pPr>
+                        <w:pStyle w:val="Contenudecadreuser"/>
+                        <w:overflowPunct w:val="false"/>
+                        <w:rPr>
+                          <w:color w:val="000000"/>
+                        </w:rPr>
+                      </w:pPr>
+                      <w:r>
+                        <w:rPr>
+                          <w:rFonts w:eastAsia="Calibri" w:cs="" w:ascii="Arial" w:hAnsi="Arial" w:cstheme="minorBidi" w:eastAsiaTheme="minorHAnsi"/>
+                          <w:b/>
+                          <w:bCs/>
+                          <w:color w:val="000000"/>
+                          <w:sz w:val="22"/>
+                          <w:lang w:val="en-US"/>
+                        </w:rPr>
+                        <w:t>${</w:t>
+                      </w:r>
+                      <w:r>
+                        <w:rPr>
+                          <w:rFonts w:eastAsia="Calibri" w:cs="" w:ascii="Arial" w:hAnsi="Arial" w:cstheme="minorBidi" w:eastAsiaTheme="minorHAnsi"/>
+                          <w:b/>
+                          <w:bCs/>
+                          <w:color w:val="000000"/>
+                          <w:sz w:val="22"/>
+                          <w:lang w:val="en-US"/>
+                        </w:rPr>
+                        <w:t>majeur</w:t>
+                      </w:r>
+                      <w:r>
+                        <w:rPr>
+                          <w:rFonts w:eastAsia="Calibri" w:cs="" w:ascii="Arial" w:hAnsi="Arial" w:cstheme="minorBidi" w:eastAsiaTheme="minorHAnsi"/>
+                          <w:b/>
+                          <w:bCs/>
+                          <w:color w:val="000000"/>
+                          <w:sz w:val="22"/>
+                          <w:lang w:val="en-US"/>
+                        </w:rPr>
+                        <w:t>.tel_dom}</w:t>
+                      </w:r>
+                    </w:p>
+                  </w:txbxContent>
+                </v:textbox>
+                <w10:wrap type="none"/>
+              </v:rect>
+            </w:pict>
+          </mc:Fallback>
+        </mc:AlternateContent>
       </w:r>
     </w:p>
     <w:p>
@@ -1466,6 +3646,304 @@
         <w:rPr>
           <w:sz w:val="20"/>
         </w:rPr>
+        <mc:AlternateContent>
+          <mc:Choice Requires="wps">
+            <w:drawing>
+              <wp:anchor behindDoc="0" distT="0" distB="0" distL="0" distR="0" simplePos="0" locked="0" layoutInCell="1" allowOverlap="1" relativeHeight="126">
+                <wp:simplePos x="0" y="0"/>
+                <wp:positionH relativeFrom="column">
+                  <wp:posOffset>990600</wp:posOffset>
+                </wp:positionH>
+                <wp:positionV relativeFrom="paragraph">
+                  <wp:posOffset>70485</wp:posOffset>
+                </wp:positionV>
+                <wp:extent cx="1862455" cy="221615"/>
+                <wp:effectExtent l="0" t="0" r="0" b="0"/>
+                <wp:wrapNone/>
+                <wp:docPr id="38" name="Cadre de texte 48"/>
+                <a:graphic xmlns:a="http://schemas.openxmlformats.org/drawingml/2006/main">
+                  <a:graphicData uri="http://schemas.microsoft.com/office/word/2010/wordprocessingShape">
+                    <wps:wsp>
+                      <wps:cNvSpPr/>
+                      <wps:spPr>
+                        <a:xfrm>
+                          <a:off x="0" y="0"/>
+                          <a:ext cx="1862280" cy="221760"/>
+                        </a:xfrm>
+                        <a:prstGeom prst="rect">
+                          <a:avLst/>
+                        </a:prstGeom>
+                        <a:noFill/>
+                        <a:ln w="0">
+                          <a:noFill/>
+                        </a:ln>
+                      </wps:spPr>
+                      <wps:style>
+                        <a:lnRef idx="0"/>
+                        <a:fillRef idx="0"/>
+                        <a:effectRef idx="0"/>
+                        <a:fontRef idx="minor"/>
+                      </wps:style>
+                      <wps:txbx>
+                        <w:txbxContent>
+                          <w:p>
+                            <w:pPr>
+                              <w:pStyle w:val="Contenudecadreuser"/>
+                              <w:overflowPunct w:val="false"/>
+                              <w:rPr>
+                                <w:color w:val="000000"/>
+                              </w:rPr>
+                            </w:pPr>
+                            <w:r>
+                              <w:rPr>
+                                <w:rFonts w:eastAsia="Calibri" w:cs="" w:ascii="Arial" w:hAnsi="Arial" w:cstheme="minorBidi" w:eastAsiaTheme="minorHAnsi"/>
+                                <w:b/>
+                                <w:bCs/>
+                                <w:color w:val="000000"/>
+                                <w:sz w:val="22"/>
+                                <w:lang w:val="en-US"/>
+                              </w:rPr>
+                              <w:t>${</w:t>
+                            </w:r>
+                            <w:r>
+                              <w:rPr>
+                                <w:rFonts w:eastAsia="Calibri" w:cs="" w:ascii="Arial" w:hAnsi="Arial" w:cstheme="minorBidi" w:eastAsiaTheme="minorHAnsi"/>
+                                <w:b/>
+                                <w:bCs/>
+                                <w:color w:val="000000"/>
+                                <w:sz w:val="22"/>
+                                <w:lang w:val="en-US"/>
+                              </w:rPr>
+                              <w:t>majeur</w:t>
+                            </w:r>
+                            <w:r>
+                              <w:rPr>
+                                <w:rFonts w:eastAsia="Calibri" w:cs="" w:ascii="Arial" w:hAnsi="Arial" w:cstheme="minorBidi" w:eastAsiaTheme="minorHAnsi"/>
+                                <w:b/>
+                                <w:bCs/>
+                                <w:color w:val="000000"/>
+                                <w:sz w:val="22"/>
+                                <w:lang w:val="en-US"/>
+                              </w:rPr>
+                              <w:t>.commune}</w:t>
+                            </w:r>
+                          </w:p>
+                        </w:txbxContent>
+                      </wps:txbx>
+                      <wps:bodyPr lIns="0" rIns="0" tIns="0" bIns="0" anchor="t">
+                        <a:noAutofit/>
+                      </wps:bodyPr>
+                    </wps:wsp>
+                  </a:graphicData>
+                </a:graphic>
+              </wp:anchor>
+            </w:drawing>
+          </mc:Choice>
+          <mc:Fallback>
+            <w:pict>
+              <v:rect id="shape_0" ID="Cadre de texte 48" path="m0,0l-2147483645,0l-2147483645,-2147483646l0,-2147483646xe" stroked="f" o:allowincell="f" style="position:absolute;margin-left:78pt;margin-top:5.55pt;width:146.6pt;height:17.4pt;mso-wrap-style:square;v-text-anchor:top">
+                <v:fill o:detectmouseclick="t" on="false"/>
+                <v:stroke color="#3465a4" joinstyle="round" endcap="flat"/>
+                <v:textbox>
+                  <w:txbxContent>
+                    <w:p>
+                      <w:pPr>
+                        <w:pStyle w:val="Contenudecadreuser"/>
+                        <w:overflowPunct w:val="false"/>
+                        <w:rPr>
+                          <w:color w:val="000000"/>
+                        </w:rPr>
+                      </w:pPr>
+                      <w:r>
+                        <w:rPr>
+                          <w:rFonts w:eastAsia="Calibri" w:cs="" w:ascii="Arial" w:hAnsi="Arial" w:cstheme="minorBidi" w:eastAsiaTheme="minorHAnsi"/>
+                          <w:b/>
+                          <w:bCs/>
+                          <w:color w:val="000000"/>
+                          <w:sz w:val="22"/>
+                          <w:lang w:val="en-US"/>
+                        </w:rPr>
+                        <w:t>${</w:t>
+                      </w:r>
+                      <w:r>
+                        <w:rPr>
+                          <w:rFonts w:eastAsia="Calibri" w:cs="" w:ascii="Arial" w:hAnsi="Arial" w:cstheme="minorBidi" w:eastAsiaTheme="minorHAnsi"/>
+                          <w:b/>
+                          <w:bCs/>
+                          <w:color w:val="000000"/>
+                          <w:sz w:val="22"/>
+                          <w:lang w:val="en-US"/>
+                        </w:rPr>
+                        <w:t>majeur</w:t>
+                      </w:r>
+                      <w:r>
+                        <w:rPr>
+                          <w:rFonts w:eastAsia="Calibri" w:cs="" w:ascii="Arial" w:hAnsi="Arial" w:cstheme="minorBidi" w:eastAsiaTheme="minorHAnsi"/>
+                          <w:b/>
+                          <w:bCs/>
+                          <w:color w:val="000000"/>
+                          <w:sz w:val="22"/>
+                          <w:lang w:val="en-US"/>
+                        </w:rPr>
+                        <w:t>.commune}</w:t>
+                      </w:r>
+                    </w:p>
+                  </w:txbxContent>
+                </v:textbox>
+                <w10:wrap type="none"/>
+              </v:rect>
+            </w:pict>
+          </mc:Fallback>
+        </mc:AlternateContent>
+        <mc:AlternateContent>
+          <mc:Choice Requires="wps">
+            <w:drawing>
+              <wp:anchor behindDoc="0" distT="0" distB="0" distL="0" distR="0" simplePos="0" locked="0" layoutInCell="1" allowOverlap="1" relativeHeight="132">
+                <wp:simplePos x="0" y="0"/>
+                <wp:positionH relativeFrom="column">
+                  <wp:posOffset>5212080</wp:posOffset>
+                </wp:positionH>
+                <wp:positionV relativeFrom="paragraph">
+                  <wp:posOffset>74930</wp:posOffset>
+                </wp:positionV>
+                <wp:extent cx="1862455" cy="243840"/>
+                <wp:effectExtent l="0" t="0" r="0" b="0"/>
+                <wp:wrapNone/>
+                <wp:docPr id="39" name="Cadre de texte 51"/>
+                <a:graphic xmlns:a="http://schemas.openxmlformats.org/drawingml/2006/main">
+                  <a:graphicData uri="http://schemas.microsoft.com/office/word/2010/wordprocessingShape">
+                    <wps:wsp>
+                      <wps:cNvSpPr/>
+                      <wps:spPr>
+                        <a:xfrm>
+                          <a:off x="0" y="0"/>
+                          <a:ext cx="1862280" cy="243720"/>
+                        </a:xfrm>
+                        <a:prstGeom prst="rect">
+                          <a:avLst/>
+                        </a:prstGeom>
+                        <a:noFill/>
+                        <a:ln w="0">
+                          <a:noFill/>
+                        </a:ln>
+                      </wps:spPr>
+                      <wps:style>
+                        <a:lnRef idx="0"/>
+                        <a:fillRef idx="0"/>
+                        <a:effectRef idx="0"/>
+                        <a:fontRef idx="minor"/>
+                      </wps:style>
+                      <wps:txbx>
+                        <w:txbxContent>
+                          <w:p>
+                            <w:pPr>
+                              <w:pStyle w:val="Contenudecadreuser"/>
+                              <w:overflowPunct w:val="false"/>
+                              <w:rPr>
+                                <w:color w:val="000000"/>
+                              </w:rPr>
+                            </w:pPr>
+                            <w:r>
+                              <w:rPr>
+                                <w:rFonts w:eastAsia="Calibri" w:cs="" w:ascii="Arial" w:hAnsi="Arial" w:cstheme="minorBidi" w:eastAsiaTheme="minorHAnsi"/>
+                                <w:b/>
+                                <w:bCs/>
+                                <w:color w:val="000000"/>
+                                <w:sz w:val="22"/>
+                                <w:lang w:val="en-US"/>
+                              </w:rPr>
+                              <w:t>${</w:t>
+                            </w:r>
+                            <w:r>
+                              <w:rPr>
+                                <w:rFonts w:eastAsia="Calibri" w:cs="" w:ascii="Arial" w:hAnsi="Arial" w:cstheme="minorBidi" w:eastAsiaTheme="minorHAnsi"/>
+                                <w:b/>
+                                <w:bCs/>
+                                <w:color w:val="000000"/>
+                                <w:sz w:val="22"/>
+                                <w:lang w:val="en-US"/>
+                              </w:rPr>
+                              <w:t>majeur</w:t>
+                            </w:r>
+                            <w:r>
+                              <w:rPr>
+                                <w:rFonts w:eastAsia="Calibri" w:cs="" w:ascii="Arial" w:hAnsi="Arial" w:cstheme="minorBidi" w:eastAsiaTheme="minorHAnsi"/>
+                                <w:b/>
+                                <w:bCs/>
+                                <w:color w:val="000000"/>
+                                <w:sz w:val="22"/>
+                                <w:lang w:val="en-US"/>
+                              </w:rPr>
+                              <w:t>.tel_perso}</w:t>
+                            </w:r>
+                          </w:p>
+                        </w:txbxContent>
+                      </wps:txbx>
+                      <wps:bodyPr lIns="0" rIns="0" tIns="0" bIns="0" anchor="t">
+                        <a:noAutofit/>
+                      </wps:bodyPr>
+                    </wps:wsp>
+                  </a:graphicData>
+                </a:graphic>
+              </wp:anchor>
+            </w:drawing>
+          </mc:Choice>
+          <mc:Fallback>
+            <w:pict>
+              <v:rect id="shape_0" ID="Cadre de texte 51" path="m0,0l-2147483645,0l-2147483645,-2147483646l0,-2147483646xe" stroked="f" o:allowincell="f" style="position:absolute;margin-left:410.4pt;margin-top:5.9pt;width:146.6pt;height:19.15pt;mso-wrap-style:square;v-text-anchor:top">
+                <v:fill o:detectmouseclick="t" on="false"/>
+                <v:stroke color="#3465a4" joinstyle="round" endcap="flat"/>
+                <v:textbox>
+                  <w:txbxContent>
+                    <w:p>
+                      <w:pPr>
+                        <w:pStyle w:val="Contenudecadreuser"/>
+                        <w:overflowPunct w:val="false"/>
+                        <w:rPr>
+                          <w:color w:val="000000"/>
+                        </w:rPr>
+                      </w:pPr>
+                      <w:r>
+                        <w:rPr>
+                          <w:rFonts w:eastAsia="Calibri" w:cs="" w:ascii="Arial" w:hAnsi="Arial" w:cstheme="minorBidi" w:eastAsiaTheme="minorHAnsi"/>
+                          <w:b/>
+                          <w:bCs/>
+                          <w:color w:val="000000"/>
+                          <w:sz w:val="22"/>
+                          <w:lang w:val="en-US"/>
+                        </w:rPr>
+                        <w:t>${</w:t>
+                      </w:r>
+                      <w:r>
+                        <w:rPr>
+                          <w:rFonts w:eastAsia="Calibri" w:cs="" w:ascii="Arial" w:hAnsi="Arial" w:cstheme="minorBidi" w:eastAsiaTheme="minorHAnsi"/>
+                          <w:b/>
+                          <w:bCs/>
+                          <w:color w:val="000000"/>
+                          <w:sz w:val="22"/>
+                          <w:lang w:val="en-US"/>
+                        </w:rPr>
+                        <w:t>majeur</w:t>
+                      </w:r>
+                      <w:r>
+                        <w:rPr>
+                          <w:rFonts w:eastAsia="Calibri" w:cs="" w:ascii="Arial" w:hAnsi="Arial" w:cstheme="minorBidi" w:eastAsiaTheme="minorHAnsi"/>
+                          <w:b/>
+                          <w:bCs/>
+                          <w:color w:val="000000"/>
+                          <w:sz w:val="22"/>
+                          <w:lang w:val="en-US"/>
+                        </w:rPr>
+                        <w:t>.tel_perso}</w:t>
+                      </w:r>
+                    </w:p>
+                  </w:txbxContent>
+                </v:textbox>
+                <w10:wrap type="none"/>
+              </v:rect>
+            </w:pict>
+          </mc:Fallback>
+        </mc:AlternateContent>
       </w:r>
     </w:p>
     <w:p>
@@ -1494,7 +3972,7 @@
           <w:sz w:val="20"/>
         </w:rPr>
         <w:drawing>
-          <wp:anchor behindDoc="1" distT="0" distB="0" distL="0" distR="0" simplePos="0" locked="0" layoutInCell="0" allowOverlap="1" relativeHeight="23">
+          <wp:anchor behindDoc="1" distT="0" distB="0" distL="0" distR="0" simplePos="0" locked="0" layoutInCell="0" allowOverlap="1" relativeHeight="14">
             <wp:simplePos x="0" y="0"/>
             <wp:positionH relativeFrom="page">
               <wp:posOffset>6281420</wp:posOffset>
@@ -1505,7 +3983,7 @@
             <wp:extent cx="123825" cy="123825"/>
             <wp:effectExtent l="0" t="0" r="0" b="0"/>
             <wp:wrapTopAndBottom/>
-            <wp:docPr id="18" name="Image 17" descr=""/>
+            <wp:docPr id="40" name="Image 17" descr=""/>
             <wp:cNvGraphicFramePr>
               <a:graphicFrameLocks xmlns:a="http://schemas.openxmlformats.org/drawingml/2006/main" noChangeAspect="1"/>
             </wp:cNvGraphicFramePr>
@@ -1513,7 +3991,7 @@
               <a:graphicData uri="http://schemas.openxmlformats.org/drawingml/2006/picture">
                 <pic:pic xmlns:pic="http://schemas.openxmlformats.org/drawingml/2006/picture">
                   <pic:nvPicPr>
-                    <pic:cNvPr id="18" name="Image 17" descr=""/>
+                    <pic:cNvPr id="40" name="Image 17" descr=""/>
                     <pic:cNvPicPr>
                       <a:picLocks noChangeAspect="1" noChangeArrowheads="1"/>
                     </pic:cNvPicPr>
@@ -1532,12 +4010,162 @@
                     <a:prstGeom prst="rect">
                       <a:avLst/>
                     </a:prstGeom>
+                    <a:noFill/>
                   </pic:spPr>
                 </pic:pic>
               </a:graphicData>
             </a:graphic>
           </wp:anchor>
         </w:drawing>
+        <mc:AlternateContent>
+          <mc:Choice Requires="wps">
+            <w:drawing>
+              <wp:anchor behindDoc="0" distT="0" distB="0" distL="0" distR="0" simplePos="0" locked="0" layoutInCell="1" allowOverlap="1" relativeHeight="128">
+                <wp:simplePos x="0" y="0"/>
+                <wp:positionH relativeFrom="column">
+                  <wp:posOffset>918845</wp:posOffset>
+                </wp:positionH>
+                <wp:positionV relativeFrom="paragraph">
+                  <wp:posOffset>104775</wp:posOffset>
+                </wp:positionV>
+                <wp:extent cx="3147695" cy="221615"/>
+                <wp:effectExtent l="0" t="0" r="0" b="0"/>
+                <wp:wrapNone/>
+                <wp:docPr id="41" name="Cadre de texte 49"/>
+                <a:graphic xmlns:a="http://schemas.openxmlformats.org/drawingml/2006/main">
+                  <a:graphicData uri="http://schemas.microsoft.com/office/word/2010/wordprocessingShape">
+                    <wps:wsp>
+                      <wps:cNvSpPr/>
+                      <wps:spPr>
+                        <a:xfrm>
+                          <a:off x="0" y="0"/>
+                          <a:ext cx="3147840" cy="221760"/>
+                        </a:xfrm>
+                        <a:prstGeom prst="rect">
+                          <a:avLst/>
+                        </a:prstGeom>
+                        <a:noFill/>
+                        <a:ln w="0">
+                          <a:noFill/>
+                        </a:ln>
+                      </wps:spPr>
+                      <wps:style>
+                        <a:lnRef idx="0"/>
+                        <a:fillRef idx="0"/>
+                        <a:effectRef idx="0"/>
+                        <a:fontRef idx="minor"/>
+                      </wps:style>
+                      <wps:txbx>
+                        <w:txbxContent>
+                          <w:p>
+                            <w:pPr>
+                              <w:pStyle w:val="Contenudecadreuser"/>
+                              <w:overflowPunct w:val="false"/>
+                              <w:rPr>
+                                <w:color w:val="000000"/>
+                              </w:rPr>
+                            </w:pPr>
+                            <w:r>
+                              <w:rPr>
+                                <w:rFonts w:eastAsia="Calibri" w:cs="" w:ascii="Arial" w:hAnsi="Arial" w:cstheme="minorBidi" w:eastAsiaTheme="minorHAnsi"/>
+                                <w:b/>
+                                <w:bCs/>
+                                <w:color w:val="000000"/>
+                                <w:sz w:val="22"/>
+                                <w:lang w:val="en-US"/>
+                              </w:rPr>
+                              <w:t>${</w:t>
+                            </w:r>
+                            <w:r>
+                              <w:rPr>
+                                <w:rFonts w:eastAsia="Calibri" w:cs="" w:ascii="Arial" w:hAnsi="Arial" w:cstheme="minorBidi" w:eastAsiaTheme="minorHAnsi"/>
+                                <w:b/>
+                                <w:bCs/>
+                                <w:color w:val="000000"/>
+                                <w:sz w:val="22"/>
+                                <w:lang w:val="en-US"/>
+                              </w:rPr>
+                              <w:t>majeur</w:t>
+                            </w:r>
+                            <w:r>
+                              <w:rPr>
+                                <w:rFonts w:eastAsia="Calibri" w:cs="" w:ascii="Arial" w:hAnsi="Arial" w:cstheme="minorBidi" w:eastAsiaTheme="minorHAnsi"/>
+                                <w:b/>
+                                <w:bCs/>
+                                <w:color w:val="000000"/>
+                                <w:sz w:val="22"/>
+                                <w:lang w:val="en-US"/>
+                              </w:rPr>
+                              <w:t>.courriel}</w:t>
+                            </w:r>
+                          </w:p>
+                        </w:txbxContent>
+                      </wps:txbx>
+                      <wps:bodyPr lIns="0" rIns="0" tIns="0" bIns="0" anchor="t">
+                        <a:noAutofit/>
+                      </wps:bodyPr>
+                    </wps:wsp>
+                  </a:graphicData>
+                </a:graphic>
+              </wp:anchor>
+            </w:drawing>
+          </mc:Choice>
+          <mc:Fallback>
+            <w:pict>
+              <v:rect id="shape_0" ID="Cadre de texte 49" path="m0,0l-2147483645,0l-2147483645,-2147483646l0,-2147483646xe" stroked="f" o:allowincell="f" style="position:absolute;margin-left:72.35pt;margin-top:8.25pt;width:247.8pt;height:17.4pt;mso-wrap-style:square;v-text-anchor:top">
+                <v:fill o:detectmouseclick="t" on="false"/>
+                <v:stroke color="#3465a4" joinstyle="round" endcap="flat"/>
+                <v:textbox>
+                  <w:txbxContent>
+                    <w:p>
+                      <w:pPr>
+                        <w:pStyle w:val="Contenudecadreuser"/>
+                        <w:overflowPunct w:val="false"/>
+                        <w:rPr>
+                          <w:color w:val="000000"/>
+                        </w:rPr>
+                      </w:pPr>
+                      <w:r>
+                        <w:rPr>
+                          <w:rFonts w:eastAsia="Calibri" w:cs="" w:ascii="Arial" w:hAnsi="Arial" w:cstheme="minorBidi" w:eastAsiaTheme="minorHAnsi"/>
+                          <w:b/>
+                          <w:bCs/>
+                          <w:color w:val="000000"/>
+                          <w:sz w:val="22"/>
+                          <w:lang w:val="en-US"/>
+                        </w:rPr>
+                        <w:t>${</w:t>
+                      </w:r>
+                      <w:r>
+                        <w:rPr>
+                          <w:rFonts w:eastAsia="Calibri" w:cs="" w:ascii="Arial" w:hAnsi="Arial" w:cstheme="minorBidi" w:eastAsiaTheme="minorHAnsi"/>
+                          <w:b/>
+                          <w:bCs/>
+                          <w:color w:val="000000"/>
+                          <w:sz w:val="22"/>
+                          <w:lang w:val="en-US"/>
+                        </w:rPr>
+                        <w:t>majeur</w:t>
+                      </w:r>
+                      <w:r>
+                        <w:rPr>
+                          <w:rFonts w:eastAsia="Calibri" w:cs="" w:ascii="Arial" w:hAnsi="Arial" w:cstheme="minorBidi" w:eastAsiaTheme="minorHAnsi"/>
+                          <w:b/>
+                          <w:bCs/>
+                          <w:color w:val="000000"/>
+                          <w:sz w:val="22"/>
+                          <w:lang w:val="en-US"/>
+                        </w:rPr>
+                        <w:t>.courriel}</w:t>
+                      </w:r>
+                    </w:p>
+                  </w:txbxContent>
+                </v:textbox>
+                <w10:wrap type="none"/>
+              </v:rect>
+            </w:pict>
+          </mc:Fallback>
+        </mc:AlternateContent>
       </w:r>
     </w:p>
     <w:p>
@@ -1623,7 +4251,7 @@
         <mc:AlternateContent>
           <mc:Choice Requires="wps">
             <w:drawing>
-              <wp:anchor behindDoc="0" distT="0" distB="0" distL="0" distR="0" simplePos="0" locked="0" layoutInCell="0" allowOverlap="1" relativeHeight="12">
+              <wp:anchor behindDoc="0" distT="0" distB="0" distL="0" distR="0" simplePos="0" locked="0" layoutInCell="0" allowOverlap="1" relativeHeight="26">
                 <wp:simplePos x="0" y="0"/>
                 <wp:positionH relativeFrom="page">
                   <wp:posOffset>187325</wp:posOffset>
@@ -1634,7 +4262,7 @@
                 <wp:extent cx="7169150" cy="9017635"/>
                 <wp:effectExtent l="0" t="0" r="0" b="0"/>
                 <wp:wrapNone/>
-                <wp:docPr id="19" name="Textbox 18"/>
+                <wp:docPr id="42" name="Textbox 18"/>
                 <a:graphic xmlns:a="http://schemas.openxmlformats.org/drawingml/2006/main">
                   <a:graphicData uri="http://schemas.microsoft.com/office/word/2010/wordprocessingShape">
                     <wps:wsp>
@@ -1676,11 +4304,11 @@
                             </w:tblPr>
                             <w:tblGrid>
                               <w:gridCol w:w="72"/>
-                              <w:gridCol w:w="4605"/>
-                              <w:gridCol w:w="897"/>
-                              <w:gridCol w:w="5403"/>
-                              <w:gridCol w:w="99"/>
-                              <w:gridCol w:w="80"/>
+                              <w:gridCol w:w="4603"/>
+                              <w:gridCol w:w="898"/>
+                              <w:gridCol w:w="5404"/>
+                              <w:gridCol w:w="96"/>
+                              <w:gridCol w:w="83"/>
                             </w:tblGrid>
                             <w:tr>
                               <w:trPr>
@@ -1880,7 +4508,7 @@
                               </w:tc>
                               <w:tc>
                                 <w:tcPr>
-                                  <w:tcW w:w="4605" w:type="dxa"/>
+                                  <w:tcW w:w="4603" w:type="dxa"/>
                                   <w:tcBorders>
                                     <w:top w:val="single" w:sz="4" w:space="0" w:color="000000"/>
                                     <w:left w:val="single" w:sz="4" w:space="0" w:color="000000"/>
@@ -1954,7 +4582,7 @@
                               </w:tc>
                               <w:tc>
                                 <w:tcPr>
-                                  <w:tcW w:w="897" w:type="dxa"/>
+                                  <w:tcW w:w="898" w:type="dxa"/>
                                   <w:tcBorders>
                                     <w:top w:val="single" w:sz="4" w:space="0" w:color="000000"/>
                                     <w:left w:val="single" w:sz="6" w:space="0" w:color="000000"/>
@@ -1977,7 +4605,7 @@
                               </w:tc>
                               <w:tc>
                                 <w:tcPr>
-                                  <w:tcW w:w="5502" w:type="dxa"/>
+                                  <w:tcW w:w="5500" w:type="dxa"/>
                                   <w:gridSpan w:val="2"/>
                                   <w:vMerge w:val="restart"/>
                                   <w:tcBorders>
@@ -2289,6 +4917,20 @@
                                   </w:pPr>
                                   <w:r>
                                     <w:rPr>
+                                      <w:sz w:val="24"/>
+                                    </w:rPr>
+                                  </w:r>
+                                </w:p>
+                                <w:p>
+                                  <w:pPr>
+                                    <w:pStyle w:val="TableParagraph"/>
+                                    <w:ind w:left="71" w:right="0"/>
+                                    <w:rPr>
+                                      <w:sz w:val="24"/>
+                                    </w:rPr>
+                                  </w:pPr>
+                                  <w:r>
+                                    <w:rPr>
                                       <w:b/>
                                       <w:i/>
                                       <w:sz w:val="24"/>
@@ -2447,7 +5089,7 @@
                               </w:tc>
                               <w:tc>
                                 <w:tcPr>
-                                  <w:tcW w:w="80" w:type="dxa"/>
+                                  <w:tcW w:w="83" w:type="dxa"/>
                                   <w:vMerge w:val="restart"/>
                                   <w:tcBorders>
                                     <w:left w:val="single" w:sz="4" w:space="0" w:color="000000"/>
@@ -2486,7 +5128,7 @@
                                 </w:tcPr>
                                 <w:p>
                                   <w:pPr>
-                                    <w:pStyle w:val="Contenudecadre"/>
+                                    <w:pStyle w:val="Contenudecadreuser"/>
                                     <w:rPr>
                                       <w:sz w:val="2"/>
                                       <w:szCs w:val="2"/>
@@ -2502,7 +5144,7 @@
                               </w:tc>
                               <w:tc>
                                 <w:tcPr>
-                                  <w:tcW w:w="5502" w:type="dxa"/>
+                                  <w:tcW w:w="5501" w:type="dxa"/>
                                   <w:gridSpan w:val="2"/>
                                   <w:tcBorders>
                                     <w:left w:val="single" w:sz="4" w:space="0" w:color="000000"/>
@@ -2750,6 +5392,20 @@
                                   </w:pPr>
                                   <w:r>
                                     <w:rPr>
+                                      <w:sz w:val="24"/>
+                                    </w:rPr>
+                                  </w:r>
+                                </w:p>
+                                <w:p>
+                                  <w:pPr>
+                                    <w:pStyle w:val="TableParagraph"/>
+                                    <w:ind w:left="69" w:right="0"/>
+                                    <w:rPr>
+                                      <w:sz w:val="24"/>
+                                    </w:rPr>
+                                  </w:pPr>
+                                  <w:r>
+                                    <w:rPr>
                                       <w:b/>
                                       <w:i/>
                                       <w:sz w:val="24"/>
@@ -2908,7 +5564,7 @@
                               </w:tc>
                               <w:tc>
                                 <w:tcPr>
-                                  <w:tcW w:w="5502" w:type="dxa"/>
+                                  <w:tcW w:w="5500" w:type="dxa"/>
                                   <w:gridSpan w:val="2"/>
                                   <w:vMerge w:val="continue"/>
                                   <w:tcBorders>
@@ -2919,7 +5575,7 @@
                                 </w:tcPr>
                                 <w:p>
                                   <w:pPr>
-                                    <w:pStyle w:val="Contenudecadre"/>
+                                    <w:pStyle w:val="Contenudecadreuser"/>
                                     <w:rPr>
                                       <w:sz w:val="2"/>
                                       <w:szCs w:val="2"/>
@@ -2935,7 +5591,7 @@
                               </w:tc>
                               <w:tc>
                                 <w:tcPr>
-                                  <w:tcW w:w="80" w:type="dxa"/>
+                                  <w:tcW w:w="83" w:type="dxa"/>
                                   <w:vMerge w:val="continue"/>
                                   <w:tcBorders>
                                     <w:left w:val="single" w:sz="4" w:space="0" w:color="000000"/>
@@ -2945,7 +5601,7 @@
                                 </w:tcPr>
                                 <w:p>
                                   <w:pPr>
-                                    <w:pStyle w:val="Contenudecadre"/>
+                                    <w:pStyle w:val="Contenudecadreuser"/>
                                     <w:rPr>
                                       <w:sz w:val="2"/>
                                       <w:szCs w:val="2"/>
@@ -2990,7 +5646,7 @@
                               </w:tc>
                               <w:tc>
                                 <w:tcPr>
-                                  <w:tcW w:w="5502" w:type="dxa"/>
+                                  <w:tcW w:w="5501" w:type="dxa"/>
                                   <w:gridSpan w:val="2"/>
                                   <w:tcBorders>
                                     <w:top w:val="single" w:sz="6" w:space="0" w:color="000000"/>
@@ -3212,7 +5868,7 @@
                               </w:tc>
                               <w:tc>
                                 <w:tcPr>
-                                  <w:tcW w:w="5403" w:type="dxa"/>
+                                  <w:tcW w:w="5404" w:type="dxa"/>
                                   <w:tcBorders>
                                     <w:top w:val="single" w:sz="6" w:space="0" w:color="000000"/>
                                     <w:left w:val="single" w:sz="4" w:space="0" w:color="000000"/>
@@ -3432,7 +6088,7 @@
                               </w:tc>
                               <w:tc>
                                 <w:tcPr>
-                                  <w:tcW w:w="99" w:type="dxa"/>
+                                  <w:tcW w:w="96" w:type="dxa"/>
                                   <w:vMerge w:val="restart"/>
                                   <w:tcBorders>
                                     <w:bottom w:val="single" w:sz="8" w:space="0" w:color="000000"/>
@@ -3455,7 +6111,7 @@
                               </w:tc>
                               <w:tc>
                                 <w:tcPr>
-                                  <w:tcW w:w="80" w:type="dxa"/>
+                                  <w:tcW w:w="83" w:type="dxa"/>
                                   <w:vMerge w:val="continue"/>
                                   <w:tcBorders>
                                     <w:left w:val="single" w:sz="4" w:space="0" w:color="000000"/>
@@ -3465,7 +6121,7 @@
                                 </w:tcPr>
                                 <w:p>
                                   <w:pPr>
-                                    <w:pStyle w:val="Contenudecadre"/>
+                                    <w:pStyle w:val="Contenudecadreuser"/>
                                     <w:rPr>
                                       <w:sz w:val="2"/>
                                       <w:szCs w:val="2"/>
@@ -3510,7 +6166,7 @@
                               </w:tc>
                               <w:tc>
                                 <w:tcPr>
-                                  <w:tcW w:w="5502" w:type="dxa"/>
+                                  <w:tcW w:w="5501" w:type="dxa"/>
                                   <w:gridSpan w:val="2"/>
                                   <w:tcBorders>
                                     <w:top w:val="single" w:sz="6" w:space="0" w:color="000000"/>
@@ -3581,7 +6237,7 @@
                               </w:tc>
                               <w:tc>
                                 <w:tcPr>
-                                  <w:tcW w:w="5403" w:type="dxa"/>
+                                  <w:tcW w:w="5404" w:type="dxa"/>
                                   <w:tcBorders>
                                     <w:top w:val="single" w:sz="6" w:space="0" w:color="000000"/>
                                     <w:left w:val="single" w:sz="4" w:space="0" w:color="000000"/>
@@ -3650,7 +6306,7 @@
                               </w:tc>
                               <w:tc>
                                 <w:tcPr>
-                                  <w:tcW w:w="99" w:type="dxa"/>
+                                  <w:tcW w:w="96" w:type="dxa"/>
                                   <w:vMerge w:val="continue"/>
                                   <w:tcBorders>
                                     <w:bottom w:val="single" w:sz="8" w:space="0" w:color="000000"/>
@@ -3659,7 +6315,7 @@
                                 </w:tcPr>
                                 <w:p>
                                   <w:pPr>
-                                    <w:pStyle w:val="Contenudecadre"/>
+                                    <w:pStyle w:val="Contenudecadreuser"/>
                                     <w:rPr>
                                       <w:sz w:val="2"/>
                                       <w:szCs w:val="2"/>
@@ -3675,7 +6331,7 @@
                               </w:tc>
                               <w:tc>
                                 <w:tcPr>
-                                  <w:tcW w:w="80" w:type="dxa"/>
+                                  <w:tcW w:w="83" w:type="dxa"/>
                                   <w:vMerge w:val="continue"/>
                                   <w:tcBorders>
                                     <w:left w:val="single" w:sz="4" w:space="0" w:color="000000"/>
@@ -3685,7 +6341,7 @@
                                 </w:tcPr>
                                 <w:p>
                                   <w:pPr>
-                                    <w:pStyle w:val="Contenudecadre"/>
+                                    <w:pStyle w:val="Contenudecadreuser"/>
                                     <w:rPr>
                                       <w:sz w:val="2"/>
                                       <w:szCs w:val="2"/>
@@ -4431,11 +7087,11 @@
                       </w:tblPr>
                       <w:tblGrid>
                         <w:gridCol w:w="72"/>
-                        <w:gridCol w:w="4605"/>
-                        <w:gridCol w:w="897"/>
-                        <w:gridCol w:w="5403"/>
-                        <w:gridCol w:w="99"/>
-                        <w:gridCol w:w="80"/>
+                        <w:gridCol w:w="4603"/>
+                        <w:gridCol w:w="898"/>
+                        <w:gridCol w:w="5404"/>
+                        <w:gridCol w:w="96"/>
+                        <w:gridCol w:w="83"/>
                       </w:tblGrid>
                       <w:tr>
                         <w:trPr>
@@ -4635,7 +7291,7 @@
                         </w:tc>
                         <w:tc>
                           <w:tcPr>
-                            <w:tcW w:w="4605" w:type="dxa"/>
+                            <w:tcW w:w="4603" w:type="dxa"/>
                             <w:tcBorders>
                               <w:top w:val="single" w:sz="4" w:space="0" w:color="000000"/>
                               <w:left w:val="single" w:sz="4" w:space="0" w:color="000000"/>
@@ -4709,7 +7365,7 @@
                         </w:tc>
                         <w:tc>
                           <w:tcPr>
-                            <w:tcW w:w="897" w:type="dxa"/>
+                            <w:tcW w:w="898" w:type="dxa"/>
                             <w:tcBorders>
                               <w:top w:val="single" w:sz="4" w:space="0" w:color="000000"/>
                               <w:left w:val="single" w:sz="6" w:space="0" w:color="000000"/>
@@ -4732,7 +7388,7 @@
                         </w:tc>
                         <w:tc>
                           <w:tcPr>
-                            <w:tcW w:w="5502" w:type="dxa"/>
+                            <w:tcW w:w="5500" w:type="dxa"/>
                             <w:gridSpan w:val="2"/>
                             <w:vMerge w:val="restart"/>
                             <w:tcBorders>
@@ -5044,6 +7700,20 @@
                             </w:pPr>
                             <w:r>
                               <w:rPr>
+                                <w:sz w:val="24"/>
+                              </w:rPr>
+                            </w:r>
+                          </w:p>
+                          <w:p>
+                            <w:pPr>
+                              <w:pStyle w:val="TableParagraph"/>
+                              <w:ind w:left="71" w:right="0"/>
+                              <w:rPr>
+                                <w:sz w:val="24"/>
+                              </w:rPr>
+                            </w:pPr>
+                            <w:r>
+                              <w:rPr>
                                 <w:b/>
                                 <w:i/>
                                 <w:sz w:val="24"/>
@@ -5202,7 +7872,7 @@
                         </w:tc>
                         <w:tc>
                           <w:tcPr>
-                            <w:tcW w:w="80" w:type="dxa"/>
+                            <w:tcW w:w="83" w:type="dxa"/>
                             <w:vMerge w:val="restart"/>
                             <w:tcBorders>
                               <w:left w:val="single" w:sz="4" w:space="0" w:color="000000"/>
@@ -5241,7 +7911,7 @@
                           </w:tcPr>
                           <w:p>
                             <w:pPr>
-                              <w:pStyle w:val="Contenudecadre"/>
+                              <w:pStyle w:val="Contenudecadreuser"/>
                               <w:rPr>
                                 <w:sz w:val="2"/>
                                 <w:szCs w:val="2"/>
@@ -5257,7 +7927,7 @@
                         </w:tc>
                         <w:tc>
                           <w:tcPr>
-                            <w:tcW w:w="5502" w:type="dxa"/>
+                            <w:tcW w:w="5501" w:type="dxa"/>
                             <w:gridSpan w:val="2"/>
                             <w:tcBorders>
                               <w:left w:val="single" w:sz="4" w:space="0" w:color="000000"/>
@@ -5505,6 +8175,20 @@
                             </w:pPr>
                             <w:r>
                               <w:rPr>
+                                <w:sz w:val="24"/>
+                              </w:rPr>
+                            </w:r>
+                          </w:p>
+                          <w:p>
+                            <w:pPr>
+                              <w:pStyle w:val="TableParagraph"/>
+                              <w:ind w:left="69" w:right="0"/>
+                              <w:rPr>
+                                <w:sz w:val="24"/>
+                              </w:rPr>
+                            </w:pPr>
+                            <w:r>
+                              <w:rPr>
                                 <w:b/>
                                 <w:i/>
                                 <w:sz w:val="24"/>
@@ -5663,7 +8347,7 @@
                         </w:tc>
                         <w:tc>
                           <w:tcPr>
-                            <w:tcW w:w="5502" w:type="dxa"/>
+                            <w:tcW w:w="5500" w:type="dxa"/>
                             <w:gridSpan w:val="2"/>
                             <w:vMerge w:val="continue"/>
                             <w:tcBorders>
@@ -5674,7 +8358,7 @@
                           </w:tcPr>
                           <w:p>
                             <w:pPr>
-                              <w:pStyle w:val="Contenudecadre"/>
+                              <w:pStyle w:val="Contenudecadreuser"/>
                               <w:rPr>
                                 <w:sz w:val="2"/>
                                 <w:szCs w:val="2"/>
@@ -5690,7 +8374,7 @@
                         </w:tc>
                         <w:tc>
                           <w:tcPr>
-                            <w:tcW w:w="80" w:type="dxa"/>
+                            <w:tcW w:w="83" w:type="dxa"/>
                             <w:vMerge w:val="continue"/>
                             <w:tcBorders>
                               <w:left w:val="single" w:sz="4" w:space="0" w:color="000000"/>
@@ -5700,7 +8384,7 @@
                           </w:tcPr>
                           <w:p>
                             <w:pPr>
-                              <w:pStyle w:val="Contenudecadre"/>
+                              <w:pStyle w:val="Contenudecadreuser"/>
                               <w:rPr>
                                 <w:sz w:val="2"/>
                                 <w:szCs w:val="2"/>
@@ -5745,7 +8429,7 @@
                         </w:tc>
                         <w:tc>
                           <w:tcPr>
-                            <w:tcW w:w="5502" w:type="dxa"/>
+                            <w:tcW w:w="5501" w:type="dxa"/>
                             <w:gridSpan w:val="2"/>
                             <w:tcBorders>
                               <w:top w:val="single" w:sz="6" w:space="0" w:color="000000"/>
@@ -5967,7 +8651,7 @@
                         </w:tc>
                         <w:tc>
                           <w:tcPr>
-                            <w:tcW w:w="5403" w:type="dxa"/>
+                            <w:tcW w:w="5404" w:type="dxa"/>
                             <w:tcBorders>
                               <w:top w:val="single" w:sz="6" w:space="0" w:color="000000"/>
                               <w:left w:val="single" w:sz="4" w:space="0" w:color="000000"/>
@@ -6187,7 +8871,7 @@
                         </w:tc>
                         <w:tc>
                           <w:tcPr>
-                            <w:tcW w:w="99" w:type="dxa"/>
+                            <w:tcW w:w="96" w:type="dxa"/>
                             <w:vMerge w:val="restart"/>
                             <w:tcBorders>
                               <w:bottom w:val="single" w:sz="8" w:space="0" w:color="000000"/>
@@ -6210,7 +8894,7 @@
                         </w:tc>
                         <w:tc>
                           <w:tcPr>
-                            <w:tcW w:w="80" w:type="dxa"/>
+                            <w:tcW w:w="83" w:type="dxa"/>
                             <w:vMerge w:val="continue"/>
                             <w:tcBorders>
                               <w:left w:val="single" w:sz="4" w:space="0" w:color="000000"/>
@@ -6220,7 +8904,7 @@
                           </w:tcPr>
                           <w:p>
                             <w:pPr>
-                              <w:pStyle w:val="Contenudecadre"/>
+                              <w:pStyle w:val="Contenudecadreuser"/>
                               <w:rPr>
                                 <w:sz w:val="2"/>
                                 <w:szCs w:val="2"/>
@@ -6265,7 +8949,7 @@
                         </w:tc>
                         <w:tc>
                           <w:tcPr>
-                            <w:tcW w:w="5502" w:type="dxa"/>
+                            <w:tcW w:w="5501" w:type="dxa"/>
                             <w:gridSpan w:val="2"/>
                             <w:tcBorders>
                               <w:top w:val="single" w:sz="6" w:space="0" w:color="000000"/>
@@ -6336,7 +9020,7 @@
                         </w:tc>
                         <w:tc>
                           <w:tcPr>
-                            <w:tcW w:w="5403" w:type="dxa"/>
+                            <w:tcW w:w="5404" w:type="dxa"/>
                             <w:tcBorders>
                               <w:top w:val="single" w:sz="6" w:space="0" w:color="000000"/>
                               <w:left w:val="single" w:sz="4" w:space="0" w:color="000000"/>
@@ -6405,7 +9089,7 @@
                         </w:tc>
                         <w:tc>
                           <w:tcPr>
-                            <w:tcW w:w="99" w:type="dxa"/>
+                            <w:tcW w:w="96" w:type="dxa"/>
                             <w:vMerge w:val="continue"/>
                             <w:tcBorders>
                               <w:bottom w:val="single" w:sz="8" w:space="0" w:color="000000"/>
@@ -6414,7 +9098,7 @@
                           </w:tcPr>
                           <w:p>
                             <w:pPr>
-                              <w:pStyle w:val="Contenudecadre"/>
+                              <w:pStyle w:val="Contenudecadreuser"/>
                               <w:rPr>
                                 <w:sz w:val="2"/>
                                 <w:szCs w:val="2"/>
@@ -6430,7 +9114,7 @@
                         </w:tc>
                         <w:tc>
                           <w:tcPr>
-                            <w:tcW w:w="80" w:type="dxa"/>
+                            <w:tcW w:w="83" w:type="dxa"/>
                             <w:vMerge w:val="continue"/>
                             <w:tcBorders>
                               <w:left w:val="single" w:sz="4" w:space="0" w:color="000000"/>
@@ -6440,7 +9124,7 @@
                           </w:tcPr>
                           <w:p>
                             <w:pPr>
-                              <w:pStyle w:val="Contenudecadre"/>
+                              <w:pStyle w:val="Contenudecadreuser"/>
                               <w:rPr>
                                 <w:sz w:val="2"/>
                                 <w:szCs w:val="2"/>
@@ -7326,7 +10010,7 @@
       </w:pPr>
       <w:r>
         <w:drawing>
-          <wp:anchor behindDoc="0" distT="0" distB="0" distL="0" distR="0" simplePos="0" locked="0" layoutInCell="0" allowOverlap="1" relativeHeight="9">
+          <wp:anchor behindDoc="0" distT="0" distB="0" distL="0" distR="0" simplePos="0" locked="0" layoutInCell="0" allowOverlap="1" relativeHeight="23">
             <wp:simplePos x="0" y="0"/>
             <wp:positionH relativeFrom="page">
               <wp:posOffset>13286105</wp:posOffset>
@@ -7337,7 +10021,7 @@
             <wp:extent cx="1560830" cy="1009015"/>
             <wp:effectExtent l="0" t="0" r="0" b="0"/>
             <wp:wrapNone/>
-            <wp:docPr id="20" name="Image 19" descr=""/>
+            <wp:docPr id="43" name="Image 19" descr=""/>
             <wp:cNvGraphicFramePr>
               <a:graphicFrameLocks xmlns:a="http://schemas.openxmlformats.org/drawingml/2006/main" noChangeAspect="1"/>
             </wp:cNvGraphicFramePr>
@@ -7345,7 +10029,7 @@
               <a:graphicData uri="http://schemas.openxmlformats.org/drawingml/2006/picture">
                 <pic:pic xmlns:pic="http://schemas.openxmlformats.org/drawingml/2006/picture">
                   <pic:nvPicPr>
-                    <pic:cNvPr id="20" name="Image 19" descr=""/>
+                    <pic:cNvPr id="43" name="Image 19" descr=""/>
                     <pic:cNvPicPr>
                       <a:picLocks noChangeAspect="1" noChangeArrowheads="1"/>
                     </pic:cNvPicPr>
@@ -7364,6 +10048,7 @@
                     <a:prstGeom prst="rect">
                       <a:avLst/>
                     </a:prstGeom>
+                    <a:noFill/>
                   </pic:spPr>
                 </pic:pic>
               </a:graphicData>
@@ -7411,7 +10096,7 @@
           <w:sz w:val="20"/>
         </w:rPr>
         <w:drawing>
-          <wp:anchor behindDoc="1" distT="0" distB="0" distL="0" distR="0" simplePos="0" locked="0" layoutInCell="0" allowOverlap="1" relativeHeight="24">
+          <wp:anchor behindDoc="1" distT="0" distB="0" distL="0" distR="0" simplePos="0" locked="0" layoutInCell="0" allowOverlap="1" relativeHeight="15">
             <wp:simplePos x="0" y="0"/>
             <wp:positionH relativeFrom="page">
               <wp:posOffset>7914005</wp:posOffset>
@@ -7422,7 +10107,7 @@
             <wp:extent cx="934720" cy="295275"/>
             <wp:effectExtent l="0" t="0" r="0" b="0"/>
             <wp:wrapTopAndBottom/>
-            <wp:docPr id="21" name="Image 20" descr=""/>
+            <wp:docPr id="44" name="Image 20" descr=""/>
             <wp:cNvGraphicFramePr>
               <a:graphicFrameLocks xmlns:a="http://schemas.openxmlformats.org/drawingml/2006/main" noChangeAspect="1"/>
             </wp:cNvGraphicFramePr>
@@ -7430,7 +10115,7 @@
               <a:graphicData uri="http://schemas.openxmlformats.org/drawingml/2006/picture">
                 <pic:pic xmlns:pic="http://schemas.openxmlformats.org/drawingml/2006/picture">
                   <pic:nvPicPr>
-                    <pic:cNvPr id="21" name="Image 20" descr=""/>
+                    <pic:cNvPr id="44" name="Image 20" descr=""/>
                     <pic:cNvPicPr>
                       <a:picLocks noChangeAspect="1" noChangeArrowheads="1"/>
                     </pic:cNvPicPr>
@@ -7449,6 +10134,7 @@
                     <a:prstGeom prst="rect">
                       <a:avLst/>
                     </a:prstGeom>
+                    <a:noFill/>
                   </pic:spPr>
                 </pic:pic>
               </a:graphicData>
@@ -7458,7 +10144,7 @@
         <mc:AlternateContent>
           <mc:Choice Requires="wps">
             <w:drawing>
-              <wp:anchor behindDoc="1" distT="0" distB="0" distL="0" distR="0" simplePos="0" locked="0" layoutInCell="0" allowOverlap="1" relativeHeight="25">
+              <wp:anchor behindDoc="1" distT="0" distB="0" distL="0" distR="0" simplePos="0" locked="0" layoutInCell="0" allowOverlap="1" relativeHeight="16">
                 <wp:simplePos x="0" y="0"/>
                 <wp:positionH relativeFrom="page">
                   <wp:posOffset>9966325</wp:posOffset>
@@ -7469,7 +10155,7 @@
                 <wp:extent cx="2463165" cy="561340"/>
                 <wp:effectExtent l="0" t="5080" r="635" b="5080"/>
                 <wp:wrapTopAndBottom/>
-                <wp:docPr id="22" name="Textbox 21"/>
+                <wp:docPr id="45" name="Textbox 21"/>
                 <a:graphic xmlns:a="http://schemas.openxmlformats.org/drawingml/2006/main">
                   <a:graphicData uri="http://schemas.microsoft.com/office/word/2010/wordprocessingShape">
                     <wps:wsp>
@@ -7502,7 +10188,7 @@
                         <w:txbxContent>
                           <w:p>
                             <w:pPr>
-                              <w:pStyle w:val="Contenudecadre"/>
+                              <w:pStyle w:val="Contenudecadreuser"/>
                               <w:spacing w:before="72" w:after="0"/>
                               <w:ind w:hanging="1318" w:left="1665" w:right="346"/>
                               <w:jc w:val="left"/>
@@ -7567,7 +10253,7 @@
                   <w:txbxContent>
                     <w:p>
                       <w:pPr>
-                        <w:pStyle w:val="Contenudecadre"/>
+                        <w:pStyle w:val="Contenudecadreuser"/>
                         <w:spacing w:before="72" w:after="0"/>
                         <w:ind w:hanging="1318" w:left="1665" w:right="346"/>
                         <w:jc w:val="left"/>
@@ -7655,7 +10341,7 @@
         <mc:AlternateContent>
           <mc:Choice Requires="wps">
             <w:drawing>
-              <wp:anchor behindDoc="0" distT="0" distB="0" distL="0" distR="0" simplePos="0" locked="0" layoutInCell="0" allowOverlap="1" relativeHeight="14">
+              <wp:anchor behindDoc="0" distT="0" distB="0" distL="0" distR="0" simplePos="0" locked="0" layoutInCell="0" allowOverlap="1" relativeHeight="28">
                 <wp:simplePos x="0" y="0"/>
                 <wp:positionH relativeFrom="page">
                   <wp:posOffset>7800975</wp:posOffset>
@@ -7666,7 +10352,7 @@
                 <wp:extent cx="7169150" cy="8095615"/>
                 <wp:effectExtent l="0" t="0" r="0" b="0"/>
                 <wp:wrapNone/>
-                <wp:docPr id="23" name="Textbox 22"/>
+                <wp:docPr id="46" name="Textbox 22"/>
                 <a:graphic xmlns:a="http://schemas.openxmlformats.org/drawingml/2006/main">
                   <a:graphicData uri="http://schemas.microsoft.com/office/word/2010/wordprocessingShape">
                     <wps:wsp>
@@ -8026,7 +10712,7 @@
                                       <w:sz w:val="24"/>
                                       <w:u w:val="thick"/>
                                     </w:rPr>
-                                    <w:t>Sociale</w:t>
+                                    <w:t>Sociale :</w:t>
                                   </w:r>
                                   <w:r>
                                     <w:rPr>
@@ -8822,73 +11508,6 @@
                                     </w:rPr>
                                     <w:t>:</w:t>
                                   </w:r>
-                                  <w:r>
-                                    <w:rPr>
-                                      <w:spacing w:val="-3"/>
-                                      <w:sz w:val="24"/>
-                                    </w:rPr>
-                                    <w:t xml:space="preserve"> </w:t>
-                                  </w:r>
-                                  <w:r>
-                                    <w:rPr>
-                                      <w:sz w:val="24"/>
-                                    </w:rPr>
-                                    <w:t>oui/non</w:t>
-                                  </w:r>
-                                  <w:r>
-                                    <w:rPr>
-                                      <w:spacing w:val="77"/>
-                                      <w:w w:val="150"/>
-                                      <w:sz w:val="24"/>
-                                    </w:rPr>
-                                    <w:t xml:space="preserve"> </w:t>
-                                  </w:r>
-                                  <w:r>
-                                    <w:rPr>
-                                      <w:sz w:val="24"/>
-                                    </w:rPr>
-                                    <w:t>(rayer</w:t>
-                                  </w:r>
-                                  <w:r>
-                                    <w:rPr>
-                                      <w:spacing w:val="-4"/>
-                                      <w:sz w:val="24"/>
-                                    </w:rPr>
-                                    <w:t xml:space="preserve"> </w:t>
-                                  </w:r>
-                                  <w:r>
-                                    <w:rPr>
-                                      <w:sz w:val="24"/>
-                                    </w:rPr>
-                                    <w:t>la</w:t>
-                                  </w:r>
-                                  <w:r>
-                                    <w:rPr>
-                                      <w:spacing w:val="-4"/>
-                                      <w:sz w:val="24"/>
-                                    </w:rPr>
-                                    <w:t xml:space="preserve"> </w:t>
-                                  </w:r>
-                                  <w:r>
-                                    <w:rPr>
-                                      <w:sz w:val="24"/>
-                                    </w:rPr>
-                                    <w:t>mention</w:t>
-                                  </w:r>
-                                  <w:r>
-                                    <w:rPr>
-                                      <w:spacing w:val="-4"/>
-                                      <w:sz w:val="24"/>
-                                    </w:rPr>
-                                    <w:t xml:space="preserve"> </w:t>
-                                  </w:r>
-                                  <w:r>
-                                    <w:rPr>
-                                      <w:spacing w:val="-2"/>
-                                      <w:sz w:val="24"/>
-                                    </w:rPr>
-                                    <w:t>inutile)</w:t>
-                                  </w:r>
                                 </w:p>
                                 <w:p>
                                   <w:pPr>
@@ -9100,7 +11719,7 @@
                                       <wp:inline distT="0" distB="0" distL="0" distR="0">
                                         <wp:extent cx="123825" cy="123825"/>
                                         <wp:effectExtent l="0" t="0" r="0" b="0"/>
-                                        <wp:docPr id="25" name="Image 25" descr=""/>
+                                        <wp:docPr id="48" name="Image 25" descr=""/>
                                         <wp:cNvGraphicFramePr>
                                           <a:graphicFrameLocks xmlns:a="http://schemas.openxmlformats.org/drawingml/2006/main" noChangeAspect="1"/>
                                         </wp:cNvGraphicFramePr>
@@ -9108,7 +11727,7 @@
                                           <a:graphicData uri="http://schemas.openxmlformats.org/drawingml/2006/picture">
                                             <pic:pic xmlns:pic="http://schemas.openxmlformats.org/drawingml/2006/picture">
                                               <pic:nvPicPr>
-                                                <pic:cNvPr id="25" name="Image 25" descr=""/>
+                                                <pic:cNvPr id="48" name="Image 25" descr=""/>
                                                 <pic:cNvPicPr>
                                                   <a:picLocks noChangeAspect="1" noChangeArrowheads="1"/>
                                                 </pic:cNvPicPr>
@@ -9127,6 +11746,7 @@
                                                 <a:prstGeom prst="rect">
                                                   <a:avLst/>
                                                 </a:prstGeom>
+                                                <a:noFill/>
                                               </pic:spPr>
                                             </pic:pic>
                                           </a:graphicData>
@@ -9699,7 +12319,7 @@
                                       <w:spacing w:val="-2"/>
                                       <w:sz w:val="24"/>
                                     </w:rPr>
-                                    <w:t>Espagnol)</w:t>
+                                    <w:t>Espagnol) :</w:t>
                                   </w:r>
                                   <w:r>
                                     <w:rPr>
@@ -10124,10 +12744,8 @@
                                   </w:pPr>
                                   <w:r>
                                     <w:rPr>
-                                      <w:spacing w:val="-2"/>
                                       <w:sz w:val="20"/>
                                     </w:rPr>
-                                    <w:t>2022/2023</w:t>
                                   </w:r>
                                 </w:p>
                               </w:tc>
@@ -10302,10 +12920,8 @@
                                   </w:pPr>
                                   <w:r>
                                     <w:rPr>
-                                      <w:spacing w:val="-2"/>
                                       <w:sz w:val="20"/>
                                     </w:rPr>
-                                    <w:t>2023/2024</w:t>
                                   </w:r>
                                 </w:p>
                               </w:tc>
@@ -10913,7 +13529,7 @@
                                 <w:sz w:val="24"/>
                                 <w:u w:val="thick"/>
                               </w:rPr>
-                              <w:t>Sociale</w:t>
+                              <w:t>Sociale :</w:t>
                             </w:r>
                             <w:r>
                               <w:rPr>
@@ -11709,73 +14325,6 @@
                               </w:rPr>
                               <w:t>:</w:t>
                             </w:r>
-                            <w:r>
-                              <w:rPr>
-                                <w:spacing w:val="-3"/>
-                                <w:sz w:val="24"/>
-                              </w:rPr>
-                              <w:t xml:space="preserve"> </w:t>
-                            </w:r>
-                            <w:r>
-                              <w:rPr>
-                                <w:sz w:val="24"/>
-                              </w:rPr>
-                              <w:t>oui/non</w:t>
-                            </w:r>
-                            <w:r>
-                              <w:rPr>
-                                <w:spacing w:val="77"/>
-                                <w:w w:val="150"/>
-                                <w:sz w:val="24"/>
-                              </w:rPr>
-                              <w:t xml:space="preserve"> </w:t>
-                            </w:r>
-                            <w:r>
-                              <w:rPr>
-                                <w:sz w:val="24"/>
-                              </w:rPr>
-                              <w:t>(rayer</w:t>
-                            </w:r>
-                            <w:r>
-                              <w:rPr>
-                                <w:spacing w:val="-4"/>
-                                <w:sz w:val="24"/>
-                              </w:rPr>
-                              <w:t xml:space="preserve"> </w:t>
-                            </w:r>
-                            <w:r>
-                              <w:rPr>
-                                <w:sz w:val="24"/>
-                              </w:rPr>
-                              <w:t>la</w:t>
-                            </w:r>
-                            <w:r>
-                              <w:rPr>
-                                <w:spacing w:val="-4"/>
-                                <w:sz w:val="24"/>
-                              </w:rPr>
-                              <w:t xml:space="preserve"> </w:t>
-                            </w:r>
-                            <w:r>
-                              <w:rPr>
-                                <w:sz w:val="24"/>
-                              </w:rPr>
-                              <w:t>mention</w:t>
-                            </w:r>
-                            <w:r>
-                              <w:rPr>
-                                <w:spacing w:val="-4"/>
-                                <w:sz w:val="24"/>
-                              </w:rPr>
-                              <w:t xml:space="preserve"> </w:t>
-                            </w:r>
-                            <w:r>
-                              <w:rPr>
-                                <w:spacing w:val="-2"/>
-                                <w:sz w:val="24"/>
-                              </w:rPr>
-                              <w:t>inutile)</w:t>
-                            </w:r>
                           </w:p>
                           <w:p>
                             <w:pPr>
@@ -11987,7 +14536,7 @@
                                 <wp:inline distT="0" distB="0" distL="0" distR="0">
                                   <wp:extent cx="123825" cy="123825"/>
                                   <wp:effectExtent l="0" t="0" r="0" b="0"/>
-                                  <wp:docPr id="26" name="Image 25" descr=""/>
+                                  <wp:docPr id="49" name="Image 25" descr=""/>
                                   <wp:cNvGraphicFramePr>
                                     <a:graphicFrameLocks xmlns:a="http://schemas.openxmlformats.org/drawingml/2006/main" noChangeAspect="1"/>
                                   </wp:cNvGraphicFramePr>
@@ -11995,7 +14544,7 @@
                                     <a:graphicData uri="http://schemas.openxmlformats.org/drawingml/2006/picture">
                                       <pic:pic xmlns:pic="http://schemas.openxmlformats.org/drawingml/2006/picture">
                                         <pic:nvPicPr>
-                                          <pic:cNvPr id="26" name="Image 25" descr=""/>
+                                          <pic:cNvPr id="49" name="Image 25" descr=""/>
                                           <pic:cNvPicPr>
                                             <a:picLocks noChangeAspect="1" noChangeArrowheads="1"/>
                                           </pic:cNvPicPr>
@@ -12014,6 +14563,7 @@
                                           <a:prstGeom prst="rect">
                                             <a:avLst/>
                                           </a:prstGeom>
+                                          <a:noFill/>
                                         </pic:spPr>
                                       </pic:pic>
                                     </a:graphicData>
@@ -12586,7 +15136,7 @@
                                 <w:spacing w:val="-2"/>
                                 <w:sz w:val="24"/>
                               </w:rPr>
-                              <w:t>Espagnol)</w:t>
+                              <w:t>Espagnol) :</w:t>
                             </w:r>
                             <w:r>
                               <w:rPr>
@@ -13011,10 +15561,8 @@
                             </w:pPr>
                             <w:r>
                               <w:rPr>
-                                <w:spacing w:val="-2"/>
                                 <w:sz w:val="20"/>
                               </w:rPr>
-                              <w:t>2022/2023</w:t>
                             </w:r>
                           </w:p>
                         </w:tc>
@@ -13189,10 +15737,8 @@
                             </w:pPr>
                             <w:r>
                               <w:rPr>
-                                <w:spacing w:val="-2"/>
                                 <w:sz w:val="20"/>
                               </w:rPr>
-                              <w:t>2023/2024</w:t>
                             </w:r>
                           </w:p>
                         </w:tc>
@@ -13455,21 +16001,158 @@
             </w:pict>
           </mc:Fallback>
         </mc:AlternateContent>
+      </w:r>
+      <w:r>
+        <w:rPr>
+          <w:b/>
+          <w:sz w:val="24"/>
+          <w:u w:val="thick"/>
+        </w:rPr>
+        <w:t>Fiche</w:t>
+      </w:r>
+      <w:r>
+        <w:rPr>
+          <w:b/>
+          <w:spacing w:val="-7"/>
+          <w:sz w:val="24"/>
+          <w:u w:val="thick"/>
+        </w:rPr>
+        <w:t xml:space="preserve"> </w:t>
+      </w:r>
+      <w:r>
+        <w:rPr>
+          <w:b/>
+          <w:sz w:val="24"/>
+          <w:u w:val="thick"/>
+        </w:rPr>
+        <w:t>de</w:t>
+      </w:r>
+      <w:r>
+        <w:rPr>
+          <w:b/>
+          <w:spacing w:val="-6"/>
+          <w:sz w:val="24"/>
+          <w:u w:val="thick"/>
+        </w:rPr>
+        <w:t xml:space="preserve"> </w:t>
+      </w:r>
+      <w:r>
+        <w:rPr>
+          <w:b/>
+          <w:sz w:val="24"/>
+          <w:u w:val="thick"/>
+        </w:rPr>
+        <w:t>renseignements</w:t>
+      </w:r>
+      <w:r>
+        <w:rPr>
+          <w:b/>
+          <w:spacing w:val="-5"/>
+          <w:sz w:val="24"/>
+          <w:u w:val="thick"/>
+        </w:rPr>
+        <w:t xml:space="preserve"> </w:t>
+      </w:r>
+      <w:r>
+        <w:rPr>
+          <w:b/>
+          <w:sz w:val="24"/>
+          <w:u w:val="thick"/>
+        </w:rPr>
+        <w:t>de</w:t>
+      </w:r>
+      <w:r>
+        <w:rPr>
+          <w:b/>
+          <w:spacing w:val="-6"/>
+          <w:sz w:val="24"/>
+          <w:u w:val="thick"/>
+        </w:rPr>
+        <w:t xml:space="preserve"> </w:t>
+      </w:r>
+      <w:r>
+        <w:rPr>
+          <w:b/>
+          <w:spacing w:val="-2"/>
+          <w:sz w:val="24"/>
+          <w:u w:val="thick"/>
+        </w:rPr>
+        <w:t>l’étudiant</w:t>
+      </w:r>
+    </w:p>
+    <w:p>
+      <w:pPr>
+        <w:pStyle w:val="BodyText"/>
+        <w:rPr>
+          <w:b/>
+          <w:sz w:val="20"/>
+        </w:rPr>
+      </w:pPr>
+      <w:r>
+        <w:rPr>
+          <w:b/>
+          <w:sz w:val="20"/>
+        </w:rPr>
+      </w:r>
+    </w:p>
+    <w:p>
+      <w:pPr>
+        <w:pStyle w:val="BodyText"/>
+        <w:rPr>
+          <w:b/>
+          <w:sz w:val="20"/>
+        </w:rPr>
+      </w:pPr>
+      <w:r>
+        <w:rPr>
+          <w:b/>
+          <w:sz w:val="20"/>
+        </w:rPr>
+      </w:r>
+    </w:p>
+    <w:p>
+      <w:pPr>
+        <w:pStyle w:val="BodyText"/>
+        <w:rPr>
+          <w:b/>
+          <w:sz w:val="20"/>
+        </w:rPr>
+      </w:pPr>
+      <w:r>
+        <w:rPr>
+          <w:b/>
+          <w:sz w:val="20"/>
+        </w:rPr>
+      </w:r>
+    </w:p>
+    <w:p>
+      <w:pPr>
+        <w:pStyle w:val="BodyText"/>
+        <w:rPr>
+          <w:b/>
+          <w:sz w:val="20"/>
+        </w:rPr>
+      </w:pPr>
+      <w:r>
+        <w:rPr>
+          <w:b/>
+          <w:sz w:val="20"/>
+        </w:rPr>
         <mc:AlternateContent>
           <mc:Choice Requires="wps">
             <w:drawing>
-              <wp:anchor behindDoc="0" distT="635" distB="635" distL="635" distR="635" simplePos="0" locked="0" layoutInCell="1" allowOverlap="1" relativeHeight="32">
+              <wp:anchor behindDoc="0" distT="0" distB="0" distL="0" distR="0" simplePos="0" locked="0" layoutInCell="1" allowOverlap="1" relativeHeight="32">
                 <wp:simplePos x="0" y="0"/>
                 <wp:positionH relativeFrom="column">
-                  <wp:posOffset>7290435</wp:posOffset>
+                  <wp:posOffset>1714500</wp:posOffset>
                 </wp:positionH>
                 <wp:positionV relativeFrom="paragraph">
-                  <wp:posOffset>2185670</wp:posOffset>
+                  <wp:posOffset>22860</wp:posOffset>
                 </wp:positionV>
-                <wp:extent cx="138430" cy="138430"/>
-                <wp:effectExtent l="635" t="635" r="635" b="635"/>
+                <wp:extent cx="1862455" cy="219710"/>
+                <wp:effectExtent l="0" t="0" r="0" b="0"/>
                 <wp:wrapNone/>
-                <wp:docPr id="24" name="Forme 1"/>
+                <wp:docPr id="47" name="Cadre de texte 4"/>
                 <a:graphic xmlns:a="http://schemas.openxmlformats.org/drawingml/2006/main">
                   <a:graphicData uri="http://schemas.microsoft.com/office/word/2010/wordprocessingShape">
                     <wps:wsp>
@@ -13477,66 +16160,7 @@
                       <wps:spPr>
                         <a:xfrm>
                           <a:off x="0" y="0"/>
-                          <a:ext cx="138600" cy="138600"/>
-                        </a:xfrm>
-                        <a:prstGeom prst="rect">
-                          <a:avLst/>
-                        </a:prstGeom>
-                        <a:solidFill>
-                          <a:srgbClr val="ffffff"/>
-                        </a:solidFill>
-                        <a:ln w="0">
-                          <a:solidFill>
-                            <a:srgbClr val="3465a4"/>
-                          </a:solidFill>
-                        </a:ln>
-                      </wps:spPr>
-                      <wps:style>
-                        <a:lnRef idx="0"/>
-                        <a:fillRef idx="0"/>
-                        <a:effectRef idx="0"/>
-                        <a:fontRef idx="minor"/>
-                      </wps:style>
-                      <wps:bodyPr/>
-                    </wps:wsp>
-                  </a:graphicData>
-                </a:graphic>
-              </wp:anchor>
-            </w:drawing>
-          </mc:Choice>
-          <mc:Fallback>
-            <w:pict>
-              <v:rect id="shape_0" ID="Forme 1" path="m0,0l-2147483645,0l-2147483645,-2147483646l0,-2147483646xe" fillcolor="white" stroked="t" o:allowincell="f" style="position:absolute;margin-left:574.05pt;margin-top:172.1pt;width:10.85pt;height:10.85pt;mso-wrap-style:none;v-text-anchor:middle">
-                <v:fill o:detectmouseclick="t" type="solid" color2="black"/>
-                <v:stroke color="#3465a4" joinstyle="round" endcap="flat"/>
-                <w10:wrap type="none"/>
-              </v:rect>
-            </w:pict>
-          </mc:Fallback>
-        </mc:AlternateContent>
-        <mc:AlternateContent>
-          <mc:Choice Requires="wps">
-            <w:drawing>
-              <wp:anchor behindDoc="0" distT="0" distB="0" distL="0" distR="0" simplePos="0" locked="0" layoutInCell="1" allowOverlap="1" relativeHeight="33">
-                <wp:simplePos x="0" y="0"/>
-                <wp:positionH relativeFrom="column">
-                  <wp:posOffset>7289800</wp:posOffset>
-                </wp:positionH>
-                <wp:positionV relativeFrom="paragraph">
-                  <wp:posOffset>2312670</wp:posOffset>
-                </wp:positionV>
-                <wp:extent cx="1948180" cy="198755"/>
-                <wp:effectExtent l="0" t="0" r="0" b="0"/>
-                <wp:wrapNone/>
-                <wp:docPr id="25" name="Cadre de texte 1"/>
-                <a:graphic xmlns:a="http://schemas.openxmlformats.org/drawingml/2006/main">
-                  <a:graphicData uri="http://schemas.microsoft.com/office/word/2010/wordprocessingShape">
-                    <wps:wsp>
-                      <wps:cNvSpPr/>
-                      <wps:spPr>
-                        <a:xfrm>
-                          <a:off x="0" y="0"/>
-                          <a:ext cx="1948320" cy="198720"/>
+                          <a:ext cx="1862280" cy="219600"/>
                         </a:xfrm>
                         <a:prstGeom prst="rect">
                           <a:avLst/>
@@ -13556,15 +16180,18 @@
                         <w:txbxContent>
                           <w:p>
                             <w:pPr>
-                              <w:pStyle w:val="Contenudecadre"/>
-                              <w:overflowPunct w:val="true"/>
-                              <w:rPr/>
+                              <w:pStyle w:val="Contenudecadreuser"/>
+                              <w:overflowPunct w:val="false"/>
+                              <w:rPr>
+                                <w:color w:val="000000"/>
+                              </w:rPr>
                             </w:pPr>
                             <w:r>
                               <w:rPr>
-                                <w:rFonts w:eastAsia="Calibri" w:cs="" w:ascii="Arial" w:hAnsi="Arial"/>
+                                <w:rFonts w:eastAsia="Calibri" w:cs="" w:ascii="Arial" w:hAnsi="Arial" w:cstheme="minorBidi" w:eastAsiaTheme="minorHAnsi"/>
                                 <w:b/>
                                 <w:bCs/>
+                                <w:color w:val="000000"/>
                                 <w:lang w:val="en-US"/>
                               </w:rPr>
                               <w:t>${etudiant.nom}</w:t>
@@ -13583,22 +16210,25 @@
           </mc:Choice>
           <mc:Fallback>
             <w:pict>
-              <v:rect id="shape_0" ID="Cadre de texte 1" path="m0,0l-2147483645,0l-2147483645,-2147483646l0,-2147483646xe" stroked="f" o:allowincell="f" style="position:absolute;margin-left:574pt;margin-top:182.1pt;width:153.35pt;height:15.6pt;mso-wrap-style:square;v-text-anchor:top">
+              <v:rect id="shape_0" ID="Cadre de texte 4" path="m0,0l-2147483645,0l-2147483645,-2147483646l0,-2147483646xe" stroked="f" o:allowincell="f" style="position:absolute;margin-left:135pt;margin-top:1.8pt;width:146.6pt;height:17.25pt;mso-wrap-style:square;v-text-anchor:top">
                 <v:fill o:detectmouseclick="t" on="false"/>
                 <v:stroke color="#3465a4" joinstyle="round" endcap="flat"/>
                 <v:textbox>
                   <w:txbxContent>
                     <w:p>
                       <w:pPr>
-                        <w:pStyle w:val="Contenudecadre"/>
-                        <w:overflowPunct w:val="true"/>
-                        <w:rPr/>
+                        <w:pStyle w:val="Contenudecadreuser"/>
+                        <w:overflowPunct w:val="false"/>
+                        <w:rPr>
+                          <w:color w:val="000000"/>
+                        </w:rPr>
                       </w:pPr>
                       <w:r>
                         <w:rPr>
-                          <w:rFonts w:eastAsia="Calibri" w:cs="" w:ascii="Arial" w:hAnsi="Arial"/>
+                          <w:rFonts w:eastAsia="Calibri" w:cs="" w:ascii="Arial" w:hAnsi="Arial" w:cstheme="minorBidi" w:eastAsiaTheme="minorHAnsi"/>
                           <w:b/>
                           <w:bCs/>
+                          <w:color w:val="000000"/>
                           <w:lang w:val="en-US"/>
                         </w:rPr>
                         <w:t>${etudiant.nom}</w:t>
@@ -13614,18 +16244,18 @@
         <mc:AlternateContent>
           <mc:Choice Requires="wps">
             <w:drawing>
-              <wp:anchor behindDoc="0" distT="0" distB="0" distL="0" distR="0" simplePos="0" locked="0" layoutInCell="1" allowOverlap="1" relativeHeight="35">
+              <wp:anchor behindDoc="0" distT="0" distB="0" distL="0" distR="0" simplePos="0" locked="0" layoutInCell="1" allowOverlap="1" relativeHeight="34">
                 <wp:simplePos x="0" y="0"/>
                 <wp:positionH relativeFrom="column">
-                  <wp:posOffset>7289800</wp:posOffset>
+                  <wp:posOffset>4523740</wp:posOffset>
                 </wp:positionH>
                 <wp:positionV relativeFrom="paragraph">
-                  <wp:posOffset>2312670</wp:posOffset>
+                  <wp:posOffset>33020</wp:posOffset>
                 </wp:positionV>
-                <wp:extent cx="1948180" cy="198755"/>
+                <wp:extent cx="1862455" cy="219710"/>
                 <wp:effectExtent l="0" t="0" r="0" b="0"/>
                 <wp:wrapNone/>
-                <wp:docPr id="26" name="Cadre de texte 2"/>
+                <wp:docPr id="48" name="Cadre de texte 5"/>
                 <a:graphic xmlns:a="http://schemas.openxmlformats.org/drawingml/2006/main">
                   <a:graphicData uri="http://schemas.microsoft.com/office/word/2010/wordprocessingShape">
                     <wps:wsp>
@@ -13633,7 +16263,7 @@
                       <wps:spPr>
                         <a:xfrm>
                           <a:off x="0" y="0"/>
-                          <a:ext cx="1948320" cy="198720"/>
+                          <a:ext cx="1862280" cy="219600"/>
                         </a:xfrm>
                         <a:prstGeom prst="rect">
                           <a:avLst/>
@@ -13653,18 +16283,21 @@
                         <w:txbxContent>
                           <w:p>
                             <w:pPr>
-                              <w:pStyle w:val="Contenudecadre"/>
-                              <w:overflowPunct w:val="true"/>
-                              <w:rPr/>
+                              <w:pStyle w:val="Contenudecadreuser"/>
+                              <w:overflowPunct w:val="false"/>
+                              <w:rPr>
+                                <w:color w:val="000000"/>
+                              </w:rPr>
                             </w:pPr>
                             <w:r>
                               <w:rPr>
-                                <w:rFonts w:eastAsia="Calibri" w:cs="" w:ascii="Arial" w:hAnsi="Arial"/>
+                                <w:rFonts w:eastAsia="Calibri" w:cs="" w:ascii="Arial" w:hAnsi="Arial" w:cstheme="minorBidi" w:eastAsiaTheme="minorHAnsi"/>
                                 <w:b/>
                                 <w:bCs/>
+                                <w:color w:val="000000"/>
                                 <w:lang w:val="en-US"/>
                               </w:rPr>
-                              <w:t>${etudiant.nom}</w:t>
+                              <w:t>${etudiant.prenom}</w:t>
                             </w:r>
                           </w:p>
                         </w:txbxContent>
@@ -13680,25 +16313,28 @@
           </mc:Choice>
           <mc:Fallback>
             <w:pict>
-              <v:rect id="shape_0" ID="Cadre de texte 2" path="m0,0l-2147483645,0l-2147483645,-2147483646l0,-2147483646xe" stroked="f" o:allowincell="f" style="position:absolute;margin-left:574pt;margin-top:182.1pt;width:153.35pt;height:15.6pt;mso-wrap-style:square;v-text-anchor:top">
+              <v:rect id="shape_0" ID="Cadre de texte 5" path="m0,0l-2147483645,0l-2147483645,-2147483646l0,-2147483646xe" stroked="f" o:allowincell="f" style="position:absolute;margin-left:356.2pt;margin-top:2.6pt;width:146.6pt;height:17.25pt;mso-wrap-style:square;v-text-anchor:top">
                 <v:fill o:detectmouseclick="t" on="false"/>
                 <v:stroke color="#3465a4" joinstyle="round" endcap="flat"/>
                 <v:textbox>
                   <w:txbxContent>
                     <w:p>
                       <w:pPr>
-                        <w:pStyle w:val="Contenudecadre"/>
-                        <w:overflowPunct w:val="true"/>
-                        <w:rPr/>
+                        <w:pStyle w:val="Contenudecadreuser"/>
+                        <w:overflowPunct w:val="false"/>
+                        <w:rPr>
+                          <w:color w:val="000000"/>
+                        </w:rPr>
                       </w:pPr>
                       <w:r>
                         <w:rPr>
-                          <w:rFonts w:eastAsia="Calibri" w:cs="" w:ascii="Arial" w:hAnsi="Arial"/>
+                          <w:rFonts w:eastAsia="Calibri" w:cs="" w:ascii="Arial" w:hAnsi="Arial" w:cstheme="minorBidi" w:eastAsiaTheme="minorHAnsi"/>
                           <w:b/>
                           <w:bCs/>
+                          <w:color w:val="000000"/>
                           <w:lang w:val="en-US"/>
                         </w:rPr>
-                        <w:t>${etudiant.nom}</w:t>
+                        <w:t>${etudiant.prenom}</w:t>
                       </w:r>
                     </w:p>
                   </w:txbxContent>
@@ -13708,21 +16344,51 @@
             </w:pict>
           </mc:Fallback>
         </mc:AlternateContent>
+      </w:r>
+    </w:p>
+    <w:p>
+      <w:pPr>
+        <w:pStyle w:val="BodyText"/>
+        <w:rPr>
+          <w:b/>
+          <w:sz w:val="20"/>
+        </w:rPr>
+      </w:pPr>
+      <w:r>
+        <w:rPr>
+          <w:b/>
+          <w:sz w:val="20"/>
+        </w:rPr>
+      </w:r>
+    </w:p>
+    <w:p>
+      <w:pPr>
+        <w:pStyle w:val="BodyText"/>
+        <w:rPr>
+          <w:b/>
+          <w:sz w:val="20"/>
+        </w:rPr>
+      </w:pPr>
+      <w:r>
+        <w:rPr>
+          <w:b/>
+          <w:sz w:val="20"/>
+        </w:rPr>
         <mc:AlternateContent>
           <mc:Choice Requires="wps">
             <w:drawing>
-              <wp:anchor behindDoc="0" distT="0" distB="0" distL="0" distR="0" simplePos="0" locked="0" layoutInCell="1" allowOverlap="1" relativeHeight="37">
+              <wp:anchor behindDoc="0" distT="0" distB="0" distL="0" distR="0" simplePos="0" locked="0" layoutInCell="1" allowOverlap="1" relativeHeight="36">
                 <wp:simplePos x="0" y="0"/>
                 <wp:positionH relativeFrom="column">
-                  <wp:posOffset>7289800</wp:posOffset>
+                  <wp:posOffset>1473835</wp:posOffset>
                 </wp:positionH>
                 <wp:positionV relativeFrom="paragraph">
-                  <wp:posOffset>2295525</wp:posOffset>
+                  <wp:posOffset>72390</wp:posOffset>
                 </wp:positionV>
-                <wp:extent cx="1948180" cy="198755"/>
+                <wp:extent cx="1862455" cy="219710"/>
                 <wp:effectExtent l="0" t="0" r="0" b="0"/>
                 <wp:wrapNone/>
-                <wp:docPr id="27" name="Cadre de texte 3"/>
+                <wp:docPr id="49" name="Cadre de texte 6"/>
                 <a:graphic xmlns:a="http://schemas.openxmlformats.org/drawingml/2006/main">
                   <a:graphicData uri="http://schemas.microsoft.com/office/word/2010/wordprocessingShape">
                     <wps:wsp>
@@ -13730,7 +16396,7 @@
                       <wps:spPr>
                         <a:xfrm>
                           <a:off x="0" y="0"/>
-                          <a:ext cx="1948320" cy="198720"/>
+                          <a:ext cx="1862280" cy="219600"/>
                         </a:xfrm>
                         <a:prstGeom prst="rect">
                           <a:avLst/>
@@ -13750,18 +16416,21 @@
                         <w:txbxContent>
                           <w:p>
                             <w:pPr>
-                              <w:pStyle w:val="Contenudecadre"/>
-                              <w:overflowPunct w:val="true"/>
-                              <w:rPr/>
+                              <w:pStyle w:val="Contenudecadreuser"/>
+                              <w:overflowPunct w:val="false"/>
+                              <w:rPr>
+                                <w:color w:val="000000"/>
+                              </w:rPr>
                             </w:pPr>
                             <w:r>
                               <w:rPr>
-                                <w:rFonts w:eastAsia="Calibri" w:cs="" w:ascii="Arial" w:hAnsi="Arial"/>
+                                <w:rFonts w:eastAsia="Calibri" w:cs="" w:ascii="Arial" w:hAnsi="Arial" w:cstheme="minorBidi" w:eastAsiaTheme="minorHAnsi"/>
                                 <w:b/>
                                 <w:bCs/>
+                                <w:color w:val="000000"/>
                                 <w:lang w:val="en-US"/>
                               </w:rPr>
-                              <w:t>${etudiant.prenom}</w:t>
+                              <w:t>${etudiant.num_secu}</w:t>
                             </w:r>
                           </w:p>
                         </w:txbxContent>
@@ -13777,25 +16446,28 @@
           </mc:Choice>
           <mc:Fallback>
             <w:pict>
-              <v:rect id="shape_0" ID="Cadre de texte 3" path="m0,0l-2147483645,0l-2147483645,-2147483646l0,-2147483646xe" stroked="f" o:allowincell="f" style="position:absolute;margin-left:574pt;margin-top:180.75pt;width:153.35pt;height:15.6pt;mso-wrap-style:square;v-text-anchor:top">
+              <v:rect id="shape_0" ID="Cadre de texte 6" path="m0,0l-2147483645,0l-2147483645,-2147483646l0,-2147483646xe" stroked="f" o:allowincell="f" style="position:absolute;margin-left:116.05pt;margin-top:5.7pt;width:146.6pt;height:17.25pt;mso-wrap-style:square;v-text-anchor:top">
                 <v:fill o:detectmouseclick="t" on="false"/>
                 <v:stroke color="#3465a4" joinstyle="round" endcap="flat"/>
                 <v:textbox>
                   <w:txbxContent>
                     <w:p>
                       <w:pPr>
-                        <w:pStyle w:val="Contenudecadre"/>
-                        <w:overflowPunct w:val="true"/>
-                        <w:rPr/>
+                        <w:pStyle w:val="Contenudecadreuser"/>
+                        <w:overflowPunct w:val="false"/>
+                        <w:rPr>
+                          <w:color w:val="000000"/>
+                        </w:rPr>
                       </w:pPr>
                       <w:r>
                         <w:rPr>
-                          <w:rFonts w:eastAsia="Calibri" w:cs="" w:ascii="Arial" w:hAnsi="Arial"/>
+                          <w:rFonts w:eastAsia="Calibri" w:cs="" w:ascii="Arial" w:hAnsi="Arial" w:cstheme="minorBidi" w:eastAsiaTheme="minorHAnsi"/>
                           <w:b/>
                           <w:bCs/>
+                          <w:color w:val="000000"/>
                           <w:lang w:val="en-US"/>
                         </w:rPr>
-                        <w:t>${etudiant.prenom}</w:t>
+                        <w:t>${etudiant.num_secu}</w:t>
                       </w:r>
                     </w:p>
                   </w:txbxContent>
@@ -13806,82 +16478,20 @@
           </mc:Fallback>
         </mc:AlternateContent>
       </w:r>
+    </w:p>
+    <w:p>
+      <w:pPr>
+        <w:pStyle w:val="BodyText"/>
+        <w:rPr>
+          <w:b/>
+          <w:sz w:val="20"/>
+        </w:rPr>
+      </w:pPr>
       <w:r>
         <w:rPr>
           <w:b/>
-          <w:sz w:val="24"/>
-          <w:u w:val="thick"/>
-        </w:rPr>
-        <w:t>Fiche</w:t>
-      </w:r>
-      <w:r>
-        <w:rPr>
-          <w:b/>
-          <w:spacing w:val="-7"/>
-          <w:sz w:val="24"/>
-          <w:u w:val="thick"/>
-        </w:rPr>
-        <w:t xml:space="preserve"> </w:t>
-      </w:r>
-      <w:r>
-        <w:rPr>
-          <w:b/>
-          <w:sz w:val="24"/>
-          <w:u w:val="thick"/>
-        </w:rPr>
-        <w:t>de</w:t>
-      </w:r>
-      <w:r>
-        <w:rPr>
-          <w:b/>
-          <w:spacing w:val="-6"/>
-          <w:sz w:val="24"/>
-          <w:u w:val="thick"/>
-        </w:rPr>
-        <w:t xml:space="preserve"> </w:t>
-      </w:r>
-      <w:r>
-        <w:rPr>
-          <w:b/>
-          <w:sz w:val="24"/>
-          <w:u w:val="thick"/>
-        </w:rPr>
-        <w:t>renseignements</w:t>
-      </w:r>
-      <w:r>
-        <w:rPr>
-          <w:b/>
-          <w:spacing w:val="-5"/>
-          <w:sz w:val="24"/>
-          <w:u w:val="thick"/>
-        </w:rPr>
-        <w:t xml:space="preserve"> </w:t>
-      </w:r>
-      <w:r>
-        <w:rPr>
-          <w:b/>
-          <w:sz w:val="24"/>
-          <w:u w:val="thick"/>
-        </w:rPr>
-        <w:t>de</w:t>
-      </w:r>
-      <w:r>
-        <w:rPr>
-          <w:b/>
-          <w:spacing w:val="-6"/>
-          <w:sz w:val="24"/>
-          <w:u w:val="thick"/>
-        </w:rPr>
-        <w:t xml:space="preserve"> </w:t>
-      </w:r>
-      <w:r>
-        <w:rPr>
-          <w:b/>
-          <w:spacing w:val="-2"/>
-          <w:sz w:val="24"/>
-          <w:u w:val="thick"/>
-        </w:rPr>
-        <w:t>l’étudiant</w:t>
+          <w:sz w:val="20"/>
+        </w:rPr>
       </w:r>
     </w:p>
     <w:p>
@@ -13927,6 +16537,212 @@
           <w:b/>
           <w:sz w:val="20"/>
         </w:rPr>
+        <mc:AlternateContent>
+          <mc:Choice Requires="wps">
+            <w:drawing>
+              <wp:anchor behindDoc="0" distT="0" distB="0" distL="0" distR="0" simplePos="0" locked="0" layoutInCell="1" allowOverlap="1" relativeHeight="38">
+                <wp:simplePos x="0" y="0"/>
+                <wp:positionH relativeFrom="column">
+                  <wp:posOffset>3209290</wp:posOffset>
+                </wp:positionH>
+                <wp:positionV relativeFrom="paragraph">
+                  <wp:posOffset>10160</wp:posOffset>
+                </wp:positionV>
+                <wp:extent cx="1176655" cy="186055"/>
+                <wp:effectExtent l="0" t="0" r="0" b="0"/>
+                <wp:wrapNone/>
+                <wp:docPr id="50" name="Cadre de texte 8"/>
+                <a:graphic xmlns:a="http://schemas.openxmlformats.org/drawingml/2006/main">
+                  <a:graphicData uri="http://schemas.microsoft.com/office/word/2010/wordprocessingShape">
+                    <wps:wsp>
+                      <wps:cNvSpPr/>
+                      <wps:spPr>
+                        <a:xfrm>
+                          <a:off x="0" y="0"/>
+                          <a:ext cx="1176480" cy="186120"/>
+                        </a:xfrm>
+                        <a:prstGeom prst="rect">
+                          <a:avLst/>
+                        </a:prstGeom>
+                        <a:noFill/>
+                        <a:ln w="0">
+                          <a:noFill/>
+                        </a:ln>
+                      </wps:spPr>
+                      <wps:style>
+                        <a:lnRef idx="0"/>
+                        <a:fillRef idx="0"/>
+                        <a:effectRef idx="0"/>
+                        <a:fontRef idx="minor"/>
+                      </wps:style>
+                      <wps:txbx>
+                        <w:txbxContent>
+                          <w:p>
+                            <w:pPr>
+                              <w:pStyle w:val="Contenudecadreuser"/>
+                              <w:overflowPunct w:val="false"/>
+                              <w:rPr>
+                                <w:color w:val="000000"/>
+                              </w:rPr>
+                            </w:pPr>
+                            <w:r>
+                              <w:rPr>
+                                <w:rFonts w:eastAsia="Calibri" w:cs="" w:ascii="Arial" w:hAnsi="Arial" w:cstheme="minorBidi" w:eastAsiaTheme="minorHAnsi"/>
+                                <w:b/>
+                                <w:bCs/>
+                                <w:color w:val="000000"/>
+                                <w:lang w:val="en-US"/>
+                              </w:rPr>
+                              <w:t>${etudiant.sexe}</w:t>
+                            </w:r>
+                          </w:p>
+                        </w:txbxContent>
+                      </wps:txbx>
+                      <wps:bodyPr lIns="0" rIns="0" tIns="0" bIns="0" anchor="t">
+                        <a:noAutofit/>
+                      </wps:bodyPr>
+                    </wps:wsp>
+                  </a:graphicData>
+                </a:graphic>
+              </wp:anchor>
+            </w:drawing>
+          </mc:Choice>
+          <mc:Fallback>
+            <w:pict>
+              <v:rect id="shape_0" ID="Cadre de texte 8" path="m0,0l-2147483645,0l-2147483645,-2147483646l0,-2147483646xe" stroked="f" o:allowincell="f" style="position:absolute;margin-left:252.7pt;margin-top:0.8pt;width:92.6pt;height:14.6pt;mso-wrap-style:square;v-text-anchor:top">
+                <v:fill o:detectmouseclick="t" on="false"/>
+                <v:stroke color="#3465a4" joinstyle="round" endcap="flat"/>
+                <v:textbox>
+                  <w:txbxContent>
+                    <w:p>
+                      <w:pPr>
+                        <w:pStyle w:val="Contenudecadreuser"/>
+                        <w:overflowPunct w:val="false"/>
+                        <w:rPr>
+                          <w:color w:val="000000"/>
+                        </w:rPr>
+                      </w:pPr>
+                      <w:r>
+                        <w:rPr>
+                          <w:rFonts w:eastAsia="Calibri" w:cs="" w:ascii="Arial" w:hAnsi="Arial" w:cstheme="minorBidi" w:eastAsiaTheme="minorHAnsi"/>
+                          <w:b/>
+                          <w:bCs/>
+                          <w:color w:val="000000"/>
+                          <w:lang w:val="en-US"/>
+                        </w:rPr>
+                        <w:t>${etudiant.sexe}</w:t>
+                      </w:r>
+                    </w:p>
+                  </w:txbxContent>
+                </v:textbox>
+                <w10:wrap type="none"/>
+              </v:rect>
+            </w:pict>
+          </mc:Fallback>
+        </mc:AlternateContent>
+        <mc:AlternateContent>
+          <mc:Choice Requires="wps">
+            <w:drawing>
+              <wp:anchor behindDoc="0" distT="0" distB="0" distL="0" distR="0" simplePos="0" locked="0" layoutInCell="1" allowOverlap="1" relativeHeight="40">
+                <wp:simplePos x="0" y="0"/>
+                <wp:positionH relativeFrom="column">
+                  <wp:posOffset>5716270</wp:posOffset>
+                </wp:positionH>
+                <wp:positionV relativeFrom="paragraph">
+                  <wp:posOffset>3810</wp:posOffset>
+                </wp:positionV>
+                <wp:extent cx="1522730" cy="215900"/>
+                <wp:effectExtent l="0" t="0" r="0" b="0"/>
+                <wp:wrapNone/>
+                <wp:docPr id="51" name="Cadre de texte 7"/>
+                <a:graphic xmlns:a="http://schemas.openxmlformats.org/drawingml/2006/main">
+                  <a:graphicData uri="http://schemas.microsoft.com/office/word/2010/wordprocessingShape">
+                    <wps:wsp>
+                      <wps:cNvSpPr/>
+                      <wps:spPr>
+                        <a:xfrm>
+                          <a:off x="0" y="0"/>
+                          <a:ext cx="1522800" cy="216000"/>
+                        </a:xfrm>
+                        <a:prstGeom prst="rect">
+                          <a:avLst/>
+                        </a:prstGeom>
+                        <a:noFill/>
+                        <a:ln w="0">
+                          <a:noFill/>
+                        </a:ln>
+                      </wps:spPr>
+                      <wps:style>
+                        <a:lnRef idx="0"/>
+                        <a:fillRef idx="0"/>
+                        <a:effectRef idx="0"/>
+                        <a:fontRef idx="minor"/>
+                      </wps:style>
+                      <wps:txbx>
+                        <w:txbxContent>
+                          <w:p>
+                            <w:pPr>
+                              <w:pStyle w:val="Contenudecadreuser"/>
+                              <w:overflowPunct w:val="false"/>
+                              <w:rPr>
+                                <w:color w:val="000000"/>
+                              </w:rPr>
+                            </w:pPr>
+                            <w:r>
+                              <w:rPr>
+                                <w:rFonts w:eastAsia="Calibri" w:cs="" w:ascii="Arial" w:hAnsi="Arial" w:cstheme="minorBidi" w:eastAsiaTheme="minorHAnsi"/>
+                                <w:b/>
+                                <w:bCs/>
+                                <w:color w:val="000000"/>
+                                <w:lang w:val="en-US"/>
+                              </w:rPr>
+                              <w:t>${etudiant.nationalite}</w:t>
+                            </w:r>
+                          </w:p>
+                        </w:txbxContent>
+                      </wps:txbx>
+                      <wps:bodyPr lIns="0" rIns="0" tIns="0" bIns="0" anchor="t">
+                        <a:noAutofit/>
+                      </wps:bodyPr>
+                    </wps:wsp>
+                  </a:graphicData>
+                </a:graphic>
+              </wp:anchor>
+            </w:drawing>
+          </mc:Choice>
+          <mc:Fallback>
+            <w:pict>
+              <v:rect id="shape_0" ID="Cadre de texte 7" path="m0,0l-2147483645,0l-2147483645,-2147483646l0,-2147483646xe" stroked="f" o:allowincell="f" style="position:absolute;margin-left:450.1pt;margin-top:0.3pt;width:119.85pt;height:16.95pt;mso-wrap-style:square;v-text-anchor:top">
+                <v:fill o:detectmouseclick="t" on="false"/>
+                <v:stroke color="#3465a4" joinstyle="round" endcap="flat"/>
+                <v:textbox>
+                  <w:txbxContent>
+                    <w:p>
+                      <w:pPr>
+                        <w:pStyle w:val="Contenudecadreuser"/>
+                        <w:overflowPunct w:val="false"/>
+                        <w:rPr>
+                          <w:color w:val="000000"/>
+                        </w:rPr>
+                      </w:pPr>
+                      <w:r>
+                        <w:rPr>
+                          <w:rFonts w:eastAsia="Calibri" w:cs="" w:ascii="Arial" w:hAnsi="Arial" w:cstheme="minorBidi" w:eastAsiaTheme="minorHAnsi"/>
+                          <w:b/>
+                          <w:bCs/>
+                          <w:color w:val="000000"/>
+                          <w:lang w:val="en-US"/>
+                        </w:rPr>
+                        <w:t>${etudiant.nationalite}</w:t>
+                      </w:r>
+                    </w:p>
+                  </w:txbxContent>
+                </v:textbox>
+                <w10:wrap type="none"/>
+              </v:rect>
+            </w:pict>
+          </mc:Fallback>
+        </mc:AlternateContent>
       </w:r>
     </w:p>
     <w:p>
@@ -13972,6 +16788,315 @@
           <w:b/>
           <w:sz w:val="20"/>
         </w:rPr>
+        <mc:AlternateContent>
+          <mc:Choice Requires="wps">
+            <w:drawing>
+              <wp:anchor behindDoc="0" distT="0" distB="0" distL="0" distR="0" simplePos="0" locked="0" layoutInCell="1" allowOverlap="1" relativeHeight="42">
+                <wp:simplePos x="0" y="0"/>
+                <wp:positionH relativeFrom="column">
+                  <wp:posOffset>735965</wp:posOffset>
+                </wp:positionH>
+                <wp:positionV relativeFrom="paragraph">
+                  <wp:posOffset>113030</wp:posOffset>
+                </wp:positionV>
+                <wp:extent cx="1736090" cy="195580"/>
+                <wp:effectExtent l="0" t="0" r="0" b="0"/>
+                <wp:wrapNone/>
+                <wp:docPr id="52" name="Cadre de texte 9"/>
+                <a:graphic xmlns:a="http://schemas.openxmlformats.org/drawingml/2006/main">
+                  <a:graphicData uri="http://schemas.microsoft.com/office/word/2010/wordprocessingShape">
+                    <wps:wsp>
+                      <wps:cNvSpPr/>
+                      <wps:spPr>
+                        <a:xfrm>
+                          <a:off x="0" y="0"/>
+                          <a:ext cx="1735920" cy="195480"/>
+                        </a:xfrm>
+                        <a:prstGeom prst="rect">
+                          <a:avLst/>
+                        </a:prstGeom>
+                        <a:noFill/>
+                        <a:ln w="0">
+                          <a:noFill/>
+                        </a:ln>
+                      </wps:spPr>
+                      <wps:style>
+                        <a:lnRef idx="0"/>
+                        <a:fillRef idx="0"/>
+                        <a:effectRef idx="0"/>
+                        <a:fontRef idx="minor"/>
+                      </wps:style>
+                      <wps:txbx>
+                        <w:txbxContent>
+                          <w:p>
+                            <w:pPr>
+                              <w:pStyle w:val="Contenudecadreuser"/>
+                              <w:overflowPunct w:val="false"/>
+                              <w:rPr>
+                                <w:color w:val="000000"/>
+                              </w:rPr>
+                            </w:pPr>
+                            <w:r>
+                              <w:rPr>
+                                <w:rFonts w:eastAsia="Calibri" w:cs="" w:ascii="Arial" w:hAnsi="Arial" w:cstheme="minorBidi" w:eastAsiaTheme="minorHAnsi"/>
+                                <w:b/>
+                                <w:bCs/>
+                                <w:color w:val="000000"/>
+                                <w:lang w:val="en-US"/>
+                              </w:rPr>
+                              <w:t>${etudiant.date_nais}</w:t>
+                            </w:r>
+                          </w:p>
+                        </w:txbxContent>
+                      </wps:txbx>
+                      <wps:bodyPr lIns="0" rIns="0" tIns="0" bIns="0" anchor="t">
+                        <a:noAutofit/>
+                      </wps:bodyPr>
+                    </wps:wsp>
+                  </a:graphicData>
+                </a:graphic>
+              </wp:anchor>
+            </w:drawing>
+          </mc:Choice>
+          <mc:Fallback>
+            <w:pict>
+              <v:rect id="shape_0" ID="Cadre de texte 9" path="m0,0l-2147483645,0l-2147483645,-2147483646l0,-2147483646xe" stroked="f" o:allowincell="f" style="position:absolute;margin-left:57.95pt;margin-top:8.9pt;width:136.65pt;height:15.35pt;mso-wrap-style:square;v-text-anchor:top">
+                <v:fill o:detectmouseclick="t" on="false"/>
+                <v:stroke color="#3465a4" joinstyle="round" endcap="flat"/>
+                <v:textbox>
+                  <w:txbxContent>
+                    <w:p>
+                      <w:pPr>
+                        <w:pStyle w:val="Contenudecadreuser"/>
+                        <w:overflowPunct w:val="false"/>
+                        <w:rPr>
+                          <w:color w:val="000000"/>
+                        </w:rPr>
+                      </w:pPr>
+                      <w:r>
+                        <w:rPr>
+                          <w:rFonts w:eastAsia="Calibri" w:cs="" w:ascii="Arial" w:hAnsi="Arial" w:cstheme="minorBidi" w:eastAsiaTheme="minorHAnsi"/>
+                          <w:b/>
+                          <w:bCs/>
+                          <w:color w:val="000000"/>
+                          <w:lang w:val="en-US"/>
+                        </w:rPr>
+                        <w:t>${etudiant.date_nais}</w:t>
+                      </w:r>
+                    </w:p>
+                  </w:txbxContent>
+                </v:textbox>
+                <w10:wrap type="none"/>
+              </v:rect>
+            </w:pict>
+          </mc:Fallback>
+        </mc:AlternateContent>
+        <mc:AlternateContent>
+          <mc:Choice Requires="wps">
+            <w:drawing>
+              <wp:anchor behindDoc="0" distT="0" distB="0" distL="0" distR="0" simplePos="0" locked="0" layoutInCell="1" allowOverlap="1" relativeHeight="44">
+                <wp:simplePos x="0" y="0"/>
+                <wp:positionH relativeFrom="column">
+                  <wp:posOffset>3660775</wp:posOffset>
+                </wp:positionH>
+                <wp:positionV relativeFrom="paragraph">
+                  <wp:posOffset>104775</wp:posOffset>
+                </wp:positionV>
+                <wp:extent cx="1736090" cy="195580"/>
+                <wp:effectExtent l="0" t="0" r="0" b="0"/>
+                <wp:wrapNone/>
+                <wp:docPr id="53" name="Cadre de texte 10"/>
+                <a:graphic xmlns:a="http://schemas.openxmlformats.org/drawingml/2006/main">
+                  <a:graphicData uri="http://schemas.microsoft.com/office/word/2010/wordprocessingShape">
+                    <wps:wsp>
+                      <wps:cNvSpPr/>
+                      <wps:spPr>
+                        <a:xfrm>
+                          <a:off x="0" y="0"/>
+                          <a:ext cx="1735920" cy="195480"/>
+                        </a:xfrm>
+                        <a:prstGeom prst="rect">
+                          <a:avLst/>
+                        </a:prstGeom>
+                        <a:noFill/>
+                        <a:ln w="0">
+                          <a:noFill/>
+                        </a:ln>
+                      </wps:spPr>
+                      <wps:style>
+                        <a:lnRef idx="0"/>
+                        <a:fillRef idx="0"/>
+                        <a:effectRef idx="0"/>
+                        <a:fontRef idx="minor"/>
+                      </wps:style>
+                      <wps:txbx>
+                        <w:txbxContent>
+                          <w:p>
+                            <w:pPr>
+                              <w:pStyle w:val="Contenudecadreuser"/>
+                              <w:overflowPunct w:val="false"/>
+                              <w:rPr>
+                                <w:color w:val="000000"/>
+                              </w:rPr>
+                            </w:pPr>
+                            <w:r>
+                              <w:rPr>
+                                <w:rFonts w:eastAsia="Calibri" w:cs="" w:ascii="Arial" w:hAnsi="Arial" w:cstheme="minorBidi" w:eastAsiaTheme="minorHAnsi"/>
+                                <w:b/>
+                                <w:bCs/>
+                                <w:color w:val="000000"/>
+                                <w:lang w:val="en-US"/>
+                              </w:rPr>
+                              <w:t>${etudiant.dep_nais}</w:t>
+                            </w:r>
+                          </w:p>
+                        </w:txbxContent>
+                      </wps:txbx>
+                      <wps:bodyPr lIns="0" rIns="0" tIns="0" bIns="0" anchor="t">
+                        <a:noAutofit/>
+                      </wps:bodyPr>
+                    </wps:wsp>
+                  </a:graphicData>
+                </a:graphic>
+              </wp:anchor>
+            </w:drawing>
+          </mc:Choice>
+          <mc:Fallback>
+            <w:pict>
+              <v:rect id="shape_0" ID="Cadre de texte 10" path="m0,0l-2147483645,0l-2147483645,-2147483646l0,-2147483646xe" stroked="f" o:allowincell="f" style="position:absolute;margin-left:288.25pt;margin-top:8.25pt;width:136.65pt;height:15.35pt;mso-wrap-style:square;v-text-anchor:top">
+                <v:fill o:detectmouseclick="t" on="false"/>
+                <v:stroke color="#3465a4" joinstyle="round" endcap="flat"/>
+                <v:textbox>
+                  <w:txbxContent>
+                    <w:p>
+                      <w:pPr>
+                        <w:pStyle w:val="Contenudecadreuser"/>
+                        <w:overflowPunct w:val="false"/>
+                        <w:rPr>
+                          <w:color w:val="000000"/>
+                        </w:rPr>
+                      </w:pPr>
+                      <w:r>
+                        <w:rPr>
+                          <w:rFonts w:eastAsia="Calibri" w:cs="" w:ascii="Arial" w:hAnsi="Arial" w:cstheme="minorBidi" w:eastAsiaTheme="minorHAnsi"/>
+                          <w:b/>
+                          <w:bCs/>
+                          <w:color w:val="000000"/>
+                          <w:lang w:val="en-US"/>
+                        </w:rPr>
+                        <w:t>${etudiant.dep_nais}</w:t>
+                      </w:r>
+                    </w:p>
+                  </w:txbxContent>
+                </v:textbox>
+                <w10:wrap type="none"/>
+              </v:rect>
+            </w:pict>
+          </mc:Fallback>
+        </mc:AlternateContent>
+        <mc:AlternateContent>
+          <mc:Choice Requires="wps">
+            <w:drawing>
+              <wp:anchor behindDoc="0" distT="0" distB="0" distL="0" distR="0" simplePos="0" locked="0" layoutInCell="1" allowOverlap="1" relativeHeight="46">
+                <wp:simplePos x="0" y="0"/>
+                <wp:positionH relativeFrom="column">
+                  <wp:posOffset>5661660</wp:posOffset>
+                </wp:positionH>
+                <wp:positionV relativeFrom="paragraph">
+                  <wp:posOffset>116205</wp:posOffset>
+                </wp:positionV>
+                <wp:extent cx="1586865" cy="195580"/>
+                <wp:effectExtent l="0" t="0" r="0" b="0"/>
+                <wp:wrapNone/>
+                <wp:docPr id="54" name="Cadre de texte 11"/>
+                <a:graphic xmlns:a="http://schemas.openxmlformats.org/drawingml/2006/main">
+                  <a:graphicData uri="http://schemas.microsoft.com/office/word/2010/wordprocessingShape">
+                    <wps:wsp>
+                      <wps:cNvSpPr/>
+                      <wps:spPr>
+                        <a:xfrm>
+                          <a:off x="0" y="0"/>
+                          <a:ext cx="1586880" cy="195480"/>
+                        </a:xfrm>
+                        <a:prstGeom prst="rect">
+                          <a:avLst/>
+                        </a:prstGeom>
+                        <a:noFill/>
+                        <a:ln w="0">
+                          <a:noFill/>
+                        </a:ln>
+                      </wps:spPr>
+                      <wps:style>
+                        <a:lnRef idx="0"/>
+                        <a:fillRef idx="0"/>
+                        <a:effectRef idx="0"/>
+                        <a:fontRef idx="minor"/>
+                      </wps:style>
+                      <wps:txbx>
+                        <w:txbxContent>
+                          <w:p>
+                            <w:pPr>
+                              <w:pStyle w:val="Contenudecadreuser"/>
+                              <w:overflowPunct w:val="false"/>
+                              <w:rPr>
+                                <w:color w:val="000000"/>
+                              </w:rPr>
+                            </w:pPr>
+                            <w:r>
+                              <w:rPr>
+                                <w:rFonts w:eastAsia="Calibri" w:cs="" w:ascii="Arial" w:hAnsi="Arial" w:cstheme="minorBidi" w:eastAsiaTheme="minorHAnsi"/>
+                                <w:b/>
+                                <w:bCs/>
+                                <w:color w:val="000000"/>
+                                <w:lang w:val="en-US"/>
+                              </w:rPr>
+                              <w:t>${etudiant.com_nais}</w:t>
+                            </w:r>
+                          </w:p>
+                        </w:txbxContent>
+                      </wps:txbx>
+                      <wps:bodyPr lIns="0" rIns="0" tIns="0" bIns="0" anchor="t">
+                        <a:noAutofit/>
+                      </wps:bodyPr>
+                    </wps:wsp>
+                  </a:graphicData>
+                </a:graphic>
+              </wp:anchor>
+            </w:drawing>
+          </mc:Choice>
+          <mc:Fallback>
+            <w:pict>
+              <v:rect id="shape_0" ID="Cadre de texte 11" path="m0,0l-2147483645,0l-2147483645,-2147483646l0,-2147483646xe" stroked="f" o:allowincell="f" style="position:absolute;margin-left:445.8pt;margin-top:9.15pt;width:124.9pt;height:15.35pt;mso-wrap-style:square;v-text-anchor:top">
+                <v:fill o:detectmouseclick="t" on="false"/>
+                <v:stroke color="#3465a4" joinstyle="round" endcap="flat"/>
+                <v:textbox>
+                  <w:txbxContent>
+                    <w:p>
+                      <w:pPr>
+                        <w:pStyle w:val="Contenudecadreuser"/>
+                        <w:overflowPunct w:val="false"/>
+                        <w:rPr>
+                          <w:color w:val="000000"/>
+                        </w:rPr>
+                      </w:pPr>
+                      <w:r>
+                        <w:rPr>
+                          <w:rFonts w:eastAsia="Calibri" w:cs="" w:ascii="Arial" w:hAnsi="Arial" w:cstheme="minorBidi" w:eastAsiaTheme="minorHAnsi"/>
+                          <w:b/>
+                          <w:bCs/>
+                          <w:color w:val="000000"/>
+                          <w:lang w:val="en-US"/>
+                        </w:rPr>
+                        <w:t>${etudiant.com_nais}</w:t>
+                      </w:r>
+                    </w:p>
+                  </w:txbxContent>
+                </v:textbox>
+                <w10:wrap type="none"/>
+              </v:rect>
+            </w:pict>
+          </mc:Fallback>
+        </mc:AlternateContent>
       </w:r>
     </w:p>
     <w:p>
@@ -14017,6 +17142,212 @@
           <w:b/>
           <w:sz w:val="20"/>
         </w:rPr>
+        <mc:AlternateContent>
+          <mc:Choice Requires="wps">
+            <w:drawing>
+              <wp:anchor behindDoc="0" distT="0" distB="0" distL="0" distR="0" simplePos="0" locked="0" layoutInCell="1" allowOverlap="1" relativeHeight="48">
+                <wp:simplePos x="0" y="0"/>
+                <wp:positionH relativeFrom="column">
+                  <wp:posOffset>1779905</wp:posOffset>
+                </wp:positionH>
+                <wp:positionV relativeFrom="paragraph">
+                  <wp:posOffset>95250</wp:posOffset>
+                </wp:positionV>
+                <wp:extent cx="1736090" cy="195580"/>
+                <wp:effectExtent l="0" t="0" r="0" b="0"/>
+                <wp:wrapNone/>
+                <wp:docPr id="55" name="Cadre de texte 2"/>
+                <a:graphic xmlns:a="http://schemas.openxmlformats.org/drawingml/2006/main">
+                  <a:graphicData uri="http://schemas.microsoft.com/office/word/2010/wordprocessingShape">
+                    <wps:wsp>
+                      <wps:cNvSpPr/>
+                      <wps:spPr>
+                        <a:xfrm>
+                          <a:off x="0" y="0"/>
+                          <a:ext cx="1735920" cy="195480"/>
+                        </a:xfrm>
+                        <a:prstGeom prst="rect">
+                          <a:avLst/>
+                        </a:prstGeom>
+                        <a:noFill/>
+                        <a:ln w="0">
+                          <a:noFill/>
+                        </a:ln>
+                      </wps:spPr>
+                      <wps:style>
+                        <a:lnRef idx="0"/>
+                        <a:fillRef idx="0"/>
+                        <a:effectRef idx="0"/>
+                        <a:fontRef idx="minor"/>
+                      </wps:style>
+                      <wps:txbx>
+                        <w:txbxContent>
+                          <w:p>
+                            <w:pPr>
+                              <w:pStyle w:val="Contenudecadreuser"/>
+                              <w:overflowPunct w:val="false"/>
+                              <w:rPr>
+                                <w:color w:val="000000"/>
+                              </w:rPr>
+                            </w:pPr>
+                            <w:r>
+                              <w:rPr>
+                                <w:rFonts w:eastAsia="Calibri" w:cs="" w:ascii="Arial" w:hAnsi="Arial" w:cstheme="minorBidi" w:eastAsiaTheme="minorHAnsi"/>
+                                <w:b/>
+                                <w:bCs/>
+                                <w:color w:val="000000"/>
+                                <w:lang w:val="en-US"/>
+                              </w:rPr>
+                              <w:t>${etudiant.tel}</w:t>
+                            </w:r>
+                          </w:p>
+                        </w:txbxContent>
+                      </wps:txbx>
+                      <wps:bodyPr lIns="0" rIns="0" tIns="0" bIns="0" anchor="t">
+                        <a:noAutofit/>
+                      </wps:bodyPr>
+                    </wps:wsp>
+                  </a:graphicData>
+                </a:graphic>
+              </wp:anchor>
+            </w:drawing>
+          </mc:Choice>
+          <mc:Fallback>
+            <w:pict>
+              <v:rect id="shape_0" ID="Cadre de texte 2" path="m0,0l-2147483645,0l-2147483645,-2147483646l0,-2147483646xe" stroked="f" o:allowincell="f" style="position:absolute;margin-left:140.15pt;margin-top:7.5pt;width:136.65pt;height:15.35pt;mso-wrap-style:square;v-text-anchor:top">
+                <v:fill o:detectmouseclick="t" on="false"/>
+                <v:stroke color="#3465a4" joinstyle="round" endcap="flat"/>
+                <v:textbox>
+                  <w:txbxContent>
+                    <w:p>
+                      <w:pPr>
+                        <w:pStyle w:val="Contenudecadreuser"/>
+                        <w:overflowPunct w:val="false"/>
+                        <w:rPr>
+                          <w:color w:val="000000"/>
+                        </w:rPr>
+                      </w:pPr>
+                      <w:r>
+                        <w:rPr>
+                          <w:rFonts w:eastAsia="Calibri" w:cs="" w:ascii="Arial" w:hAnsi="Arial" w:cstheme="minorBidi" w:eastAsiaTheme="minorHAnsi"/>
+                          <w:b/>
+                          <w:bCs/>
+                          <w:color w:val="000000"/>
+                          <w:lang w:val="en-US"/>
+                        </w:rPr>
+                        <w:t>${etudiant.tel}</w:t>
+                      </w:r>
+                    </w:p>
+                  </w:txbxContent>
+                </v:textbox>
+                <w10:wrap type="none"/>
+              </v:rect>
+            </w:pict>
+          </mc:Fallback>
+        </mc:AlternateContent>
+        <mc:AlternateContent>
+          <mc:Choice Requires="wps">
+            <w:drawing>
+              <wp:anchor behindDoc="0" distT="0" distB="0" distL="0" distR="0" simplePos="0" locked="0" layoutInCell="1" allowOverlap="1" relativeHeight="50">
+                <wp:simplePos x="0" y="0"/>
+                <wp:positionH relativeFrom="column">
+                  <wp:posOffset>4692650</wp:posOffset>
+                </wp:positionH>
+                <wp:positionV relativeFrom="paragraph">
+                  <wp:posOffset>59055</wp:posOffset>
+                </wp:positionV>
+                <wp:extent cx="2462530" cy="195580"/>
+                <wp:effectExtent l="0" t="0" r="0" b="0"/>
+                <wp:wrapNone/>
+                <wp:docPr id="56" name="Cadre de texte 3"/>
+                <a:graphic xmlns:a="http://schemas.openxmlformats.org/drawingml/2006/main">
+                  <a:graphicData uri="http://schemas.microsoft.com/office/word/2010/wordprocessingShape">
+                    <wps:wsp>
+                      <wps:cNvSpPr/>
+                      <wps:spPr>
+                        <a:xfrm>
+                          <a:off x="0" y="0"/>
+                          <a:ext cx="2462400" cy="195480"/>
+                        </a:xfrm>
+                        <a:prstGeom prst="rect">
+                          <a:avLst/>
+                        </a:prstGeom>
+                        <a:noFill/>
+                        <a:ln w="0">
+                          <a:noFill/>
+                        </a:ln>
+                      </wps:spPr>
+                      <wps:style>
+                        <a:lnRef idx="0"/>
+                        <a:fillRef idx="0"/>
+                        <a:effectRef idx="0"/>
+                        <a:fontRef idx="minor"/>
+                      </wps:style>
+                      <wps:txbx>
+                        <w:txbxContent>
+                          <w:p>
+                            <w:pPr>
+                              <w:pStyle w:val="Contenudecadreuser"/>
+                              <w:overflowPunct w:val="false"/>
+                              <w:rPr>
+                                <w:color w:val="000000"/>
+                              </w:rPr>
+                            </w:pPr>
+                            <w:r>
+                              <w:rPr>
+                                <w:rFonts w:eastAsia="Calibri" w:cs="" w:ascii="Arial" w:hAnsi="Arial" w:cstheme="minorBidi" w:eastAsiaTheme="minorHAnsi"/>
+                                <w:b/>
+                                <w:bCs/>
+                                <w:color w:val="000000"/>
+                                <w:lang w:val="en-US"/>
+                              </w:rPr>
+                              <w:t>${etudiant.courriel}</w:t>
+                            </w:r>
+                          </w:p>
+                        </w:txbxContent>
+                      </wps:txbx>
+                      <wps:bodyPr lIns="0" rIns="0" tIns="0" bIns="0" anchor="t">
+                        <a:noAutofit/>
+                      </wps:bodyPr>
+                    </wps:wsp>
+                  </a:graphicData>
+                </a:graphic>
+              </wp:anchor>
+            </w:drawing>
+          </mc:Choice>
+          <mc:Fallback>
+            <w:pict>
+              <v:rect id="shape_0" ID="Cadre de texte 3" path="m0,0l-2147483645,0l-2147483645,-2147483646l0,-2147483646xe" stroked="f" o:allowincell="f" style="position:absolute;margin-left:369.5pt;margin-top:4.65pt;width:193.85pt;height:15.35pt;mso-wrap-style:square;v-text-anchor:top">
+                <v:fill o:detectmouseclick="t" on="false"/>
+                <v:stroke color="#3465a4" joinstyle="round" endcap="flat"/>
+                <v:textbox>
+                  <w:txbxContent>
+                    <w:p>
+                      <w:pPr>
+                        <w:pStyle w:val="Contenudecadreuser"/>
+                        <w:overflowPunct w:val="false"/>
+                        <w:rPr>
+                          <w:color w:val="000000"/>
+                        </w:rPr>
+                      </w:pPr>
+                      <w:r>
+                        <w:rPr>
+                          <w:rFonts w:eastAsia="Calibri" w:cs="" w:ascii="Arial" w:hAnsi="Arial" w:cstheme="minorBidi" w:eastAsiaTheme="minorHAnsi"/>
+                          <w:b/>
+                          <w:bCs/>
+                          <w:color w:val="000000"/>
+                          <w:lang w:val="en-US"/>
+                        </w:rPr>
+                        <w:t>${etudiant.courriel}</w:t>
+                      </w:r>
+                    </w:p>
+                  </w:txbxContent>
+                </v:textbox>
+                <w10:wrap type="none"/>
+              </v:rect>
+            </w:pict>
+          </mc:Fallback>
+        </mc:AlternateContent>
       </w:r>
     </w:p>
     <w:p>
@@ -14077,111 +17408,109 @@
           <w:b/>
           <w:sz w:val="20"/>
         </w:rPr>
-      </w:r>
-    </w:p>
-    <w:p>
-      <w:pPr>
-        <w:pStyle w:val="BodyText"/>
-        <w:rPr>
-          <w:b/>
-          <w:sz w:val="20"/>
-        </w:rPr>
-      </w:pPr>
-      <w:r>
-        <w:rPr>
-          <w:b/>
-          <w:sz w:val="20"/>
-        </w:rPr>
-      </w:r>
-    </w:p>
-    <w:p>
-      <w:pPr>
-        <w:pStyle w:val="BodyText"/>
-        <w:rPr>
-          <w:b/>
-          <w:sz w:val="20"/>
-        </w:rPr>
-      </w:pPr>
-      <w:r>
-        <w:rPr>
-          <w:b/>
-          <w:sz w:val="20"/>
-        </w:rPr>
-      </w:r>
-    </w:p>
-    <w:p>
-      <w:pPr>
-        <w:pStyle w:val="BodyText"/>
-        <w:rPr>
-          <w:b/>
-          <w:sz w:val="20"/>
-        </w:rPr>
-      </w:pPr>
-      <w:r>
-        <w:rPr>
-          <w:b/>
-          <w:sz w:val="20"/>
-        </w:rPr>
-      </w:r>
-    </w:p>
-    <w:p>
-      <w:pPr>
-        <w:pStyle w:val="BodyText"/>
-        <w:rPr>
-          <w:b/>
-          <w:sz w:val="20"/>
-        </w:rPr>
-      </w:pPr>
-      <w:r>
-        <w:rPr>
-          <w:b/>
-          <w:sz w:val="20"/>
-        </w:rPr>
-      </w:r>
-    </w:p>
-    <w:p>
-      <w:pPr>
-        <w:pStyle w:val="BodyText"/>
-        <w:rPr>
-          <w:b/>
-          <w:sz w:val="20"/>
-        </w:rPr>
-      </w:pPr>
-      <w:r>
-        <w:rPr>
-          <w:b/>
-          <w:sz w:val="20"/>
-        </w:rPr>
-      </w:r>
-    </w:p>
-    <w:p>
-      <w:pPr>
-        <w:pStyle w:val="BodyText"/>
-        <w:rPr>
-          <w:b/>
-          <w:sz w:val="20"/>
-        </w:rPr>
-      </w:pPr>
-      <w:r>
-        <w:rPr>
-          <w:b/>
-          <w:sz w:val="20"/>
-        </w:rPr>
-      </w:r>
-    </w:p>
-    <w:p>
-      <w:pPr>
-        <w:pStyle w:val="BodyText"/>
-        <w:rPr>
-          <w:b/>
-          <w:sz w:val="20"/>
-        </w:rPr>
-      </w:pPr>
-      <w:r>
-        <w:rPr>
-          <w:b/>
-          <w:sz w:val="20"/>
-        </w:rPr>
+        <mc:AlternateContent>
+          <mc:Choice Requires="wps">
+            <w:drawing>
+              <wp:anchor behindDoc="0" distT="0" distB="0" distL="0" distR="0" simplePos="0" locked="0" layoutInCell="1" allowOverlap="1" relativeHeight="52">
+                <wp:simplePos x="0" y="0"/>
+                <wp:positionH relativeFrom="column">
+                  <wp:posOffset>1482725</wp:posOffset>
+                </wp:positionH>
+                <wp:positionV relativeFrom="paragraph">
+                  <wp:posOffset>42545</wp:posOffset>
+                </wp:positionV>
+                <wp:extent cx="1736090" cy="195580"/>
+                <wp:effectExtent l="0" t="0" r="0" b="0"/>
+                <wp:wrapNone/>
+                <wp:docPr id="57" name="Cadre de texte 12"/>
+                <a:graphic xmlns:a="http://schemas.openxmlformats.org/drawingml/2006/main">
+                  <a:graphicData uri="http://schemas.microsoft.com/office/word/2010/wordprocessingShape">
+                    <wps:wsp>
+                      <wps:cNvSpPr/>
+                      <wps:spPr>
+                        <a:xfrm>
+                          <a:off x="0" y="0"/>
+                          <a:ext cx="1735920" cy="195480"/>
+                        </a:xfrm>
+                        <a:prstGeom prst="rect">
+                          <a:avLst/>
+                        </a:prstGeom>
+                        <a:noFill/>
+                        <a:ln w="0">
+                          <a:noFill/>
+                        </a:ln>
+                      </wps:spPr>
+                      <wps:style>
+                        <a:lnRef idx="0"/>
+                        <a:fillRef idx="0"/>
+                        <a:effectRef idx="0"/>
+                        <a:fontRef idx="minor"/>
+                      </wps:style>
+                      <wps:txbx>
+                        <w:txbxContent>
+                          <w:p>
+                            <w:pPr>
+                              <w:pStyle w:val="Contenudecadreuser"/>
+                              <w:overflowPunct w:val="false"/>
+                              <w:rPr>
+                                <w:color w:val="000000"/>
+                              </w:rPr>
+                            </w:pPr>
+                            <w:r>
+                              <w:rPr>
+                                <w:rFonts w:eastAsia="Calibri" w:cs="" w:ascii="Arial" w:hAnsi="Arial" w:cstheme="minorBidi" w:eastAsiaTheme="minorHAnsi"/>
+                                <w:b/>
+                                <w:bCs/>
+                                <w:color w:val="000000"/>
+                                <w:lang w:val="en-US"/>
+                              </w:rPr>
+                              <w:t>${etudiant.redoublement}</w:t>
+                            </w:r>
+                          </w:p>
+                        </w:txbxContent>
+                      </wps:txbx>
+                      <wps:bodyPr lIns="0" rIns="0" tIns="0" bIns="0" anchor="t">
+                        <a:noAutofit/>
+                      </wps:bodyPr>
+                    </wps:wsp>
+                  </a:graphicData>
+                </a:graphic>
+              </wp:anchor>
+            </w:drawing>
+          </mc:Choice>
+          <mc:Fallback>
+            <w:pict>
+              <v:rect id="shape_0" ID="Cadre de texte 12" path="m0,0l-2147483645,0l-2147483645,-2147483646l0,-2147483646xe" stroked="f" o:allowincell="f" style="position:absolute;margin-left:116.75pt;margin-top:3.35pt;width:136.65pt;height:15.35pt;mso-wrap-style:square;v-text-anchor:top">
+                <v:fill o:detectmouseclick="t" on="false"/>
+                <v:stroke color="#3465a4" joinstyle="round" endcap="flat"/>
+                <v:textbox>
+                  <w:txbxContent>
+                    <w:p>
+                      <w:pPr>
+                        <w:pStyle w:val="Contenudecadreuser"/>
+                        <w:overflowPunct w:val="false"/>
+                        <w:rPr>
+                          <w:color w:val="000000"/>
+                        </w:rPr>
+                      </w:pPr>
+                      <w:r>
+                        <w:rPr>
+                          <w:rFonts w:eastAsia="Calibri" w:cs="" w:ascii="Arial" w:hAnsi="Arial" w:cstheme="minorBidi" w:eastAsiaTheme="minorHAnsi"/>
+                          <w:b/>
+                          <w:bCs/>
+                          <w:color w:val="000000"/>
+                          <w:lang w:val="en-US"/>
+                        </w:rPr>
+                        <w:t>${etudiant.redoublement}</w:t>
+                      </w:r>
+                    </w:p>
+                  </w:txbxContent>
+                </v:textbox>
+                <w10:wrap type="none"/>
+              </v:rect>
+            </w:pict>
+          </mc:Fallback>
+        </mc:AlternateContent>
       </w:r>
     </w:p>
     <w:p>
@@ -14274,7 +17603,7 @@
           <w:sz w:val="20"/>
         </w:rPr>
         <w:drawing>
-          <wp:anchor behindDoc="1" distT="0" distB="0" distL="0" distR="0" simplePos="0" locked="0" layoutInCell="0" allowOverlap="1" relativeHeight="27">
+          <wp:anchor behindDoc="1" distT="0" distB="0" distL="0" distR="0" simplePos="0" locked="0" layoutInCell="0" allowOverlap="1" relativeHeight="18">
             <wp:simplePos x="0" y="0"/>
             <wp:positionH relativeFrom="page">
               <wp:posOffset>10518140</wp:posOffset>
@@ -14285,7 +17614,7 @@
             <wp:extent cx="123825" cy="123825"/>
             <wp:effectExtent l="0" t="0" r="0" b="0"/>
             <wp:wrapTopAndBottom/>
-            <wp:docPr id="28" name="Image 29" descr=""/>
+            <wp:docPr id="58" name="Image 29" descr=""/>
             <wp:cNvGraphicFramePr>
               <a:graphicFrameLocks xmlns:a="http://schemas.openxmlformats.org/drawingml/2006/main" noChangeAspect="1"/>
             </wp:cNvGraphicFramePr>
@@ -14293,7 +17622,7 @@
               <a:graphicData uri="http://schemas.openxmlformats.org/drawingml/2006/picture">
                 <pic:pic xmlns:pic="http://schemas.openxmlformats.org/drawingml/2006/picture">
                   <pic:nvPicPr>
-                    <pic:cNvPr id="28" name="Image 29" descr=""/>
+                    <pic:cNvPr id="58" name="Image 29" descr=""/>
                     <pic:cNvPicPr>
                       <a:picLocks noChangeAspect="1" noChangeArrowheads="1"/>
                     </pic:cNvPicPr>
@@ -14312,6 +17641,7 @@
                     <a:prstGeom prst="rect">
                       <a:avLst/>
                     </a:prstGeom>
+                    <a:noFill/>
                   </pic:spPr>
                 </pic:pic>
               </a:graphicData>
@@ -14319,7 +17649,7 @@
           </wp:anchor>
         </w:drawing>
         <w:drawing>
-          <wp:anchor behindDoc="1" distT="0" distB="0" distL="0" distR="0" simplePos="0" locked="0" layoutInCell="0" allowOverlap="1" relativeHeight="28">
+          <wp:anchor behindDoc="1" distT="0" distB="0" distL="0" distR="0" simplePos="0" locked="0" layoutInCell="0" allowOverlap="1" relativeHeight="19">
             <wp:simplePos x="0" y="0"/>
             <wp:positionH relativeFrom="page">
               <wp:posOffset>11539220</wp:posOffset>
@@ -14330,7 +17660,7 @@
             <wp:extent cx="123825" cy="123825"/>
             <wp:effectExtent l="0" t="0" r="0" b="0"/>
             <wp:wrapTopAndBottom/>
-            <wp:docPr id="29" name="Image 30" descr=""/>
+            <wp:docPr id="59" name="Image 30" descr=""/>
             <wp:cNvGraphicFramePr>
               <a:graphicFrameLocks xmlns:a="http://schemas.openxmlformats.org/drawingml/2006/main" noChangeAspect="1"/>
             </wp:cNvGraphicFramePr>
@@ -14338,7 +17668,7 @@
               <a:graphicData uri="http://schemas.openxmlformats.org/drawingml/2006/picture">
                 <pic:pic xmlns:pic="http://schemas.openxmlformats.org/drawingml/2006/picture">
                   <pic:nvPicPr>
-                    <pic:cNvPr id="29" name="Image 30" descr=""/>
+                    <pic:cNvPr id="59" name="Image 30" descr=""/>
                     <pic:cNvPicPr>
                       <a:picLocks noChangeAspect="1" noChangeArrowheads="1"/>
                     </pic:cNvPicPr>
@@ -14357,6 +17687,7 @@
                     <a:prstGeom prst="rect">
                       <a:avLst/>
                     </a:prstGeom>
+                    <a:noFill/>
                   </pic:spPr>
                 </pic:pic>
               </a:graphicData>
@@ -14364,7 +17695,7 @@
           </wp:anchor>
         </w:drawing>
         <w:drawing>
-          <wp:anchor behindDoc="1" distT="0" distB="0" distL="0" distR="0" simplePos="0" locked="0" layoutInCell="0" allowOverlap="1" relativeHeight="29">
+          <wp:anchor behindDoc="1" distT="0" distB="0" distL="0" distR="0" simplePos="0" locked="0" layoutInCell="0" allowOverlap="1" relativeHeight="20">
             <wp:simplePos x="0" y="0"/>
             <wp:positionH relativeFrom="page">
               <wp:posOffset>12875895</wp:posOffset>
@@ -14375,7 +17706,7 @@
             <wp:extent cx="123825" cy="123825"/>
             <wp:effectExtent l="0" t="0" r="0" b="0"/>
             <wp:wrapTopAndBottom/>
-            <wp:docPr id="30" name="Image 31" descr=""/>
+            <wp:docPr id="60" name="Image 31" descr=""/>
             <wp:cNvGraphicFramePr>
               <a:graphicFrameLocks xmlns:a="http://schemas.openxmlformats.org/drawingml/2006/main" noChangeAspect="1"/>
             </wp:cNvGraphicFramePr>
@@ -14383,7 +17714,7 @@
               <a:graphicData uri="http://schemas.openxmlformats.org/drawingml/2006/picture">
                 <pic:pic xmlns:pic="http://schemas.openxmlformats.org/drawingml/2006/picture">
                   <pic:nvPicPr>
-                    <pic:cNvPr id="30" name="Image 31" descr=""/>
+                    <pic:cNvPr id="60" name="Image 31" descr=""/>
                     <pic:cNvPicPr>
                       <a:picLocks noChangeAspect="1" noChangeArrowheads="1"/>
                     </pic:cNvPicPr>
@@ -14402,6 +17733,7 @@
                     <a:prstGeom prst="rect">
                       <a:avLst/>
                     </a:prstGeom>
+                    <a:noFill/>
                   </pic:spPr>
                 </pic:pic>
               </a:graphicData>
@@ -14422,7 +17754,7 @@
                 <wp:extent cx="143510" cy="167005"/>
                 <wp:effectExtent l="635" t="1270" r="635" b="0"/>
                 <wp:wrapNone/>
-                <wp:docPr id="31" name="Forme 3"/>
+                <wp:docPr id="61" name="Forme 3"/>
                 <a:graphic xmlns:a="http://schemas.openxmlformats.org/drawingml/2006/main">
                   <a:graphicData uri="http://schemas.microsoft.com/office/word/2010/wordprocessingShape">
                     <wps:wsp>
@@ -14462,6 +17794,1757 @@
               <v:rect id="shape_0" ID="Forme 3" path="m0,0l-2147483645,0l-2147483645,-2147483646l0,-2147483646xe" fillcolor="white" stroked="t" o:allowincell="f" style="position:absolute;margin-left:505.55pt;margin-top:16.1pt;width:11.25pt;height:13.1pt;mso-wrap-style:none;v-text-anchor:middle">
                 <v:fill o:detectmouseclick="t" type="solid" color2="black"/>
                 <v:stroke color="#3465a4" joinstyle="round" endcap="flat"/>
+                <w10:wrap type="none"/>
+              </v:rect>
+            </w:pict>
+          </mc:Fallback>
+        </mc:AlternateContent>
+        <mc:AlternateContent>
+          <mc:Choice Requires="wps">
+            <w:drawing>
+              <wp:anchor behindDoc="0" distT="0" distB="0" distL="0" distR="0" simplePos="0" locked="0" layoutInCell="1" allowOverlap="1" relativeHeight="54">
+                <wp:simplePos x="0" y="0"/>
+                <wp:positionH relativeFrom="column">
+                  <wp:posOffset>3958590</wp:posOffset>
+                </wp:positionH>
+                <wp:positionV relativeFrom="paragraph">
+                  <wp:posOffset>1061720</wp:posOffset>
+                </wp:positionV>
+                <wp:extent cx="1736090" cy="195580"/>
+                <wp:effectExtent l="0" t="0" r="0" b="0"/>
+                <wp:wrapNone/>
+                <wp:docPr id="62" name="Cadre de texte 14"/>
+                <a:graphic xmlns:a="http://schemas.openxmlformats.org/drawingml/2006/main">
+                  <a:graphicData uri="http://schemas.microsoft.com/office/word/2010/wordprocessingShape">
+                    <wps:wsp>
+                      <wps:cNvSpPr/>
+                      <wps:spPr>
+                        <a:xfrm>
+                          <a:off x="0" y="0"/>
+                          <a:ext cx="1735920" cy="195480"/>
+                        </a:xfrm>
+                        <a:prstGeom prst="rect">
+                          <a:avLst/>
+                        </a:prstGeom>
+                        <a:noFill/>
+                        <a:ln w="0">
+                          <a:noFill/>
+                        </a:ln>
+                      </wps:spPr>
+                      <wps:style>
+                        <a:lnRef idx="0"/>
+                        <a:fillRef idx="0"/>
+                        <a:effectRef idx="0"/>
+                        <a:fontRef idx="minor"/>
+                      </wps:style>
+                      <wps:txbx>
+                        <w:txbxContent>
+                          <w:p>
+                            <w:pPr>
+                              <w:pStyle w:val="Contenudecadreuser"/>
+                              <w:overflowPunct w:val="false"/>
+                              <w:rPr>
+                                <w:color w:val="000000"/>
+                              </w:rPr>
+                            </w:pPr>
+                            <w:r>
+                              <w:rPr>
+                                <w:rFonts w:eastAsia="Calibri" w:cs="" w:ascii="Arial" w:hAnsi="Arial" w:cstheme="minorBidi" w:eastAsiaTheme="minorHAnsi"/>
+                                <w:b/>
+                                <w:bCs/>
+                                <w:color w:val="000000"/>
+                                <w:lang w:val="en-US"/>
+                              </w:rPr>
+                              <w:t>${etudiant.specialite}</w:t>
+                            </w:r>
+                          </w:p>
+                        </w:txbxContent>
+                      </wps:txbx>
+                      <wps:bodyPr lIns="0" rIns="0" tIns="0" bIns="0" anchor="t">
+                        <a:noAutofit/>
+                      </wps:bodyPr>
+                    </wps:wsp>
+                  </a:graphicData>
+                </a:graphic>
+              </wp:anchor>
+            </w:drawing>
+          </mc:Choice>
+          <mc:Fallback>
+            <w:pict>
+              <v:rect id="shape_0" ID="Cadre de texte 14" path="m0,0l-2147483645,0l-2147483645,-2147483646l0,-2147483646xe" stroked="f" o:allowincell="f" style="position:absolute;margin-left:311.7pt;margin-top:83.6pt;width:136.65pt;height:15.35pt;mso-wrap-style:square;v-text-anchor:top">
+                <v:fill o:detectmouseclick="t" on="false"/>
+                <v:stroke color="#3465a4" joinstyle="round" endcap="flat"/>
+                <v:textbox>
+                  <w:txbxContent>
+                    <w:p>
+                      <w:pPr>
+                        <w:pStyle w:val="Contenudecadreuser"/>
+                        <w:overflowPunct w:val="false"/>
+                        <w:rPr>
+                          <w:color w:val="000000"/>
+                        </w:rPr>
+                      </w:pPr>
+                      <w:r>
+                        <w:rPr>
+                          <w:rFonts w:eastAsia="Calibri" w:cs="" w:ascii="Arial" w:hAnsi="Arial" w:cstheme="minorBidi" w:eastAsiaTheme="minorHAnsi"/>
+                          <w:b/>
+                          <w:bCs/>
+                          <w:color w:val="000000"/>
+                          <w:lang w:val="en-US"/>
+                        </w:rPr>
+                        <w:t>${etudiant.specialite}</w:t>
+                      </w:r>
+                    </w:p>
+                  </w:txbxContent>
+                </v:textbox>
+                <w10:wrap type="none"/>
+              </v:rect>
+            </w:pict>
+          </mc:Fallback>
+        </mc:AlternateContent>
+        <mc:AlternateContent>
+          <mc:Choice Requires="wps">
+            <w:drawing>
+              <wp:anchor behindDoc="0" distT="0" distB="0" distL="0" distR="0" simplePos="0" locked="0" layoutInCell="1" allowOverlap="1" relativeHeight="56">
+                <wp:simplePos x="0" y="0"/>
+                <wp:positionH relativeFrom="column">
+                  <wp:posOffset>659130</wp:posOffset>
+                </wp:positionH>
+                <wp:positionV relativeFrom="paragraph">
+                  <wp:posOffset>1631950</wp:posOffset>
+                </wp:positionV>
+                <wp:extent cx="1736090" cy="195580"/>
+                <wp:effectExtent l="0" t="0" r="0" b="0"/>
+                <wp:wrapNone/>
+                <wp:docPr id="63" name="Cadre de texte 15"/>
+                <a:graphic xmlns:a="http://schemas.openxmlformats.org/drawingml/2006/main">
+                  <a:graphicData uri="http://schemas.microsoft.com/office/word/2010/wordprocessingShape">
+                    <wps:wsp>
+                      <wps:cNvSpPr/>
+                      <wps:spPr>
+                        <a:xfrm>
+                          <a:off x="0" y="0"/>
+                          <a:ext cx="1735920" cy="195480"/>
+                        </a:xfrm>
+                        <a:prstGeom prst="rect">
+                          <a:avLst/>
+                        </a:prstGeom>
+                        <a:noFill/>
+                        <a:ln w="0">
+                          <a:noFill/>
+                        </a:ln>
+                      </wps:spPr>
+                      <wps:style>
+                        <a:lnRef idx="0"/>
+                        <a:fillRef idx="0"/>
+                        <a:effectRef idx="0"/>
+                        <a:fontRef idx="minor"/>
+                      </wps:style>
+                      <wps:txbx>
+                        <w:txbxContent>
+                          <w:p>
+                            <w:pPr>
+                              <w:pStyle w:val="Contenudecadreuser"/>
+                              <w:overflowPunct w:val="false"/>
+                              <w:rPr>
+                                <w:color w:val="000000"/>
+                              </w:rPr>
+                            </w:pPr>
+                            <w:r>
+                              <w:rPr>
+                                <w:rFonts w:eastAsia="Calibri" w:cs="" w:ascii="Arial" w:hAnsi="Arial" w:cstheme="minorBidi" w:eastAsiaTheme="minorHAnsi"/>
+                                <w:b/>
+                                <w:bCs/>
+                                <w:color w:val="000000"/>
+                                <w:lang w:val="en-US"/>
+                              </w:rPr>
+                              <w:t>${etudiant.lv1}</w:t>
+                            </w:r>
+                          </w:p>
+                        </w:txbxContent>
+                      </wps:txbx>
+                      <wps:bodyPr lIns="0" rIns="0" tIns="0" bIns="0" anchor="t">
+                        <a:noAutofit/>
+                      </wps:bodyPr>
+                    </wps:wsp>
+                  </a:graphicData>
+                </a:graphic>
+              </wp:anchor>
+            </w:drawing>
+          </mc:Choice>
+          <mc:Fallback>
+            <w:pict>
+              <v:rect id="shape_0" ID="Cadre de texte 15" path="m0,0l-2147483645,0l-2147483645,-2147483646l0,-2147483646xe" stroked="f" o:allowincell="f" style="position:absolute;margin-left:51.9pt;margin-top:128.5pt;width:136.65pt;height:15.35pt;mso-wrap-style:square;v-text-anchor:top">
+                <v:fill o:detectmouseclick="t" on="false"/>
+                <v:stroke color="#3465a4" joinstyle="round" endcap="flat"/>
+                <v:textbox>
+                  <w:txbxContent>
+                    <w:p>
+                      <w:pPr>
+                        <w:pStyle w:val="Contenudecadreuser"/>
+                        <w:overflowPunct w:val="false"/>
+                        <w:rPr>
+                          <w:color w:val="000000"/>
+                        </w:rPr>
+                      </w:pPr>
+                      <w:r>
+                        <w:rPr>
+                          <w:rFonts w:eastAsia="Calibri" w:cs="" w:ascii="Arial" w:hAnsi="Arial" w:cstheme="minorBidi" w:eastAsiaTheme="minorHAnsi"/>
+                          <w:b/>
+                          <w:bCs/>
+                          <w:color w:val="000000"/>
+                          <w:lang w:val="en-US"/>
+                        </w:rPr>
+                        <w:t>${etudiant.lv1}</w:t>
+                      </w:r>
+                    </w:p>
+                  </w:txbxContent>
+                </v:textbox>
+                <w10:wrap type="none"/>
+              </v:rect>
+            </w:pict>
+          </mc:Fallback>
+        </mc:AlternateContent>
+        <mc:AlternateContent>
+          <mc:Choice Requires="wps">
+            <w:drawing>
+              <wp:anchor behindDoc="0" distT="0" distB="0" distL="0" distR="0" simplePos="0" locked="0" layoutInCell="1" allowOverlap="1" relativeHeight="58">
+                <wp:simplePos x="0" y="0"/>
+                <wp:positionH relativeFrom="column">
+                  <wp:posOffset>1976120</wp:posOffset>
+                </wp:positionH>
+                <wp:positionV relativeFrom="paragraph">
+                  <wp:posOffset>1827530</wp:posOffset>
+                </wp:positionV>
+                <wp:extent cx="1736090" cy="170180"/>
+                <wp:effectExtent l="0" t="0" r="0" b="0"/>
+                <wp:wrapNone/>
+                <wp:docPr id="64" name="Cadre de texte 16"/>
+                <a:graphic xmlns:a="http://schemas.openxmlformats.org/drawingml/2006/main">
+                  <a:graphicData uri="http://schemas.microsoft.com/office/word/2010/wordprocessingShape">
+                    <wps:wsp>
+                      <wps:cNvSpPr/>
+                      <wps:spPr>
+                        <a:xfrm>
+                          <a:off x="0" y="0"/>
+                          <a:ext cx="1735920" cy="170280"/>
+                        </a:xfrm>
+                        <a:prstGeom prst="rect">
+                          <a:avLst/>
+                        </a:prstGeom>
+                        <a:noFill/>
+                        <a:ln w="0">
+                          <a:noFill/>
+                        </a:ln>
+                      </wps:spPr>
+                      <wps:style>
+                        <a:lnRef idx="0"/>
+                        <a:fillRef idx="0"/>
+                        <a:effectRef idx="0"/>
+                        <a:fontRef idx="minor"/>
+                      </wps:style>
+                      <wps:txbx>
+                        <w:txbxContent>
+                          <w:p>
+                            <w:pPr>
+                              <w:pStyle w:val="Contenudecadreuser"/>
+                              <w:overflowPunct w:val="false"/>
+                              <w:rPr>
+                                <w:color w:val="000000"/>
+                              </w:rPr>
+                            </w:pPr>
+                            <w:r>
+                              <w:rPr>
+                                <w:rFonts w:eastAsia="Calibri" w:cs="" w:ascii="Arial" w:hAnsi="Arial" w:cstheme="minorBidi" w:eastAsiaTheme="minorHAnsi"/>
+                                <w:b/>
+                                <w:bCs/>
+                                <w:color w:val="000000"/>
+                                <w:lang w:val="en-US"/>
+                              </w:rPr>
+                              <w:t>${etudiant.lv2}</w:t>
+                            </w:r>
+                          </w:p>
+                        </w:txbxContent>
+                      </wps:txbx>
+                      <wps:bodyPr lIns="0" rIns="0" tIns="0" bIns="0" anchor="t">
+                        <a:noAutofit/>
+                      </wps:bodyPr>
+                    </wps:wsp>
+                  </a:graphicData>
+                </a:graphic>
+              </wp:anchor>
+            </w:drawing>
+          </mc:Choice>
+          <mc:Fallback>
+            <w:pict>
+              <v:rect id="shape_0" ID="Cadre de texte 16" path="m0,0l-2147483645,0l-2147483645,-2147483646l0,-2147483646xe" stroked="f" o:allowincell="f" style="position:absolute;margin-left:155.6pt;margin-top:143.9pt;width:136.65pt;height:13.35pt;mso-wrap-style:square;v-text-anchor:top">
+                <v:fill o:detectmouseclick="t" on="false"/>
+                <v:stroke color="#3465a4" joinstyle="round" endcap="flat"/>
+                <v:textbox>
+                  <w:txbxContent>
+                    <w:p>
+                      <w:pPr>
+                        <w:pStyle w:val="Contenudecadreuser"/>
+                        <w:overflowPunct w:val="false"/>
+                        <w:rPr>
+                          <w:color w:val="000000"/>
+                        </w:rPr>
+                      </w:pPr>
+                      <w:r>
+                        <w:rPr>
+                          <w:rFonts w:eastAsia="Calibri" w:cs="" w:ascii="Arial" w:hAnsi="Arial" w:cstheme="minorBidi" w:eastAsiaTheme="minorHAnsi"/>
+                          <w:b/>
+                          <w:bCs/>
+                          <w:color w:val="000000"/>
+                          <w:lang w:val="en-US"/>
+                        </w:rPr>
+                        <w:t>${etudiant.lv2}</w:t>
+                      </w:r>
+                    </w:p>
+                  </w:txbxContent>
+                </v:textbox>
+                <w10:wrap type="none"/>
+              </v:rect>
+            </w:pict>
+          </mc:Fallback>
+        </mc:AlternateContent>
+        <mc:AlternateContent>
+          <mc:Choice Requires="wps">
+            <w:drawing>
+              <wp:anchor behindDoc="0" distT="0" distB="0" distL="0" distR="0" simplePos="0" locked="0" layoutInCell="1" allowOverlap="1" relativeHeight="60">
+                <wp:simplePos x="0" y="0"/>
+                <wp:positionH relativeFrom="column">
+                  <wp:posOffset>2347595</wp:posOffset>
+                </wp:positionH>
+                <wp:positionV relativeFrom="paragraph">
+                  <wp:posOffset>539115</wp:posOffset>
+                </wp:positionV>
+                <wp:extent cx="1736090" cy="250190"/>
+                <wp:effectExtent l="0" t="0" r="0" b="0"/>
+                <wp:wrapNone/>
+                <wp:docPr id="65" name="Cadre de texte 1"/>
+                <a:graphic xmlns:a="http://schemas.openxmlformats.org/drawingml/2006/main">
+                  <a:graphicData uri="http://schemas.microsoft.com/office/word/2010/wordprocessingShape">
+                    <wps:wsp>
+                      <wps:cNvSpPr/>
+                      <wps:spPr>
+                        <a:xfrm>
+                          <a:off x="0" y="0"/>
+                          <a:ext cx="1735920" cy="250200"/>
+                        </a:xfrm>
+                        <a:prstGeom prst="rect">
+                          <a:avLst/>
+                        </a:prstGeom>
+                        <a:noFill/>
+                        <a:ln w="0">
+                          <a:noFill/>
+                        </a:ln>
+                      </wps:spPr>
+                      <wps:style>
+                        <a:lnRef idx="0"/>
+                        <a:fillRef idx="0"/>
+                        <a:effectRef idx="0"/>
+                        <a:fontRef idx="minor"/>
+                      </wps:style>
+                      <wps:txbx>
+                        <w:txbxContent>
+                          <w:p>
+                            <w:pPr>
+                              <w:pStyle w:val="Contenudecadreuser"/>
+                              <w:overflowPunct w:val="false"/>
+                              <w:rPr>
+                                <w:color w:val="000000"/>
+                              </w:rPr>
+                            </w:pPr>
+                            <w:r>
+                              <w:rPr>
+                                <w:rFonts w:eastAsia="Calibri" w:cs="" w:ascii="Arial" w:hAnsi="Arial" w:cstheme="minorBidi" w:eastAsiaTheme="minorHAnsi"/>
+                                <w:b/>
+                                <w:bCs/>
+                                <w:color w:val="000000"/>
+                                <w:lang w:val="en-US"/>
+                              </w:rPr>
+                              <w:t>${etudiant.immatri}</w:t>
+                            </w:r>
+                          </w:p>
+                        </w:txbxContent>
+                      </wps:txbx>
+                      <wps:bodyPr lIns="0" rIns="0" tIns="0" bIns="0" anchor="t">
+                        <a:noAutofit/>
+                      </wps:bodyPr>
+                    </wps:wsp>
+                  </a:graphicData>
+                </a:graphic>
+              </wp:anchor>
+            </w:drawing>
+          </mc:Choice>
+          <mc:Fallback>
+            <w:pict>
+              <v:rect id="shape_0" ID="Cadre de texte 1" path="m0,0l-2147483645,0l-2147483645,-2147483646l0,-2147483646xe" stroked="f" o:allowincell="f" style="position:absolute;margin-left:184.85pt;margin-top:42.45pt;width:136.65pt;height:19.65pt;mso-wrap-style:square;v-text-anchor:top">
+                <v:fill o:detectmouseclick="t" on="false"/>
+                <v:stroke color="#3465a4" joinstyle="round" endcap="flat"/>
+                <v:textbox>
+                  <w:txbxContent>
+                    <w:p>
+                      <w:pPr>
+                        <w:pStyle w:val="Contenudecadreuser"/>
+                        <w:overflowPunct w:val="false"/>
+                        <w:rPr>
+                          <w:color w:val="000000"/>
+                        </w:rPr>
+                      </w:pPr>
+                      <w:r>
+                        <w:rPr>
+                          <w:rFonts w:eastAsia="Calibri" w:cs="" w:ascii="Arial" w:hAnsi="Arial" w:cstheme="minorBidi" w:eastAsiaTheme="minorHAnsi"/>
+                          <w:b/>
+                          <w:bCs/>
+                          <w:color w:val="000000"/>
+                          <w:lang w:val="en-US"/>
+                        </w:rPr>
+                        <w:t>${etudiant.immatri}</w:t>
+                      </w:r>
+                    </w:p>
+                  </w:txbxContent>
+                </v:textbox>
+                <w10:wrap type="none"/>
+              </v:rect>
+            </w:pict>
+          </mc:Fallback>
+        </mc:AlternateContent>
+        <mc:AlternateContent>
+          <mc:Choice Requires="wps">
+            <w:drawing>
+              <wp:anchor behindDoc="0" distT="0" distB="0" distL="0" distR="0" simplePos="0" locked="0" layoutInCell="1" allowOverlap="1" relativeHeight="62">
+                <wp:simplePos x="0" y="0"/>
+                <wp:positionH relativeFrom="column">
+                  <wp:posOffset>81915</wp:posOffset>
+                </wp:positionH>
+                <wp:positionV relativeFrom="paragraph">
+                  <wp:posOffset>3391535</wp:posOffset>
+                </wp:positionV>
+                <wp:extent cx="1736090" cy="170180"/>
+                <wp:effectExtent l="0" t="0" r="0" b="0"/>
+                <wp:wrapNone/>
+                <wp:docPr id="66" name="Cadre de texte 13"/>
+                <a:graphic xmlns:a="http://schemas.openxmlformats.org/drawingml/2006/main">
+                  <a:graphicData uri="http://schemas.microsoft.com/office/word/2010/wordprocessingShape">
+                    <wps:wsp>
+                      <wps:cNvSpPr/>
+                      <wps:spPr>
+                        <a:xfrm>
+                          <a:off x="0" y="0"/>
+                          <a:ext cx="1735920" cy="170280"/>
+                        </a:xfrm>
+                        <a:prstGeom prst="rect">
+                          <a:avLst/>
+                        </a:prstGeom>
+                        <a:noFill/>
+                        <a:ln w="0">
+                          <a:noFill/>
+                        </a:ln>
+                      </wps:spPr>
+                      <wps:style>
+                        <a:lnRef idx="0"/>
+                        <a:fillRef idx="0"/>
+                        <a:effectRef idx="0"/>
+                        <a:fontRef idx="minor"/>
+                      </wps:style>
+                      <wps:txbx>
+                        <w:txbxContent>
+                          <w:p>
+                            <w:pPr>
+                              <w:pStyle w:val="Contenudecadreuser"/>
+                              <w:overflowPunct w:val="false"/>
+                              <w:rPr>
+                                <w:color w:val="000000"/>
+                              </w:rPr>
+                            </w:pPr>
+                            <w:r>
+                              <w:rPr>
+                                <w:rFonts w:eastAsia="Calibri" w:cs="" w:ascii="Arial" w:hAnsi="Arial" w:cstheme="minorBidi" w:eastAsiaTheme="minorHAnsi"/>
+                                <w:b/>
+                                <w:bCs/>
+                                <w:color w:val="000000"/>
+                                <w:lang w:val="en-US"/>
+                              </w:rPr>
+                              <w:t>${etudiant.annee_sco_1}</w:t>
+                            </w:r>
+                          </w:p>
+                        </w:txbxContent>
+                      </wps:txbx>
+                      <wps:bodyPr lIns="0" rIns="0" tIns="0" bIns="0" anchor="t">
+                        <a:noAutofit/>
+                      </wps:bodyPr>
+                    </wps:wsp>
+                  </a:graphicData>
+                </a:graphic>
+              </wp:anchor>
+            </w:drawing>
+          </mc:Choice>
+          <mc:Fallback>
+            <w:pict>
+              <v:rect id="shape_0" ID="Cadre de texte 13" path="m0,0l-2147483645,0l-2147483645,-2147483646l0,-2147483646xe" stroked="f" o:allowincell="f" style="position:absolute;margin-left:6.45pt;margin-top:267.05pt;width:136.65pt;height:13.35pt;mso-wrap-style:square;v-text-anchor:top">
+                <v:fill o:detectmouseclick="t" on="false"/>
+                <v:stroke color="#3465a4" joinstyle="round" endcap="flat"/>
+                <v:textbox>
+                  <w:txbxContent>
+                    <w:p>
+                      <w:pPr>
+                        <w:pStyle w:val="Contenudecadreuser"/>
+                        <w:overflowPunct w:val="false"/>
+                        <w:rPr>
+                          <w:color w:val="000000"/>
+                        </w:rPr>
+                      </w:pPr>
+                      <w:r>
+                        <w:rPr>
+                          <w:rFonts w:eastAsia="Calibri" w:cs="" w:ascii="Arial" w:hAnsi="Arial" w:cstheme="minorBidi" w:eastAsiaTheme="minorHAnsi"/>
+                          <w:b/>
+                          <w:bCs/>
+                          <w:color w:val="000000"/>
+                          <w:lang w:val="en-US"/>
+                        </w:rPr>
+                        <w:t>${etudiant.annee_sco_1}</w:t>
+                      </w:r>
+                    </w:p>
+                  </w:txbxContent>
+                </v:textbox>
+                <w10:wrap type="none"/>
+              </v:rect>
+            </w:pict>
+          </mc:Fallback>
+        </mc:AlternateContent>
+        <mc:AlternateContent>
+          <mc:Choice Requires="wps">
+            <w:drawing>
+              <wp:anchor behindDoc="0" distT="0" distB="0" distL="0" distR="0" simplePos="0" locked="0" layoutInCell="1" allowOverlap="1" relativeHeight="64">
+                <wp:simplePos x="0" y="0"/>
+                <wp:positionH relativeFrom="column">
+                  <wp:posOffset>113030</wp:posOffset>
+                </wp:positionH>
+                <wp:positionV relativeFrom="paragraph">
+                  <wp:posOffset>3664585</wp:posOffset>
+                </wp:positionV>
+                <wp:extent cx="1736090" cy="170180"/>
+                <wp:effectExtent l="0" t="0" r="0" b="0"/>
+                <wp:wrapNone/>
+                <wp:docPr id="67" name="Cadre de texte 18"/>
+                <a:graphic xmlns:a="http://schemas.openxmlformats.org/drawingml/2006/main">
+                  <a:graphicData uri="http://schemas.microsoft.com/office/word/2010/wordprocessingShape">
+                    <wps:wsp>
+                      <wps:cNvSpPr/>
+                      <wps:spPr>
+                        <a:xfrm>
+                          <a:off x="0" y="0"/>
+                          <a:ext cx="1735920" cy="170280"/>
+                        </a:xfrm>
+                        <a:prstGeom prst="rect">
+                          <a:avLst/>
+                        </a:prstGeom>
+                        <a:noFill/>
+                        <a:ln w="0">
+                          <a:noFill/>
+                        </a:ln>
+                      </wps:spPr>
+                      <wps:style>
+                        <a:lnRef idx="0"/>
+                        <a:fillRef idx="0"/>
+                        <a:effectRef idx="0"/>
+                        <a:fontRef idx="minor"/>
+                      </wps:style>
+                      <wps:txbx>
+                        <w:txbxContent>
+                          <w:p>
+                            <w:pPr>
+                              <w:pStyle w:val="Contenudecadreuser"/>
+                              <w:overflowPunct w:val="false"/>
+                              <w:rPr>
+                                <w:color w:val="000000"/>
+                              </w:rPr>
+                            </w:pPr>
+                            <w:r>
+                              <w:rPr>
+                                <w:rFonts w:eastAsia="Calibri" w:cs="" w:ascii="Arial" w:hAnsi="Arial" w:cstheme="minorBidi" w:eastAsiaTheme="minorHAnsi"/>
+                                <w:b/>
+                                <w:bCs/>
+                                <w:color w:val="000000"/>
+                                <w:lang w:val="en-US"/>
+                              </w:rPr>
+                              <w:t>${etudiant.annee_sco_2}</w:t>
+                            </w:r>
+                          </w:p>
+                        </w:txbxContent>
+                      </wps:txbx>
+                      <wps:bodyPr lIns="0" rIns="0" tIns="0" bIns="0" anchor="t">
+                        <a:noAutofit/>
+                      </wps:bodyPr>
+                    </wps:wsp>
+                  </a:graphicData>
+                </a:graphic>
+              </wp:anchor>
+            </w:drawing>
+          </mc:Choice>
+          <mc:Fallback>
+            <w:pict>
+              <v:rect id="shape_0" ID="Cadre de texte 18" path="m0,0l-2147483645,0l-2147483645,-2147483646l0,-2147483646xe" stroked="f" o:allowincell="f" style="position:absolute;margin-left:8.9pt;margin-top:288.55pt;width:136.65pt;height:13.35pt;mso-wrap-style:square;v-text-anchor:top">
+                <v:fill o:detectmouseclick="t" on="false"/>
+                <v:stroke color="#3465a4" joinstyle="round" endcap="flat"/>
+                <v:textbox>
+                  <w:txbxContent>
+                    <w:p>
+                      <w:pPr>
+                        <w:pStyle w:val="Contenudecadreuser"/>
+                        <w:overflowPunct w:val="false"/>
+                        <w:rPr>
+                          <w:color w:val="000000"/>
+                        </w:rPr>
+                      </w:pPr>
+                      <w:r>
+                        <w:rPr>
+                          <w:rFonts w:eastAsia="Calibri" w:cs="" w:ascii="Arial" w:hAnsi="Arial" w:cstheme="minorBidi" w:eastAsiaTheme="minorHAnsi"/>
+                          <w:b/>
+                          <w:bCs/>
+                          <w:color w:val="000000"/>
+                          <w:lang w:val="en-US"/>
+                        </w:rPr>
+                        <w:t>${etudiant.annee_sco_2}</w:t>
+                      </w:r>
+                    </w:p>
+                  </w:txbxContent>
+                </v:textbox>
+                <w10:wrap type="none"/>
+              </v:rect>
+            </w:pict>
+          </mc:Fallback>
+        </mc:AlternateContent>
+        <mc:AlternateContent>
+          <mc:Choice Requires="wps">
+            <w:drawing>
+              <wp:anchor behindDoc="0" distT="0" distB="0" distL="0" distR="0" simplePos="0" locked="0" layoutInCell="1" allowOverlap="1" relativeHeight="66">
+                <wp:simplePos x="0" y="0"/>
+                <wp:positionH relativeFrom="column">
+                  <wp:posOffset>1010920</wp:posOffset>
+                </wp:positionH>
+                <wp:positionV relativeFrom="paragraph">
+                  <wp:posOffset>3391535</wp:posOffset>
+                </wp:positionV>
+                <wp:extent cx="1736090" cy="170180"/>
+                <wp:effectExtent l="0" t="0" r="0" b="0"/>
+                <wp:wrapNone/>
+                <wp:docPr id="68" name="Cadre de texte 17"/>
+                <a:graphic xmlns:a="http://schemas.openxmlformats.org/drawingml/2006/main">
+                  <a:graphicData uri="http://schemas.microsoft.com/office/word/2010/wordprocessingShape">
+                    <wps:wsp>
+                      <wps:cNvSpPr/>
+                      <wps:spPr>
+                        <a:xfrm>
+                          <a:off x="0" y="0"/>
+                          <a:ext cx="1735920" cy="170280"/>
+                        </a:xfrm>
+                        <a:prstGeom prst="rect">
+                          <a:avLst/>
+                        </a:prstGeom>
+                        <a:noFill/>
+                        <a:ln w="0">
+                          <a:noFill/>
+                        </a:ln>
+                      </wps:spPr>
+                      <wps:style>
+                        <a:lnRef idx="0"/>
+                        <a:fillRef idx="0"/>
+                        <a:effectRef idx="0"/>
+                        <a:fontRef idx="minor"/>
+                      </wps:style>
+                      <wps:txbx>
+                        <w:txbxContent>
+                          <w:p>
+                            <w:pPr>
+                              <w:pStyle w:val="Contenudecadreuser"/>
+                              <w:overflowPunct w:val="false"/>
+                              <w:rPr>
+                                <w:color w:val="000000"/>
+                              </w:rPr>
+                            </w:pPr>
+                            <w:r>
+                              <w:rPr>
+                                <w:rFonts w:eastAsia="Calibri" w:cs="" w:ascii="Arial" w:hAnsi="Arial" w:cstheme="minorBidi" w:eastAsiaTheme="minorHAnsi"/>
+                                <w:b/>
+                                <w:bCs/>
+                                <w:color w:val="000000"/>
+                                <w:lang w:val="en-US"/>
+                              </w:rPr>
+                              <w:t>${etudiant.classe_1}</w:t>
+                            </w:r>
+                          </w:p>
+                        </w:txbxContent>
+                      </wps:txbx>
+                      <wps:bodyPr lIns="0" rIns="0" tIns="0" bIns="0" anchor="t">
+                        <a:noAutofit/>
+                      </wps:bodyPr>
+                    </wps:wsp>
+                  </a:graphicData>
+                </a:graphic>
+              </wp:anchor>
+            </w:drawing>
+          </mc:Choice>
+          <mc:Fallback>
+            <w:pict>
+              <v:rect id="shape_0" ID="Cadre de texte 17" path="m0,0l-2147483645,0l-2147483645,-2147483646l0,-2147483646xe" stroked="f" o:allowincell="f" style="position:absolute;margin-left:79.6pt;margin-top:267.05pt;width:136.65pt;height:13.35pt;mso-wrap-style:square;v-text-anchor:top">
+                <v:fill o:detectmouseclick="t" on="false"/>
+                <v:stroke color="#3465a4" joinstyle="round" endcap="flat"/>
+                <v:textbox>
+                  <w:txbxContent>
+                    <w:p>
+                      <w:pPr>
+                        <w:pStyle w:val="Contenudecadreuser"/>
+                        <w:overflowPunct w:val="false"/>
+                        <w:rPr>
+                          <w:color w:val="000000"/>
+                        </w:rPr>
+                      </w:pPr>
+                      <w:r>
+                        <w:rPr>
+                          <w:rFonts w:eastAsia="Calibri" w:cs="" w:ascii="Arial" w:hAnsi="Arial" w:cstheme="minorBidi" w:eastAsiaTheme="minorHAnsi"/>
+                          <w:b/>
+                          <w:bCs/>
+                          <w:color w:val="000000"/>
+                          <w:lang w:val="en-US"/>
+                        </w:rPr>
+                        <w:t>${etudiant.classe_1}</w:t>
+                      </w:r>
+                    </w:p>
+                  </w:txbxContent>
+                </v:textbox>
+                <w10:wrap type="none"/>
+              </v:rect>
+            </w:pict>
+          </mc:Fallback>
+        </mc:AlternateContent>
+        <mc:AlternateContent>
+          <mc:Choice Requires="wps">
+            <w:drawing>
+              <wp:anchor behindDoc="0" distT="0" distB="0" distL="0" distR="0" simplePos="0" locked="0" layoutInCell="1" allowOverlap="1" relativeHeight="68">
+                <wp:simplePos x="0" y="0"/>
+                <wp:positionH relativeFrom="column">
+                  <wp:posOffset>1032510</wp:posOffset>
+                </wp:positionH>
+                <wp:positionV relativeFrom="paragraph">
+                  <wp:posOffset>3664585</wp:posOffset>
+                </wp:positionV>
+                <wp:extent cx="1736090" cy="170180"/>
+                <wp:effectExtent l="0" t="0" r="0" b="0"/>
+                <wp:wrapNone/>
+                <wp:docPr id="69" name="Cadre de texte 19"/>
+                <a:graphic xmlns:a="http://schemas.openxmlformats.org/drawingml/2006/main">
+                  <a:graphicData uri="http://schemas.microsoft.com/office/word/2010/wordprocessingShape">
+                    <wps:wsp>
+                      <wps:cNvSpPr/>
+                      <wps:spPr>
+                        <a:xfrm>
+                          <a:off x="0" y="0"/>
+                          <a:ext cx="1735920" cy="170280"/>
+                        </a:xfrm>
+                        <a:prstGeom prst="rect">
+                          <a:avLst/>
+                        </a:prstGeom>
+                        <a:noFill/>
+                        <a:ln w="0">
+                          <a:noFill/>
+                        </a:ln>
+                      </wps:spPr>
+                      <wps:style>
+                        <a:lnRef idx="0"/>
+                        <a:fillRef idx="0"/>
+                        <a:effectRef idx="0"/>
+                        <a:fontRef idx="minor"/>
+                      </wps:style>
+                      <wps:txbx>
+                        <w:txbxContent>
+                          <w:p>
+                            <w:pPr>
+                              <w:pStyle w:val="Contenudecadreuser"/>
+                              <w:overflowPunct w:val="false"/>
+                              <w:rPr>
+                                <w:color w:val="000000"/>
+                              </w:rPr>
+                            </w:pPr>
+                            <w:r>
+                              <w:rPr>
+                                <w:rFonts w:eastAsia="Calibri" w:cs="" w:ascii="Arial" w:hAnsi="Arial" w:cstheme="minorBidi" w:eastAsiaTheme="minorHAnsi"/>
+                                <w:b/>
+                                <w:bCs/>
+                                <w:color w:val="000000"/>
+                                <w:lang w:val="en-US"/>
+                              </w:rPr>
+                              <w:t>${etudiant.classe_2}</w:t>
+                            </w:r>
+                          </w:p>
+                        </w:txbxContent>
+                      </wps:txbx>
+                      <wps:bodyPr lIns="0" rIns="0" tIns="0" bIns="0" anchor="t">
+                        <a:noAutofit/>
+                      </wps:bodyPr>
+                    </wps:wsp>
+                  </a:graphicData>
+                </a:graphic>
+              </wp:anchor>
+            </w:drawing>
+          </mc:Choice>
+          <mc:Fallback>
+            <w:pict>
+              <v:rect id="shape_0" ID="Cadre de texte 19" path="m0,0l-2147483645,0l-2147483645,-2147483646l0,-2147483646xe" stroked="f" o:allowincell="f" style="position:absolute;margin-left:81.3pt;margin-top:288.55pt;width:136.65pt;height:13.35pt;mso-wrap-style:square;v-text-anchor:top">
+                <v:fill o:detectmouseclick="t" on="false"/>
+                <v:stroke color="#3465a4" joinstyle="round" endcap="flat"/>
+                <v:textbox>
+                  <w:txbxContent>
+                    <w:p>
+                      <w:pPr>
+                        <w:pStyle w:val="Contenudecadreuser"/>
+                        <w:overflowPunct w:val="false"/>
+                        <w:rPr>
+                          <w:color w:val="000000"/>
+                        </w:rPr>
+                      </w:pPr>
+                      <w:r>
+                        <w:rPr>
+                          <w:rFonts w:eastAsia="Calibri" w:cs="" w:ascii="Arial" w:hAnsi="Arial" w:cstheme="minorBidi" w:eastAsiaTheme="minorHAnsi"/>
+                          <w:b/>
+                          <w:bCs/>
+                          <w:color w:val="000000"/>
+                          <w:lang w:val="en-US"/>
+                        </w:rPr>
+                        <w:t>${etudiant.classe_2}</w:t>
+                      </w:r>
+                    </w:p>
+                  </w:txbxContent>
+                </v:textbox>
+                <w10:wrap type="none"/>
+              </v:rect>
+            </w:pict>
+          </mc:Fallback>
+        </mc:AlternateContent>
+        <mc:AlternateContent>
+          <mc:Choice Requires="wps">
+            <w:drawing>
+              <wp:anchor behindDoc="0" distT="0" distB="0" distL="0" distR="0" simplePos="0" locked="0" layoutInCell="1" allowOverlap="1" relativeHeight="70">
+                <wp:simplePos x="0" y="0"/>
+                <wp:positionH relativeFrom="column">
+                  <wp:posOffset>1700530</wp:posOffset>
+                </wp:positionH>
+                <wp:positionV relativeFrom="paragraph">
+                  <wp:posOffset>3344545</wp:posOffset>
+                </wp:positionV>
+                <wp:extent cx="1736090" cy="170180"/>
+                <wp:effectExtent l="0" t="0" r="0" b="0"/>
+                <wp:wrapNone/>
+                <wp:docPr id="70" name="Cadre de texte 20"/>
+                <a:graphic xmlns:a="http://schemas.openxmlformats.org/drawingml/2006/main">
+                  <a:graphicData uri="http://schemas.microsoft.com/office/word/2010/wordprocessingShape">
+                    <wps:wsp>
+                      <wps:cNvSpPr/>
+                      <wps:spPr>
+                        <a:xfrm>
+                          <a:off x="0" y="0"/>
+                          <a:ext cx="1735920" cy="170280"/>
+                        </a:xfrm>
+                        <a:prstGeom prst="rect">
+                          <a:avLst/>
+                        </a:prstGeom>
+                        <a:noFill/>
+                        <a:ln w="0">
+                          <a:noFill/>
+                        </a:ln>
+                      </wps:spPr>
+                      <wps:style>
+                        <a:lnRef idx="0"/>
+                        <a:fillRef idx="0"/>
+                        <a:effectRef idx="0"/>
+                        <a:fontRef idx="minor"/>
+                      </wps:style>
+                      <wps:txbx>
+                        <w:txbxContent>
+                          <w:p>
+                            <w:pPr>
+                              <w:pStyle w:val="Contenudecadreuser"/>
+                              <w:overflowPunct w:val="false"/>
+                              <w:rPr>
+                                <w:color w:val="000000"/>
+                              </w:rPr>
+                            </w:pPr>
+                            <w:r>
+                              <w:rPr>
+                                <w:rFonts w:eastAsia="Calibri" w:cs="" w:ascii="Arial" w:hAnsi="Arial" w:cstheme="minorBidi" w:eastAsiaTheme="minorHAnsi"/>
+                                <w:b/>
+                                <w:bCs/>
+                                <w:color w:val="000000"/>
+                                <w:lang w:val="en-US"/>
+                              </w:rPr>
+                              <w:t>${etudiant.lv1_1}</w:t>
+                            </w:r>
+                          </w:p>
+                        </w:txbxContent>
+                      </wps:txbx>
+                      <wps:bodyPr lIns="0" rIns="0" tIns="0" bIns="0" anchor="t">
+                        <a:noAutofit/>
+                      </wps:bodyPr>
+                    </wps:wsp>
+                  </a:graphicData>
+                </a:graphic>
+              </wp:anchor>
+            </w:drawing>
+          </mc:Choice>
+          <mc:Fallback>
+            <w:pict>
+              <v:rect id="shape_0" ID="Cadre de texte 20" path="m0,0l-2147483645,0l-2147483645,-2147483646l0,-2147483646xe" stroked="f" o:allowincell="f" style="position:absolute;margin-left:133.9pt;margin-top:263.35pt;width:136.65pt;height:13.35pt;mso-wrap-style:square;v-text-anchor:top">
+                <v:fill o:detectmouseclick="t" on="false"/>
+                <v:stroke color="#3465a4" joinstyle="round" endcap="flat"/>
+                <v:textbox>
+                  <w:txbxContent>
+                    <w:p>
+                      <w:pPr>
+                        <w:pStyle w:val="Contenudecadreuser"/>
+                        <w:overflowPunct w:val="false"/>
+                        <w:rPr>
+                          <w:color w:val="000000"/>
+                        </w:rPr>
+                      </w:pPr>
+                      <w:r>
+                        <w:rPr>
+                          <w:rFonts w:eastAsia="Calibri" w:cs="" w:ascii="Arial" w:hAnsi="Arial" w:cstheme="minorBidi" w:eastAsiaTheme="minorHAnsi"/>
+                          <w:b/>
+                          <w:bCs/>
+                          <w:color w:val="000000"/>
+                          <w:lang w:val="en-US"/>
+                        </w:rPr>
+                        <w:t>${etudiant.lv1_1}</w:t>
+                      </w:r>
+                    </w:p>
+                  </w:txbxContent>
+                </v:textbox>
+                <w10:wrap type="none"/>
+              </v:rect>
+            </w:pict>
+          </mc:Fallback>
+        </mc:AlternateContent>
+        <mc:AlternateContent>
+          <mc:Choice Requires="wps">
+            <w:drawing>
+              <wp:anchor behindDoc="0" distT="0" distB="0" distL="0" distR="0" simplePos="0" locked="0" layoutInCell="1" allowOverlap="1" relativeHeight="72">
+                <wp:simplePos x="0" y="0"/>
+                <wp:positionH relativeFrom="column">
+                  <wp:posOffset>1710690</wp:posOffset>
+                </wp:positionH>
+                <wp:positionV relativeFrom="paragraph">
+                  <wp:posOffset>3664585</wp:posOffset>
+                </wp:positionV>
+                <wp:extent cx="1736090" cy="170180"/>
+                <wp:effectExtent l="0" t="0" r="0" b="0"/>
+                <wp:wrapNone/>
+                <wp:docPr id="71" name="Cadre de texte 21"/>
+                <a:graphic xmlns:a="http://schemas.openxmlformats.org/drawingml/2006/main">
+                  <a:graphicData uri="http://schemas.microsoft.com/office/word/2010/wordprocessingShape">
+                    <wps:wsp>
+                      <wps:cNvSpPr/>
+                      <wps:spPr>
+                        <a:xfrm>
+                          <a:off x="0" y="0"/>
+                          <a:ext cx="1735920" cy="170280"/>
+                        </a:xfrm>
+                        <a:prstGeom prst="rect">
+                          <a:avLst/>
+                        </a:prstGeom>
+                        <a:noFill/>
+                        <a:ln w="0">
+                          <a:noFill/>
+                        </a:ln>
+                      </wps:spPr>
+                      <wps:style>
+                        <a:lnRef idx="0"/>
+                        <a:fillRef idx="0"/>
+                        <a:effectRef idx="0"/>
+                        <a:fontRef idx="minor"/>
+                      </wps:style>
+                      <wps:txbx>
+                        <w:txbxContent>
+                          <w:p>
+                            <w:pPr>
+                              <w:pStyle w:val="Contenudecadreuser"/>
+                              <w:overflowPunct w:val="false"/>
+                              <w:rPr>
+                                <w:color w:val="000000"/>
+                              </w:rPr>
+                            </w:pPr>
+                            <w:r>
+                              <w:rPr>
+                                <w:rFonts w:eastAsia="Calibri" w:cs="" w:ascii="Arial" w:hAnsi="Arial" w:cstheme="minorBidi" w:eastAsiaTheme="minorHAnsi"/>
+                                <w:b/>
+                                <w:bCs/>
+                                <w:color w:val="000000"/>
+                                <w:lang w:val="en-US"/>
+                              </w:rPr>
+                              <w:t>${etudiant.lv1_2}</w:t>
+                            </w:r>
+                          </w:p>
+                        </w:txbxContent>
+                      </wps:txbx>
+                      <wps:bodyPr lIns="0" rIns="0" tIns="0" bIns="0" anchor="t">
+                        <a:noAutofit/>
+                      </wps:bodyPr>
+                    </wps:wsp>
+                  </a:graphicData>
+                </a:graphic>
+              </wp:anchor>
+            </w:drawing>
+          </mc:Choice>
+          <mc:Fallback>
+            <w:pict>
+              <v:rect id="shape_0" ID="Cadre de texte 21" path="m0,0l-2147483645,0l-2147483645,-2147483646l0,-2147483646xe" stroked="f" o:allowincell="f" style="position:absolute;margin-left:134.7pt;margin-top:288.55pt;width:136.65pt;height:13.35pt;mso-wrap-style:square;v-text-anchor:top">
+                <v:fill o:detectmouseclick="t" on="false"/>
+                <v:stroke color="#3465a4" joinstyle="round" endcap="flat"/>
+                <v:textbox>
+                  <w:txbxContent>
+                    <w:p>
+                      <w:pPr>
+                        <w:pStyle w:val="Contenudecadreuser"/>
+                        <w:overflowPunct w:val="false"/>
+                        <w:rPr>
+                          <w:color w:val="000000"/>
+                        </w:rPr>
+                      </w:pPr>
+                      <w:r>
+                        <w:rPr>
+                          <w:rFonts w:eastAsia="Calibri" w:cs="" w:ascii="Arial" w:hAnsi="Arial" w:cstheme="minorBidi" w:eastAsiaTheme="minorHAnsi"/>
+                          <w:b/>
+                          <w:bCs/>
+                          <w:color w:val="000000"/>
+                          <w:lang w:val="en-US"/>
+                        </w:rPr>
+                        <w:t>${etudiant.lv1_2}</w:t>
+                      </w:r>
+                    </w:p>
+                  </w:txbxContent>
+                </v:textbox>
+                <w10:wrap type="none"/>
+              </v:rect>
+            </w:pict>
+          </mc:Fallback>
+        </mc:AlternateContent>
+        <mc:AlternateContent>
+          <mc:Choice Requires="wps">
+            <w:drawing>
+              <wp:anchor behindDoc="0" distT="0" distB="0" distL="0" distR="0" simplePos="0" locked="0" layoutInCell="1" allowOverlap="1" relativeHeight="74">
+                <wp:simplePos x="0" y="0"/>
+                <wp:positionH relativeFrom="column">
+                  <wp:posOffset>2747010</wp:posOffset>
+                </wp:positionH>
+                <wp:positionV relativeFrom="paragraph">
+                  <wp:posOffset>3391535</wp:posOffset>
+                </wp:positionV>
+                <wp:extent cx="1821180" cy="170180"/>
+                <wp:effectExtent l="0" t="0" r="0" b="0"/>
+                <wp:wrapNone/>
+                <wp:docPr id="72" name="Cadre de texte 22"/>
+                <a:graphic xmlns:a="http://schemas.openxmlformats.org/drawingml/2006/main">
+                  <a:graphicData uri="http://schemas.microsoft.com/office/word/2010/wordprocessingShape">
+                    <wps:wsp>
+                      <wps:cNvSpPr/>
+                      <wps:spPr>
+                        <a:xfrm>
+                          <a:off x="0" y="0"/>
+                          <a:ext cx="1821240" cy="170280"/>
+                        </a:xfrm>
+                        <a:prstGeom prst="rect">
+                          <a:avLst/>
+                        </a:prstGeom>
+                        <a:noFill/>
+                        <a:ln w="0">
+                          <a:noFill/>
+                        </a:ln>
+                      </wps:spPr>
+                      <wps:style>
+                        <a:lnRef idx="0"/>
+                        <a:fillRef idx="0"/>
+                        <a:effectRef idx="0"/>
+                        <a:fontRef idx="minor"/>
+                      </wps:style>
+                      <wps:txbx>
+                        <w:txbxContent>
+                          <w:p>
+                            <w:pPr>
+                              <w:pStyle w:val="Contenudecadreuser"/>
+                              <w:overflowPunct w:val="false"/>
+                              <w:rPr>
+                                <w:color w:val="000000"/>
+                              </w:rPr>
+                            </w:pPr>
+                            <w:r>
+                              <w:rPr>
+                                <w:rFonts w:eastAsia="Calibri" w:cs="" w:ascii="Arial" w:hAnsi="Arial" w:cstheme="minorBidi" w:eastAsiaTheme="minorHAnsi"/>
+                                <w:b/>
+                                <w:bCs/>
+                                <w:color w:val="000000"/>
+                                <w:lang w:val="en-US"/>
+                              </w:rPr>
+                              <w:t>${etudiant.lv2_1}</w:t>
+                            </w:r>
+                          </w:p>
+                        </w:txbxContent>
+                      </wps:txbx>
+                      <wps:bodyPr lIns="0" rIns="0" tIns="0" bIns="0" anchor="t">
+                        <a:noAutofit/>
+                      </wps:bodyPr>
+                    </wps:wsp>
+                  </a:graphicData>
+                </a:graphic>
+              </wp:anchor>
+            </w:drawing>
+          </mc:Choice>
+          <mc:Fallback>
+            <w:pict>
+              <v:rect id="shape_0" ID="Cadre de texte 22" path="m0,0l-2147483645,0l-2147483645,-2147483646l0,-2147483646xe" stroked="f" o:allowincell="f" style="position:absolute;margin-left:216.3pt;margin-top:267.05pt;width:143.35pt;height:13.35pt;mso-wrap-style:square;v-text-anchor:top">
+                <v:fill o:detectmouseclick="t" on="false"/>
+                <v:stroke color="#3465a4" joinstyle="round" endcap="flat"/>
+                <v:textbox>
+                  <w:txbxContent>
+                    <w:p>
+                      <w:pPr>
+                        <w:pStyle w:val="Contenudecadreuser"/>
+                        <w:overflowPunct w:val="false"/>
+                        <w:rPr>
+                          <w:color w:val="000000"/>
+                        </w:rPr>
+                      </w:pPr>
+                      <w:r>
+                        <w:rPr>
+                          <w:rFonts w:eastAsia="Calibri" w:cs="" w:ascii="Arial" w:hAnsi="Arial" w:cstheme="minorBidi" w:eastAsiaTheme="minorHAnsi"/>
+                          <w:b/>
+                          <w:bCs/>
+                          <w:color w:val="000000"/>
+                          <w:lang w:val="en-US"/>
+                        </w:rPr>
+                        <w:t>${etudiant.lv2_1}</w:t>
+                      </w:r>
+                    </w:p>
+                  </w:txbxContent>
+                </v:textbox>
+                <w10:wrap type="none"/>
+              </v:rect>
+            </w:pict>
+          </mc:Fallback>
+        </mc:AlternateContent>
+        <mc:AlternateContent>
+          <mc:Choice Requires="wps">
+            <w:drawing>
+              <wp:anchor behindDoc="0" distT="0" distB="0" distL="0" distR="0" simplePos="0" locked="0" layoutInCell="1" allowOverlap="1" relativeHeight="76">
+                <wp:simplePos x="0" y="0"/>
+                <wp:positionH relativeFrom="column">
+                  <wp:posOffset>2768600</wp:posOffset>
+                </wp:positionH>
+                <wp:positionV relativeFrom="paragraph">
+                  <wp:posOffset>3664585</wp:posOffset>
+                </wp:positionV>
+                <wp:extent cx="1821180" cy="170180"/>
+                <wp:effectExtent l="0" t="0" r="0" b="0"/>
+                <wp:wrapNone/>
+                <wp:docPr id="73" name="Cadre de texte 23"/>
+                <a:graphic xmlns:a="http://schemas.openxmlformats.org/drawingml/2006/main">
+                  <a:graphicData uri="http://schemas.microsoft.com/office/word/2010/wordprocessingShape">
+                    <wps:wsp>
+                      <wps:cNvSpPr/>
+                      <wps:spPr>
+                        <a:xfrm>
+                          <a:off x="0" y="0"/>
+                          <a:ext cx="1821240" cy="170280"/>
+                        </a:xfrm>
+                        <a:prstGeom prst="rect">
+                          <a:avLst/>
+                        </a:prstGeom>
+                        <a:noFill/>
+                        <a:ln w="0">
+                          <a:noFill/>
+                        </a:ln>
+                      </wps:spPr>
+                      <wps:style>
+                        <a:lnRef idx="0"/>
+                        <a:fillRef idx="0"/>
+                        <a:effectRef idx="0"/>
+                        <a:fontRef idx="minor"/>
+                      </wps:style>
+                      <wps:txbx>
+                        <w:txbxContent>
+                          <w:p>
+                            <w:pPr>
+                              <w:pStyle w:val="Contenudecadreuser"/>
+                              <w:overflowPunct w:val="false"/>
+                              <w:rPr>
+                                <w:color w:val="000000"/>
+                              </w:rPr>
+                            </w:pPr>
+                            <w:r>
+                              <w:rPr>
+                                <w:rFonts w:eastAsia="Calibri" w:cs="" w:ascii="Arial" w:hAnsi="Arial" w:cstheme="minorBidi" w:eastAsiaTheme="minorHAnsi"/>
+                                <w:b/>
+                                <w:bCs/>
+                                <w:color w:val="000000"/>
+                                <w:lang w:val="en-US"/>
+                              </w:rPr>
+                              <w:t>${etudiant.lv2_2}</w:t>
+                            </w:r>
+                          </w:p>
+                        </w:txbxContent>
+                      </wps:txbx>
+                      <wps:bodyPr lIns="0" rIns="0" tIns="0" bIns="0" anchor="t">
+                        <a:noAutofit/>
+                      </wps:bodyPr>
+                    </wps:wsp>
+                  </a:graphicData>
+                </a:graphic>
+              </wp:anchor>
+            </w:drawing>
+          </mc:Choice>
+          <mc:Fallback>
+            <w:pict>
+              <v:rect id="shape_0" ID="Cadre de texte 23" path="m0,0l-2147483645,0l-2147483645,-2147483646l0,-2147483646xe" stroked="f" o:allowincell="f" style="position:absolute;margin-left:218pt;margin-top:288.55pt;width:143.35pt;height:13.35pt;mso-wrap-style:square;v-text-anchor:top">
+                <v:fill o:detectmouseclick="t" on="false"/>
+                <v:stroke color="#3465a4" joinstyle="round" endcap="flat"/>
+                <v:textbox>
+                  <w:txbxContent>
+                    <w:p>
+                      <w:pPr>
+                        <w:pStyle w:val="Contenudecadreuser"/>
+                        <w:overflowPunct w:val="false"/>
+                        <w:rPr>
+                          <w:color w:val="000000"/>
+                        </w:rPr>
+                      </w:pPr>
+                      <w:r>
+                        <w:rPr>
+                          <w:rFonts w:eastAsia="Calibri" w:cs="" w:ascii="Arial" w:hAnsi="Arial" w:cstheme="minorBidi" w:eastAsiaTheme="minorHAnsi"/>
+                          <w:b/>
+                          <w:bCs/>
+                          <w:color w:val="000000"/>
+                          <w:lang w:val="en-US"/>
+                        </w:rPr>
+                        <w:t>${etudiant.lv2_2}</w:t>
+                      </w:r>
+                    </w:p>
+                  </w:txbxContent>
+                </v:textbox>
+                <w10:wrap type="none"/>
+              </v:rect>
+            </w:pict>
+          </mc:Fallback>
+        </mc:AlternateContent>
+        <mc:AlternateContent>
+          <mc:Choice Requires="wps">
+            <w:drawing>
+              <wp:anchor behindDoc="0" distT="0" distB="0" distL="0" distR="0" simplePos="0" locked="0" layoutInCell="1" allowOverlap="1" relativeHeight="78">
+                <wp:simplePos x="0" y="0"/>
+                <wp:positionH relativeFrom="column">
+                  <wp:posOffset>3752850</wp:posOffset>
+                </wp:positionH>
+                <wp:positionV relativeFrom="paragraph">
+                  <wp:posOffset>3366770</wp:posOffset>
+                </wp:positionV>
+                <wp:extent cx="1821180" cy="170180"/>
+                <wp:effectExtent l="0" t="0" r="0" b="0"/>
+                <wp:wrapNone/>
+                <wp:docPr id="74" name="Cadre de texte 24"/>
+                <a:graphic xmlns:a="http://schemas.openxmlformats.org/drawingml/2006/main">
+                  <a:graphicData uri="http://schemas.microsoft.com/office/word/2010/wordprocessingShape">
+                    <wps:wsp>
+                      <wps:cNvSpPr/>
+                      <wps:spPr>
+                        <a:xfrm>
+                          <a:off x="0" y="0"/>
+                          <a:ext cx="1821240" cy="170280"/>
+                        </a:xfrm>
+                        <a:prstGeom prst="rect">
+                          <a:avLst/>
+                        </a:prstGeom>
+                        <a:noFill/>
+                        <a:ln w="0">
+                          <a:noFill/>
+                        </a:ln>
+                      </wps:spPr>
+                      <wps:style>
+                        <a:lnRef idx="0"/>
+                        <a:fillRef idx="0"/>
+                        <a:effectRef idx="0"/>
+                        <a:fontRef idx="minor"/>
+                      </wps:style>
+                      <wps:txbx>
+                        <w:txbxContent>
+                          <w:p>
+                            <w:pPr>
+                              <w:pStyle w:val="Contenudecadreuser"/>
+                              <w:overflowPunct w:val="false"/>
+                              <w:rPr>
+                                <w:color w:val="000000"/>
+                              </w:rPr>
+                            </w:pPr>
+                            <w:r>
+                              <w:rPr>
+                                <w:rFonts w:eastAsia="Calibri" w:cs="" w:ascii="Arial" w:hAnsi="Arial" w:cstheme="minorBidi" w:eastAsiaTheme="minorHAnsi"/>
+                                <w:b/>
+                                <w:bCs/>
+                                <w:color w:val="000000"/>
+                                <w:lang w:val="en-US"/>
+                              </w:rPr>
+                              <w:t>${etudiant.option_1}</w:t>
+                            </w:r>
+                          </w:p>
+                        </w:txbxContent>
+                      </wps:txbx>
+                      <wps:bodyPr lIns="0" rIns="0" tIns="0" bIns="0" anchor="t">
+                        <a:noAutofit/>
+                      </wps:bodyPr>
+                    </wps:wsp>
+                  </a:graphicData>
+                </a:graphic>
+              </wp:anchor>
+            </w:drawing>
+          </mc:Choice>
+          <mc:Fallback>
+            <w:pict>
+              <v:rect id="shape_0" ID="Cadre de texte 24" path="m0,0l-2147483645,0l-2147483645,-2147483646l0,-2147483646xe" stroked="f" o:allowincell="f" style="position:absolute;margin-left:295.5pt;margin-top:265.1pt;width:143.35pt;height:13.35pt;mso-wrap-style:square;v-text-anchor:top">
+                <v:fill o:detectmouseclick="t" on="false"/>
+                <v:stroke color="#3465a4" joinstyle="round" endcap="flat"/>
+                <v:textbox>
+                  <w:txbxContent>
+                    <w:p>
+                      <w:pPr>
+                        <w:pStyle w:val="Contenudecadreuser"/>
+                        <w:overflowPunct w:val="false"/>
+                        <w:rPr>
+                          <w:color w:val="000000"/>
+                        </w:rPr>
+                      </w:pPr>
+                      <w:r>
+                        <w:rPr>
+                          <w:rFonts w:eastAsia="Calibri" w:cs="" w:ascii="Arial" w:hAnsi="Arial" w:cstheme="minorBidi" w:eastAsiaTheme="minorHAnsi"/>
+                          <w:b/>
+                          <w:bCs/>
+                          <w:color w:val="000000"/>
+                          <w:lang w:val="en-US"/>
+                        </w:rPr>
+                        <w:t>${etudiant.option_1}</w:t>
+                      </w:r>
+                    </w:p>
+                  </w:txbxContent>
+                </v:textbox>
+                <w10:wrap type="none"/>
+              </v:rect>
+            </w:pict>
+          </mc:Fallback>
+        </mc:AlternateContent>
+        <mc:AlternateContent>
+          <mc:Choice Requires="wps">
+            <w:drawing>
+              <wp:anchor behindDoc="0" distT="0" distB="0" distL="0" distR="0" simplePos="0" locked="0" layoutInCell="1" allowOverlap="1" relativeHeight="80">
+                <wp:simplePos x="0" y="0"/>
+                <wp:positionH relativeFrom="column">
+                  <wp:posOffset>3768725</wp:posOffset>
+                </wp:positionH>
+                <wp:positionV relativeFrom="paragraph">
+                  <wp:posOffset>3658870</wp:posOffset>
+                </wp:positionV>
+                <wp:extent cx="1821180" cy="170180"/>
+                <wp:effectExtent l="0" t="0" r="0" b="0"/>
+                <wp:wrapNone/>
+                <wp:docPr id="75" name="Cadre de texte 25"/>
+                <a:graphic xmlns:a="http://schemas.openxmlformats.org/drawingml/2006/main">
+                  <a:graphicData uri="http://schemas.microsoft.com/office/word/2010/wordprocessingShape">
+                    <wps:wsp>
+                      <wps:cNvSpPr/>
+                      <wps:spPr>
+                        <a:xfrm>
+                          <a:off x="0" y="0"/>
+                          <a:ext cx="1821240" cy="170280"/>
+                        </a:xfrm>
+                        <a:prstGeom prst="rect">
+                          <a:avLst/>
+                        </a:prstGeom>
+                        <a:noFill/>
+                        <a:ln w="0">
+                          <a:noFill/>
+                        </a:ln>
+                      </wps:spPr>
+                      <wps:style>
+                        <a:lnRef idx="0"/>
+                        <a:fillRef idx="0"/>
+                        <a:effectRef idx="0"/>
+                        <a:fontRef idx="minor"/>
+                      </wps:style>
+                      <wps:txbx>
+                        <w:txbxContent>
+                          <w:p>
+                            <w:pPr>
+                              <w:pStyle w:val="Contenudecadreuser"/>
+                              <w:overflowPunct w:val="false"/>
+                              <w:rPr>
+                                <w:color w:val="000000"/>
+                              </w:rPr>
+                            </w:pPr>
+                            <w:r>
+                              <w:rPr>
+                                <w:rFonts w:eastAsia="Calibri" w:cs="" w:ascii="Arial" w:hAnsi="Arial" w:cstheme="minorBidi" w:eastAsiaTheme="minorHAnsi"/>
+                                <w:b/>
+                                <w:bCs/>
+                                <w:color w:val="000000"/>
+                                <w:lang w:val="en-US"/>
+                              </w:rPr>
+                              <w:t>${etudiant.option_2}</w:t>
+                            </w:r>
+                          </w:p>
+                        </w:txbxContent>
+                      </wps:txbx>
+                      <wps:bodyPr lIns="0" rIns="0" tIns="0" bIns="0" anchor="t">
+                        <a:noAutofit/>
+                      </wps:bodyPr>
+                    </wps:wsp>
+                  </a:graphicData>
+                </a:graphic>
+              </wp:anchor>
+            </w:drawing>
+          </mc:Choice>
+          <mc:Fallback>
+            <w:pict>
+              <v:rect id="shape_0" ID="Cadre de texte 25" path="m0,0l-2147483645,0l-2147483645,-2147483646l0,-2147483646xe" stroked="f" o:allowincell="f" style="position:absolute;margin-left:296.75pt;margin-top:288.1pt;width:143.35pt;height:13.35pt;mso-wrap-style:square;v-text-anchor:top">
+                <v:fill o:detectmouseclick="t" on="false"/>
+                <v:stroke color="#3465a4" joinstyle="round" endcap="flat"/>
+                <v:textbox>
+                  <w:txbxContent>
+                    <w:p>
+                      <w:pPr>
+                        <w:pStyle w:val="Contenudecadreuser"/>
+                        <w:overflowPunct w:val="false"/>
+                        <w:rPr>
+                          <w:color w:val="000000"/>
+                        </w:rPr>
+                      </w:pPr>
+                      <w:r>
+                        <w:rPr>
+                          <w:rFonts w:eastAsia="Calibri" w:cs="" w:ascii="Arial" w:hAnsi="Arial" w:cstheme="minorBidi" w:eastAsiaTheme="minorHAnsi"/>
+                          <w:b/>
+                          <w:bCs/>
+                          <w:color w:val="000000"/>
+                          <w:lang w:val="en-US"/>
+                        </w:rPr>
+                        <w:t>${etudiant.option_2}</w:t>
+                      </w:r>
+                    </w:p>
+                  </w:txbxContent>
+                </v:textbox>
+                <w10:wrap type="none"/>
+              </v:rect>
+            </w:pict>
+          </mc:Fallback>
+        </mc:AlternateContent>
+        <mc:AlternateContent>
+          <mc:Choice Requires="wps">
+            <w:drawing>
+              <wp:anchor behindDoc="0" distT="0" distB="0" distL="0" distR="0" simplePos="0" locked="0" layoutInCell="1" allowOverlap="1" relativeHeight="82">
+                <wp:simplePos x="0" y="0"/>
+                <wp:positionH relativeFrom="column">
+                  <wp:posOffset>4699635</wp:posOffset>
+                </wp:positionH>
+                <wp:positionV relativeFrom="paragraph">
+                  <wp:posOffset>3366770</wp:posOffset>
+                </wp:positionV>
+                <wp:extent cx="1821180" cy="170180"/>
+                <wp:effectExtent l="0" t="0" r="0" b="0"/>
+                <wp:wrapNone/>
+                <wp:docPr id="76" name="Cadre de texte 27"/>
+                <a:graphic xmlns:a="http://schemas.openxmlformats.org/drawingml/2006/main">
+                  <a:graphicData uri="http://schemas.microsoft.com/office/word/2010/wordprocessingShape">
+                    <wps:wsp>
+                      <wps:cNvSpPr/>
+                      <wps:spPr>
+                        <a:xfrm>
+                          <a:off x="0" y="0"/>
+                          <a:ext cx="1821240" cy="170280"/>
+                        </a:xfrm>
+                        <a:prstGeom prst="rect">
+                          <a:avLst/>
+                        </a:prstGeom>
+                        <a:noFill/>
+                        <a:ln w="0">
+                          <a:noFill/>
+                        </a:ln>
+                      </wps:spPr>
+                      <wps:style>
+                        <a:lnRef idx="0"/>
+                        <a:fillRef idx="0"/>
+                        <a:effectRef idx="0"/>
+                        <a:fontRef idx="minor"/>
+                      </wps:style>
+                      <wps:txbx>
+                        <w:txbxContent>
+                          <w:p>
+                            <w:pPr>
+                              <w:pStyle w:val="Contenudecadreuser"/>
+                              <w:overflowPunct w:val="false"/>
+                              <w:rPr>
+                                <w:color w:val="000000"/>
+                              </w:rPr>
+                            </w:pPr>
+                            <w:r>
+                              <w:rPr>
+                                <w:rFonts w:eastAsia="Calibri" w:cs="" w:ascii="Arial" w:hAnsi="Arial" w:cstheme="minorBidi" w:eastAsiaTheme="minorHAnsi"/>
+                                <w:b/>
+                                <w:bCs/>
+                                <w:color w:val="000000"/>
+                                <w:lang w:val="en-US"/>
+                              </w:rPr>
+                              <w:t>${etudiant.etab_1}</w:t>
+                            </w:r>
+                          </w:p>
+                        </w:txbxContent>
+                      </wps:txbx>
+                      <wps:bodyPr lIns="0" rIns="0" tIns="0" bIns="0" anchor="t">
+                        <a:noAutofit/>
+                      </wps:bodyPr>
+                    </wps:wsp>
+                  </a:graphicData>
+                </a:graphic>
+              </wp:anchor>
+            </w:drawing>
+          </mc:Choice>
+          <mc:Fallback>
+            <w:pict>
+              <v:rect id="shape_0" ID="Cadre de texte 27" path="m0,0l-2147483645,0l-2147483645,-2147483646l0,-2147483646xe" stroked="f" o:allowincell="f" style="position:absolute;margin-left:370.05pt;margin-top:265.1pt;width:143.35pt;height:13.35pt;mso-wrap-style:square;v-text-anchor:top">
+                <v:fill o:detectmouseclick="t" on="false"/>
+                <v:stroke color="#3465a4" joinstyle="round" endcap="flat"/>
+                <v:textbox>
+                  <w:txbxContent>
+                    <w:p>
+                      <w:pPr>
+                        <w:pStyle w:val="Contenudecadreuser"/>
+                        <w:overflowPunct w:val="false"/>
+                        <w:rPr>
+                          <w:color w:val="000000"/>
+                        </w:rPr>
+                      </w:pPr>
+                      <w:r>
+                        <w:rPr>
+                          <w:rFonts w:eastAsia="Calibri" w:cs="" w:ascii="Arial" w:hAnsi="Arial" w:cstheme="minorBidi" w:eastAsiaTheme="minorHAnsi"/>
+                          <w:b/>
+                          <w:bCs/>
+                          <w:color w:val="000000"/>
+                          <w:lang w:val="en-US"/>
+                        </w:rPr>
+                        <w:t>${etudiant.etab_1}</w:t>
+                      </w:r>
+                    </w:p>
+                  </w:txbxContent>
+                </v:textbox>
+                <w10:wrap type="none"/>
+              </v:rect>
+            </w:pict>
+          </mc:Fallback>
+        </mc:AlternateContent>
+        <mc:AlternateContent>
+          <mc:Choice Requires="wps">
+            <w:drawing>
+              <wp:anchor behindDoc="0" distT="0" distB="0" distL="0" distR="0" simplePos="0" locked="0" layoutInCell="1" allowOverlap="1" relativeHeight="84">
+                <wp:simplePos x="0" y="0"/>
+                <wp:positionH relativeFrom="column">
+                  <wp:posOffset>4732655</wp:posOffset>
+                </wp:positionH>
+                <wp:positionV relativeFrom="paragraph">
+                  <wp:posOffset>3658870</wp:posOffset>
+                </wp:positionV>
+                <wp:extent cx="1821180" cy="170180"/>
+                <wp:effectExtent l="0" t="0" r="0" b="0"/>
+                <wp:wrapNone/>
+                <wp:docPr id="77" name="Cadre de texte 28"/>
+                <a:graphic xmlns:a="http://schemas.openxmlformats.org/drawingml/2006/main">
+                  <a:graphicData uri="http://schemas.microsoft.com/office/word/2010/wordprocessingShape">
+                    <wps:wsp>
+                      <wps:cNvSpPr/>
+                      <wps:spPr>
+                        <a:xfrm>
+                          <a:off x="0" y="0"/>
+                          <a:ext cx="1821240" cy="170280"/>
+                        </a:xfrm>
+                        <a:prstGeom prst="rect">
+                          <a:avLst/>
+                        </a:prstGeom>
+                        <a:noFill/>
+                        <a:ln w="0">
+                          <a:noFill/>
+                        </a:ln>
+                      </wps:spPr>
+                      <wps:style>
+                        <a:lnRef idx="0"/>
+                        <a:fillRef idx="0"/>
+                        <a:effectRef idx="0"/>
+                        <a:fontRef idx="minor"/>
+                      </wps:style>
+                      <wps:txbx>
+                        <w:txbxContent>
+                          <w:p>
+                            <w:pPr>
+                              <w:pStyle w:val="Contenudecadreuser"/>
+                              <w:overflowPunct w:val="false"/>
+                              <w:rPr>
+                                <w:color w:val="000000"/>
+                              </w:rPr>
+                            </w:pPr>
+                            <w:r>
+                              <w:rPr>
+                                <w:rFonts w:eastAsia="Calibri" w:cs="" w:ascii="Arial" w:hAnsi="Arial" w:cstheme="minorBidi" w:eastAsiaTheme="minorHAnsi"/>
+                                <w:b/>
+                                <w:bCs/>
+                                <w:color w:val="000000"/>
+                                <w:lang w:val="en-US"/>
+                              </w:rPr>
+                              <w:t>${etudiant.etab_2}</w:t>
+                            </w:r>
+                          </w:p>
+                        </w:txbxContent>
+                      </wps:txbx>
+                      <wps:bodyPr lIns="0" rIns="0" tIns="0" bIns="0" anchor="t">
+                        <a:noAutofit/>
+                      </wps:bodyPr>
+                    </wps:wsp>
+                  </a:graphicData>
+                </a:graphic>
+              </wp:anchor>
+            </w:drawing>
+          </mc:Choice>
+          <mc:Fallback>
+            <w:pict>
+              <v:rect id="shape_0" ID="Cadre de texte 28" path="m0,0l-2147483645,0l-2147483645,-2147483646l0,-2147483646xe" stroked="f" o:allowincell="f" style="position:absolute;margin-left:372.65pt;margin-top:288.1pt;width:143.35pt;height:13.35pt;mso-wrap-style:square;v-text-anchor:top">
+                <v:fill o:detectmouseclick="t" on="false"/>
+                <v:stroke color="#3465a4" joinstyle="round" endcap="flat"/>
+                <v:textbox>
+                  <w:txbxContent>
+                    <w:p>
+                      <w:pPr>
+                        <w:pStyle w:val="Contenudecadreuser"/>
+                        <w:overflowPunct w:val="false"/>
+                        <w:rPr>
+                          <w:color w:val="000000"/>
+                        </w:rPr>
+                      </w:pPr>
+                      <w:r>
+                        <w:rPr>
+                          <w:rFonts w:eastAsia="Calibri" w:cs="" w:ascii="Arial" w:hAnsi="Arial" w:cstheme="minorBidi" w:eastAsiaTheme="minorHAnsi"/>
+                          <w:b/>
+                          <w:bCs/>
+                          <w:color w:val="000000"/>
+                          <w:lang w:val="en-US"/>
+                        </w:rPr>
+                        <w:t>${etudiant.etab_2}</w:t>
+                      </w:r>
+                    </w:p>
+                  </w:txbxContent>
+                </v:textbox>
+                <w10:wrap type="none"/>
+              </v:rect>
+            </w:pict>
+          </mc:Fallback>
+        </mc:AlternateContent>
+        <mc:AlternateContent>
+          <mc:Choice Requires="wps">
+            <w:drawing>
+              <wp:anchor behindDoc="0" distT="0" distB="0" distL="0" distR="0" simplePos="0" locked="0" layoutInCell="1" allowOverlap="1" relativeHeight="86">
+                <wp:simplePos x="0" y="0"/>
+                <wp:positionH relativeFrom="column">
+                  <wp:posOffset>385445</wp:posOffset>
+                </wp:positionH>
+                <wp:positionV relativeFrom="paragraph">
+                  <wp:posOffset>4283075</wp:posOffset>
+                </wp:positionV>
+                <wp:extent cx="2056130" cy="321945"/>
+                <wp:effectExtent l="0" t="0" r="0" b="0"/>
+                <wp:wrapNone/>
+                <wp:docPr id="78" name="Cadre de texte 29"/>
+                <a:graphic xmlns:a="http://schemas.openxmlformats.org/drawingml/2006/main">
+                  <a:graphicData uri="http://schemas.microsoft.com/office/word/2010/wordprocessingShape">
+                    <wps:wsp>
+                      <wps:cNvSpPr/>
+                      <wps:spPr>
+                        <a:xfrm>
+                          <a:off x="0" y="0"/>
+                          <a:ext cx="2055960" cy="321840"/>
+                        </a:xfrm>
+                        <a:prstGeom prst="rect">
+                          <a:avLst/>
+                        </a:prstGeom>
+                        <a:noFill/>
+                        <a:ln w="0">
+                          <a:noFill/>
+                        </a:ln>
+                      </wps:spPr>
+                      <wps:style>
+                        <a:lnRef idx="0"/>
+                        <a:fillRef idx="0"/>
+                        <a:effectRef idx="0"/>
+                        <a:fontRef idx="minor"/>
+                      </wps:style>
+                      <wps:txbx>
+                        <w:txbxContent>
+                          <w:p>
+                            <w:pPr>
+                              <w:pStyle w:val="Contenudecadreuser"/>
+                              <w:overflowPunct w:val="false"/>
+                              <w:rPr>
+                                <w:color w:val="000000"/>
+                              </w:rPr>
+                            </w:pPr>
+                            <w:r>
+                              <w:rPr>
+                                <w:rFonts w:eastAsia="Calibri" w:cs="" w:ascii="Arial" w:hAnsi="Arial" w:cstheme="minorBidi" w:eastAsiaTheme="minorHAnsi"/>
+                                <w:b/>
+                                <w:bCs/>
+                                <w:color w:val="000000"/>
+                                <w:lang w:val="en-US"/>
+                              </w:rPr>
+                              <w:t>${etudiant.dernier_diplome}</w:t>
+                            </w:r>
+                          </w:p>
+                        </w:txbxContent>
+                      </wps:txbx>
+                      <wps:bodyPr lIns="0" rIns="0" tIns="0" bIns="0" anchor="t">
+                        <a:noAutofit/>
+                      </wps:bodyPr>
+                    </wps:wsp>
+                  </a:graphicData>
+                </a:graphic>
+              </wp:anchor>
+            </w:drawing>
+          </mc:Choice>
+          <mc:Fallback>
+            <w:pict>
+              <v:rect id="shape_0" ID="Cadre de texte 29" path="m0,0l-2147483645,0l-2147483645,-2147483646l0,-2147483646xe" stroked="f" o:allowincell="f" style="position:absolute;margin-left:30.35pt;margin-top:337.25pt;width:161.85pt;height:25.3pt;mso-wrap-style:square;v-text-anchor:top">
+                <v:fill o:detectmouseclick="t" on="false"/>
+                <v:stroke color="#3465a4" joinstyle="round" endcap="flat"/>
+                <v:textbox>
+                  <w:txbxContent>
+                    <w:p>
+                      <w:pPr>
+                        <w:pStyle w:val="Contenudecadreuser"/>
+                        <w:overflowPunct w:val="false"/>
+                        <w:rPr>
+                          <w:color w:val="000000"/>
+                        </w:rPr>
+                      </w:pPr>
+                      <w:r>
+                        <w:rPr>
+                          <w:rFonts w:eastAsia="Calibri" w:cs="" w:ascii="Arial" w:hAnsi="Arial" w:cstheme="minorBidi" w:eastAsiaTheme="minorHAnsi"/>
+                          <w:b/>
+                          <w:bCs/>
+                          <w:color w:val="000000"/>
+                          <w:lang w:val="en-US"/>
+                        </w:rPr>
+                        <w:t>${etudiant.dernier_diplome}</w:t>
+                      </w:r>
+                    </w:p>
+                  </w:txbxContent>
+                </v:textbox>
                 <w10:wrap type="none"/>
               </v:rect>
             </w:pict>
@@ -14568,7 +19651,7 @@
     </w:rPr>
   </w:style>
   <w:style w:type="paragraph" w:styleId="Caption">
-    <w:name w:val="Caption"/>
+    <w:name w:val="caption"/>
     <w:basedOn w:val="Normal"/>
     <w:qFormat/>
     <w:pPr>
@@ -14592,6 +19675,21 @@
     </w:pPr>
     <w:rPr>
       <w:rFonts w:cs="Arial"/>
+    </w:rPr>
+  </w:style>
+  <w:style w:type="paragraph" w:styleId="Titreuser">
+    <w:name w:val="Titre (user)"/>
+    <w:basedOn w:val="Normal"/>
+    <w:next w:val="BodyText"/>
+    <w:qFormat/>
+    <w:pPr>
+      <w:keepNext w:val="true"/>
+      <w:spacing w:before="240" w:after="120"/>
+    </w:pPr>
+    <w:rPr>
+      <w:rFonts w:ascii="Liberation Sans" w:hAnsi="Liberation Sans" w:eastAsia="Microsoft YaHei" w:cs="Arial"/>
+      <w:sz w:val="28"/>
+      <w:szCs w:val="28"/>
     </w:rPr>
   </w:style>
   <w:style w:type="paragraph" w:styleId="Title">
@@ -14632,6 +19730,13 @@
       <w:rFonts w:ascii="Times New Roman" w:hAnsi="Times New Roman" w:eastAsia="Times New Roman" w:cs="Times New Roman"/>
       <w:lang w:val="fr-FR" w:eastAsia="en-US" w:bidi="ar-SA"/>
     </w:rPr>
+  </w:style>
+  <w:style w:type="paragraph" w:styleId="Contenudecadreuser">
+    <w:name w:val="Contenu de cadre (user)"/>
+    <w:basedOn w:val="Normal"/>
+    <w:qFormat/>
+    <w:pPr/>
+    <w:rPr/>
   </w:style>
   <w:style w:type="paragraph" w:styleId="Contenudecadre">
     <w:name w:val="Contenu de cadre"/>

--- a/public/templates/dossier bts.docx
+++ b/public/templates/dossier bts.docx
@@ -911,8 +911,8 @@
                         <w:txbxContent>
                           <w:p>
                             <w:pPr>
-                              <w:pStyle w:val="Contenudecadreuser"/>
-                              <w:overflowPunct w:val="false"/>
+                              <w:pStyle w:val="Contenudecadre"/>
+                              <w:overflowPunct w:val="true"/>
                               <w:rPr>
                                 <w:color w:val="000000"/>
                               </w:rPr>
@@ -948,8 +948,8 @@
                   <w:txbxContent>
                     <w:p>
                       <w:pPr>
-                        <w:pStyle w:val="Contenudecadreuser"/>
-                        <w:overflowPunct w:val="false"/>
+                        <w:pStyle w:val="Contenudecadre"/>
+                        <w:overflowPunct w:val="true"/>
                         <w:rPr>
                           <w:color w:val="000000"/>
                         </w:rPr>
@@ -1027,8 +1027,8 @@
                         <w:txbxContent>
                           <w:p>
                             <w:pPr>
-                              <w:pStyle w:val="Contenudecadreuser"/>
-                              <w:overflowPunct w:val="false"/>
+                              <w:pStyle w:val="Contenudecadre"/>
+                              <w:overflowPunct w:val="true"/>
                               <w:rPr>
                                 <w:color w:val="000000"/>
                               </w:rPr>
@@ -1064,8 +1064,8 @@
                   <w:txbxContent>
                     <w:p>
                       <w:pPr>
-                        <w:pStyle w:val="Contenudecadreuser"/>
-                        <w:overflowPunct w:val="false"/>
+                        <w:pStyle w:val="Contenudecadre"/>
+                        <w:overflowPunct w:val="true"/>
                         <w:rPr>
                           <w:color w:val="000000"/>
                         </w:rPr>
@@ -1156,8 +1156,8 @@
                         <w:txbxContent>
                           <w:p>
                             <w:pPr>
-                              <w:pStyle w:val="Contenudecadreuser"/>
-                              <w:overflowPunct w:val="false"/>
+                              <w:pStyle w:val="Contenudecadre"/>
+                              <w:overflowPunct w:val="true"/>
                               <w:rPr>
                                 <w:color w:val="000000"/>
                               </w:rPr>
@@ -1193,8 +1193,8 @@
                   <w:txbxContent>
                     <w:p>
                       <w:pPr>
-                        <w:pStyle w:val="Contenudecadreuser"/>
-                        <w:overflowPunct w:val="false"/>
+                        <w:pStyle w:val="Contenudecadre"/>
+                        <w:overflowPunct w:val="true"/>
                         <w:rPr>
                           <w:color w:val="000000"/>
                         </w:rPr>
@@ -1259,8 +1259,8 @@
                         <w:txbxContent>
                           <w:p>
                             <w:pPr>
-                              <w:pStyle w:val="Contenudecadreuser"/>
-                              <w:overflowPunct w:val="false"/>
+                              <w:pStyle w:val="Contenudecadre"/>
+                              <w:overflowPunct w:val="true"/>
                               <w:rPr>
                                 <w:color w:val="000000"/>
                               </w:rPr>
@@ -1297,8 +1297,8 @@
                   <w:txbxContent>
                     <w:p>
                       <w:pPr>
-                        <w:pStyle w:val="Contenudecadreuser"/>
-                        <w:overflowPunct w:val="false"/>
+                        <w:pStyle w:val="Contenudecadre"/>
+                        <w:overflowPunct w:val="true"/>
                         <w:rPr>
                           <w:color w:val="000000"/>
                         </w:rPr>
@@ -1403,8 +1403,8 @@
                         <w:txbxContent>
                           <w:p>
                             <w:pPr>
-                              <w:pStyle w:val="Contenudecadreuser"/>
-                              <w:overflowPunct w:val="false"/>
+                              <w:pStyle w:val="Contenudecadre"/>
+                              <w:overflowPunct w:val="true"/>
                               <w:rPr>
                                 <w:color w:val="000000"/>
                               </w:rPr>
@@ -1441,8 +1441,8 @@
                   <w:txbxContent>
                     <w:p>
                       <w:pPr>
-                        <w:pStyle w:val="Contenudecadreuser"/>
-                        <w:overflowPunct w:val="false"/>
+                        <w:pStyle w:val="Contenudecadre"/>
+                        <w:overflowPunct w:val="true"/>
                         <w:rPr>
                           <w:color w:val="000000"/>
                         </w:rPr>
@@ -1508,8 +1508,8 @@
                         <w:txbxContent>
                           <w:p>
                             <w:pPr>
-                              <w:pStyle w:val="Contenudecadreuser"/>
-                              <w:overflowPunct w:val="false"/>
+                              <w:pStyle w:val="Contenudecadre"/>
+                              <w:overflowPunct w:val="true"/>
                               <w:rPr>
                                 <w:color w:val="000000"/>
                               </w:rPr>
@@ -1546,8 +1546,8 @@
                   <w:txbxContent>
                     <w:p>
                       <w:pPr>
-                        <w:pStyle w:val="Contenudecadreuser"/>
-                        <w:overflowPunct w:val="false"/>
+                        <w:pStyle w:val="Contenudecadre"/>
+                        <w:overflowPunct w:val="true"/>
                         <w:rPr>
                           <w:color w:val="000000"/>
                         </w:rPr>
@@ -1639,8 +1639,8 @@
                         <w:txbxContent>
                           <w:p>
                             <w:pPr>
-                              <w:pStyle w:val="Contenudecadreuser"/>
-                              <w:overflowPunct w:val="false"/>
+                              <w:pStyle w:val="Contenudecadre"/>
+                              <w:overflowPunct w:val="true"/>
                               <w:rPr>
                                 <w:color w:val="000000"/>
                               </w:rPr>
@@ -1677,8 +1677,8 @@
                   <w:txbxContent>
                     <w:p>
                       <w:pPr>
-                        <w:pStyle w:val="Contenudecadreuser"/>
-                        <w:overflowPunct w:val="false"/>
+                        <w:pStyle w:val="Contenudecadre"/>
+                        <w:overflowPunct w:val="true"/>
                         <w:rPr>
                           <w:color w:val="000000"/>
                         </w:rPr>
@@ -1744,8 +1744,8 @@
                         <w:txbxContent>
                           <w:p>
                             <w:pPr>
-                              <w:pStyle w:val="Contenudecadreuser"/>
-                              <w:overflowPunct w:val="false"/>
+                              <w:pStyle w:val="Contenudecadre"/>
+                              <w:overflowPunct w:val="true"/>
                               <w:rPr>
                                 <w:color w:val="000000"/>
                               </w:rPr>
@@ -1782,8 +1782,8 @@
                   <w:txbxContent>
                     <w:p>
                       <w:pPr>
-                        <w:pStyle w:val="Contenudecadreuser"/>
-                        <w:overflowPunct w:val="false"/>
+                        <w:pStyle w:val="Contenudecadre"/>
+                        <w:overflowPunct w:val="true"/>
                         <w:rPr>
                           <w:color w:val="000000"/>
                         </w:rPr>
@@ -1901,8 +1901,8 @@
                         <w:txbxContent>
                           <w:p>
                             <w:pPr>
-                              <w:pStyle w:val="Contenudecadreuser"/>
-                              <w:overflowPunct w:val="false"/>
+                              <w:pStyle w:val="Contenudecadre"/>
+                              <w:overflowPunct w:val="true"/>
                               <w:rPr>
                                 <w:color w:val="000000"/>
                               </w:rPr>
@@ -1938,8 +1938,8 @@
                   <w:txbxContent>
                     <w:p>
                       <w:pPr>
-                        <w:pStyle w:val="Contenudecadreuser"/>
-                        <w:overflowPunct w:val="false"/>
+                        <w:pStyle w:val="Contenudecadre"/>
+                        <w:overflowPunct w:val="true"/>
                         <w:rPr>
                           <w:color w:val="000000"/>
                         </w:rPr>
@@ -2004,8 +2004,8 @@
                         <w:txbxContent>
                           <w:p>
                             <w:pPr>
-                              <w:pStyle w:val="Contenudecadreuser"/>
-                              <w:overflowPunct w:val="false"/>
+                              <w:pStyle w:val="Contenudecadre"/>
+                              <w:overflowPunct w:val="true"/>
                               <w:rPr>
                                 <w:color w:val="000000"/>
                               </w:rPr>
@@ -2041,8 +2041,8 @@
                   <w:txbxContent>
                     <w:p>
                       <w:pPr>
-                        <w:pStyle w:val="Contenudecadreuser"/>
-                        <w:overflowPunct w:val="false"/>
+                        <w:pStyle w:val="Contenudecadre"/>
+                        <w:overflowPunct w:val="true"/>
                         <w:rPr>
                           <w:color w:val="000000"/>
                         </w:rPr>
@@ -2133,8 +2133,8 @@
                         <w:txbxContent>
                           <w:p>
                             <w:pPr>
-                              <w:pStyle w:val="Contenudecadreuser"/>
-                              <w:overflowPunct w:val="false"/>
+                              <w:pStyle w:val="Contenudecadre"/>
+                              <w:overflowPunct w:val="true"/>
                               <w:rPr>
                                 <w:color w:val="000000"/>
                               </w:rPr>
@@ -2170,8 +2170,8 @@
                   <w:txbxContent>
                     <w:p>
                       <w:pPr>
-                        <w:pStyle w:val="Contenudecadreuser"/>
-                        <w:overflowPunct w:val="false"/>
+                        <w:pStyle w:val="Contenudecadre"/>
+                        <w:overflowPunct w:val="true"/>
                         <w:rPr>
                           <w:color w:val="000000"/>
                         </w:rPr>
@@ -2236,8 +2236,8 @@
                         <w:txbxContent>
                           <w:p>
                             <w:pPr>
-                              <w:pStyle w:val="Contenudecadreuser"/>
-                              <w:overflowPunct w:val="false"/>
+                              <w:pStyle w:val="Contenudecadre"/>
+                              <w:overflowPunct w:val="true"/>
                               <w:rPr>
                                 <w:color w:val="000000"/>
                               </w:rPr>
@@ -2274,8 +2274,8 @@
                   <w:txbxContent>
                     <w:p>
                       <w:pPr>
-                        <w:pStyle w:val="Contenudecadreuser"/>
-                        <w:overflowPunct w:val="false"/>
+                        <w:pStyle w:val="Contenudecadre"/>
+                        <w:overflowPunct w:val="true"/>
                         <w:rPr>
                           <w:color w:val="000000"/>
                         </w:rPr>
@@ -2367,8 +2367,8 @@
                         <w:txbxContent>
                           <w:p>
                             <w:pPr>
-                              <w:pStyle w:val="Contenudecadreuser"/>
-                              <w:overflowPunct w:val="false"/>
+                              <w:pStyle w:val="Contenudecadre"/>
+                              <w:overflowPunct w:val="true"/>
                               <w:rPr>
                                 <w:color w:val="000000"/>
                               </w:rPr>
@@ -2404,8 +2404,8 @@
                   <w:txbxContent>
                     <w:p>
                       <w:pPr>
-                        <w:pStyle w:val="Contenudecadreuser"/>
-                        <w:overflowPunct w:val="false"/>
+                        <w:pStyle w:val="Contenudecadre"/>
+                        <w:overflowPunct w:val="true"/>
                         <w:rPr>
                           <w:color w:val="000000"/>
                         </w:rPr>
@@ -2470,8 +2470,8 @@
                         <w:txbxContent>
                           <w:p>
                             <w:pPr>
-                              <w:pStyle w:val="Contenudecadreuser"/>
-                              <w:overflowPunct w:val="false"/>
+                              <w:pStyle w:val="Contenudecadre"/>
+                              <w:overflowPunct w:val="true"/>
                               <w:rPr>
                                 <w:color w:val="000000"/>
                               </w:rPr>
@@ -2507,8 +2507,8 @@
                   <w:txbxContent>
                     <w:p>
                       <w:pPr>
-                        <w:pStyle w:val="Contenudecadreuser"/>
-                        <w:overflowPunct w:val="false"/>
+                        <w:pStyle w:val="Contenudecadre"/>
+                        <w:overflowPunct w:val="true"/>
                         <w:rPr>
                           <w:color w:val="000000"/>
                         </w:rPr>
@@ -2692,8 +2692,8 @@
                         <w:txbxContent>
                           <w:p>
                             <w:pPr>
-                              <w:pStyle w:val="Contenudecadreuser"/>
-                              <w:overflowPunct w:val="false"/>
+                              <w:pStyle w:val="Contenudecadre"/>
+                              <w:overflowPunct w:val="true"/>
                               <w:rPr>
                                 <w:color w:val="000000"/>
                               </w:rPr>
@@ -2729,8 +2729,8 @@
                   <w:txbxContent>
                     <w:p>
                       <w:pPr>
-                        <w:pStyle w:val="Contenudecadreuser"/>
-                        <w:overflowPunct w:val="false"/>
+                        <w:pStyle w:val="Contenudecadre"/>
+                        <w:overflowPunct w:val="true"/>
                         <w:rPr>
                           <w:color w:val="000000"/>
                         </w:rPr>
@@ -2795,8 +2795,8 @@
                         <w:txbxContent>
                           <w:p>
                             <w:pPr>
-                              <w:pStyle w:val="Contenudecadreuser"/>
-                              <w:overflowPunct w:val="false"/>
+                              <w:pStyle w:val="Contenudecadre"/>
+                              <w:overflowPunct w:val="true"/>
                               <w:rPr>
                                 <w:color w:val="000000"/>
                               </w:rPr>
@@ -2832,8 +2832,8 @@
                   <w:txbxContent>
                     <w:p>
                       <w:pPr>
-                        <w:pStyle w:val="Contenudecadreuser"/>
-                        <w:overflowPunct w:val="false"/>
+                        <w:pStyle w:val="Contenudecadre"/>
+                        <w:overflowPunct w:val="true"/>
                         <w:rPr>
                           <w:color w:val="000000"/>
                         </w:rPr>
@@ -2989,8 +2989,8 @@
                         <w:txbxContent>
                           <w:p>
                             <w:pPr>
-                              <w:pStyle w:val="Contenudecadreuser"/>
-                              <w:overflowPunct w:val="false"/>
+                              <w:pStyle w:val="Contenudecadre"/>
+                              <w:overflowPunct w:val="true"/>
                               <w:rPr>
                                 <w:color w:val="000000"/>
                               </w:rPr>
@@ -3026,8 +3026,8 @@
                   <w:txbxContent>
                     <w:p>
                       <w:pPr>
-                        <w:pStyle w:val="Contenudecadreuser"/>
-                        <w:overflowPunct w:val="false"/>
+                        <w:pStyle w:val="Contenudecadre"/>
+                        <w:overflowPunct w:val="true"/>
                         <w:rPr>
                           <w:color w:val="000000"/>
                         </w:rPr>
@@ -3092,8 +3092,8 @@
                         <w:txbxContent>
                           <w:p>
                             <w:pPr>
-                              <w:pStyle w:val="Contenudecadreuser"/>
-                              <w:overflowPunct w:val="false"/>
+                              <w:pStyle w:val="Contenudecadre"/>
+                              <w:overflowPunct w:val="true"/>
                               <w:rPr>
                                 <w:color w:val="000000"/>
                               </w:rPr>
@@ -3129,8 +3129,8 @@
                   <w:txbxContent>
                     <w:p>
                       <w:pPr>
-                        <w:pStyle w:val="Contenudecadreuser"/>
-                        <w:overflowPunct w:val="false"/>
+                        <w:pStyle w:val="Contenudecadre"/>
+                        <w:overflowPunct w:val="true"/>
                         <w:rPr>
                           <w:color w:val="000000"/>
                         </w:rPr>
@@ -3364,8 +3364,8 @@
                         <w:txbxContent>
                           <w:p>
                             <w:pPr>
-                              <w:pStyle w:val="Contenudecadreuser"/>
-                              <w:overflowPunct w:val="false"/>
+                              <w:pStyle w:val="Contenudecadre"/>
+                              <w:overflowPunct w:val="true"/>
                               <w:rPr>
                                 <w:color w:val="000000"/>
                               </w:rPr>
@@ -3379,29 +3379,7 @@
                                 <w:sz w:val="22"/>
                                 <w:lang w:val="en-US"/>
                               </w:rPr>
-                              <w:t>$</w:t>
-                            </w:r>
-                            <w:r>
-                              <w:rPr>
-                                <w:rFonts w:eastAsia="Calibri" w:cs="" w:ascii="Arial" w:hAnsi="Arial" w:cstheme="minorBidi" w:eastAsiaTheme="minorHAnsi"/>
-                                <w:b/>
-                                <w:bCs/>
-                                <w:color w:val="000000"/>
-                                <w:sz w:val="22"/>
-                                <w:lang w:val="en-US"/>
-                              </w:rPr>
-                              <w:t>{majeur</w:t>
-                            </w:r>
-                            <w:r>
-                              <w:rPr>
-                                <w:rFonts w:eastAsia="Calibri" w:cs="" w:ascii="Arial" w:hAnsi="Arial" w:cstheme="minorBidi" w:eastAsiaTheme="minorHAnsi"/>
-                                <w:b/>
-                                <w:bCs/>
-                                <w:color w:val="000000"/>
-                                <w:sz w:val="22"/>
-                                <w:lang w:val="en-US"/>
-                              </w:rPr>
-                              <w:t>.adresse}</w:t>
+                              <w:t>${majeur.adresse}</w:t>
                             </w:r>
                           </w:p>
                         </w:txbxContent>
@@ -3424,8 +3402,8 @@
                   <w:txbxContent>
                     <w:p>
                       <w:pPr>
-                        <w:pStyle w:val="Contenudecadreuser"/>
-                        <w:overflowPunct w:val="false"/>
+                        <w:pStyle w:val="Contenudecadre"/>
+                        <w:overflowPunct w:val="true"/>
                         <w:rPr>
                           <w:color w:val="000000"/>
                         </w:rPr>
@@ -3439,29 +3417,7 @@
                           <w:sz w:val="22"/>
                           <w:lang w:val="en-US"/>
                         </w:rPr>
-                        <w:t>$</w:t>
-                      </w:r>
-                      <w:r>
-                        <w:rPr>
-                          <w:rFonts w:eastAsia="Calibri" w:cs="" w:ascii="Arial" w:hAnsi="Arial" w:cstheme="minorBidi" w:eastAsiaTheme="minorHAnsi"/>
-                          <w:b/>
-                          <w:bCs/>
-                          <w:color w:val="000000"/>
-                          <w:sz w:val="22"/>
-                          <w:lang w:val="en-US"/>
-                        </w:rPr>
-                        <w:t>{majeur</w:t>
-                      </w:r>
-                      <w:r>
-                        <w:rPr>
-                          <w:rFonts w:eastAsia="Calibri" w:cs="" w:ascii="Arial" w:hAnsi="Arial" w:cstheme="minorBidi" w:eastAsiaTheme="minorHAnsi"/>
-                          <w:b/>
-                          <w:bCs/>
-                          <w:color w:val="000000"/>
-                          <w:sz w:val="22"/>
-                          <w:lang w:val="en-US"/>
-                        </w:rPr>
-                        <w:t>.adresse}</w:t>
+                        <w:t>${majeur.adresse}</w:t>
                       </w:r>
                     </w:p>
                   </w:txbxContent>
@@ -3513,8 +3469,8 @@
                         <w:txbxContent>
                           <w:p>
                             <w:pPr>
-                              <w:pStyle w:val="Contenudecadreuser"/>
-                              <w:overflowPunct w:val="false"/>
+                              <w:pStyle w:val="Contenudecadre"/>
+                              <w:overflowPunct w:val="true"/>
                               <w:rPr>
                                 <w:color w:val="000000"/>
                               </w:rPr>
@@ -3528,29 +3484,7 @@
                                 <w:sz w:val="22"/>
                                 <w:lang w:val="en-US"/>
                               </w:rPr>
-                              <w:t>${</w:t>
-                            </w:r>
-                            <w:r>
-                              <w:rPr>
-                                <w:rFonts w:eastAsia="Calibri" w:cs="" w:ascii="Arial" w:hAnsi="Arial" w:cstheme="minorBidi" w:eastAsiaTheme="minorHAnsi"/>
-                                <w:b/>
-                                <w:bCs/>
-                                <w:color w:val="000000"/>
-                                <w:sz w:val="22"/>
-                                <w:lang w:val="en-US"/>
-                              </w:rPr>
-                              <w:t>majeur</w:t>
-                            </w:r>
-                            <w:r>
-                              <w:rPr>
-                                <w:rFonts w:eastAsia="Calibri" w:cs="" w:ascii="Arial" w:hAnsi="Arial" w:cstheme="minorBidi" w:eastAsiaTheme="minorHAnsi"/>
-                                <w:b/>
-                                <w:bCs/>
-                                <w:color w:val="000000"/>
-                                <w:sz w:val="22"/>
-                                <w:lang w:val="en-US"/>
-                              </w:rPr>
-                              <w:t>.tel_dom}</w:t>
+                              <w:t>${majeur.tel_dom}</w:t>
                             </w:r>
                           </w:p>
                         </w:txbxContent>
@@ -3573,8 +3507,8 @@
                   <w:txbxContent>
                     <w:p>
                       <w:pPr>
-                        <w:pStyle w:val="Contenudecadreuser"/>
-                        <w:overflowPunct w:val="false"/>
+                        <w:pStyle w:val="Contenudecadre"/>
+                        <w:overflowPunct w:val="true"/>
                         <w:rPr>
                           <w:color w:val="000000"/>
                         </w:rPr>
@@ -3588,29 +3522,7 @@
                           <w:sz w:val="22"/>
                           <w:lang w:val="en-US"/>
                         </w:rPr>
-                        <w:t>${</w:t>
-                      </w:r>
-                      <w:r>
-                        <w:rPr>
-                          <w:rFonts w:eastAsia="Calibri" w:cs="" w:ascii="Arial" w:hAnsi="Arial" w:cstheme="minorBidi" w:eastAsiaTheme="minorHAnsi"/>
-                          <w:b/>
-                          <w:bCs/>
-                          <w:color w:val="000000"/>
-                          <w:sz w:val="22"/>
-                          <w:lang w:val="en-US"/>
-                        </w:rPr>
-                        <w:t>majeur</w:t>
-                      </w:r>
-                      <w:r>
-                        <w:rPr>
-                          <w:rFonts w:eastAsia="Calibri" w:cs="" w:ascii="Arial" w:hAnsi="Arial" w:cstheme="minorBidi" w:eastAsiaTheme="minorHAnsi"/>
-                          <w:b/>
-                          <w:bCs/>
-                          <w:color w:val="000000"/>
-                          <w:sz w:val="22"/>
-                          <w:lang w:val="en-US"/>
-                        </w:rPr>
-                        <w:t>.tel_dom}</w:t>
+                        <w:t>${majeur.tel_dom}</w:t>
                       </w:r>
                     </w:p>
                   </w:txbxContent>
@@ -3688,8 +3600,8 @@
                         <w:txbxContent>
                           <w:p>
                             <w:pPr>
-                              <w:pStyle w:val="Contenudecadreuser"/>
-                              <w:overflowPunct w:val="false"/>
+                              <w:pStyle w:val="Contenudecadre"/>
+                              <w:overflowPunct w:val="true"/>
                               <w:rPr>
                                 <w:color w:val="000000"/>
                               </w:rPr>
@@ -3703,29 +3615,7 @@
                                 <w:sz w:val="22"/>
                                 <w:lang w:val="en-US"/>
                               </w:rPr>
-                              <w:t>${</w:t>
-                            </w:r>
-                            <w:r>
-                              <w:rPr>
-                                <w:rFonts w:eastAsia="Calibri" w:cs="" w:ascii="Arial" w:hAnsi="Arial" w:cstheme="minorBidi" w:eastAsiaTheme="minorHAnsi"/>
-                                <w:b/>
-                                <w:bCs/>
-                                <w:color w:val="000000"/>
-                                <w:sz w:val="22"/>
-                                <w:lang w:val="en-US"/>
-                              </w:rPr>
-                              <w:t>majeur</w:t>
-                            </w:r>
-                            <w:r>
-                              <w:rPr>
-                                <w:rFonts w:eastAsia="Calibri" w:cs="" w:ascii="Arial" w:hAnsi="Arial" w:cstheme="minorBidi" w:eastAsiaTheme="minorHAnsi"/>
-                                <w:b/>
-                                <w:bCs/>
-                                <w:color w:val="000000"/>
-                                <w:sz w:val="22"/>
-                                <w:lang w:val="en-US"/>
-                              </w:rPr>
-                              <w:t>.commune}</w:t>
+                              <w:t>${majeur.commune}</w:t>
                             </w:r>
                           </w:p>
                         </w:txbxContent>
@@ -3748,8 +3638,8 @@
                   <w:txbxContent>
                     <w:p>
                       <w:pPr>
-                        <w:pStyle w:val="Contenudecadreuser"/>
-                        <w:overflowPunct w:val="false"/>
+                        <w:pStyle w:val="Contenudecadre"/>
+                        <w:overflowPunct w:val="true"/>
                         <w:rPr>
                           <w:color w:val="000000"/>
                         </w:rPr>
@@ -3763,29 +3653,7 @@
                           <w:sz w:val="22"/>
                           <w:lang w:val="en-US"/>
                         </w:rPr>
-                        <w:t>${</w:t>
-                      </w:r>
-                      <w:r>
-                        <w:rPr>
-                          <w:rFonts w:eastAsia="Calibri" w:cs="" w:ascii="Arial" w:hAnsi="Arial" w:cstheme="minorBidi" w:eastAsiaTheme="minorHAnsi"/>
-                          <w:b/>
-                          <w:bCs/>
-                          <w:color w:val="000000"/>
-                          <w:sz w:val="22"/>
-                          <w:lang w:val="en-US"/>
-                        </w:rPr>
-                        <w:t>majeur</w:t>
-                      </w:r>
-                      <w:r>
-                        <w:rPr>
-                          <w:rFonts w:eastAsia="Calibri" w:cs="" w:ascii="Arial" w:hAnsi="Arial" w:cstheme="minorBidi" w:eastAsiaTheme="minorHAnsi"/>
-                          <w:b/>
-                          <w:bCs/>
-                          <w:color w:val="000000"/>
-                          <w:sz w:val="22"/>
-                          <w:lang w:val="en-US"/>
-                        </w:rPr>
-                        <w:t>.commune}</w:t>
+                        <w:t>${majeur.commune}</w:t>
                       </w:r>
                     </w:p>
                   </w:txbxContent>
@@ -3837,8 +3705,8 @@
                         <w:txbxContent>
                           <w:p>
                             <w:pPr>
-                              <w:pStyle w:val="Contenudecadreuser"/>
-                              <w:overflowPunct w:val="false"/>
+                              <w:pStyle w:val="Contenudecadre"/>
+                              <w:overflowPunct w:val="true"/>
                               <w:rPr>
                                 <w:color w:val="000000"/>
                               </w:rPr>
@@ -3852,29 +3720,7 @@
                                 <w:sz w:val="22"/>
                                 <w:lang w:val="en-US"/>
                               </w:rPr>
-                              <w:t>${</w:t>
-                            </w:r>
-                            <w:r>
-                              <w:rPr>
-                                <w:rFonts w:eastAsia="Calibri" w:cs="" w:ascii="Arial" w:hAnsi="Arial" w:cstheme="minorBidi" w:eastAsiaTheme="minorHAnsi"/>
-                                <w:b/>
-                                <w:bCs/>
-                                <w:color w:val="000000"/>
-                                <w:sz w:val="22"/>
-                                <w:lang w:val="en-US"/>
-                              </w:rPr>
-                              <w:t>majeur</w:t>
-                            </w:r>
-                            <w:r>
-                              <w:rPr>
-                                <w:rFonts w:eastAsia="Calibri" w:cs="" w:ascii="Arial" w:hAnsi="Arial" w:cstheme="minorBidi" w:eastAsiaTheme="minorHAnsi"/>
-                                <w:b/>
-                                <w:bCs/>
-                                <w:color w:val="000000"/>
-                                <w:sz w:val="22"/>
-                                <w:lang w:val="en-US"/>
-                              </w:rPr>
-                              <w:t>.tel_perso}</w:t>
+                              <w:t>${majeur.tel_perso}</w:t>
                             </w:r>
                           </w:p>
                         </w:txbxContent>
@@ -3897,8 +3743,8 @@
                   <w:txbxContent>
                     <w:p>
                       <w:pPr>
-                        <w:pStyle w:val="Contenudecadreuser"/>
-                        <w:overflowPunct w:val="false"/>
+                        <w:pStyle w:val="Contenudecadre"/>
+                        <w:overflowPunct w:val="true"/>
                         <w:rPr>
                           <w:color w:val="000000"/>
                         </w:rPr>
@@ -3912,29 +3758,7 @@
                           <w:sz w:val="22"/>
                           <w:lang w:val="en-US"/>
                         </w:rPr>
-                        <w:t>${</w:t>
-                      </w:r>
-                      <w:r>
-                        <w:rPr>
-                          <w:rFonts w:eastAsia="Calibri" w:cs="" w:ascii="Arial" w:hAnsi="Arial" w:cstheme="minorBidi" w:eastAsiaTheme="minorHAnsi"/>
-                          <w:b/>
-                          <w:bCs/>
-                          <w:color w:val="000000"/>
-                          <w:sz w:val="22"/>
-                          <w:lang w:val="en-US"/>
-                        </w:rPr>
-                        <w:t>majeur</w:t>
-                      </w:r>
-                      <w:r>
-                        <w:rPr>
-                          <w:rFonts w:eastAsia="Calibri" w:cs="" w:ascii="Arial" w:hAnsi="Arial" w:cstheme="minorBidi" w:eastAsiaTheme="minorHAnsi"/>
-                          <w:b/>
-                          <w:bCs/>
-                          <w:color w:val="000000"/>
-                          <w:sz w:val="22"/>
-                          <w:lang w:val="en-US"/>
-                        </w:rPr>
-                        <w:t>.tel_perso}</w:t>
+                        <w:t>${majeur.tel_perso}</w:t>
                       </w:r>
                     </w:p>
                   </w:txbxContent>
@@ -4059,8 +3883,8 @@
                         <w:txbxContent>
                           <w:p>
                             <w:pPr>
-                              <w:pStyle w:val="Contenudecadreuser"/>
-                              <w:overflowPunct w:val="false"/>
+                              <w:pStyle w:val="Contenudecadre"/>
+                              <w:overflowPunct w:val="true"/>
                               <w:rPr>
                                 <w:color w:val="000000"/>
                               </w:rPr>
@@ -4074,29 +3898,7 @@
                                 <w:sz w:val="22"/>
                                 <w:lang w:val="en-US"/>
                               </w:rPr>
-                              <w:t>${</w:t>
-                            </w:r>
-                            <w:r>
-                              <w:rPr>
-                                <w:rFonts w:eastAsia="Calibri" w:cs="" w:ascii="Arial" w:hAnsi="Arial" w:cstheme="minorBidi" w:eastAsiaTheme="minorHAnsi"/>
-                                <w:b/>
-                                <w:bCs/>
-                                <w:color w:val="000000"/>
-                                <w:sz w:val="22"/>
-                                <w:lang w:val="en-US"/>
-                              </w:rPr>
-                              <w:t>majeur</w:t>
-                            </w:r>
-                            <w:r>
-                              <w:rPr>
-                                <w:rFonts w:eastAsia="Calibri" w:cs="" w:ascii="Arial" w:hAnsi="Arial" w:cstheme="minorBidi" w:eastAsiaTheme="minorHAnsi"/>
-                                <w:b/>
-                                <w:bCs/>
-                                <w:color w:val="000000"/>
-                                <w:sz w:val="22"/>
-                                <w:lang w:val="en-US"/>
-                              </w:rPr>
-                              <w:t>.courriel}</w:t>
+                              <w:t>${majeur.courriel}</w:t>
                             </w:r>
                           </w:p>
                         </w:txbxContent>
@@ -4119,8 +3921,8 @@
                   <w:txbxContent>
                     <w:p>
                       <w:pPr>
-                        <w:pStyle w:val="Contenudecadreuser"/>
-                        <w:overflowPunct w:val="false"/>
+                        <w:pStyle w:val="Contenudecadre"/>
+                        <w:overflowPunct w:val="true"/>
                         <w:rPr>
                           <w:color w:val="000000"/>
                         </w:rPr>
@@ -4134,29 +3936,7 @@
                           <w:sz w:val="22"/>
                           <w:lang w:val="en-US"/>
                         </w:rPr>
-                        <w:t>${</w:t>
-                      </w:r>
-                      <w:r>
-                        <w:rPr>
-                          <w:rFonts w:eastAsia="Calibri" w:cs="" w:ascii="Arial" w:hAnsi="Arial" w:cstheme="minorBidi" w:eastAsiaTheme="minorHAnsi"/>
-                          <w:b/>
-                          <w:bCs/>
-                          <w:color w:val="000000"/>
-                          <w:sz w:val="22"/>
-                          <w:lang w:val="en-US"/>
-                        </w:rPr>
-                        <w:t>majeur</w:t>
-                      </w:r>
-                      <w:r>
-                        <w:rPr>
-                          <w:rFonts w:eastAsia="Calibri" w:cs="" w:ascii="Arial" w:hAnsi="Arial" w:cstheme="minorBidi" w:eastAsiaTheme="minorHAnsi"/>
-                          <w:b/>
-                          <w:bCs/>
-                          <w:color w:val="000000"/>
-                          <w:sz w:val="22"/>
-                          <w:lang w:val="en-US"/>
-                        </w:rPr>
-                        <w:t>.courriel}</w:t>
+                        <w:t>${majeur.courriel}</w:t>
                       </w:r>
                     </w:p>
                   </w:txbxContent>
@@ -5128,7 +4908,7 @@
                                 </w:tcPr>
                                 <w:p>
                                   <w:pPr>
-                                    <w:pStyle w:val="Contenudecadreuser"/>
+                                    <w:pStyle w:val="Contenudecadre"/>
                                     <w:rPr>
                                       <w:sz w:val="2"/>
                                       <w:szCs w:val="2"/>
@@ -5575,7 +5355,7 @@
                                 </w:tcPr>
                                 <w:p>
                                   <w:pPr>
-                                    <w:pStyle w:val="Contenudecadreuser"/>
+                                    <w:pStyle w:val="Contenudecadre"/>
                                     <w:rPr>
                                       <w:sz w:val="2"/>
                                       <w:szCs w:val="2"/>
@@ -5601,7 +5381,7 @@
                                 </w:tcPr>
                                 <w:p>
                                   <w:pPr>
-                                    <w:pStyle w:val="Contenudecadreuser"/>
+                                    <w:pStyle w:val="Contenudecadre"/>
                                     <w:rPr>
                                       <w:sz w:val="2"/>
                                       <w:szCs w:val="2"/>
@@ -6121,7 +5901,7 @@
                                 </w:tcPr>
                                 <w:p>
                                   <w:pPr>
-                                    <w:pStyle w:val="Contenudecadreuser"/>
+                                    <w:pStyle w:val="Contenudecadre"/>
                                     <w:rPr>
                                       <w:sz w:val="2"/>
                                       <w:szCs w:val="2"/>
@@ -6315,7 +6095,7 @@
                                 </w:tcPr>
                                 <w:p>
                                   <w:pPr>
-                                    <w:pStyle w:val="Contenudecadreuser"/>
+                                    <w:pStyle w:val="Contenudecadre"/>
                                     <w:rPr>
                                       <w:sz w:val="2"/>
                                       <w:szCs w:val="2"/>
@@ -6341,7 +6121,7 @@
                                 </w:tcPr>
                                 <w:p>
                                   <w:pPr>
-                                    <w:pStyle w:val="Contenudecadreuser"/>
+                                    <w:pStyle w:val="Contenudecadre"/>
                                     <w:rPr>
                                       <w:sz w:val="2"/>
                                       <w:szCs w:val="2"/>
@@ -7911,7 +7691,7 @@
                           </w:tcPr>
                           <w:p>
                             <w:pPr>
-                              <w:pStyle w:val="Contenudecadreuser"/>
+                              <w:pStyle w:val="Contenudecadre"/>
                               <w:rPr>
                                 <w:sz w:val="2"/>
                                 <w:szCs w:val="2"/>
@@ -8358,7 +8138,7 @@
                           </w:tcPr>
                           <w:p>
                             <w:pPr>
-                              <w:pStyle w:val="Contenudecadreuser"/>
+                              <w:pStyle w:val="Contenudecadre"/>
                               <w:rPr>
                                 <w:sz w:val="2"/>
                                 <w:szCs w:val="2"/>
@@ -8384,7 +8164,7 @@
                           </w:tcPr>
                           <w:p>
                             <w:pPr>
-                              <w:pStyle w:val="Contenudecadreuser"/>
+                              <w:pStyle w:val="Contenudecadre"/>
                               <w:rPr>
                                 <w:sz w:val="2"/>
                                 <w:szCs w:val="2"/>
@@ -8904,7 +8684,7 @@
                           </w:tcPr>
                           <w:p>
                             <w:pPr>
-                              <w:pStyle w:val="Contenudecadreuser"/>
+                              <w:pStyle w:val="Contenudecadre"/>
                               <w:rPr>
                                 <w:sz w:val="2"/>
                                 <w:szCs w:val="2"/>
@@ -9098,7 +8878,7 @@
                           </w:tcPr>
                           <w:p>
                             <w:pPr>
-                              <w:pStyle w:val="Contenudecadreuser"/>
+                              <w:pStyle w:val="Contenudecadre"/>
                               <w:rPr>
                                 <w:sz w:val="2"/>
                                 <w:szCs w:val="2"/>
@@ -9124,7 +8904,7 @@
                           </w:tcPr>
                           <w:p>
                             <w:pPr>
-                              <w:pStyle w:val="Contenudecadreuser"/>
+                              <w:pStyle w:val="Contenudecadre"/>
                               <w:rPr>
                                 <w:sz w:val="2"/>
                                 <w:szCs w:val="2"/>
@@ -10080,7 +9860,25 @@
         <w:rPr>
           <w:spacing w:val="-2"/>
         </w:rPr>
-        <w:t>2024/2025</w:t>
+        <w:t>202</w:t>
+      </w:r>
+      <w:r>
+        <w:rPr>
+          <w:spacing w:val="-2"/>
+        </w:rPr>
+        <w:t>5</w:t>
+      </w:r>
+      <w:r>
+        <w:rPr>
+          <w:spacing w:val="-2"/>
+        </w:rPr>
+        <w:t>/202</w:t>
+      </w:r>
+      <w:r>
+        <w:rPr>
+          <w:spacing w:val="-2"/>
+        </w:rPr>
+        <w:t>6</w:t>
       </w:r>
     </w:p>
     <w:p>
@@ -10188,7 +9986,7 @@
                         <w:txbxContent>
                           <w:p>
                             <w:pPr>
-                              <w:pStyle w:val="Contenudecadreuser"/>
+                              <w:pStyle w:val="Contenudecadre"/>
                               <w:spacing w:before="72" w:after="0"/>
                               <w:ind w:hanging="1318" w:left="1665" w:right="346"/>
                               <w:jc w:val="left"/>
@@ -10253,7 +10051,7 @@
                   <w:txbxContent>
                     <w:p>
                       <w:pPr>
-                        <w:pStyle w:val="Contenudecadreuser"/>
+                        <w:pStyle w:val="Contenudecadre"/>
                         <w:spacing w:before="72" w:after="0"/>
                         <w:ind w:hanging="1318" w:left="1665" w:right="346"/>
                         <w:jc w:val="left"/>
@@ -16180,8 +15978,8 @@
                         <w:txbxContent>
                           <w:p>
                             <w:pPr>
-                              <w:pStyle w:val="Contenudecadreuser"/>
-                              <w:overflowPunct w:val="false"/>
+                              <w:pStyle w:val="Contenudecadre"/>
+                              <w:overflowPunct w:val="true"/>
                               <w:rPr>
                                 <w:color w:val="000000"/>
                               </w:rPr>
@@ -16217,8 +16015,8 @@
                   <w:txbxContent>
                     <w:p>
                       <w:pPr>
-                        <w:pStyle w:val="Contenudecadreuser"/>
-                        <w:overflowPunct w:val="false"/>
+                        <w:pStyle w:val="Contenudecadre"/>
+                        <w:overflowPunct w:val="true"/>
                         <w:rPr>
                           <w:color w:val="000000"/>
                         </w:rPr>
@@ -16283,8 +16081,8 @@
                         <w:txbxContent>
                           <w:p>
                             <w:pPr>
-                              <w:pStyle w:val="Contenudecadreuser"/>
-                              <w:overflowPunct w:val="false"/>
+                              <w:pStyle w:val="Contenudecadre"/>
+                              <w:overflowPunct w:val="true"/>
                               <w:rPr>
                                 <w:color w:val="000000"/>
                               </w:rPr>
@@ -16320,8 +16118,8 @@
                   <w:txbxContent>
                     <w:p>
                       <w:pPr>
-                        <w:pStyle w:val="Contenudecadreuser"/>
-                        <w:overflowPunct w:val="false"/>
+                        <w:pStyle w:val="Contenudecadre"/>
+                        <w:overflowPunct w:val="true"/>
                         <w:rPr>
                           <w:color w:val="000000"/>
                         </w:rPr>
@@ -16416,8 +16214,8 @@
                         <w:txbxContent>
                           <w:p>
                             <w:pPr>
-                              <w:pStyle w:val="Contenudecadreuser"/>
-                              <w:overflowPunct w:val="false"/>
+                              <w:pStyle w:val="Contenudecadre"/>
+                              <w:overflowPunct w:val="true"/>
                               <w:rPr>
                                 <w:color w:val="000000"/>
                               </w:rPr>
@@ -16453,8 +16251,8 @@
                   <w:txbxContent>
                     <w:p>
                       <w:pPr>
-                        <w:pStyle w:val="Contenudecadreuser"/>
-                        <w:overflowPunct w:val="false"/>
+                        <w:pStyle w:val="Contenudecadre"/>
+                        <w:overflowPunct w:val="true"/>
                         <w:rPr>
                           <w:color w:val="000000"/>
                         </w:rPr>
@@ -16579,8 +16377,8 @@
                         <w:txbxContent>
                           <w:p>
                             <w:pPr>
-                              <w:pStyle w:val="Contenudecadreuser"/>
-                              <w:overflowPunct w:val="false"/>
+                              <w:pStyle w:val="Contenudecadre"/>
+                              <w:overflowPunct w:val="true"/>
                               <w:rPr>
                                 <w:color w:val="000000"/>
                               </w:rPr>
@@ -16616,8 +16414,8 @@
                   <w:txbxContent>
                     <w:p>
                       <w:pPr>
-                        <w:pStyle w:val="Contenudecadreuser"/>
-                        <w:overflowPunct w:val="false"/>
+                        <w:pStyle w:val="Contenudecadre"/>
+                        <w:overflowPunct w:val="true"/>
                         <w:rPr>
                           <w:color w:val="000000"/>
                         </w:rPr>
@@ -16682,8 +16480,8 @@
                         <w:txbxContent>
                           <w:p>
                             <w:pPr>
-                              <w:pStyle w:val="Contenudecadreuser"/>
-                              <w:overflowPunct w:val="false"/>
+                              <w:pStyle w:val="Contenudecadre"/>
+                              <w:overflowPunct w:val="true"/>
                               <w:rPr>
                                 <w:color w:val="000000"/>
                               </w:rPr>
@@ -16719,8 +16517,8 @@
                   <w:txbxContent>
                     <w:p>
                       <w:pPr>
-                        <w:pStyle w:val="Contenudecadreuser"/>
-                        <w:overflowPunct w:val="false"/>
+                        <w:pStyle w:val="Contenudecadre"/>
+                        <w:overflowPunct w:val="true"/>
                         <w:rPr>
                           <w:color w:val="000000"/>
                         </w:rPr>
@@ -16830,8 +16628,8 @@
                         <w:txbxContent>
                           <w:p>
                             <w:pPr>
-                              <w:pStyle w:val="Contenudecadreuser"/>
-                              <w:overflowPunct w:val="false"/>
+                              <w:pStyle w:val="Contenudecadre"/>
+                              <w:overflowPunct w:val="true"/>
                               <w:rPr>
                                 <w:color w:val="000000"/>
                               </w:rPr>
@@ -16867,8 +16665,8 @@
                   <w:txbxContent>
                     <w:p>
                       <w:pPr>
-                        <w:pStyle w:val="Contenudecadreuser"/>
-                        <w:overflowPunct w:val="false"/>
+                        <w:pStyle w:val="Contenudecadre"/>
+                        <w:overflowPunct w:val="true"/>
                         <w:rPr>
                           <w:color w:val="000000"/>
                         </w:rPr>
@@ -16933,8 +16731,8 @@
                         <w:txbxContent>
                           <w:p>
                             <w:pPr>
-                              <w:pStyle w:val="Contenudecadreuser"/>
-                              <w:overflowPunct w:val="false"/>
+                              <w:pStyle w:val="Contenudecadre"/>
+                              <w:overflowPunct w:val="true"/>
                               <w:rPr>
                                 <w:color w:val="000000"/>
                               </w:rPr>
@@ -16970,8 +16768,8 @@
                   <w:txbxContent>
                     <w:p>
                       <w:pPr>
-                        <w:pStyle w:val="Contenudecadreuser"/>
-                        <w:overflowPunct w:val="false"/>
+                        <w:pStyle w:val="Contenudecadre"/>
+                        <w:overflowPunct w:val="true"/>
                         <w:rPr>
                           <w:color w:val="000000"/>
                         </w:rPr>
@@ -17036,8 +16834,8 @@
                         <w:txbxContent>
                           <w:p>
                             <w:pPr>
-                              <w:pStyle w:val="Contenudecadreuser"/>
-                              <w:overflowPunct w:val="false"/>
+                              <w:pStyle w:val="Contenudecadre"/>
+                              <w:overflowPunct w:val="true"/>
                               <w:rPr>
                                 <w:color w:val="000000"/>
                               </w:rPr>
@@ -17073,8 +16871,8 @@
                   <w:txbxContent>
                     <w:p>
                       <w:pPr>
-                        <w:pStyle w:val="Contenudecadreuser"/>
-                        <w:overflowPunct w:val="false"/>
+                        <w:pStyle w:val="Contenudecadre"/>
+                        <w:overflowPunct w:val="true"/>
                         <w:rPr>
                           <w:color w:val="000000"/>
                         </w:rPr>
@@ -17184,8 +16982,8 @@
                         <w:txbxContent>
                           <w:p>
                             <w:pPr>
-                              <w:pStyle w:val="Contenudecadreuser"/>
-                              <w:overflowPunct w:val="false"/>
+                              <w:pStyle w:val="Contenudecadre"/>
+                              <w:overflowPunct w:val="true"/>
                               <w:rPr>
                                 <w:color w:val="000000"/>
                               </w:rPr>
@@ -17221,8 +17019,8 @@
                   <w:txbxContent>
                     <w:p>
                       <w:pPr>
-                        <w:pStyle w:val="Contenudecadreuser"/>
-                        <w:overflowPunct w:val="false"/>
+                        <w:pStyle w:val="Contenudecadre"/>
+                        <w:overflowPunct w:val="true"/>
                         <w:rPr>
                           <w:color w:val="000000"/>
                         </w:rPr>
@@ -17287,8 +17085,8 @@
                         <w:txbxContent>
                           <w:p>
                             <w:pPr>
-                              <w:pStyle w:val="Contenudecadreuser"/>
-                              <w:overflowPunct w:val="false"/>
+                              <w:pStyle w:val="Contenudecadre"/>
+                              <w:overflowPunct w:val="true"/>
                               <w:rPr>
                                 <w:color w:val="000000"/>
                               </w:rPr>
@@ -17324,8 +17122,8 @@
                   <w:txbxContent>
                     <w:p>
                       <w:pPr>
-                        <w:pStyle w:val="Contenudecadreuser"/>
-                        <w:overflowPunct w:val="false"/>
+                        <w:pStyle w:val="Contenudecadre"/>
+                        <w:overflowPunct w:val="true"/>
                         <w:rPr>
                           <w:color w:val="000000"/>
                         </w:rPr>
@@ -17450,8 +17248,8 @@
                         <w:txbxContent>
                           <w:p>
                             <w:pPr>
-                              <w:pStyle w:val="Contenudecadreuser"/>
-                              <w:overflowPunct w:val="false"/>
+                              <w:pStyle w:val="Contenudecadre"/>
+                              <w:overflowPunct w:val="true"/>
                               <w:rPr>
                                 <w:color w:val="000000"/>
                               </w:rPr>
@@ -17487,8 +17285,8 @@
                   <w:txbxContent>
                     <w:p>
                       <w:pPr>
-                        <w:pStyle w:val="Contenudecadreuser"/>
-                        <w:overflowPunct w:val="false"/>
+                        <w:pStyle w:val="Contenudecadre"/>
+                        <w:overflowPunct w:val="true"/>
                         <w:rPr>
                           <w:color w:val="000000"/>
                         </w:rPr>
@@ -17841,8 +17639,8 @@
                         <w:txbxContent>
                           <w:p>
                             <w:pPr>
-                              <w:pStyle w:val="Contenudecadreuser"/>
-                              <w:overflowPunct w:val="false"/>
+                              <w:pStyle w:val="Contenudecadre"/>
+                              <w:overflowPunct w:val="true"/>
                               <w:rPr>
                                 <w:color w:val="000000"/>
                               </w:rPr>
@@ -17878,8 +17676,8 @@
                   <w:txbxContent>
                     <w:p>
                       <w:pPr>
-                        <w:pStyle w:val="Contenudecadreuser"/>
-                        <w:overflowPunct w:val="false"/>
+                        <w:pStyle w:val="Contenudecadre"/>
+                        <w:overflowPunct w:val="true"/>
                         <w:rPr>
                           <w:color w:val="000000"/>
                         </w:rPr>
@@ -17944,8 +17742,8 @@
                         <w:txbxContent>
                           <w:p>
                             <w:pPr>
-                              <w:pStyle w:val="Contenudecadreuser"/>
-                              <w:overflowPunct w:val="false"/>
+                              <w:pStyle w:val="Contenudecadre"/>
+                              <w:overflowPunct w:val="true"/>
                               <w:rPr>
                                 <w:color w:val="000000"/>
                               </w:rPr>
@@ -17981,8 +17779,8 @@
                   <w:txbxContent>
                     <w:p>
                       <w:pPr>
-                        <w:pStyle w:val="Contenudecadreuser"/>
-                        <w:overflowPunct w:val="false"/>
+                        <w:pStyle w:val="Contenudecadre"/>
+                        <w:overflowPunct w:val="true"/>
                         <w:rPr>
                           <w:color w:val="000000"/>
                         </w:rPr>
@@ -18047,8 +17845,8 @@
                         <w:txbxContent>
                           <w:p>
                             <w:pPr>
-                              <w:pStyle w:val="Contenudecadreuser"/>
-                              <w:overflowPunct w:val="false"/>
+                              <w:pStyle w:val="Contenudecadre"/>
+                              <w:overflowPunct w:val="true"/>
                               <w:rPr>
                                 <w:color w:val="000000"/>
                               </w:rPr>
@@ -18084,8 +17882,8 @@
                   <w:txbxContent>
                     <w:p>
                       <w:pPr>
-                        <w:pStyle w:val="Contenudecadreuser"/>
-                        <w:overflowPunct w:val="false"/>
+                        <w:pStyle w:val="Contenudecadre"/>
+                        <w:overflowPunct w:val="true"/>
                         <w:rPr>
                           <w:color w:val="000000"/>
                         </w:rPr>
@@ -18150,8 +17948,8 @@
                         <w:txbxContent>
                           <w:p>
                             <w:pPr>
-                              <w:pStyle w:val="Contenudecadreuser"/>
-                              <w:overflowPunct w:val="false"/>
+                              <w:pStyle w:val="Contenudecadre"/>
+                              <w:overflowPunct w:val="true"/>
                               <w:rPr>
                                 <w:color w:val="000000"/>
                               </w:rPr>
@@ -18187,8 +17985,8 @@
                   <w:txbxContent>
                     <w:p>
                       <w:pPr>
-                        <w:pStyle w:val="Contenudecadreuser"/>
-                        <w:overflowPunct w:val="false"/>
+                        <w:pStyle w:val="Contenudecadre"/>
+                        <w:overflowPunct w:val="true"/>
                         <w:rPr>
                           <w:color w:val="000000"/>
                         </w:rPr>
@@ -18253,8 +18051,8 @@
                         <w:txbxContent>
                           <w:p>
                             <w:pPr>
-                              <w:pStyle w:val="Contenudecadreuser"/>
-                              <w:overflowPunct w:val="false"/>
+                              <w:pStyle w:val="Contenudecadre"/>
+                              <w:overflowPunct w:val="true"/>
                               <w:rPr>
                                 <w:color w:val="000000"/>
                               </w:rPr>
@@ -18290,8 +18088,8 @@
                   <w:txbxContent>
                     <w:p>
                       <w:pPr>
-                        <w:pStyle w:val="Contenudecadreuser"/>
-                        <w:overflowPunct w:val="false"/>
+                        <w:pStyle w:val="Contenudecadre"/>
+                        <w:overflowPunct w:val="true"/>
                         <w:rPr>
                           <w:color w:val="000000"/>
                         </w:rPr>
@@ -18356,8 +18154,8 @@
                         <w:txbxContent>
                           <w:p>
                             <w:pPr>
-                              <w:pStyle w:val="Contenudecadreuser"/>
-                              <w:overflowPunct w:val="false"/>
+                              <w:pStyle w:val="Contenudecadre"/>
+                              <w:overflowPunct w:val="true"/>
                               <w:rPr>
                                 <w:color w:val="000000"/>
                               </w:rPr>
@@ -18393,8 +18191,8 @@
                   <w:txbxContent>
                     <w:p>
                       <w:pPr>
-                        <w:pStyle w:val="Contenudecadreuser"/>
-                        <w:overflowPunct w:val="false"/>
+                        <w:pStyle w:val="Contenudecadre"/>
+                        <w:overflowPunct w:val="true"/>
                         <w:rPr>
                           <w:color w:val="000000"/>
                         </w:rPr>
@@ -18459,8 +18257,8 @@
                         <w:txbxContent>
                           <w:p>
                             <w:pPr>
-                              <w:pStyle w:val="Contenudecadreuser"/>
-                              <w:overflowPunct w:val="false"/>
+                              <w:pStyle w:val="Contenudecadre"/>
+                              <w:overflowPunct w:val="true"/>
                               <w:rPr>
                                 <w:color w:val="000000"/>
                               </w:rPr>
@@ -18496,8 +18294,8 @@
                   <w:txbxContent>
                     <w:p>
                       <w:pPr>
-                        <w:pStyle w:val="Contenudecadreuser"/>
-                        <w:overflowPunct w:val="false"/>
+                        <w:pStyle w:val="Contenudecadre"/>
+                        <w:overflowPunct w:val="true"/>
                         <w:rPr>
                           <w:color w:val="000000"/>
                         </w:rPr>
@@ -18562,8 +18360,8 @@
                         <w:txbxContent>
                           <w:p>
                             <w:pPr>
-                              <w:pStyle w:val="Contenudecadreuser"/>
-                              <w:overflowPunct w:val="false"/>
+                              <w:pStyle w:val="Contenudecadre"/>
+                              <w:overflowPunct w:val="true"/>
                               <w:rPr>
                                 <w:color w:val="000000"/>
                               </w:rPr>
@@ -18599,8 +18397,8 @@
                   <w:txbxContent>
                     <w:p>
                       <w:pPr>
-                        <w:pStyle w:val="Contenudecadreuser"/>
-                        <w:overflowPunct w:val="false"/>
+                        <w:pStyle w:val="Contenudecadre"/>
+                        <w:overflowPunct w:val="true"/>
                         <w:rPr>
                           <w:color w:val="000000"/>
                         </w:rPr>
@@ -18665,8 +18463,8 @@
                         <w:txbxContent>
                           <w:p>
                             <w:pPr>
-                              <w:pStyle w:val="Contenudecadreuser"/>
-                              <w:overflowPunct w:val="false"/>
+                              <w:pStyle w:val="Contenudecadre"/>
+                              <w:overflowPunct w:val="true"/>
                               <w:rPr>
                                 <w:color w:val="000000"/>
                               </w:rPr>
@@ -18702,8 +18500,8 @@
                   <w:txbxContent>
                     <w:p>
                       <w:pPr>
-                        <w:pStyle w:val="Contenudecadreuser"/>
-                        <w:overflowPunct w:val="false"/>
+                        <w:pStyle w:val="Contenudecadre"/>
+                        <w:overflowPunct w:val="true"/>
                         <w:rPr>
                           <w:color w:val="000000"/>
                         </w:rPr>
@@ -18768,8 +18566,8 @@
                         <w:txbxContent>
                           <w:p>
                             <w:pPr>
-                              <w:pStyle w:val="Contenudecadreuser"/>
-                              <w:overflowPunct w:val="false"/>
+                              <w:pStyle w:val="Contenudecadre"/>
+                              <w:overflowPunct w:val="true"/>
                               <w:rPr>
                                 <w:color w:val="000000"/>
                               </w:rPr>
@@ -18805,8 +18603,8 @@
                   <w:txbxContent>
                     <w:p>
                       <w:pPr>
-                        <w:pStyle w:val="Contenudecadreuser"/>
-                        <w:overflowPunct w:val="false"/>
+                        <w:pStyle w:val="Contenudecadre"/>
+                        <w:overflowPunct w:val="true"/>
                         <w:rPr>
                           <w:color w:val="000000"/>
                         </w:rPr>
@@ -18871,8 +18669,8 @@
                         <w:txbxContent>
                           <w:p>
                             <w:pPr>
-                              <w:pStyle w:val="Contenudecadreuser"/>
-                              <w:overflowPunct w:val="false"/>
+                              <w:pStyle w:val="Contenudecadre"/>
+                              <w:overflowPunct w:val="true"/>
                               <w:rPr>
                                 <w:color w:val="000000"/>
                               </w:rPr>
@@ -18908,8 +18706,8 @@
                   <w:txbxContent>
                     <w:p>
                       <w:pPr>
-                        <w:pStyle w:val="Contenudecadreuser"/>
-                        <w:overflowPunct w:val="false"/>
+                        <w:pStyle w:val="Contenudecadre"/>
+                        <w:overflowPunct w:val="true"/>
                         <w:rPr>
                           <w:color w:val="000000"/>
                         </w:rPr>
@@ -18974,8 +18772,8 @@
                         <w:txbxContent>
                           <w:p>
                             <w:pPr>
-                              <w:pStyle w:val="Contenudecadreuser"/>
-                              <w:overflowPunct w:val="false"/>
+                              <w:pStyle w:val="Contenudecadre"/>
+                              <w:overflowPunct w:val="true"/>
                               <w:rPr>
                                 <w:color w:val="000000"/>
                               </w:rPr>
@@ -19011,8 +18809,8 @@
                   <w:txbxContent>
                     <w:p>
                       <w:pPr>
-                        <w:pStyle w:val="Contenudecadreuser"/>
-                        <w:overflowPunct w:val="false"/>
+                        <w:pStyle w:val="Contenudecadre"/>
+                        <w:overflowPunct w:val="true"/>
                         <w:rPr>
                           <w:color w:val="000000"/>
                         </w:rPr>
@@ -19077,8 +18875,8 @@
                         <w:txbxContent>
                           <w:p>
                             <w:pPr>
-                              <w:pStyle w:val="Contenudecadreuser"/>
-                              <w:overflowPunct w:val="false"/>
+                              <w:pStyle w:val="Contenudecadre"/>
+                              <w:overflowPunct w:val="true"/>
                               <w:rPr>
                                 <w:color w:val="000000"/>
                               </w:rPr>
@@ -19114,8 +18912,8 @@
                   <w:txbxContent>
                     <w:p>
                       <w:pPr>
-                        <w:pStyle w:val="Contenudecadreuser"/>
-                        <w:overflowPunct w:val="false"/>
+                        <w:pStyle w:val="Contenudecadre"/>
+                        <w:overflowPunct w:val="true"/>
                         <w:rPr>
                           <w:color w:val="000000"/>
                         </w:rPr>
@@ -19180,8 +18978,8 @@
                         <w:txbxContent>
                           <w:p>
                             <w:pPr>
-                              <w:pStyle w:val="Contenudecadreuser"/>
-                              <w:overflowPunct w:val="false"/>
+                              <w:pStyle w:val="Contenudecadre"/>
+                              <w:overflowPunct w:val="true"/>
                               <w:rPr>
                                 <w:color w:val="000000"/>
                               </w:rPr>
@@ -19217,8 +19015,8 @@
                   <w:txbxContent>
                     <w:p>
                       <w:pPr>
-                        <w:pStyle w:val="Contenudecadreuser"/>
-                        <w:overflowPunct w:val="false"/>
+                        <w:pStyle w:val="Contenudecadre"/>
+                        <w:overflowPunct w:val="true"/>
                         <w:rPr>
                           <w:color w:val="000000"/>
                         </w:rPr>
@@ -19283,8 +19081,8 @@
                         <w:txbxContent>
                           <w:p>
                             <w:pPr>
-                              <w:pStyle w:val="Contenudecadreuser"/>
-                              <w:overflowPunct w:val="false"/>
+                              <w:pStyle w:val="Contenudecadre"/>
+                              <w:overflowPunct w:val="true"/>
                               <w:rPr>
                                 <w:color w:val="000000"/>
                               </w:rPr>
@@ -19320,8 +19118,8 @@
                   <w:txbxContent>
                     <w:p>
                       <w:pPr>
-                        <w:pStyle w:val="Contenudecadreuser"/>
-                        <w:overflowPunct w:val="false"/>
+                        <w:pStyle w:val="Contenudecadre"/>
+                        <w:overflowPunct w:val="true"/>
                         <w:rPr>
                           <w:color w:val="000000"/>
                         </w:rPr>
@@ -19386,8 +19184,8 @@
                         <w:txbxContent>
                           <w:p>
                             <w:pPr>
-                              <w:pStyle w:val="Contenudecadreuser"/>
-                              <w:overflowPunct w:val="false"/>
+                              <w:pStyle w:val="Contenudecadre"/>
+                              <w:overflowPunct w:val="true"/>
                               <w:rPr>
                                 <w:color w:val="000000"/>
                               </w:rPr>
@@ -19423,8 +19221,8 @@
                   <w:txbxContent>
                     <w:p>
                       <w:pPr>
-                        <w:pStyle w:val="Contenudecadreuser"/>
-                        <w:overflowPunct w:val="false"/>
+                        <w:pStyle w:val="Contenudecadre"/>
+                        <w:overflowPunct w:val="true"/>
                         <w:rPr>
                           <w:color w:val="000000"/>
                         </w:rPr>
@@ -19489,8 +19287,8 @@
                         <w:txbxContent>
                           <w:p>
                             <w:pPr>
-                              <w:pStyle w:val="Contenudecadreuser"/>
-                              <w:overflowPunct w:val="false"/>
+                              <w:pStyle w:val="Contenudecadre"/>
+                              <w:overflowPunct w:val="true"/>
                               <w:rPr>
                                 <w:color w:val="000000"/>
                               </w:rPr>
@@ -19526,8 +19324,8 @@
                   <w:txbxContent>
                     <w:p>
                       <w:pPr>
-                        <w:pStyle w:val="Contenudecadreuser"/>
-                        <w:overflowPunct w:val="false"/>
+                        <w:pStyle w:val="Contenudecadre"/>
+                        <w:overflowPunct w:val="true"/>
                         <w:rPr>
                           <w:color w:val="000000"/>
                         </w:rPr>
@@ -19731,15 +19529,15 @@
       <w:lang w:val="fr-FR" w:eastAsia="en-US" w:bidi="ar-SA"/>
     </w:rPr>
   </w:style>
-  <w:style w:type="paragraph" w:styleId="Contenudecadreuser">
-    <w:name w:val="Contenu de cadre (user)"/>
+  <w:style w:type="paragraph" w:styleId="Contenudecadre">
+    <w:name w:val="Contenu de cadre"/>
     <w:basedOn w:val="Normal"/>
     <w:qFormat/>
     <w:pPr/>
     <w:rPr/>
   </w:style>
-  <w:style w:type="paragraph" w:styleId="Contenudecadre">
-    <w:name w:val="Contenu de cadre"/>
+  <w:style w:type="paragraph" w:styleId="Contenudecadreuser">
+    <w:name w:val="Contenu de cadre (user)"/>
     <w:basedOn w:val="Normal"/>
     <w:qFormat/>
     <w:pPr/>

--- a/public/templates/dossier bts.docx
+++ b/public/templates/dossier bts.docx
@@ -269,7 +269,7 @@
                         </a:solidFill>
                         <a:ln w="0">
                           <a:solidFill>
-                            <a:srgbClr val="3465a4"/>
+                            <a:srgbClr val="ffffff"/>
                           </a:solidFill>
                         </a:ln>
                       </wps:spPr>
@@ -290,7 +290,7 @@
             <w:pict>
               <v:rect id="shape_0" ID="Forme 2" path="m0,0l-2147483645,0l-2147483645,-2147483646l0,-2147483646xe" fillcolor="white" stroked="t" o:allowincell="f" style="position:absolute;margin-left:16.25pt;margin-top:12.9pt;width:550.2pt;height:20.65pt;mso-wrap-style:none;v-text-anchor:middle">
                 <v:fill o:detectmouseclick="t" type="solid" color2="black"/>
-                <v:stroke color="#3465a4" joinstyle="round" endcap="flat"/>
+                <v:stroke color="white" joinstyle="round" endcap="flat"/>
                 <w10:wrap type="none"/>
               </v:rect>
             </w:pict>
@@ -791,6 +791,177 @@
             </a:graphic>
           </wp:anchor>
         </w:drawing>
+        <mc:AlternateContent>
+          <mc:Choice Requires="wps">
+            <w:drawing>
+              <wp:anchor behindDoc="0" distT="635" distB="635" distL="635" distR="635" simplePos="0" locked="0" layoutInCell="1" allowOverlap="1" relativeHeight="128">
+                <wp:simplePos x="0" y="0"/>
+                <wp:positionH relativeFrom="column">
+                  <wp:posOffset>206375</wp:posOffset>
+                </wp:positionH>
+                <wp:positionV relativeFrom="paragraph">
+                  <wp:posOffset>84455</wp:posOffset>
+                </wp:positionV>
+                <wp:extent cx="6899910" cy="481330"/>
+                <wp:effectExtent l="635" t="635" r="635" b="635"/>
+                <wp:wrapNone/>
+                <wp:docPr id="16" name="Forme 1"/>
+                <a:graphic xmlns:a="http://schemas.openxmlformats.org/drawingml/2006/main">
+                  <a:graphicData uri="http://schemas.microsoft.com/office/word/2010/wordprocessingShape">
+                    <wps:wsp>
+                      <wps:cNvSpPr/>
+                      <wps:spPr>
+                        <a:xfrm>
+                          <a:off x="0" y="0"/>
+                          <a:ext cx="6899760" cy="481320"/>
+                        </a:xfrm>
+                        <a:prstGeom prst="rect">
+                          <a:avLst/>
+                        </a:prstGeom>
+                        <a:solidFill>
+                          <a:srgbClr val="ffffff"/>
+                        </a:solidFill>
+                        <a:ln w="0">
+                          <a:solidFill>
+                            <a:srgbClr val="ffffff"/>
+                          </a:solidFill>
+                        </a:ln>
+                      </wps:spPr>
+                      <wps:style>
+                        <a:lnRef idx="0"/>
+                        <a:fillRef idx="0"/>
+                        <a:effectRef idx="0"/>
+                        <a:fontRef idx="minor"/>
+                      </wps:style>
+                      <wps:bodyPr/>
+                    </wps:wsp>
+                  </a:graphicData>
+                </a:graphic>
+              </wp:anchor>
+            </w:drawing>
+          </mc:Choice>
+          <mc:Fallback>
+            <w:pict>
+              <v:rect id="shape_0" ID="Forme 1" path="m0,0l-2147483645,0l-2147483645,-2147483646l0,-2147483646xe" fillcolor="white" stroked="t" o:allowincell="f" style="position:absolute;margin-left:16.25pt;margin-top:6.65pt;width:543.25pt;height:37.85pt;mso-wrap-style:none;v-text-anchor:middle">
+                <v:fill o:detectmouseclick="t" type="solid" color2="black"/>
+                <v:stroke color="white" joinstyle="round" endcap="flat"/>
+                <w10:wrap type="none"/>
+              </v:rect>
+            </w:pict>
+          </mc:Fallback>
+        </mc:AlternateContent>
+        <mc:AlternateContent>
+          <mc:Choice Requires="wps">
+            <w:drawing>
+              <wp:anchor behindDoc="0" distT="635" distB="635" distL="635" distR="635" simplePos="0" locked="0" layoutInCell="1" allowOverlap="1" relativeHeight="129">
+                <wp:simplePos x="0" y="0"/>
+                <wp:positionH relativeFrom="column">
+                  <wp:posOffset>120015</wp:posOffset>
+                </wp:positionH>
+                <wp:positionV relativeFrom="paragraph">
+                  <wp:posOffset>84455</wp:posOffset>
+                </wp:positionV>
+                <wp:extent cx="7009130" cy="6350"/>
+                <wp:effectExtent l="635" t="635" r="635" b="635"/>
+                <wp:wrapNone/>
+                <wp:docPr id="17" name="Ligne horizontale 1"/>
+                <a:graphic xmlns:a="http://schemas.openxmlformats.org/drawingml/2006/main">
+                  <a:graphicData uri="http://schemas.microsoft.com/office/word/2010/wordprocessingShape">
+                    <wps:wsp>
+                      <wps:cNvSpPr/>
+                      <wps:spPr>
+                        <a:xfrm flipV="1">
+                          <a:off x="0" y="0"/>
+                          <a:ext cx="7009200" cy="6480"/>
+                        </a:xfrm>
+                        <a:prstGeom prst="line">
+                          <a:avLst/>
+                        </a:prstGeom>
+                        <a:ln w="0">
+                          <a:solidFill>
+                            <a:srgbClr val="000000"/>
+                          </a:solidFill>
+                        </a:ln>
+                      </wps:spPr>
+                      <wps:style>
+                        <a:lnRef idx="0"/>
+                        <a:fillRef idx="0"/>
+                        <a:effectRef idx="0"/>
+                        <a:fontRef idx="minor"/>
+                      </wps:style>
+                      <wps:bodyPr/>
+                    </wps:wsp>
+                  </a:graphicData>
+                </a:graphic>
+              </wp:anchor>
+            </w:drawing>
+          </mc:Choice>
+          <mc:Fallback>
+            <w:pict>
+              <v:line id="shape_0" from="9.45pt,6.65pt" to="561.3pt,7.1pt" ID="Ligne horizontale 1" stroked="t" o:allowincell="f" style="position:absolute;flip:y">
+                <v:stroke color="black" joinstyle="round" endcap="flat"/>
+                <v:fill o:detectmouseclick="t" on="false"/>
+                <w10:wrap type="none"/>
+              </v:line>
+            </w:pict>
+          </mc:Fallback>
+        </mc:AlternateContent>
+        <mc:AlternateContent>
+          <mc:Choice Requires="wps">
+            <w:drawing>
+              <wp:anchor behindDoc="0" distT="635" distB="635" distL="635" distR="635" simplePos="0" locked="0" layoutInCell="1" allowOverlap="1" relativeHeight="130">
+                <wp:simplePos x="0" y="0"/>
+                <wp:positionH relativeFrom="column">
+                  <wp:posOffset>3674745</wp:posOffset>
+                </wp:positionH>
+                <wp:positionV relativeFrom="paragraph">
+                  <wp:posOffset>42545</wp:posOffset>
+                </wp:positionV>
+                <wp:extent cx="1270" cy="573405"/>
+                <wp:effectExtent l="635" t="635" r="635" b="635"/>
+                <wp:wrapNone/>
+                <wp:docPr id="18" name="Ligne 1"/>
+                <a:graphic xmlns:a="http://schemas.openxmlformats.org/drawingml/2006/main">
+                  <a:graphicData uri="http://schemas.microsoft.com/office/word/2010/wordprocessingShape">
+                    <wps:wsp>
+                      <wps:cNvSpPr/>
+                      <wps:spPr>
+                        <a:xfrm flipH="1">
+                          <a:off x="0" y="0"/>
+                          <a:ext cx="1440" cy="573480"/>
+                        </a:xfrm>
+                        <a:prstGeom prst="line">
+                          <a:avLst/>
+                        </a:prstGeom>
+                        <a:ln w="0">
+                          <a:solidFill>
+                            <a:srgbClr val="000000"/>
+                          </a:solidFill>
+                        </a:ln>
+                      </wps:spPr>
+                      <wps:style>
+                        <a:lnRef idx="0"/>
+                        <a:fillRef idx="0"/>
+                        <a:effectRef idx="0"/>
+                        <a:fontRef idx="minor"/>
+                      </wps:style>
+                      <wps:bodyPr/>
+                    </wps:wsp>
+                  </a:graphicData>
+                </a:graphic>
+              </wp:anchor>
+            </w:drawing>
+          </mc:Choice>
+          <mc:Fallback>
+            <w:pict>
+              <v:line id="shape_0" from="289.35pt,3.35pt" to="289.4pt,48.45pt" ID="Ligne 1" stroked="t" o:allowincell="f" style="position:absolute;flip:x">
+                <v:stroke color="black" joinstyle="round" endcap="flat"/>
+                <v:fill o:detectmouseclick="t" on="false"/>
+                <w10:wrap type="none"/>
+              </v:line>
+            </w:pict>
+          </mc:Fallback>
+        </mc:AlternateContent>
       </w:r>
     </w:p>
     <w:p>
@@ -804,6 +975,200 @@
         <w:rPr>
           <w:sz w:val="20"/>
         </w:rPr>
+        <mc:AlternateContent>
+          <mc:Choice Requires="wps">
+            <w:drawing>
+              <wp:anchor behindDoc="0" distT="0" distB="0" distL="0" distR="0" simplePos="0" locked="0" layoutInCell="1" allowOverlap="1" relativeHeight="137">
+                <wp:simplePos x="0" y="0"/>
+                <wp:positionH relativeFrom="column">
+                  <wp:posOffset>254000</wp:posOffset>
+                </wp:positionH>
+                <wp:positionV relativeFrom="paragraph">
+                  <wp:posOffset>116205</wp:posOffset>
+                </wp:positionV>
+                <wp:extent cx="3345180" cy="200660"/>
+                <wp:effectExtent l="0" t="0" r="0" b="0"/>
+                <wp:wrapNone/>
+                <wp:docPr id="19" name="Cadre de texte 45"/>
+                <a:graphic xmlns:a="http://schemas.openxmlformats.org/drawingml/2006/main">
+                  <a:graphicData uri="http://schemas.microsoft.com/office/word/2010/wordprocessingShape">
+                    <wps:wsp>
+                      <wps:cNvSpPr/>
+                      <wps:spPr>
+                        <a:xfrm>
+                          <a:off x="0" y="0"/>
+                          <a:ext cx="3345120" cy="200520"/>
+                        </a:xfrm>
+                        <a:prstGeom prst="rect">
+                          <a:avLst/>
+                        </a:prstGeom>
+                        <a:noFill/>
+                        <a:ln w="0">
+                          <a:noFill/>
+                        </a:ln>
+                      </wps:spPr>
+                      <wps:style>
+                        <a:lnRef idx="0"/>
+                        <a:fillRef idx="0"/>
+                        <a:effectRef idx="0"/>
+                        <a:fontRef idx="minor"/>
+                      </wps:style>
+                      <wps:txbx>
+                        <w:txbxContent>
+                          <w:p>
+                            <w:pPr>
+                              <w:pStyle w:val="Contenudecadre"/>
+                              <w:overflowPunct w:val="true"/>
+                              <w:rPr/>
+                            </w:pPr>
+                            <w:r>
+                              <w:rPr>
+                                <w:rFonts w:eastAsia="Calibri" w:cs="" w:ascii="Arial" w:hAnsi="Arial" w:cstheme="minorBidi" w:eastAsiaTheme="minorHAnsi"/>
+                                <w:b/>
+                                <w:bCs/>
+                                <w:lang w:val="en-US"/>
+                              </w:rPr>
+                              <w:t>${rep_legal1.tuteur}</w:t>
+                            </w:r>
+                          </w:p>
+                        </w:txbxContent>
+                      </wps:txbx>
+                      <wps:bodyPr lIns="0" rIns="0" tIns="0" bIns="0" anchor="t">
+                        <a:noAutofit/>
+                      </wps:bodyPr>
+                    </wps:wsp>
+                  </a:graphicData>
+                </a:graphic>
+              </wp:anchor>
+            </w:drawing>
+          </mc:Choice>
+          <mc:Fallback>
+            <w:pict>
+              <v:rect id="shape_0" ID="Cadre de texte 45" path="m0,0l-2147483645,0l-2147483645,-2147483646l0,-2147483646xe" stroked="f" o:allowincell="f" style="position:absolute;margin-left:20pt;margin-top:9.15pt;width:263.35pt;height:15.75pt;mso-wrap-style:square;v-text-anchor:top">
+                <v:fill o:detectmouseclick="t" on="false"/>
+                <v:stroke color="#3465a4" joinstyle="round" endcap="flat"/>
+                <v:textbox>
+                  <w:txbxContent>
+                    <w:p>
+                      <w:pPr>
+                        <w:pStyle w:val="Contenudecadre"/>
+                        <w:overflowPunct w:val="true"/>
+                        <w:rPr/>
+                      </w:pPr>
+                      <w:r>
+                        <w:rPr>
+                          <w:rFonts w:eastAsia="Calibri" w:cs="" w:ascii="Arial" w:hAnsi="Arial" w:cstheme="minorBidi" w:eastAsiaTheme="minorHAnsi"/>
+                          <w:b/>
+                          <w:bCs/>
+                          <w:lang w:val="en-US"/>
+                        </w:rPr>
+                        <w:t>${rep_legal1.tuteur}</w:t>
+                      </w:r>
+                    </w:p>
+                  </w:txbxContent>
+                </v:textbox>
+                <w10:wrap type="none"/>
+              </v:rect>
+            </w:pict>
+          </mc:Fallback>
+        </mc:AlternateContent>
+        <mc:AlternateContent>
+          <mc:Choice Requires="wps">
+            <w:drawing>
+              <wp:anchor behindDoc="0" distT="0" distB="0" distL="0" distR="0" simplePos="0" locked="0" layoutInCell="1" allowOverlap="1" relativeHeight="139">
+                <wp:simplePos x="0" y="0"/>
+                <wp:positionH relativeFrom="column">
+                  <wp:posOffset>3761105</wp:posOffset>
+                </wp:positionH>
+                <wp:positionV relativeFrom="paragraph">
+                  <wp:posOffset>83820</wp:posOffset>
+                </wp:positionV>
+                <wp:extent cx="3345180" cy="200660"/>
+                <wp:effectExtent l="0" t="0" r="0" b="0"/>
+                <wp:wrapNone/>
+                <wp:docPr id="20" name="Cadre de texte 53"/>
+                <a:graphic xmlns:a="http://schemas.openxmlformats.org/drawingml/2006/main">
+                  <a:graphicData uri="http://schemas.microsoft.com/office/word/2010/wordprocessingShape">
+                    <wps:wsp>
+                      <wps:cNvSpPr/>
+                      <wps:spPr>
+                        <a:xfrm>
+                          <a:off x="0" y="0"/>
+                          <a:ext cx="3345120" cy="200520"/>
+                        </a:xfrm>
+                        <a:prstGeom prst="rect">
+                          <a:avLst/>
+                        </a:prstGeom>
+                        <a:noFill/>
+                        <a:ln w="0">
+                          <a:noFill/>
+                        </a:ln>
+                      </wps:spPr>
+                      <wps:style>
+                        <a:lnRef idx="0"/>
+                        <a:fillRef idx="0"/>
+                        <a:effectRef idx="0"/>
+                        <a:fontRef idx="minor"/>
+                      </wps:style>
+                      <wps:txbx>
+                        <w:txbxContent>
+                          <w:p>
+                            <w:pPr>
+                              <w:pStyle w:val="Contenudecadre"/>
+                              <w:overflowPunct w:val="true"/>
+                              <w:rPr/>
+                            </w:pPr>
+                            <w:r>
+                              <w:rPr>
+                                <w:rFonts w:eastAsia="Calibri" w:cs="" w:ascii="Arial" w:hAnsi="Arial" w:cstheme="minorBidi" w:eastAsiaTheme="minorHAnsi"/>
+                                <w:b/>
+                                <w:bCs/>
+                                <w:lang w:val="en-US"/>
+                              </w:rPr>
+                              <w:t>${rep_legal2.tuteur}</w:t>
+                            </w:r>
+                          </w:p>
+                        </w:txbxContent>
+                      </wps:txbx>
+                      <wps:bodyPr lIns="0" rIns="0" tIns="0" bIns="0" anchor="t">
+                        <a:noAutofit/>
+                      </wps:bodyPr>
+                    </wps:wsp>
+                  </a:graphicData>
+                </a:graphic>
+              </wp:anchor>
+            </w:drawing>
+          </mc:Choice>
+          <mc:Fallback>
+            <w:pict>
+              <v:rect id="shape_0" ID="Cadre de texte 53" path="m0,0l-2147483645,0l-2147483645,-2147483646l0,-2147483646xe" stroked="f" o:allowincell="f" style="position:absolute;margin-left:296.15pt;margin-top:6.6pt;width:263.35pt;height:15.75pt;mso-wrap-style:square;v-text-anchor:top">
+                <v:fill o:detectmouseclick="t" on="false"/>
+                <v:stroke color="#3465a4" joinstyle="round" endcap="flat"/>
+                <v:textbox>
+                  <w:txbxContent>
+                    <w:p>
+                      <w:pPr>
+                        <w:pStyle w:val="Contenudecadre"/>
+                        <w:overflowPunct w:val="true"/>
+                        <w:rPr/>
+                      </w:pPr>
+                      <w:r>
+                        <w:rPr>
+                          <w:rFonts w:eastAsia="Calibri" w:cs="" w:ascii="Arial" w:hAnsi="Arial" w:cstheme="minorBidi" w:eastAsiaTheme="minorHAnsi"/>
+                          <w:b/>
+                          <w:bCs/>
+                          <w:lang w:val="en-US"/>
+                        </w:rPr>
+                        <w:t>${rep_legal2.tuteur}</w:t>
+                      </w:r>
+                    </w:p>
+                  </w:txbxContent>
+                </v:textbox>
+                <w10:wrap type="none"/>
+              </v:rect>
+            </w:pict>
+          </mc:Fallback>
+        </mc:AlternateContent>
       </w:r>
     </w:p>
     <w:p>
@@ -872,18 +1237,18 @@
         <mc:AlternateContent>
           <mc:Choice Requires="wps">
             <w:drawing>
-              <wp:anchor behindDoc="0" distT="0" distB="0" distL="0" distR="0" simplePos="0" locked="0" layoutInCell="1" allowOverlap="1" relativeHeight="88">
+              <wp:anchor behindDoc="0" distT="0" distB="0" distL="0" distR="0" simplePos="0" locked="0" layoutInCell="1" allowOverlap="1" relativeHeight="92">
                 <wp:simplePos x="0" y="0"/>
                 <wp:positionH relativeFrom="column">
-                  <wp:posOffset>667385</wp:posOffset>
+                  <wp:posOffset>4154805</wp:posOffset>
                 </wp:positionH>
                 <wp:positionV relativeFrom="paragraph">
-                  <wp:posOffset>145415</wp:posOffset>
+                  <wp:posOffset>74930</wp:posOffset>
                 </wp:positionV>
                 <wp:extent cx="1862455" cy="219710"/>
                 <wp:effectExtent l="0" t="0" r="0" b="0"/>
                 <wp:wrapNone/>
-                <wp:docPr id="16" name="Cadre de texte 30"/>
+                <wp:docPr id="21" name="Cadre de texte 35"/>
                 <a:graphic xmlns:a="http://schemas.openxmlformats.org/drawingml/2006/main">
                   <a:graphicData uri="http://schemas.microsoft.com/office/word/2010/wordprocessingShape">
                     <wps:wsp>
@@ -925,7 +1290,7 @@
                                 <w:color w:val="000000"/>
                                 <w:lang w:val="en-US"/>
                               </w:rPr>
-                              <w:t>${rep_legal1.nom}</w:t>
+                              <w:t>${rep_legal2.nom}</w:t>
                             </w:r>
                           </w:p>
                         </w:txbxContent>
@@ -941,7 +1306,110 @@
           </mc:Choice>
           <mc:Fallback>
             <w:pict>
-              <v:rect id="shape_0" ID="Cadre de texte 30" path="m0,0l-2147483645,0l-2147483645,-2147483646l0,-2147483646xe" stroked="f" o:allowincell="f" style="position:absolute;margin-left:52.55pt;margin-top:11.45pt;width:146.6pt;height:17.25pt;mso-wrap-style:square;v-text-anchor:top">
+              <v:rect id="shape_0" ID="Cadre de texte 35" path="m0,0l-2147483645,0l-2147483645,-2147483646l0,-2147483646xe" stroked="f" o:allowincell="f" style="position:absolute;margin-left:327.15pt;margin-top:5.9pt;width:146.6pt;height:17.25pt;mso-wrap-style:square;v-text-anchor:top">
+                <v:fill o:detectmouseclick="t" on="false"/>
+                <v:stroke color="#3465a4" joinstyle="round" endcap="flat"/>
+                <v:textbox>
+                  <w:txbxContent>
+                    <w:p>
+                      <w:pPr>
+                        <w:pStyle w:val="Contenudecadre"/>
+                        <w:overflowPunct w:val="true"/>
+                        <w:rPr>
+                          <w:color w:val="000000"/>
+                        </w:rPr>
+                      </w:pPr>
+                      <w:r>
+                        <w:rPr>
+                          <w:rFonts w:eastAsia="Calibri" w:cs="" w:ascii="Arial" w:hAnsi="Arial" w:cstheme="minorBidi" w:eastAsiaTheme="minorHAnsi"/>
+                          <w:b/>
+                          <w:bCs/>
+                          <w:color w:val="000000"/>
+                          <w:lang w:val="en-US"/>
+                        </w:rPr>
+                        <w:t>${rep_legal2.nom}</w:t>
+                      </w:r>
+                    </w:p>
+                  </w:txbxContent>
+                </v:textbox>
+                <w10:wrap type="none"/>
+              </v:rect>
+            </w:pict>
+          </mc:Fallback>
+        </mc:AlternateContent>
+        <mc:AlternateContent>
+          <mc:Choice Requires="wps">
+            <w:drawing>
+              <wp:anchor behindDoc="0" distT="0" distB="0" distL="0" distR="0" simplePos="0" locked="0" layoutInCell="1" allowOverlap="1" relativeHeight="131">
+                <wp:simplePos x="0" y="0"/>
+                <wp:positionH relativeFrom="column">
+                  <wp:posOffset>688975</wp:posOffset>
+                </wp:positionH>
+                <wp:positionV relativeFrom="paragraph">
+                  <wp:posOffset>72390</wp:posOffset>
+                </wp:positionV>
+                <wp:extent cx="1862455" cy="219710"/>
+                <wp:effectExtent l="0" t="0" r="0" b="0"/>
+                <wp:wrapNone/>
+                <wp:docPr id="22" name="Cadre de texte 52"/>
+                <a:graphic xmlns:a="http://schemas.openxmlformats.org/drawingml/2006/main">
+                  <a:graphicData uri="http://schemas.microsoft.com/office/word/2010/wordprocessingShape">
+                    <wps:wsp>
+                      <wps:cNvSpPr/>
+                      <wps:spPr>
+                        <a:xfrm>
+                          <a:off x="0" y="0"/>
+                          <a:ext cx="1862280" cy="219600"/>
+                        </a:xfrm>
+                        <a:prstGeom prst="rect">
+                          <a:avLst/>
+                        </a:prstGeom>
+                        <a:noFill/>
+                        <a:ln w="0">
+                          <a:noFill/>
+                        </a:ln>
+                      </wps:spPr>
+                      <wps:style>
+                        <a:lnRef idx="0"/>
+                        <a:fillRef idx="0"/>
+                        <a:effectRef idx="0"/>
+                        <a:fontRef idx="minor"/>
+                      </wps:style>
+                      <wps:txbx>
+                        <w:txbxContent>
+                          <w:p>
+                            <w:pPr>
+                              <w:pStyle w:val="Contenudecadre"/>
+                              <w:overflowPunct w:val="true"/>
+                              <w:rPr>
+                                <w:color w:val="000000"/>
+                              </w:rPr>
+                            </w:pPr>
+                            <w:r>
+                              <w:rPr>
+                                <w:rFonts w:eastAsia="Calibri" w:cs="" w:ascii="Arial" w:hAnsi="Arial" w:cstheme="minorBidi" w:eastAsiaTheme="minorHAnsi"/>
+                                <w:b/>
+                                <w:bCs/>
+                                <w:color w:val="000000"/>
+                                <w:lang w:val="en-US"/>
+                              </w:rPr>
+                              <w:t>${rep_legal1.nom}</w:t>
+                            </w:r>
+                          </w:p>
+                        </w:txbxContent>
+                      </wps:txbx>
+                      <wps:bodyPr lIns="0" rIns="0" tIns="0" bIns="0" anchor="t">
+                        <a:noAutofit/>
+                      </wps:bodyPr>
+                    </wps:wsp>
+                  </a:graphicData>
+                </a:graphic>
+              </wp:anchor>
+            </w:drawing>
+          </mc:Choice>
+          <mc:Fallback>
+            <w:pict>
+              <v:rect id="shape_0" ID="Cadre de texte 52" path="m0,0l-2147483645,0l-2147483645,-2147483646l0,-2147483646xe" stroked="f" o:allowincell="f" style="position:absolute;margin-left:54.25pt;margin-top:5.7pt;width:146.6pt;height:17.25pt;mso-wrap-style:square;v-text-anchor:top">
                 <v:fill o:detectmouseclick="t" on="false"/>
                 <v:stroke color="#3465a4" joinstyle="round" endcap="flat"/>
                 <v:textbox>
@@ -985,21 +1453,34 @@
         <w:rPr>
           <w:sz w:val="20"/>
         </w:rPr>
+      </w:r>
+    </w:p>
+    <w:p>
+      <w:pPr>
+        <w:pStyle w:val="BodyText"/>
+        <w:rPr>
+          <w:sz w:val="20"/>
+        </w:rPr>
+      </w:pPr>
+      <w:r>
+        <w:rPr>
+          <w:sz w:val="20"/>
+        </w:rPr>
         <mc:AlternateContent>
           <mc:Choice Requires="wps">
             <w:drawing>
-              <wp:anchor behindDoc="0" distT="0" distB="0" distL="0" distR="0" simplePos="0" locked="0" layoutInCell="1" allowOverlap="1" relativeHeight="94">
+              <wp:anchor behindDoc="0" distT="0" distB="0" distL="0" distR="0" simplePos="0" locked="0" layoutInCell="1" allowOverlap="1" relativeHeight="88">
                 <wp:simplePos x="0" y="0"/>
                 <wp:positionH relativeFrom="column">
-                  <wp:posOffset>4154805</wp:posOffset>
+                  <wp:posOffset>854075</wp:posOffset>
                 </wp:positionH>
                 <wp:positionV relativeFrom="paragraph">
-                  <wp:posOffset>20955</wp:posOffset>
+                  <wp:posOffset>136525</wp:posOffset>
                 </wp:positionV>
                 <wp:extent cx="1862455" cy="219710"/>
                 <wp:effectExtent l="0" t="0" r="0" b="0"/>
                 <wp:wrapNone/>
-                <wp:docPr id="17" name="Cadre de texte 35"/>
+                <wp:docPr id="23" name="Cadre de texte 32"/>
                 <a:graphic xmlns:a="http://schemas.openxmlformats.org/drawingml/2006/main">
                   <a:graphicData uri="http://schemas.microsoft.com/office/word/2010/wordprocessingShape">
                     <wps:wsp>
@@ -1041,7 +1522,7 @@
                                 <w:color w:val="000000"/>
                                 <w:lang w:val="en-US"/>
                               </w:rPr>
-                              <w:t>${rep_legal2.nom}</w:t>
+                              <w:t>${rep_legal1.prenom}</w:t>
                             </w:r>
                           </w:p>
                         </w:txbxContent>
@@ -1057,136 +1538,7 @@
           </mc:Choice>
           <mc:Fallback>
             <w:pict>
-              <v:rect id="shape_0" ID="Cadre de texte 35" path="m0,0l-2147483645,0l-2147483645,-2147483646l0,-2147483646xe" stroked="f" o:allowincell="f" style="position:absolute;margin-left:327.15pt;margin-top:1.65pt;width:146.6pt;height:17.25pt;mso-wrap-style:square;v-text-anchor:top">
-                <v:fill o:detectmouseclick="t" on="false"/>
-                <v:stroke color="#3465a4" joinstyle="round" endcap="flat"/>
-                <v:textbox>
-                  <w:txbxContent>
-                    <w:p>
-                      <w:pPr>
-                        <w:pStyle w:val="Contenudecadre"/>
-                        <w:overflowPunct w:val="true"/>
-                        <w:rPr>
-                          <w:color w:val="000000"/>
-                        </w:rPr>
-                      </w:pPr>
-                      <w:r>
-                        <w:rPr>
-                          <w:rFonts w:eastAsia="Calibri" w:cs="" w:ascii="Arial" w:hAnsi="Arial" w:cstheme="minorBidi" w:eastAsiaTheme="minorHAnsi"/>
-                          <w:b/>
-                          <w:bCs/>
-                          <w:color w:val="000000"/>
-                          <w:lang w:val="en-US"/>
-                        </w:rPr>
-                        <w:t>${rep_legal2.nom}</w:t>
-                      </w:r>
-                    </w:p>
-                  </w:txbxContent>
-                </v:textbox>
-                <w10:wrap type="none"/>
-              </v:rect>
-            </w:pict>
-          </mc:Fallback>
-        </mc:AlternateContent>
-      </w:r>
-    </w:p>
-    <w:p>
-      <w:pPr>
-        <w:pStyle w:val="BodyText"/>
-        <w:rPr>
-          <w:sz w:val="20"/>
-        </w:rPr>
-      </w:pPr>
-      <w:r>
-        <w:rPr>
-          <w:sz w:val="20"/>
-        </w:rPr>
-      </w:r>
-    </w:p>
-    <w:p>
-      <w:pPr>
-        <w:pStyle w:val="BodyText"/>
-        <w:rPr>
-          <w:sz w:val="20"/>
-        </w:rPr>
-      </w:pPr>
-      <w:r>
-        <w:rPr>
-          <w:sz w:val="20"/>
-        </w:rPr>
-        <mc:AlternateContent>
-          <mc:Choice Requires="wps">
-            <w:drawing>
-              <wp:anchor behindDoc="0" distT="0" distB="0" distL="0" distR="0" simplePos="0" locked="0" layoutInCell="1" allowOverlap="1" relativeHeight="90">
-                <wp:simplePos x="0" y="0"/>
-                <wp:positionH relativeFrom="column">
-                  <wp:posOffset>854075</wp:posOffset>
-                </wp:positionH>
-                <wp:positionV relativeFrom="paragraph">
-                  <wp:posOffset>104140</wp:posOffset>
-                </wp:positionV>
-                <wp:extent cx="1862455" cy="219710"/>
-                <wp:effectExtent l="0" t="0" r="0" b="0"/>
-                <wp:wrapNone/>
-                <wp:docPr id="18" name="Cadre de texte 32"/>
-                <a:graphic xmlns:a="http://schemas.openxmlformats.org/drawingml/2006/main">
-                  <a:graphicData uri="http://schemas.microsoft.com/office/word/2010/wordprocessingShape">
-                    <wps:wsp>
-                      <wps:cNvSpPr/>
-                      <wps:spPr>
-                        <a:xfrm>
-                          <a:off x="0" y="0"/>
-                          <a:ext cx="1862280" cy="219600"/>
-                        </a:xfrm>
-                        <a:prstGeom prst="rect">
-                          <a:avLst/>
-                        </a:prstGeom>
-                        <a:noFill/>
-                        <a:ln w="0">
-                          <a:noFill/>
-                        </a:ln>
-                      </wps:spPr>
-                      <wps:style>
-                        <a:lnRef idx="0"/>
-                        <a:fillRef idx="0"/>
-                        <a:effectRef idx="0"/>
-                        <a:fontRef idx="minor"/>
-                      </wps:style>
-                      <wps:txbx>
-                        <w:txbxContent>
-                          <w:p>
-                            <w:pPr>
-                              <w:pStyle w:val="Contenudecadre"/>
-                              <w:overflowPunct w:val="true"/>
-                              <w:rPr>
-                                <w:color w:val="000000"/>
-                              </w:rPr>
-                            </w:pPr>
-                            <w:r>
-                              <w:rPr>
-                                <w:rFonts w:eastAsia="Calibri" w:cs="" w:ascii="Arial" w:hAnsi="Arial" w:cstheme="minorBidi" w:eastAsiaTheme="minorHAnsi"/>
-                                <w:b/>
-                                <w:bCs/>
-                                <w:color w:val="000000"/>
-                                <w:lang w:val="en-US"/>
-                              </w:rPr>
-                              <w:t>${rep_legal1.prenom}</w:t>
-                            </w:r>
-                          </w:p>
-                        </w:txbxContent>
-                      </wps:txbx>
-                      <wps:bodyPr lIns="0" rIns="0" tIns="0" bIns="0" anchor="t">
-                        <a:noAutofit/>
-                      </wps:bodyPr>
-                    </wps:wsp>
-                  </a:graphicData>
-                </a:graphic>
-              </wp:anchor>
-            </w:drawing>
-          </mc:Choice>
-          <mc:Fallback>
-            <w:pict>
-              <v:rect id="shape_0" ID="Cadre de texte 32" path="m0,0l-2147483645,0l-2147483645,-2147483646l0,-2147483646xe" stroked="f" o:allowincell="f" style="position:absolute;margin-left:67.25pt;margin-top:8.2pt;width:146.6pt;height:17.25pt;mso-wrap-style:square;v-text-anchor:top">
+              <v:rect id="shape_0" ID="Cadre de texte 32" path="m0,0l-2147483645,0l-2147483645,-2147483646l0,-2147483646xe" stroked="f" o:allowincell="f" style="position:absolute;margin-left:67.25pt;margin-top:10.75pt;width:146.6pt;height:17.25pt;mso-wrap-style:square;v-text-anchor:top">
                 <v:fill o:detectmouseclick="t" on="false"/>
                 <v:stroke color="#3465a4" joinstyle="round" endcap="flat"/>
                 <v:textbox>
@@ -1220,18 +1572,18 @@
         <mc:AlternateContent>
           <mc:Choice Requires="wps">
             <w:drawing>
-              <wp:anchor behindDoc="0" distT="0" distB="0" distL="0" distR="0" simplePos="0" locked="0" layoutInCell="1" allowOverlap="1" relativeHeight="96">
+              <wp:anchor behindDoc="0" distT="0" distB="0" distL="0" distR="0" simplePos="0" locked="0" layoutInCell="1" allowOverlap="1" relativeHeight="94">
                 <wp:simplePos x="0" y="0"/>
                 <wp:positionH relativeFrom="column">
                   <wp:posOffset>4352925</wp:posOffset>
                 </wp:positionH>
                 <wp:positionV relativeFrom="paragraph">
-                  <wp:posOffset>70485</wp:posOffset>
+                  <wp:posOffset>140970</wp:posOffset>
                 </wp:positionV>
                 <wp:extent cx="1862455" cy="215265"/>
                 <wp:effectExtent l="0" t="0" r="0" b="0"/>
                 <wp:wrapNone/>
-                <wp:docPr id="19" name="Cadre de texte 26"/>
+                <wp:docPr id="24" name="Cadre de texte 26"/>
                 <a:graphic xmlns:a="http://schemas.openxmlformats.org/drawingml/2006/main">
                   <a:graphicData uri="http://schemas.microsoft.com/office/word/2010/wordprocessingShape">
                     <wps:wsp>
@@ -1290,7 +1642,7 @@
           </mc:Choice>
           <mc:Fallback>
             <w:pict>
-              <v:rect id="shape_0" ID="Cadre de texte 26" path="m0,0l-2147483645,0l-2147483645,-2147483646l0,-2147483646xe" stroked="f" o:allowincell="f" style="position:absolute;margin-left:342.75pt;margin-top:5.55pt;width:146.6pt;height:16.9pt;mso-wrap-style:square;v-text-anchor:top">
+              <v:rect id="shape_0" ID="Cadre de texte 26" path="m0,0l-2147483645,0l-2147483645,-2147483646l0,-2147483646xe" stroked="f" o:allowincell="f" style="position:absolute;margin-left:342.75pt;margin-top:11.1pt;width:146.6pt;height:16.9pt;mso-wrap-style:square;v-text-anchor:top">
                 <v:fill o:detectmouseclick="t" on="false"/>
                 <v:stroke color="#3465a4" joinstyle="round" endcap="flat"/>
                 <v:textbox>
@@ -1364,18 +1716,18 @@
         <mc:AlternateContent>
           <mc:Choice Requires="wps">
             <w:drawing>
-              <wp:anchor behindDoc="0" distT="0" distB="0" distL="0" distR="0" simplePos="0" locked="0" layoutInCell="1" allowOverlap="1" relativeHeight="92">
+              <wp:anchor behindDoc="0" distT="0" distB="0" distL="0" distR="0" simplePos="0" locked="0" layoutInCell="1" allowOverlap="1" relativeHeight="90">
                 <wp:simplePos x="0" y="0"/>
                 <wp:positionH relativeFrom="column">
                   <wp:posOffset>875665</wp:posOffset>
                 </wp:positionH>
                 <wp:positionV relativeFrom="paragraph">
-                  <wp:posOffset>41910</wp:posOffset>
+                  <wp:posOffset>90805</wp:posOffset>
                 </wp:positionV>
                 <wp:extent cx="2670175" cy="221615"/>
                 <wp:effectExtent l="0" t="0" r="0" b="0"/>
                 <wp:wrapNone/>
-                <wp:docPr id="20" name="Cadre de texte 33"/>
+                <wp:docPr id="25" name="Cadre de texte 33"/>
                 <a:graphic xmlns:a="http://schemas.openxmlformats.org/drawingml/2006/main">
                   <a:graphicData uri="http://schemas.microsoft.com/office/word/2010/wordprocessingShape">
                     <wps:wsp>
@@ -1434,7 +1786,7 @@
           </mc:Choice>
           <mc:Fallback>
             <w:pict>
-              <v:rect id="shape_0" ID="Cadre de texte 33" path="m0,0l-2147483645,0l-2147483645,-2147483646l0,-2147483646xe" stroked="f" o:allowincell="f" style="position:absolute;margin-left:68.95pt;margin-top:3.3pt;width:210.2pt;height:17.4pt;mso-wrap-style:square;v-text-anchor:top">
+              <v:rect id="shape_0" ID="Cadre de texte 33" path="m0,0l-2147483645,0l-2147483645,-2147483646l0,-2147483646xe" stroked="f" o:allowincell="f" style="position:absolute;margin-left:68.95pt;margin-top:7.15pt;width:210.2pt;height:17.4pt;mso-wrap-style:square;v-text-anchor:top">
                 <v:fill o:detectmouseclick="t" on="false"/>
                 <v:stroke color="#3465a4" joinstyle="round" endcap="flat"/>
                 <v:textbox>
@@ -1469,18 +1821,18 @@
         <mc:AlternateContent>
           <mc:Choice Requires="wps">
             <w:drawing>
-              <wp:anchor behindDoc="0" distT="0" distB="0" distL="0" distR="0" simplePos="0" locked="0" layoutInCell="1" allowOverlap="1" relativeHeight="100">
+              <wp:anchor behindDoc="0" distT="0" distB="0" distL="0" distR="0" simplePos="0" locked="0" layoutInCell="1" allowOverlap="1" relativeHeight="96">
                 <wp:simplePos x="0" y="0"/>
                 <wp:positionH relativeFrom="column">
                   <wp:posOffset>4352925</wp:posOffset>
                 </wp:positionH>
                 <wp:positionV relativeFrom="paragraph">
-                  <wp:posOffset>43180</wp:posOffset>
+                  <wp:posOffset>108585</wp:posOffset>
                 </wp:positionV>
                 <wp:extent cx="2736215" cy="167005"/>
                 <wp:effectExtent l="0" t="0" r="0" b="0"/>
                 <wp:wrapNone/>
-                <wp:docPr id="21" name="Cadre de texte 34"/>
+                <wp:docPr id="26" name="Cadre de texte 34"/>
                 <a:graphic xmlns:a="http://schemas.openxmlformats.org/drawingml/2006/main">
                   <a:graphicData uri="http://schemas.microsoft.com/office/word/2010/wordprocessingShape">
                     <wps:wsp>
@@ -1539,7 +1891,7 @@
           </mc:Choice>
           <mc:Fallback>
             <w:pict>
-              <v:rect id="shape_0" ID="Cadre de texte 34" path="m0,0l-2147483645,0l-2147483645,-2147483646l0,-2147483646xe" stroked="f" o:allowincell="f" style="position:absolute;margin-left:342.75pt;margin-top:3.4pt;width:215.4pt;height:13.1pt;mso-wrap-style:square;v-text-anchor:top">
+              <v:rect id="shape_0" ID="Cadre de texte 34" path="m0,0l-2147483645,0l-2147483645,-2147483646l0,-2147483646xe" stroked="f" o:allowincell="f" style="position:absolute;margin-left:342.75pt;margin-top:8.55pt;width:215.4pt;height:13.1pt;mso-wrap-style:square;v-text-anchor:top">
                 <v:fill o:detectmouseclick="t" on="false"/>
                 <v:stroke color="#3465a4" joinstyle="round" endcap="flat"/>
                 <v:textbox>
@@ -1597,126 +1949,34 @@
         <w:rPr>
           <w:sz w:val="20"/>
         </w:rPr>
+      </w:r>
+    </w:p>
+    <w:p>
+      <w:pPr>
+        <w:pStyle w:val="BodyText"/>
+        <w:rPr>
+          <w:sz w:val="20"/>
+        </w:rPr>
+      </w:pPr>
+      <w:r>
+        <w:rPr>
+          <w:sz w:val="20"/>
+        </w:rPr>
         <mc:AlternateContent>
           <mc:Choice Requires="wps">
             <w:drawing>
               <wp:anchor behindDoc="0" distT="0" distB="0" distL="0" distR="0" simplePos="0" locked="0" layoutInCell="1" allowOverlap="1" relativeHeight="98">
                 <wp:simplePos x="0" y="0"/>
                 <wp:positionH relativeFrom="column">
-                  <wp:posOffset>999490</wp:posOffset>
-                </wp:positionH>
-                <wp:positionV relativeFrom="paragraph">
-                  <wp:posOffset>71120</wp:posOffset>
-                </wp:positionV>
-                <wp:extent cx="2597150" cy="219710"/>
-                <wp:effectExtent l="0" t="0" r="0" b="0"/>
-                <wp:wrapNone/>
-                <wp:docPr id="22" name="Cadre de texte 31"/>
-                <a:graphic xmlns:a="http://schemas.openxmlformats.org/drawingml/2006/main">
-                  <a:graphicData uri="http://schemas.microsoft.com/office/word/2010/wordprocessingShape">
-                    <wps:wsp>
-                      <wps:cNvSpPr/>
-                      <wps:spPr>
-                        <a:xfrm>
-                          <a:off x="0" y="0"/>
-                          <a:ext cx="2597040" cy="219600"/>
-                        </a:xfrm>
-                        <a:prstGeom prst="rect">
-                          <a:avLst/>
-                        </a:prstGeom>
-                        <a:noFill/>
-                        <a:ln w="0">
-                          <a:noFill/>
-                        </a:ln>
-                      </wps:spPr>
-                      <wps:style>
-                        <a:lnRef idx="0"/>
-                        <a:fillRef idx="0"/>
-                        <a:effectRef idx="0"/>
-                        <a:fontRef idx="minor"/>
-                      </wps:style>
-                      <wps:txbx>
-                        <w:txbxContent>
-                          <w:p>
-                            <w:pPr>
-                              <w:pStyle w:val="Contenudecadre"/>
-                              <w:overflowPunct w:val="true"/>
-                              <w:rPr>
-                                <w:color w:val="000000"/>
-                              </w:rPr>
-                            </w:pPr>
-                            <w:r>
-                              <w:rPr>
-                                <w:rFonts w:eastAsia="Calibri" w:cs="" w:ascii="Arial" w:hAnsi="Arial" w:cstheme="minorBidi" w:eastAsiaTheme="minorHAnsi"/>
-                                <w:b/>
-                                <w:bCs/>
-                                <w:color w:val="000000"/>
-                                <w:sz w:val="22"/>
-                                <w:lang w:val="en-US"/>
-                              </w:rPr>
-                              <w:t>${rep_legal1.commune}</w:t>
-                            </w:r>
-                          </w:p>
-                        </w:txbxContent>
-                      </wps:txbx>
-                      <wps:bodyPr lIns="0" rIns="0" tIns="0" bIns="0" anchor="t">
-                        <a:noAutofit/>
-                      </wps:bodyPr>
-                    </wps:wsp>
-                  </a:graphicData>
-                </a:graphic>
-              </wp:anchor>
-            </w:drawing>
-          </mc:Choice>
-          <mc:Fallback>
-            <w:pict>
-              <v:rect id="shape_0" ID="Cadre de texte 31" path="m0,0l-2147483645,0l-2147483645,-2147483646l0,-2147483646xe" stroked="f" o:allowincell="f" style="position:absolute;margin-left:78.7pt;margin-top:5.6pt;width:204.45pt;height:17.25pt;mso-wrap-style:square;v-text-anchor:top">
-                <v:fill o:detectmouseclick="t" on="false"/>
-                <v:stroke color="#3465a4" joinstyle="round" endcap="flat"/>
-                <v:textbox>
-                  <w:txbxContent>
-                    <w:p>
-                      <w:pPr>
-                        <w:pStyle w:val="Contenudecadre"/>
-                        <w:overflowPunct w:val="true"/>
-                        <w:rPr>
-                          <w:color w:val="000000"/>
-                        </w:rPr>
-                      </w:pPr>
-                      <w:r>
-                        <w:rPr>
-                          <w:rFonts w:eastAsia="Calibri" w:cs="" w:ascii="Arial" w:hAnsi="Arial" w:cstheme="minorBidi" w:eastAsiaTheme="minorHAnsi"/>
-                          <w:b/>
-                          <w:bCs/>
-                          <w:color w:val="000000"/>
-                          <w:sz w:val="22"/>
-                          <w:lang w:val="en-US"/>
-                        </w:rPr>
-                        <w:t>${rep_legal1.commune}</w:t>
-                      </w:r>
-                    </w:p>
-                  </w:txbxContent>
-                </v:textbox>
-                <w10:wrap type="none"/>
-              </v:rect>
-            </w:pict>
-          </mc:Fallback>
-        </mc:AlternateContent>
-        <mc:AlternateContent>
-          <mc:Choice Requires="wps">
-            <w:drawing>
-              <wp:anchor behindDoc="0" distT="0" distB="0" distL="0" distR="0" simplePos="0" locked="0" layoutInCell="1" allowOverlap="1" relativeHeight="102">
-                <wp:simplePos x="0" y="0"/>
-                <wp:positionH relativeFrom="column">
                   <wp:posOffset>4505325</wp:posOffset>
                 </wp:positionH>
                 <wp:positionV relativeFrom="paragraph">
-                  <wp:posOffset>111760</wp:posOffset>
+                  <wp:posOffset>19050</wp:posOffset>
                 </wp:positionV>
                 <wp:extent cx="2558415" cy="219710"/>
                 <wp:effectExtent l="0" t="0" r="0" b="0"/>
                 <wp:wrapNone/>
-                <wp:docPr id="23" name="Cadre de texte 36"/>
+                <wp:docPr id="27" name="Cadre de texte 36"/>
                 <a:graphic xmlns:a="http://schemas.openxmlformats.org/drawingml/2006/main">
                   <a:graphicData uri="http://schemas.microsoft.com/office/word/2010/wordprocessingShape">
                     <wps:wsp>
@@ -1775,7 +2035,7 @@
           </mc:Choice>
           <mc:Fallback>
             <w:pict>
-              <v:rect id="shape_0" ID="Cadre de texte 36" path="m0,0l-2147483645,0l-2147483645,-2147483646l0,-2147483646xe" stroked="f" o:allowincell="f" style="position:absolute;margin-left:354.75pt;margin-top:8.8pt;width:201.4pt;height:17.25pt;mso-wrap-style:square;v-text-anchor:top">
+              <v:rect id="shape_0" ID="Cadre de texte 36" path="m0,0l-2147483645,0l-2147483645,-2147483646l0,-2147483646xe" stroked="f" o:allowincell="f" style="position:absolute;margin-left:354.75pt;margin-top:1.5pt;width:201.4pt;height:17.25pt;mso-wrap-style:square;v-text-anchor:top">
                 <v:fill o:detectmouseclick="t" on="false"/>
                 <v:stroke color="#3465a4" joinstyle="round" endcap="flat"/>
                 <v:textbox>
@@ -1798,6 +2058,111 @@
                           <w:lang w:val="en-US"/>
                         </w:rPr>
                         <w:t>${rep_legal2.commune}</w:t>
+                      </w:r>
+                    </w:p>
+                  </w:txbxContent>
+                </v:textbox>
+                <w10:wrap type="none"/>
+              </v:rect>
+            </w:pict>
+          </mc:Fallback>
+        </mc:AlternateContent>
+        <mc:AlternateContent>
+          <mc:Choice Requires="wps">
+            <w:drawing>
+              <wp:anchor behindDoc="0" distT="0" distB="0" distL="0" distR="0" simplePos="0" locked="0" layoutInCell="1" allowOverlap="1" relativeHeight="133">
+                <wp:simplePos x="0" y="0"/>
+                <wp:positionH relativeFrom="column">
+                  <wp:posOffset>930910</wp:posOffset>
+                </wp:positionH>
+                <wp:positionV relativeFrom="paragraph">
+                  <wp:posOffset>39370</wp:posOffset>
+                </wp:positionV>
+                <wp:extent cx="2597150" cy="165735"/>
+                <wp:effectExtent l="0" t="0" r="0" b="0"/>
+                <wp:wrapNone/>
+                <wp:docPr id="28" name="Cadre de texte 30"/>
+                <a:graphic xmlns:a="http://schemas.openxmlformats.org/drawingml/2006/main">
+                  <a:graphicData uri="http://schemas.microsoft.com/office/word/2010/wordprocessingShape">
+                    <wps:wsp>
+                      <wps:cNvSpPr/>
+                      <wps:spPr>
+                        <a:xfrm>
+                          <a:off x="0" y="0"/>
+                          <a:ext cx="2597040" cy="165600"/>
+                        </a:xfrm>
+                        <a:prstGeom prst="rect">
+                          <a:avLst/>
+                        </a:prstGeom>
+                        <a:noFill/>
+                        <a:ln w="0">
+                          <a:noFill/>
+                        </a:ln>
+                      </wps:spPr>
+                      <wps:style>
+                        <a:lnRef idx="0"/>
+                        <a:fillRef idx="0"/>
+                        <a:effectRef idx="0"/>
+                        <a:fontRef idx="minor"/>
+                      </wps:style>
+                      <wps:txbx>
+                        <w:txbxContent>
+                          <w:p>
+                            <w:pPr>
+                              <w:pStyle w:val="Contenudecadre"/>
+                              <w:overflowPunct w:val="true"/>
+                              <w:rPr>
+                                <w:color w:val="000000"/>
+                              </w:rPr>
+                            </w:pPr>
+                            <w:r>
+                              <w:rPr>
+                                <w:rFonts w:eastAsia="Calibri" w:cs="" w:ascii="Arial" w:hAnsi="Arial" w:cstheme="minorBidi" w:eastAsiaTheme="minorHAnsi"/>
+                                <w:b/>
+                                <w:bCs/>
+                                <w:color w:val="000000"/>
+                                <w:sz w:val="22"/>
+                                <w:lang w:val="en-US"/>
+                              </w:rPr>
+                              <w:t>${rep_legal1.commune}</w:t>
+                            </w:r>
+                          </w:p>
+                        </w:txbxContent>
+                      </wps:txbx>
+                      <wps:bodyPr lIns="0" rIns="0" tIns="0" bIns="0" anchor="t">
+                        <a:noAutofit/>
+                      </wps:bodyPr>
+                    </wps:wsp>
+                  </a:graphicData>
+                </a:graphic>
+              </wp:anchor>
+            </w:drawing>
+          </mc:Choice>
+          <mc:Fallback>
+            <w:pict>
+              <v:rect id="shape_0" ID="Cadre de texte 30" path="m0,0l-2147483645,0l-2147483645,-2147483646l0,-2147483646xe" stroked="f" o:allowincell="f" style="position:absolute;margin-left:73.3pt;margin-top:3.1pt;width:204.45pt;height:13pt;mso-wrap-style:square;v-text-anchor:top">
+                <v:fill o:detectmouseclick="t" on="false"/>
+                <v:stroke color="#3465a4" joinstyle="round" endcap="flat"/>
+                <v:textbox>
+                  <w:txbxContent>
+                    <w:p>
+                      <w:pPr>
+                        <w:pStyle w:val="Contenudecadre"/>
+                        <w:overflowPunct w:val="true"/>
+                        <w:rPr>
+                          <w:color w:val="000000"/>
+                        </w:rPr>
+                      </w:pPr>
+                      <w:r>
+                        <w:rPr>
+                          <w:rFonts w:eastAsia="Calibri" w:cs="" w:ascii="Arial" w:hAnsi="Arial" w:cstheme="minorBidi" w:eastAsiaTheme="minorHAnsi"/>
+                          <w:b/>
+                          <w:bCs/>
+                          <w:color w:val="000000"/>
+                          <w:sz w:val="22"/>
+                          <w:lang w:val="en-US"/>
+                        </w:rPr>
+                        <w:t>${rep_legal1.commune}</w:t>
                       </w:r>
                     </w:p>
                   </w:txbxContent>
@@ -1846,34 +2211,21 @@
         <w:rPr>
           <w:sz w:val="20"/>
         </w:rPr>
-      </w:r>
-    </w:p>
-    <w:p>
-      <w:pPr>
-        <w:pStyle w:val="BodyText"/>
-        <w:rPr>
-          <w:sz w:val="20"/>
-        </w:rPr>
-      </w:pPr>
-      <w:r>
-        <w:rPr>
-          <w:sz w:val="20"/>
-        </w:rPr>
         <mc:AlternateContent>
           <mc:Choice Requires="wps">
             <w:drawing>
-              <wp:anchor behindDoc="0" distT="0" distB="0" distL="0" distR="0" simplePos="0" locked="0" layoutInCell="1" allowOverlap="1" relativeHeight="104">
+              <wp:anchor behindDoc="0" distT="0" distB="0" distL="0" distR="0" simplePos="0" locked="0" layoutInCell="1" allowOverlap="1" relativeHeight="100">
                 <wp:simplePos x="0" y="0"/>
                 <wp:positionH relativeFrom="column">
                   <wp:posOffset>895985</wp:posOffset>
                 </wp:positionH>
                 <wp:positionV relativeFrom="paragraph">
-                  <wp:posOffset>88265</wp:posOffset>
+                  <wp:posOffset>130810</wp:posOffset>
                 </wp:positionV>
                 <wp:extent cx="2548255" cy="222885"/>
                 <wp:effectExtent l="0" t="0" r="0" b="0"/>
                 <wp:wrapNone/>
-                <wp:docPr id="24" name="Cadre de texte 37"/>
+                <wp:docPr id="29" name="Cadre de texte 37"/>
                 <a:graphic xmlns:a="http://schemas.openxmlformats.org/drawingml/2006/main">
                   <a:graphicData uri="http://schemas.microsoft.com/office/word/2010/wordprocessingShape">
                     <wps:wsp>
@@ -1931,7 +2283,7 @@
           </mc:Choice>
           <mc:Fallback>
             <w:pict>
-              <v:rect id="shape_0" ID="Cadre de texte 37" path="m0,0l-2147483645,0l-2147483645,-2147483646l0,-2147483646xe" stroked="f" o:allowincell="f" style="position:absolute;margin-left:70.55pt;margin-top:6.95pt;width:200.6pt;height:17.5pt;mso-wrap-style:square;v-text-anchor:top">
+              <v:rect id="shape_0" ID="Cadre de texte 37" path="m0,0l-2147483645,0l-2147483645,-2147483646l0,-2147483646xe" stroked="f" o:allowincell="f" style="position:absolute;margin-left:70.55pt;margin-top:10.3pt;width:200.6pt;height:17.5pt;mso-wrap-style:square;v-text-anchor:top">
                 <v:fill o:detectmouseclick="t" on="false"/>
                 <v:stroke color="#3465a4" joinstyle="round" endcap="flat"/>
                 <v:textbox>
@@ -1962,21 +2314,34 @@
             </w:pict>
           </mc:Fallback>
         </mc:AlternateContent>
+      </w:r>
+    </w:p>
+    <w:p>
+      <w:pPr>
+        <w:pStyle w:val="BodyText"/>
+        <w:rPr>
+          <w:sz w:val="20"/>
+        </w:rPr>
+      </w:pPr>
+      <w:r>
+        <w:rPr>
+          <w:sz w:val="20"/>
+        </w:rPr>
         <mc:AlternateContent>
           <mc:Choice Requires="wps">
             <w:drawing>
-              <wp:anchor behindDoc="0" distT="0" distB="0" distL="0" distR="0" simplePos="0" locked="0" layoutInCell="1" allowOverlap="1" relativeHeight="106">
+              <wp:anchor behindDoc="0" distT="0" distB="0" distL="0" distR="0" simplePos="0" locked="0" layoutInCell="1" allowOverlap="1" relativeHeight="102">
                 <wp:simplePos x="0" y="0"/>
                 <wp:positionH relativeFrom="column">
                   <wp:posOffset>4425315</wp:posOffset>
                 </wp:positionH>
                 <wp:positionV relativeFrom="paragraph">
-                  <wp:posOffset>99695</wp:posOffset>
+                  <wp:posOffset>19685</wp:posOffset>
                 </wp:positionV>
                 <wp:extent cx="2574925" cy="222885"/>
                 <wp:effectExtent l="0" t="0" r="0" b="0"/>
                 <wp:wrapNone/>
-                <wp:docPr id="25" name="Cadre de texte 38"/>
+                <wp:docPr id="30" name="Cadre de texte 38"/>
                 <a:graphic xmlns:a="http://schemas.openxmlformats.org/drawingml/2006/main">
                   <a:graphicData uri="http://schemas.microsoft.com/office/word/2010/wordprocessingShape">
                     <wps:wsp>
@@ -2034,7 +2399,7 @@
           </mc:Choice>
           <mc:Fallback>
             <w:pict>
-              <v:rect id="shape_0" ID="Cadre de texte 38" path="m0,0l-2147483645,0l-2147483645,-2147483646l0,-2147483646xe" stroked="f" o:allowincell="f" style="position:absolute;margin-left:348.45pt;margin-top:7.85pt;width:202.7pt;height:17.5pt;mso-wrap-style:square;v-text-anchor:top">
+              <v:rect id="shape_0" ID="Cadre de texte 38" path="m0,0l-2147483645,0l-2147483645,-2147483646l0,-2147483646xe" stroked="f" o:allowincell="f" style="position:absolute;margin-left:348.45pt;margin-top:1.55pt;width:202.7pt;height:17.5pt;mso-wrap-style:square;v-text-anchor:top">
                 <v:fill o:detectmouseclick="t" on="false"/>
                 <v:stroke color="#3465a4" joinstyle="round" endcap="flat"/>
                 <v:textbox>
@@ -2078,34 +2443,21 @@
         <w:rPr>
           <w:sz w:val="20"/>
         </w:rPr>
-      </w:r>
-    </w:p>
-    <w:p>
-      <w:pPr>
-        <w:pStyle w:val="BodyText"/>
-        <w:rPr>
-          <w:sz w:val="20"/>
-        </w:rPr>
-      </w:pPr>
-      <w:r>
-        <w:rPr>
-          <w:sz w:val="20"/>
-        </w:rPr>
         <mc:AlternateContent>
           <mc:Choice Requires="wps">
             <w:drawing>
-              <wp:anchor behindDoc="0" distT="0" distB="0" distL="0" distR="0" simplePos="0" locked="0" layoutInCell="1" allowOverlap="1" relativeHeight="108">
+              <wp:anchor behindDoc="0" distT="0" distB="0" distL="0" distR="0" simplePos="0" locked="0" layoutInCell="1" allowOverlap="1" relativeHeight="104">
                 <wp:simplePos x="0" y="0"/>
                 <wp:positionH relativeFrom="column">
                   <wp:posOffset>1658620</wp:posOffset>
                 </wp:positionH>
                 <wp:positionV relativeFrom="paragraph">
-                  <wp:posOffset>76200</wp:posOffset>
+                  <wp:posOffset>142875</wp:posOffset>
                 </wp:positionV>
                 <wp:extent cx="1664335" cy="161290"/>
                 <wp:effectExtent l="0" t="0" r="0" b="0"/>
                 <wp:wrapNone/>
-                <wp:docPr id="26" name="Cadre de texte 39"/>
+                <wp:docPr id="31" name="Cadre de texte 39"/>
                 <a:graphic xmlns:a="http://schemas.openxmlformats.org/drawingml/2006/main">
                   <a:graphicData uri="http://schemas.microsoft.com/office/word/2010/wordprocessingShape">
                     <wps:wsp>
@@ -2163,7 +2515,7 @@
           </mc:Choice>
           <mc:Fallback>
             <w:pict>
-              <v:rect id="shape_0" ID="Cadre de texte 39" path="m0,0l-2147483645,0l-2147483645,-2147483646l0,-2147483646xe" stroked="f" o:allowincell="f" style="position:absolute;margin-left:130.6pt;margin-top:6pt;width:131pt;height:12.65pt;mso-wrap-style:square;v-text-anchor:top">
+              <v:rect id="shape_0" ID="Cadre de texte 39" path="m0,0l-2147483645,0l-2147483645,-2147483646l0,-2147483646xe" stroked="f" o:allowincell="f" style="position:absolute;margin-left:130.6pt;margin-top:11.25pt;width:131pt;height:12.65pt;mso-wrap-style:square;v-text-anchor:top">
                 <v:fill o:detectmouseclick="t" on="false"/>
                 <v:stroke color="#3465a4" joinstyle="round" endcap="flat"/>
                 <v:textbox>
@@ -2194,21 +2546,34 @@
             </w:pict>
           </mc:Fallback>
         </mc:AlternateContent>
+      </w:r>
+    </w:p>
+    <w:p>
+      <w:pPr>
+        <w:pStyle w:val="BodyText"/>
+        <w:rPr>
+          <w:sz w:val="20"/>
+        </w:rPr>
+      </w:pPr>
+      <w:r>
+        <w:rPr>
+          <w:sz w:val="20"/>
+        </w:rPr>
         <mc:AlternateContent>
           <mc:Choice Requires="wps">
             <w:drawing>
-              <wp:anchor behindDoc="0" distT="0" distB="0" distL="0" distR="0" simplePos="0" locked="0" layoutInCell="1" allowOverlap="1" relativeHeight="110">
+              <wp:anchor behindDoc="0" distT="0" distB="0" distL="0" distR="0" simplePos="0" locked="0" layoutInCell="1" allowOverlap="1" relativeHeight="106">
                 <wp:simplePos x="0" y="0"/>
                 <wp:positionH relativeFrom="column">
                   <wp:posOffset>5151755</wp:posOffset>
                 </wp:positionH>
                 <wp:positionV relativeFrom="paragraph">
-                  <wp:posOffset>87630</wp:posOffset>
+                  <wp:posOffset>23495</wp:posOffset>
                 </wp:positionV>
                 <wp:extent cx="1664335" cy="161290"/>
                 <wp:effectExtent l="0" t="0" r="0" b="0"/>
                 <wp:wrapNone/>
-                <wp:docPr id="27" name="Cadre de texte 40"/>
+                <wp:docPr id="32" name="Cadre de texte 40"/>
                 <a:graphic xmlns:a="http://schemas.openxmlformats.org/drawingml/2006/main">
                   <a:graphicData uri="http://schemas.microsoft.com/office/word/2010/wordprocessingShape">
                     <wps:wsp>
@@ -2267,7 +2632,7 @@
           </mc:Choice>
           <mc:Fallback>
             <w:pict>
-              <v:rect id="shape_0" ID="Cadre de texte 40" path="m0,0l-2147483645,0l-2147483645,-2147483646l0,-2147483646xe" stroked="f" o:allowincell="f" style="position:absolute;margin-left:405.65pt;margin-top:6.9pt;width:131pt;height:12.65pt;mso-wrap-style:square;v-text-anchor:top">
+              <v:rect id="shape_0" ID="Cadre de texte 40" path="m0,0l-2147483645,0l-2147483645,-2147483646l0,-2147483646xe" stroked="f" o:allowincell="f" style="position:absolute;margin-left:405.65pt;margin-top:1.85pt;width:131pt;height:12.65pt;mso-wrap-style:square;v-text-anchor:top">
                 <v:fill o:detectmouseclick="t" on="false"/>
                 <v:stroke color="#3465a4" joinstyle="round" endcap="flat"/>
                 <v:textbox>
@@ -2312,34 +2677,21 @@
         <w:rPr>
           <w:sz w:val="20"/>
         </w:rPr>
-      </w:r>
-    </w:p>
-    <w:p>
-      <w:pPr>
-        <w:pStyle w:val="BodyText"/>
-        <w:rPr>
-          <w:sz w:val="20"/>
-        </w:rPr>
-      </w:pPr>
-      <w:r>
-        <w:rPr>
-          <w:sz w:val="20"/>
-        </w:rPr>
         <mc:AlternateContent>
           <mc:Choice Requires="wps">
             <w:drawing>
-              <wp:anchor behindDoc="0" distT="0" distB="0" distL="0" distR="0" simplePos="0" locked="0" layoutInCell="1" allowOverlap="1" relativeHeight="112">
+              <wp:anchor behindDoc="0" distT="0" distB="0" distL="0" distR="0" simplePos="0" locked="0" layoutInCell="1" allowOverlap="1" relativeHeight="110">
                 <wp:simplePos x="0" y="0"/>
                 <wp:positionH relativeFrom="column">
-                  <wp:posOffset>1517650</wp:posOffset>
+                  <wp:posOffset>4987925</wp:posOffset>
                 </wp:positionH>
                 <wp:positionV relativeFrom="paragraph">
-                  <wp:posOffset>75565</wp:posOffset>
+                  <wp:posOffset>145415</wp:posOffset>
                 </wp:positionV>
-                <wp:extent cx="1664335" cy="161290"/>
+                <wp:extent cx="2073275" cy="161290"/>
                 <wp:effectExtent l="0" t="0" r="0" b="0"/>
                 <wp:wrapNone/>
-                <wp:docPr id="28" name="Cadre de texte 41"/>
+                <wp:docPr id="33" name="Cadre de texte 42"/>
                 <a:graphic xmlns:a="http://schemas.openxmlformats.org/drawingml/2006/main">
                   <a:graphicData uri="http://schemas.microsoft.com/office/word/2010/wordprocessingShape">
                     <wps:wsp>
@@ -2347,7 +2699,7 @@
                       <wps:spPr>
                         <a:xfrm>
                           <a:off x="0" y="0"/>
-                          <a:ext cx="1664280" cy="161280"/>
+                          <a:ext cx="2073240" cy="161280"/>
                         </a:xfrm>
                         <a:prstGeom prst="rect">
                           <a:avLst/>
@@ -2381,7 +2733,7 @@
                                 <w:color w:val="000000"/>
                                 <w:lang w:val="en-US"/>
                               </w:rPr>
-                              <w:t>${rep_legal1.tel_travail}</w:t>
+                              <w:t>${rep_legal2.tel_travail}</w:t>
                             </w:r>
                           </w:p>
                         </w:txbxContent>
@@ -2397,110 +2749,7 @@
           </mc:Choice>
           <mc:Fallback>
             <w:pict>
-              <v:rect id="shape_0" ID="Cadre de texte 41" path="m0,0l-2147483645,0l-2147483645,-2147483646l0,-2147483646xe" stroked="f" o:allowincell="f" style="position:absolute;margin-left:119.5pt;margin-top:5.95pt;width:131pt;height:12.65pt;mso-wrap-style:square;v-text-anchor:top">
-                <v:fill o:detectmouseclick="t" on="false"/>
-                <v:stroke color="#3465a4" joinstyle="round" endcap="flat"/>
-                <v:textbox>
-                  <w:txbxContent>
-                    <w:p>
-                      <w:pPr>
-                        <w:pStyle w:val="Contenudecadre"/>
-                        <w:overflowPunct w:val="true"/>
-                        <w:rPr>
-                          <w:color w:val="000000"/>
-                        </w:rPr>
-                      </w:pPr>
-                      <w:r>
-                        <w:rPr>
-                          <w:rFonts w:eastAsia="Calibri" w:cs="" w:ascii="Arial" w:hAnsi="Arial" w:cstheme="minorBidi" w:eastAsiaTheme="minorHAnsi"/>
-                          <w:b/>
-                          <w:bCs/>
-                          <w:color w:val="000000"/>
-                          <w:lang w:val="en-US"/>
-                        </w:rPr>
-                        <w:t>${rep_legal1.tel_travail}</w:t>
-                      </w:r>
-                    </w:p>
-                  </w:txbxContent>
-                </v:textbox>
-                <w10:wrap type="none"/>
-              </v:rect>
-            </w:pict>
-          </mc:Fallback>
-        </mc:AlternateContent>
-        <mc:AlternateContent>
-          <mc:Choice Requires="wps">
-            <w:drawing>
-              <wp:anchor behindDoc="0" distT="0" distB="0" distL="0" distR="0" simplePos="0" locked="0" layoutInCell="1" allowOverlap="1" relativeHeight="114">
-                <wp:simplePos x="0" y="0"/>
-                <wp:positionH relativeFrom="column">
-                  <wp:posOffset>4987925</wp:posOffset>
-                </wp:positionH>
-                <wp:positionV relativeFrom="paragraph">
-                  <wp:posOffset>62865</wp:posOffset>
-                </wp:positionV>
-                <wp:extent cx="1664335" cy="161290"/>
-                <wp:effectExtent l="0" t="0" r="0" b="0"/>
-                <wp:wrapNone/>
-                <wp:docPr id="29" name="Cadre de texte 42"/>
-                <a:graphic xmlns:a="http://schemas.openxmlformats.org/drawingml/2006/main">
-                  <a:graphicData uri="http://schemas.microsoft.com/office/word/2010/wordprocessingShape">
-                    <wps:wsp>
-                      <wps:cNvSpPr/>
-                      <wps:spPr>
-                        <a:xfrm>
-                          <a:off x="0" y="0"/>
-                          <a:ext cx="1664280" cy="161280"/>
-                        </a:xfrm>
-                        <a:prstGeom prst="rect">
-                          <a:avLst/>
-                        </a:prstGeom>
-                        <a:noFill/>
-                        <a:ln w="0">
-                          <a:noFill/>
-                        </a:ln>
-                      </wps:spPr>
-                      <wps:style>
-                        <a:lnRef idx="0"/>
-                        <a:fillRef idx="0"/>
-                        <a:effectRef idx="0"/>
-                        <a:fontRef idx="minor"/>
-                      </wps:style>
-                      <wps:txbx>
-                        <w:txbxContent>
-                          <w:p>
-                            <w:pPr>
-                              <w:pStyle w:val="Contenudecadre"/>
-                              <w:overflowPunct w:val="true"/>
-                              <w:rPr>
-                                <w:color w:val="000000"/>
-                              </w:rPr>
-                            </w:pPr>
-                            <w:r>
-                              <w:rPr>
-                                <w:rFonts w:eastAsia="Calibri" w:cs="" w:ascii="Arial" w:hAnsi="Arial" w:cstheme="minorBidi" w:eastAsiaTheme="minorHAnsi"/>
-                                <w:b/>
-                                <w:bCs/>
-                                <w:color w:val="000000"/>
-                                <w:lang w:val="en-US"/>
-                              </w:rPr>
-                              <w:t>${rep_legal2.tel_travail}</w:t>
-                            </w:r>
-                          </w:p>
-                        </w:txbxContent>
-                      </wps:txbx>
-                      <wps:bodyPr lIns="0" rIns="0" tIns="0" bIns="0" anchor="t">
-                        <a:noAutofit/>
-                      </wps:bodyPr>
-                    </wps:wsp>
-                  </a:graphicData>
-                </a:graphic>
-              </wp:anchor>
-            </w:drawing>
-          </mc:Choice>
-          <mc:Fallback>
-            <w:pict>
-              <v:rect id="shape_0" ID="Cadre de texte 42" path="m0,0l-2147483645,0l-2147483645,-2147483646l0,-2147483646xe" stroked="f" o:allowincell="f" style="position:absolute;margin-left:392.75pt;margin-top:4.95pt;width:131pt;height:12.65pt;mso-wrap-style:square;v-text-anchor:top">
+              <v:rect id="shape_0" ID="Cadre de texte 42" path="m0,0l-2147483645,0l-2147483645,-2147483646l0,-2147483646xe" stroked="f" o:allowincell="f" style="position:absolute;margin-left:392.75pt;margin-top:11.45pt;width:163.2pt;height:12.65pt;mso-wrap-style:square;v-text-anchor:top">
                 <v:fill o:detectmouseclick="t" on="false"/>
                 <v:stroke color="#3465a4" joinstyle="round" endcap="flat"/>
                 <v:textbox>
@@ -2544,6 +2793,328 @@
         <w:rPr>
           <w:sz w:val="20"/>
         </w:rPr>
+        <mc:AlternateContent>
+          <mc:Choice Requires="wps">
+            <w:drawing>
+              <wp:anchor behindDoc="0" distT="0" distB="0" distL="0" distR="0" simplePos="0" locked="0" layoutInCell="1" allowOverlap="1" relativeHeight="108">
+                <wp:simplePos x="0" y="0"/>
+                <wp:positionH relativeFrom="column">
+                  <wp:posOffset>1517650</wp:posOffset>
+                </wp:positionH>
+                <wp:positionV relativeFrom="paragraph">
+                  <wp:posOffset>3175</wp:posOffset>
+                </wp:positionV>
+                <wp:extent cx="2054860" cy="161290"/>
+                <wp:effectExtent l="0" t="0" r="0" b="0"/>
+                <wp:wrapNone/>
+                <wp:docPr id="34" name="Cadre de texte 41"/>
+                <a:graphic xmlns:a="http://schemas.openxmlformats.org/drawingml/2006/main">
+                  <a:graphicData uri="http://schemas.microsoft.com/office/word/2010/wordprocessingShape">
+                    <wps:wsp>
+                      <wps:cNvSpPr/>
+                      <wps:spPr>
+                        <a:xfrm>
+                          <a:off x="0" y="0"/>
+                          <a:ext cx="2054880" cy="161280"/>
+                        </a:xfrm>
+                        <a:prstGeom prst="rect">
+                          <a:avLst/>
+                        </a:prstGeom>
+                        <a:noFill/>
+                        <a:ln w="0">
+                          <a:noFill/>
+                        </a:ln>
+                      </wps:spPr>
+                      <wps:style>
+                        <a:lnRef idx="0"/>
+                        <a:fillRef idx="0"/>
+                        <a:effectRef idx="0"/>
+                        <a:fontRef idx="minor"/>
+                      </wps:style>
+                      <wps:txbx>
+                        <w:txbxContent>
+                          <w:p>
+                            <w:pPr>
+                              <w:pStyle w:val="Contenudecadre"/>
+                              <w:overflowPunct w:val="true"/>
+                              <w:rPr>
+                                <w:color w:val="000000"/>
+                              </w:rPr>
+                            </w:pPr>
+                            <w:r>
+                              <w:rPr>
+                                <w:rFonts w:eastAsia="Calibri" w:cs="" w:ascii="Arial" w:hAnsi="Arial" w:cstheme="minorBidi" w:eastAsiaTheme="minorHAnsi"/>
+                                <w:b/>
+                                <w:bCs/>
+                                <w:color w:val="000000"/>
+                                <w:lang w:val="en-US"/>
+                              </w:rPr>
+                              <w:t>${rep_legal1.tel_travail}</w:t>
+                            </w:r>
+                          </w:p>
+                        </w:txbxContent>
+                      </wps:txbx>
+                      <wps:bodyPr lIns="0" rIns="0" tIns="0" bIns="0" anchor="t">
+                        <a:noAutofit/>
+                      </wps:bodyPr>
+                    </wps:wsp>
+                  </a:graphicData>
+                </a:graphic>
+              </wp:anchor>
+            </w:drawing>
+          </mc:Choice>
+          <mc:Fallback>
+            <w:pict>
+              <v:rect id="shape_0" ID="Cadre de texte 41" path="m0,0l-2147483645,0l-2147483645,-2147483646l0,-2147483646xe" stroked="f" o:allowincell="f" style="position:absolute;margin-left:119.5pt;margin-top:0.25pt;width:161.75pt;height:12.65pt;mso-wrap-style:square;v-text-anchor:top">
+                <v:fill o:detectmouseclick="t" on="false"/>
+                <v:stroke color="#3465a4" joinstyle="round" endcap="flat"/>
+                <v:textbox>
+                  <w:txbxContent>
+                    <w:p>
+                      <w:pPr>
+                        <w:pStyle w:val="Contenudecadre"/>
+                        <w:overflowPunct w:val="true"/>
+                        <w:rPr>
+                          <w:color w:val="000000"/>
+                        </w:rPr>
+                      </w:pPr>
+                      <w:r>
+                        <w:rPr>
+                          <w:rFonts w:eastAsia="Calibri" w:cs="" w:ascii="Arial" w:hAnsi="Arial" w:cstheme="minorBidi" w:eastAsiaTheme="minorHAnsi"/>
+                          <w:b/>
+                          <w:bCs/>
+                          <w:color w:val="000000"/>
+                          <w:lang w:val="en-US"/>
+                        </w:rPr>
+                        <w:t>${rep_legal1.tel_travail}</w:t>
+                      </w:r>
+                    </w:p>
+                  </w:txbxContent>
+                </v:textbox>
+                <w10:wrap type="none"/>
+              </v:rect>
+            </w:pict>
+          </mc:Fallback>
+        </mc:AlternateContent>
+      </w:r>
+    </w:p>
+    <w:p>
+      <w:pPr>
+        <w:pStyle w:val="BodyText"/>
+        <w:rPr>
+          <w:sz w:val="20"/>
+        </w:rPr>
+      </w:pPr>
+      <w:r>
+        <w:rPr>
+          <w:sz w:val="20"/>
+        </w:rPr>
+        <mc:AlternateContent>
+          <mc:Choice Requires="wps">
+            <w:drawing>
+              <wp:anchor behindDoc="0" distT="0" distB="0" distL="0" distR="0" simplePos="0" locked="0" layoutInCell="1" allowOverlap="1" relativeHeight="112">
+                <wp:simplePos x="0" y="0"/>
+                <wp:positionH relativeFrom="column">
+                  <wp:posOffset>1461135</wp:posOffset>
+                </wp:positionH>
+                <wp:positionV relativeFrom="paragraph">
+                  <wp:posOffset>127000</wp:posOffset>
+                </wp:positionV>
+                <wp:extent cx="1664335" cy="161290"/>
+                <wp:effectExtent l="0" t="0" r="0" b="0"/>
+                <wp:wrapNone/>
+                <wp:docPr id="35" name="Cadre de texte 43"/>
+                <a:graphic xmlns:a="http://schemas.openxmlformats.org/drawingml/2006/main">
+                  <a:graphicData uri="http://schemas.microsoft.com/office/word/2010/wordprocessingShape">
+                    <wps:wsp>
+                      <wps:cNvSpPr/>
+                      <wps:spPr>
+                        <a:xfrm>
+                          <a:off x="0" y="0"/>
+                          <a:ext cx="1664280" cy="161280"/>
+                        </a:xfrm>
+                        <a:prstGeom prst="rect">
+                          <a:avLst/>
+                        </a:prstGeom>
+                        <a:noFill/>
+                        <a:ln w="0">
+                          <a:noFill/>
+                        </a:ln>
+                      </wps:spPr>
+                      <wps:style>
+                        <a:lnRef idx="0"/>
+                        <a:fillRef idx="0"/>
+                        <a:effectRef idx="0"/>
+                        <a:fontRef idx="minor"/>
+                      </wps:style>
+                      <wps:txbx>
+                        <w:txbxContent>
+                          <w:p>
+                            <w:pPr>
+                              <w:pStyle w:val="Contenudecadre"/>
+                              <w:overflowPunct w:val="true"/>
+                              <w:rPr>
+                                <w:color w:val="000000"/>
+                              </w:rPr>
+                            </w:pPr>
+                            <w:r>
+                              <w:rPr>
+                                <w:rFonts w:eastAsia="Calibri" w:cs="" w:ascii="Arial" w:hAnsi="Arial" w:cstheme="minorBidi" w:eastAsiaTheme="minorHAnsi"/>
+                                <w:b/>
+                                <w:bCs/>
+                                <w:color w:val="000000"/>
+                                <w:lang w:val="en-US"/>
+                              </w:rPr>
+                              <w:t>${rep_legal1.tel_perso}</w:t>
+                            </w:r>
+                          </w:p>
+                        </w:txbxContent>
+                      </wps:txbx>
+                      <wps:bodyPr lIns="0" rIns="0" tIns="0" bIns="0" anchor="t">
+                        <a:noAutofit/>
+                      </wps:bodyPr>
+                    </wps:wsp>
+                  </a:graphicData>
+                </a:graphic>
+              </wp:anchor>
+            </w:drawing>
+          </mc:Choice>
+          <mc:Fallback>
+            <w:pict>
+              <v:rect id="shape_0" ID="Cadre de texte 43" path="m0,0l-2147483645,0l-2147483645,-2147483646l0,-2147483646xe" stroked="f" o:allowincell="f" style="position:absolute;margin-left:115.05pt;margin-top:10pt;width:131pt;height:12.65pt;mso-wrap-style:square;v-text-anchor:top">
+                <v:fill o:detectmouseclick="t" on="false"/>
+                <v:stroke color="#3465a4" joinstyle="round" endcap="flat"/>
+                <v:textbox>
+                  <w:txbxContent>
+                    <w:p>
+                      <w:pPr>
+                        <w:pStyle w:val="Contenudecadre"/>
+                        <w:overflowPunct w:val="true"/>
+                        <w:rPr>
+                          <w:color w:val="000000"/>
+                        </w:rPr>
+                      </w:pPr>
+                      <w:r>
+                        <w:rPr>
+                          <w:rFonts w:eastAsia="Calibri" w:cs="" w:ascii="Arial" w:hAnsi="Arial" w:cstheme="minorBidi" w:eastAsiaTheme="minorHAnsi"/>
+                          <w:b/>
+                          <w:bCs/>
+                          <w:color w:val="000000"/>
+                          <w:lang w:val="en-US"/>
+                        </w:rPr>
+                        <w:t>${rep_legal1.tel_perso}</w:t>
+                      </w:r>
+                    </w:p>
+                  </w:txbxContent>
+                </v:textbox>
+                <w10:wrap type="none"/>
+              </v:rect>
+            </w:pict>
+          </mc:Fallback>
+        </mc:AlternateContent>
+        <mc:AlternateContent>
+          <mc:Choice Requires="wps">
+            <w:drawing>
+              <wp:anchor behindDoc="0" distT="0" distB="0" distL="0" distR="0" simplePos="0" locked="0" layoutInCell="1" allowOverlap="1" relativeHeight="135">
+                <wp:simplePos x="0" y="0"/>
+                <wp:positionH relativeFrom="column">
+                  <wp:posOffset>4934585</wp:posOffset>
+                </wp:positionH>
+                <wp:positionV relativeFrom="paragraph">
+                  <wp:posOffset>137160</wp:posOffset>
+                </wp:positionV>
+                <wp:extent cx="1664335" cy="161290"/>
+                <wp:effectExtent l="0" t="0" r="0" b="0"/>
+                <wp:wrapNone/>
+                <wp:docPr id="36" name="Cadre de texte 31"/>
+                <a:graphic xmlns:a="http://schemas.openxmlformats.org/drawingml/2006/main">
+                  <a:graphicData uri="http://schemas.microsoft.com/office/word/2010/wordprocessingShape">
+                    <wps:wsp>
+                      <wps:cNvSpPr/>
+                      <wps:spPr>
+                        <a:xfrm>
+                          <a:off x="0" y="0"/>
+                          <a:ext cx="1664280" cy="161280"/>
+                        </a:xfrm>
+                        <a:prstGeom prst="rect">
+                          <a:avLst/>
+                        </a:prstGeom>
+                        <a:noFill/>
+                        <a:ln w="0">
+                          <a:noFill/>
+                        </a:ln>
+                      </wps:spPr>
+                      <wps:style>
+                        <a:lnRef idx="0"/>
+                        <a:fillRef idx="0"/>
+                        <a:effectRef idx="0"/>
+                        <a:fontRef idx="minor"/>
+                      </wps:style>
+                      <wps:txbx>
+                        <w:txbxContent>
+                          <w:p>
+                            <w:pPr>
+                              <w:pStyle w:val="Contenudecadre"/>
+                              <w:overflowPunct w:val="true"/>
+                              <w:rPr>
+                                <w:color w:val="000000"/>
+                              </w:rPr>
+                            </w:pPr>
+                            <w:r>
+                              <w:rPr>
+                                <w:rFonts w:eastAsia="Calibri" w:cs="" w:ascii="Arial" w:hAnsi="Arial" w:cstheme="minorBidi" w:eastAsiaTheme="minorHAnsi"/>
+                                <w:b/>
+                                <w:bCs/>
+                                <w:color w:val="000000"/>
+                                <w:lang w:val="en-US"/>
+                              </w:rPr>
+                              <w:t>${rep_legal2.tel_perso}</w:t>
+                            </w:r>
+                          </w:p>
+                        </w:txbxContent>
+                      </wps:txbx>
+                      <wps:bodyPr lIns="0" rIns="0" tIns="0" bIns="0" anchor="t">
+                        <a:noAutofit/>
+                      </wps:bodyPr>
+                    </wps:wsp>
+                  </a:graphicData>
+                </a:graphic>
+              </wp:anchor>
+            </w:drawing>
+          </mc:Choice>
+          <mc:Fallback>
+            <w:pict>
+              <v:rect id="shape_0" ID="Cadre de texte 31" path="m0,0l-2147483645,0l-2147483645,-2147483646l0,-2147483646xe" stroked="f" o:allowincell="f" style="position:absolute;margin-left:388.55pt;margin-top:10.8pt;width:131pt;height:12.65pt;mso-wrap-style:square;v-text-anchor:top">
+                <v:fill o:detectmouseclick="t" on="false"/>
+                <v:stroke color="#3465a4" joinstyle="round" endcap="flat"/>
+                <v:textbox>
+                  <w:txbxContent>
+                    <w:p>
+                      <w:pPr>
+                        <w:pStyle w:val="Contenudecadre"/>
+                        <w:overflowPunct w:val="true"/>
+                        <w:rPr>
+                          <w:color w:val="000000"/>
+                        </w:rPr>
+                      </w:pPr>
+                      <w:r>
+                        <w:rPr>
+                          <w:rFonts w:eastAsia="Calibri" w:cs="" w:ascii="Arial" w:hAnsi="Arial" w:cstheme="minorBidi" w:eastAsiaTheme="minorHAnsi"/>
+                          <w:b/>
+                          <w:bCs/>
+                          <w:color w:val="000000"/>
+                          <w:lang w:val="en-US"/>
+                        </w:rPr>
+                        <w:t>${rep_legal2.tel_perso}</w:t>
+                      </w:r>
+                    </w:p>
+                  </w:txbxContent>
+                </v:textbox>
+                <w10:wrap type="none"/>
+              </v:rect>
+            </w:pict>
+          </mc:Fallback>
+        </mc:AlternateContent>
       </w:r>
     </w:p>
     <w:p>
@@ -2570,7 +3141,7 @@
             <wp:extent cx="123825" cy="123825"/>
             <wp:effectExtent l="0" t="0" r="0" b="0"/>
             <wp:wrapTopAndBottom/>
-            <wp:docPr id="30" name="Image 15" descr=""/>
+            <wp:docPr id="37" name="Image 15" descr=""/>
             <wp:cNvGraphicFramePr>
               <a:graphicFrameLocks xmlns:a="http://schemas.openxmlformats.org/drawingml/2006/main" noChangeAspect="1"/>
             </wp:cNvGraphicFramePr>
@@ -2578,7 +3149,7 @@
               <a:graphicData uri="http://schemas.openxmlformats.org/drawingml/2006/picture">
                 <pic:pic xmlns:pic="http://schemas.openxmlformats.org/drawingml/2006/picture">
                   <pic:nvPicPr>
-                    <pic:cNvPr id="30" name="Image 15" descr=""/>
+                    <pic:cNvPr id="37" name="Image 15" descr=""/>
                     <pic:cNvPicPr>
                       <a:picLocks noChangeAspect="1" noChangeArrowheads="1"/>
                     </pic:cNvPicPr>
@@ -2616,7 +3187,7 @@
             <wp:extent cx="123825" cy="123825"/>
             <wp:effectExtent l="0" t="0" r="0" b="0"/>
             <wp:wrapTopAndBottom/>
-            <wp:docPr id="31" name="Image 16" descr=""/>
+            <wp:docPr id="38" name="Image 16" descr=""/>
             <wp:cNvGraphicFramePr>
               <a:graphicFrameLocks xmlns:a="http://schemas.openxmlformats.org/drawingml/2006/main" noChangeAspect="1"/>
             </wp:cNvGraphicFramePr>
@@ -2624,7 +3195,7 @@
               <a:graphicData uri="http://schemas.openxmlformats.org/drawingml/2006/picture">
                 <pic:pic xmlns:pic="http://schemas.openxmlformats.org/drawingml/2006/picture">
                   <pic:nvPicPr>
-                    <pic:cNvPr id="31" name="Image 16" descr=""/>
+                    <pic:cNvPr id="38" name="Image 16" descr=""/>
                     <pic:cNvPicPr>
                       <a:picLocks noChangeAspect="1" noChangeArrowheads="1"/>
                     </pic:cNvPicPr>
@@ -2650,212 +3221,6 @@
             </a:graphic>
           </wp:anchor>
         </w:drawing>
-        <mc:AlternateContent>
-          <mc:Choice Requires="wps">
-            <w:drawing>
-              <wp:anchor behindDoc="0" distT="0" distB="0" distL="0" distR="0" simplePos="0" locked="0" layoutInCell="1" allowOverlap="1" relativeHeight="116">
-                <wp:simplePos x="0" y="0"/>
-                <wp:positionH relativeFrom="column">
-                  <wp:posOffset>1461135</wp:posOffset>
-                </wp:positionH>
-                <wp:positionV relativeFrom="paragraph">
-                  <wp:posOffset>28575</wp:posOffset>
-                </wp:positionV>
-                <wp:extent cx="1664335" cy="161290"/>
-                <wp:effectExtent l="0" t="0" r="0" b="0"/>
-                <wp:wrapNone/>
-                <wp:docPr id="32" name="Cadre de texte 43"/>
-                <a:graphic xmlns:a="http://schemas.openxmlformats.org/drawingml/2006/main">
-                  <a:graphicData uri="http://schemas.microsoft.com/office/word/2010/wordprocessingShape">
-                    <wps:wsp>
-                      <wps:cNvSpPr/>
-                      <wps:spPr>
-                        <a:xfrm>
-                          <a:off x="0" y="0"/>
-                          <a:ext cx="1664280" cy="161280"/>
-                        </a:xfrm>
-                        <a:prstGeom prst="rect">
-                          <a:avLst/>
-                        </a:prstGeom>
-                        <a:noFill/>
-                        <a:ln w="0">
-                          <a:noFill/>
-                        </a:ln>
-                      </wps:spPr>
-                      <wps:style>
-                        <a:lnRef idx="0"/>
-                        <a:fillRef idx="0"/>
-                        <a:effectRef idx="0"/>
-                        <a:fontRef idx="minor"/>
-                      </wps:style>
-                      <wps:txbx>
-                        <w:txbxContent>
-                          <w:p>
-                            <w:pPr>
-                              <w:pStyle w:val="Contenudecadre"/>
-                              <w:overflowPunct w:val="true"/>
-                              <w:rPr>
-                                <w:color w:val="000000"/>
-                              </w:rPr>
-                            </w:pPr>
-                            <w:r>
-                              <w:rPr>
-                                <w:rFonts w:eastAsia="Calibri" w:cs="" w:ascii="Arial" w:hAnsi="Arial" w:cstheme="minorBidi" w:eastAsiaTheme="minorHAnsi"/>
-                                <w:b/>
-                                <w:bCs/>
-                                <w:color w:val="000000"/>
-                                <w:lang w:val="en-US"/>
-                              </w:rPr>
-                              <w:t>${rep_legal1.tel_perso}</w:t>
-                            </w:r>
-                          </w:p>
-                        </w:txbxContent>
-                      </wps:txbx>
-                      <wps:bodyPr lIns="0" rIns="0" tIns="0" bIns="0" anchor="t">
-                        <a:noAutofit/>
-                      </wps:bodyPr>
-                    </wps:wsp>
-                  </a:graphicData>
-                </a:graphic>
-              </wp:anchor>
-            </w:drawing>
-          </mc:Choice>
-          <mc:Fallback>
-            <w:pict>
-              <v:rect id="shape_0" ID="Cadre de texte 43" path="m0,0l-2147483645,0l-2147483645,-2147483646l0,-2147483646xe" stroked="f" o:allowincell="f" style="position:absolute;margin-left:115.05pt;margin-top:2.25pt;width:131pt;height:12.65pt;mso-wrap-style:square;v-text-anchor:top">
-                <v:fill o:detectmouseclick="t" on="false"/>
-                <v:stroke color="#3465a4" joinstyle="round" endcap="flat"/>
-                <v:textbox>
-                  <w:txbxContent>
-                    <w:p>
-                      <w:pPr>
-                        <w:pStyle w:val="Contenudecadre"/>
-                        <w:overflowPunct w:val="true"/>
-                        <w:rPr>
-                          <w:color w:val="000000"/>
-                        </w:rPr>
-                      </w:pPr>
-                      <w:r>
-                        <w:rPr>
-                          <w:rFonts w:eastAsia="Calibri" w:cs="" w:ascii="Arial" w:hAnsi="Arial" w:cstheme="minorBidi" w:eastAsiaTheme="minorHAnsi"/>
-                          <w:b/>
-                          <w:bCs/>
-                          <w:color w:val="000000"/>
-                          <w:lang w:val="en-US"/>
-                        </w:rPr>
-                        <w:t>${rep_legal1.tel_perso}</w:t>
-                      </w:r>
-                    </w:p>
-                  </w:txbxContent>
-                </v:textbox>
-                <w10:wrap type="none"/>
-              </v:rect>
-            </w:pict>
-          </mc:Fallback>
-        </mc:AlternateContent>
-        <mc:AlternateContent>
-          <mc:Choice Requires="wps">
-            <w:drawing>
-              <wp:anchor behindDoc="0" distT="0" distB="0" distL="0" distR="0" simplePos="0" locked="0" layoutInCell="1" allowOverlap="1" relativeHeight="118">
-                <wp:simplePos x="0" y="0"/>
-                <wp:positionH relativeFrom="column">
-                  <wp:posOffset>4879340</wp:posOffset>
-                </wp:positionH>
-                <wp:positionV relativeFrom="paragraph">
-                  <wp:posOffset>46355</wp:posOffset>
-                </wp:positionV>
-                <wp:extent cx="1664335" cy="161290"/>
-                <wp:effectExtent l="0" t="0" r="0" b="0"/>
-                <wp:wrapNone/>
-                <wp:docPr id="33" name="Cadre de texte 45"/>
-                <a:graphic xmlns:a="http://schemas.openxmlformats.org/drawingml/2006/main">
-                  <a:graphicData uri="http://schemas.microsoft.com/office/word/2010/wordprocessingShape">
-                    <wps:wsp>
-                      <wps:cNvSpPr/>
-                      <wps:spPr>
-                        <a:xfrm>
-                          <a:off x="0" y="0"/>
-                          <a:ext cx="1664280" cy="161280"/>
-                        </a:xfrm>
-                        <a:prstGeom prst="rect">
-                          <a:avLst/>
-                        </a:prstGeom>
-                        <a:noFill/>
-                        <a:ln w="0">
-                          <a:noFill/>
-                        </a:ln>
-                      </wps:spPr>
-                      <wps:style>
-                        <a:lnRef idx="0"/>
-                        <a:fillRef idx="0"/>
-                        <a:effectRef idx="0"/>
-                        <a:fontRef idx="minor"/>
-                      </wps:style>
-                      <wps:txbx>
-                        <w:txbxContent>
-                          <w:p>
-                            <w:pPr>
-                              <w:pStyle w:val="Contenudecadre"/>
-                              <w:overflowPunct w:val="true"/>
-                              <w:rPr>
-                                <w:color w:val="000000"/>
-                              </w:rPr>
-                            </w:pPr>
-                            <w:r>
-                              <w:rPr>
-                                <w:rFonts w:eastAsia="Calibri" w:cs="" w:ascii="Arial" w:hAnsi="Arial" w:cstheme="minorBidi" w:eastAsiaTheme="minorHAnsi"/>
-                                <w:b/>
-                                <w:bCs/>
-                                <w:color w:val="000000"/>
-                                <w:lang w:val="en-US"/>
-                              </w:rPr>
-                              <w:t>${rep_legal2.tel_perso}</w:t>
-                            </w:r>
-                          </w:p>
-                        </w:txbxContent>
-                      </wps:txbx>
-                      <wps:bodyPr lIns="0" rIns="0" tIns="0" bIns="0" anchor="t">
-                        <a:noAutofit/>
-                      </wps:bodyPr>
-                    </wps:wsp>
-                  </a:graphicData>
-                </a:graphic>
-              </wp:anchor>
-            </w:drawing>
-          </mc:Choice>
-          <mc:Fallback>
-            <w:pict>
-              <v:rect id="shape_0" ID="Cadre de texte 45" path="m0,0l-2147483645,0l-2147483645,-2147483646l0,-2147483646xe" stroked="f" o:allowincell="f" style="position:absolute;margin-left:384.2pt;margin-top:3.65pt;width:131pt;height:12.65pt;mso-wrap-style:square;v-text-anchor:top">
-                <v:fill o:detectmouseclick="t" on="false"/>
-                <v:stroke color="#3465a4" joinstyle="round" endcap="flat"/>
-                <v:textbox>
-                  <w:txbxContent>
-                    <w:p>
-                      <w:pPr>
-                        <w:pStyle w:val="Contenudecadre"/>
-                        <w:overflowPunct w:val="true"/>
-                        <w:rPr>
-                          <w:color w:val="000000"/>
-                        </w:rPr>
-                      </w:pPr>
-                      <w:r>
-                        <w:rPr>
-                          <w:rFonts w:eastAsia="Calibri" w:cs="" w:ascii="Arial" w:hAnsi="Arial" w:cstheme="minorBidi" w:eastAsiaTheme="minorHAnsi"/>
-                          <w:b/>
-                          <w:bCs/>
-                          <w:color w:val="000000"/>
-                          <w:lang w:val="en-US"/>
-                        </w:rPr>
-                        <w:t>${rep_legal2.tel_perso}</w:t>
-                      </w:r>
-                    </w:p>
-                  </w:txbxContent>
-                </v:textbox>
-                <w10:wrap type="none"/>
-              </v:rect>
-            </w:pict>
-          </mc:Fallback>
-        </mc:AlternateContent>
       </w:r>
     </w:p>
     <w:p>
@@ -2950,18 +3315,18 @@
         <mc:AlternateContent>
           <mc:Choice Requires="wps">
             <w:drawing>
-              <wp:anchor behindDoc="0" distT="0" distB="0" distL="0" distR="0" simplePos="0" locked="0" layoutInCell="1" allowOverlap="1" relativeHeight="120">
+              <wp:anchor behindDoc="0" distT="0" distB="0" distL="0" distR="0" simplePos="0" locked="0" layoutInCell="1" allowOverlap="1" relativeHeight="114">
                 <wp:simplePos x="0" y="0"/>
                 <wp:positionH relativeFrom="column">
                   <wp:posOffset>1037590</wp:posOffset>
                 </wp:positionH>
                 <wp:positionV relativeFrom="paragraph">
-                  <wp:posOffset>90805</wp:posOffset>
+                  <wp:posOffset>19050</wp:posOffset>
                 </wp:positionV>
                 <wp:extent cx="2533650" cy="438785"/>
                 <wp:effectExtent l="0" t="0" r="0" b="0"/>
                 <wp:wrapNone/>
-                <wp:docPr id="34" name="Cadre de texte 44"/>
+                <wp:docPr id="39" name="Cadre de texte 44"/>
                 <a:graphic xmlns:a="http://schemas.openxmlformats.org/drawingml/2006/main">
                   <a:graphicData uri="http://schemas.microsoft.com/office/word/2010/wordprocessingShape">
                     <wps:wsp>
@@ -3019,7 +3384,7 @@
           </mc:Choice>
           <mc:Fallback>
             <w:pict>
-              <v:rect id="shape_0" ID="Cadre de texte 44" path="m0,0l-2147483645,0l-2147483645,-2147483646l0,-2147483646xe" stroked="f" o:allowincell="f" style="position:absolute;margin-left:81.7pt;margin-top:7.15pt;width:199.45pt;height:34.5pt;mso-wrap-style:square;v-text-anchor:top">
+              <v:rect id="shape_0" ID="Cadre de texte 44" path="m0,0l-2147483645,0l-2147483645,-2147483646l0,-2147483646xe" stroked="f" o:allowincell="f" style="position:absolute;margin-left:81.7pt;margin-top:1.5pt;width:199.45pt;height:34.5pt;mso-wrap-style:square;v-text-anchor:top">
                 <v:fill o:detectmouseclick="t" on="false"/>
                 <v:stroke color="#3465a4" joinstyle="round" endcap="flat"/>
                 <v:textbox>
@@ -3053,18 +3418,18 @@
         <mc:AlternateContent>
           <mc:Choice Requires="wps">
             <w:drawing>
-              <wp:anchor behindDoc="0" distT="0" distB="0" distL="0" distR="0" simplePos="0" locked="0" layoutInCell="1" allowOverlap="1" relativeHeight="122">
+              <wp:anchor behindDoc="0" distT="0" distB="0" distL="0" distR="0" simplePos="0" locked="0" layoutInCell="1" allowOverlap="1" relativeHeight="116">
                 <wp:simplePos x="0" y="0"/>
                 <wp:positionH relativeFrom="column">
                   <wp:posOffset>4522470</wp:posOffset>
                 </wp:positionH>
                 <wp:positionV relativeFrom="paragraph">
-                  <wp:posOffset>111760</wp:posOffset>
+                  <wp:posOffset>40005</wp:posOffset>
                 </wp:positionV>
                 <wp:extent cx="2465070" cy="417830"/>
                 <wp:effectExtent l="0" t="0" r="0" b="0"/>
                 <wp:wrapNone/>
-                <wp:docPr id="35" name="Cadre de texte 46"/>
+                <wp:docPr id="40" name="Cadre de texte 46"/>
                 <a:graphic xmlns:a="http://schemas.openxmlformats.org/drawingml/2006/main">
                   <a:graphicData uri="http://schemas.microsoft.com/office/word/2010/wordprocessingShape">
                     <wps:wsp>
@@ -3122,7 +3487,7 @@
           </mc:Choice>
           <mc:Fallback>
             <w:pict>
-              <v:rect id="shape_0" ID="Cadre de texte 46" path="m0,0l-2147483645,0l-2147483645,-2147483646l0,-2147483646xe" stroked="f" o:allowincell="f" style="position:absolute;margin-left:356.1pt;margin-top:8.8pt;width:194.05pt;height:32.85pt;mso-wrap-style:square;v-text-anchor:top">
+              <v:rect id="shape_0" ID="Cadre de texte 46" path="m0,0l-2147483645,0l-2147483645,-2147483646l0,-2147483646xe" stroked="f" o:allowincell="f" style="position:absolute;margin-left:356.1pt;margin-top:3.15pt;width:194.05pt;height:32.85pt;mso-wrap-style:square;v-text-anchor:top">
                 <v:fill o:detectmouseclick="t" on="false"/>
                 <v:stroke color="#3465a4" joinstyle="round" endcap="flat"/>
                 <v:textbox>
@@ -3309,34 +3674,21 @@
         <w:rPr>
           <w:sz w:val="20"/>
         </w:rPr>
-      </w:r>
-    </w:p>
-    <w:p>
-      <w:pPr>
-        <w:pStyle w:val="BodyText"/>
-        <w:rPr>
-          <w:sz w:val="20"/>
-        </w:rPr>
-      </w:pPr>
-      <w:r>
-        <w:rPr>
-          <w:sz w:val="20"/>
-        </w:rPr>
         <mc:AlternateContent>
           <mc:Choice Requires="wps">
             <w:drawing>
-              <wp:anchor behindDoc="0" distT="0" distB="0" distL="0" distR="0" simplePos="0" locked="0" layoutInCell="1" allowOverlap="1" relativeHeight="124">
+              <wp:anchor behindDoc="0" distT="0" distB="0" distL="0" distR="0" simplePos="0" locked="0" layoutInCell="1" allowOverlap="1" relativeHeight="118">
                 <wp:simplePos x="0" y="0"/>
                 <wp:positionH relativeFrom="column">
                   <wp:posOffset>879475</wp:posOffset>
                 </wp:positionH>
                 <wp:positionV relativeFrom="paragraph">
-                  <wp:posOffset>17145</wp:posOffset>
+                  <wp:posOffset>107950</wp:posOffset>
                 </wp:positionV>
                 <wp:extent cx="2513965" cy="221615"/>
                 <wp:effectExtent l="0" t="0" r="0" b="0"/>
                 <wp:wrapNone/>
-                <wp:docPr id="36" name="Cadre de texte 47"/>
+                <wp:docPr id="41" name="Cadre de texte 47"/>
                 <a:graphic xmlns:a="http://schemas.openxmlformats.org/drawingml/2006/main">
                   <a:graphicData uri="http://schemas.microsoft.com/office/word/2010/wordprocessingShape">
                     <wps:wsp>
@@ -3395,7 +3747,7 @@
           </mc:Choice>
           <mc:Fallback>
             <w:pict>
-              <v:rect id="shape_0" ID="Cadre de texte 47" path="m0,0l-2147483645,0l-2147483645,-2147483646l0,-2147483646xe" stroked="f" o:allowincell="f" style="position:absolute;margin-left:69.25pt;margin-top:1.35pt;width:197.9pt;height:17.4pt;mso-wrap-style:square;v-text-anchor:top">
+              <v:rect id="shape_0" ID="Cadre de texte 47" path="m0,0l-2147483645,0l-2147483645,-2147483646l0,-2147483646xe" stroked="f" o:allowincell="f" style="position:absolute;margin-left:69.25pt;margin-top:8.5pt;width:197.9pt;height:17.4pt;mso-wrap-style:square;v-text-anchor:top">
                 <v:fill o:detectmouseclick="t" on="false"/>
                 <v:stroke color="#3465a4" joinstyle="round" endcap="flat"/>
                 <v:textbox>
@@ -3430,18 +3782,18 @@
         <mc:AlternateContent>
           <mc:Choice Requires="wps">
             <w:drawing>
-              <wp:anchor behindDoc="0" distT="0" distB="0" distL="0" distR="0" simplePos="0" locked="0" layoutInCell="1" allowOverlap="1" relativeHeight="130">
+              <wp:anchor behindDoc="0" distT="0" distB="0" distL="0" distR="0" simplePos="0" locked="0" layoutInCell="1" allowOverlap="1" relativeHeight="124">
                 <wp:simplePos x="0" y="0"/>
                 <wp:positionH relativeFrom="column">
                   <wp:posOffset>4800600</wp:posOffset>
                 </wp:positionH>
                 <wp:positionV relativeFrom="paragraph">
-                  <wp:posOffset>17780</wp:posOffset>
+                  <wp:posOffset>100330</wp:posOffset>
                 </wp:positionV>
                 <wp:extent cx="1862455" cy="243840"/>
                 <wp:effectExtent l="0" t="0" r="0" b="0"/>
                 <wp:wrapNone/>
-                <wp:docPr id="37" name="Cadre de texte 50"/>
+                <wp:docPr id="42" name="Cadre de texte 50"/>
                 <a:graphic xmlns:a="http://schemas.openxmlformats.org/drawingml/2006/main">
                   <a:graphicData uri="http://schemas.microsoft.com/office/word/2010/wordprocessingShape">
                     <wps:wsp>
@@ -3500,7 +3852,7 @@
           </mc:Choice>
           <mc:Fallback>
             <w:pict>
-              <v:rect id="shape_0" ID="Cadre de texte 50" path="m0,0l-2147483645,0l-2147483645,-2147483646l0,-2147483646xe" stroked="f" o:allowincell="f" style="position:absolute;margin-left:378pt;margin-top:1.4pt;width:146.6pt;height:19.15pt;mso-wrap-style:square;v-text-anchor:top">
+              <v:rect id="shape_0" ID="Cadre de texte 50" path="m0,0l-2147483645,0l-2147483645,-2147483646l0,-2147483646xe" stroked="f" o:allowincell="f" style="position:absolute;margin-left:378pt;margin-top:7.9pt;width:146.6pt;height:19.15pt;mso-wrap-style:square;v-text-anchor:top">
                 <v:fill o:detectmouseclick="t" on="false"/>
                 <v:stroke color="#3465a4" joinstyle="round" endcap="flat"/>
                 <v:textbox>
@@ -3558,21 +3910,34 @@
         <w:rPr>
           <w:sz w:val="20"/>
         </w:rPr>
+      </w:r>
+    </w:p>
+    <w:p>
+      <w:pPr>
+        <w:pStyle w:val="BodyText"/>
+        <w:rPr>
+          <w:sz w:val="20"/>
+        </w:rPr>
+      </w:pPr>
+      <w:r>
+        <w:rPr>
+          <w:sz w:val="20"/>
+        </w:rPr>
         <mc:AlternateContent>
           <mc:Choice Requires="wps">
             <w:drawing>
-              <wp:anchor behindDoc="0" distT="0" distB="0" distL="0" distR="0" simplePos="0" locked="0" layoutInCell="1" allowOverlap="1" relativeHeight="126">
+              <wp:anchor behindDoc="0" distT="0" distB="0" distL="0" distR="0" simplePos="0" locked="0" layoutInCell="1" allowOverlap="1" relativeHeight="120">
                 <wp:simplePos x="0" y="0"/>
                 <wp:positionH relativeFrom="column">
-                  <wp:posOffset>990600</wp:posOffset>
+                  <wp:posOffset>991235</wp:posOffset>
                 </wp:positionH>
                 <wp:positionV relativeFrom="paragraph">
-                  <wp:posOffset>70485</wp:posOffset>
+                  <wp:posOffset>30480</wp:posOffset>
                 </wp:positionV>
                 <wp:extent cx="1862455" cy="221615"/>
                 <wp:effectExtent l="0" t="0" r="0" b="0"/>
                 <wp:wrapNone/>
-                <wp:docPr id="38" name="Cadre de texte 48"/>
+                <wp:docPr id="43" name="Cadre de texte 48"/>
                 <a:graphic xmlns:a="http://schemas.openxmlformats.org/drawingml/2006/main">
                   <a:graphicData uri="http://schemas.microsoft.com/office/word/2010/wordprocessingShape">
                     <wps:wsp>
@@ -3631,7 +3996,7 @@
           </mc:Choice>
           <mc:Fallback>
             <w:pict>
-              <v:rect id="shape_0" ID="Cadre de texte 48" path="m0,0l-2147483645,0l-2147483645,-2147483646l0,-2147483646xe" stroked="f" o:allowincell="f" style="position:absolute;margin-left:78pt;margin-top:5.55pt;width:146.6pt;height:17.4pt;mso-wrap-style:square;v-text-anchor:top">
+              <v:rect id="shape_0" ID="Cadre de texte 48" path="m0,0l-2147483645,0l-2147483645,-2147483646l0,-2147483646xe" stroked="f" o:allowincell="f" style="position:absolute;margin-left:78.05pt;margin-top:2.4pt;width:146.6pt;height:17.4pt;mso-wrap-style:square;v-text-anchor:top">
                 <v:fill o:detectmouseclick="t" on="false"/>
                 <v:stroke color="#3465a4" joinstyle="round" endcap="flat"/>
                 <v:textbox>
@@ -3666,18 +4031,18 @@
         <mc:AlternateContent>
           <mc:Choice Requires="wps">
             <w:drawing>
-              <wp:anchor behindDoc="0" distT="0" distB="0" distL="0" distR="0" simplePos="0" locked="0" layoutInCell="1" allowOverlap="1" relativeHeight="132">
+              <wp:anchor behindDoc="0" distT="0" distB="0" distL="0" distR="0" simplePos="0" locked="0" layoutInCell="1" allowOverlap="1" relativeHeight="126">
                 <wp:simplePos x="0" y="0"/>
                 <wp:positionH relativeFrom="column">
                   <wp:posOffset>5212080</wp:posOffset>
                 </wp:positionH>
                 <wp:positionV relativeFrom="paragraph">
-                  <wp:posOffset>74930</wp:posOffset>
+                  <wp:posOffset>10795</wp:posOffset>
                 </wp:positionV>
                 <wp:extent cx="1862455" cy="243840"/>
                 <wp:effectExtent l="0" t="0" r="0" b="0"/>
                 <wp:wrapNone/>
-                <wp:docPr id="39" name="Cadre de texte 51"/>
+                <wp:docPr id="44" name="Cadre de texte 51"/>
                 <a:graphic xmlns:a="http://schemas.openxmlformats.org/drawingml/2006/main">
                   <a:graphicData uri="http://schemas.microsoft.com/office/word/2010/wordprocessingShape">
                     <wps:wsp>
@@ -3736,7 +4101,7 @@
           </mc:Choice>
           <mc:Fallback>
             <w:pict>
-              <v:rect id="shape_0" ID="Cadre de texte 51" path="m0,0l-2147483645,0l-2147483645,-2147483646l0,-2147483646xe" stroked="f" o:allowincell="f" style="position:absolute;margin-left:410.4pt;margin-top:5.9pt;width:146.6pt;height:19.15pt;mso-wrap-style:square;v-text-anchor:top">
+              <v:rect id="shape_0" ID="Cadre de texte 51" path="m0,0l-2147483645,0l-2147483645,-2147483646l0,-2147483646xe" stroked="f" o:allowincell="f" style="position:absolute;margin-left:410.4pt;margin-top:0.85pt;width:146.6pt;height:19.15pt;mso-wrap-style:square;v-text-anchor:top">
                 <v:fill o:detectmouseclick="t" on="false"/>
                 <v:stroke color="#3465a4" joinstyle="round" endcap="flat"/>
                 <v:textbox>
@@ -3807,7 +4172,7 @@
             <wp:extent cx="123825" cy="123825"/>
             <wp:effectExtent l="0" t="0" r="0" b="0"/>
             <wp:wrapTopAndBottom/>
-            <wp:docPr id="40" name="Image 17" descr=""/>
+            <wp:docPr id="45" name="Image 17" descr=""/>
             <wp:cNvGraphicFramePr>
               <a:graphicFrameLocks xmlns:a="http://schemas.openxmlformats.org/drawingml/2006/main" noChangeAspect="1"/>
             </wp:cNvGraphicFramePr>
@@ -3815,7 +4180,7 @@
               <a:graphicData uri="http://schemas.openxmlformats.org/drawingml/2006/picture">
                 <pic:pic xmlns:pic="http://schemas.openxmlformats.org/drawingml/2006/picture">
                   <pic:nvPicPr>
-                    <pic:cNvPr id="40" name="Image 17" descr=""/>
+                    <pic:cNvPr id="45" name="Image 17" descr=""/>
                     <pic:cNvPicPr>
                       <a:picLocks noChangeAspect="1" noChangeArrowheads="1"/>
                     </pic:cNvPicPr>
@@ -3844,18 +4209,18 @@
         <mc:AlternateContent>
           <mc:Choice Requires="wps">
             <w:drawing>
-              <wp:anchor behindDoc="0" distT="0" distB="0" distL="0" distR="0" simplePos="0" locked="0" layoutInCell="1" allowOverlap="1" relativeHeight="128">
+              <wp:anchor behindDoc="0" distT="0" distB="0" distL="0" distR="0" simplePos="0" locked="0" layoutInCell="1" allowOverlap="1" relativeHeight="122">
                 <wp:simplePos x="0" y="0"/>
                 <wp:positionH relativeFrom="column">
                   <wp:posOffset>918845</wp:posOffset>
                 </wp:positionH>
                 <wp:positionV relativeFrom="paragraph">
-                  <wp:posOffset>104775</wp:posOffset>
+                  <wp:posOffset>16510</wp:posOffset>
                 </wp:positionV>
                 <wp:extent cx="3147695" cy="221615"/>
                 <wp:effectExtent l="0" t="0" r="0" b="0"/>
                 <wp:wrapNone/>
-                <wp:docPr id="41" name="Cadre de texte 49"/>
+                <wp:docPr id="46" name="Cadre de texte 49"/>
                 <a:graphic xmlns:a="http://schemas.openxmlformats.org/drawingml/2006/main">
                   <a:graphicData uri="http://schemas.microsoft.com/office/word/2010/wordprocessingShape">
                     <wps:wsp>
@@ -3914,7 +4279,7 @@
           </mc:Choice>
           <mc:Fallback>
             <w:pict>
-              <v:rect id="shape_0" ID="Cadre de texte 49" path="m0,0l-2147483645,0l-2147483645,-2147483646l0,-2147483646xe" stroked="f" o:allowincell="f" style="position:absolute;margin-left:72.35pt;margin-top:8.25pt;width:247.8pt;height:17.4pt;mso-wrap-style:square;v-text-anchor:top">
+              <v:rect id="shape_0" ID="Cadre de texte 49" path="m0,0l-2147483645,0l-2147483645,-2147483646l0,-2147483646xe" stroked="f" o:allowincell="f" style="position:absolute;margin-left:72.35pt;margin-top:1.3pt;width:247.8pt;height:17.4pt;mso-wrap-style:square;v-text-anchor:top">
                 <v:fill o:detectmouseclick="t" on="false"/>
                 <v:stroke color="#3465a4" joinstyle="round" endcap="flat"/>
                 <v:textbox>
@@ -4042,7 +4407,7 @@
                 <wp:extent cx="7169150" cy="9017635"/>
                 <wp:effectExtent l="0" t="0" r="0" b="0"/>
                 <wp:wrapNone/>
-                <wp:docPr id="42" name="Textbox 18"/>
+                <wp:docPr id="47" name="Textbox 18"/>
                 <a:graphic xmlns:a="http://schemas.openxmlformats.org/drawingml/2006/main">
                   <a:graphicData uri="http://schemas.microsoft.com/office/word/2010/wordprocessingShape">
                     <wps:wsp>
@@ -4160,7 +4525,7 @@
                             </w:tr>
                             <w:tr>
                               <w:trPr>
-                                <w:trHeight w:val="1149" w:hRule="atLeast"/>
+                                <w:trHeight w:val="1022" w:hRule="atLeast"/>
                               </w:trPr>
                               <w:tc>
                                 <w:tcPr>
@@ -6943,7 +7308,7 @@
                       </w:tr>
                       <w:tr>
                         <w:trPr>
-                          <w:trHeight w:val="1149" w:hRule="atLeast"/>
+                          <w:trHeight w:val="1022" w:hRule="atLeast"/>
                         </w:trPr>
                         <w:tc>
                           <w:tcPr>
@@ -9801,7 +10166,7 @@
             <wp:extent cx="1560830" cy="1009015"/>
             <wp:effectExtent l="0" t="0" r="0" b="0"/>
             <wp:wrapNone/>
-            <wp:docPr id="43" name="Image 19" descr=""/>
+            <wp:docPr id="48" name="Image 19" descr=""/>
             <wp:cNvGraphicFramePr>
               <a:graphicFrameLocks xmlns:a="http://schemas.openxmlformats.org/drawingml/2006/main" noChangeAspect="1"/>
             </wp:cNvGraphicFramePr>
@@ -9809,7 +10174,7 @@
               <a:graphicData uri="http://schemas.openxmlformats.org/drawingml/2006/picture">
                 <pic:pic xmlns:pic="http://schemas.openxmlformats.org/drawingml/2006/picture">
                   <pic:nvPicPr>
-                    <pic:cNvPr id="43" name="Image 19" descr=""/>
+                    <pic:cNvPr id="48" name="Image 19" descr=""/>
                     <pic:cNvPicPr>
                       <a:picLocks noChangeAspect="1" noChangeArrowheads="1"/>
                     </pic:cNvPicPr>
@@ -9860,25 +10225,7 @@
         <w:rPr>
           <w:spacing w:val="-2"/>
         </w:rPr>
-        <w:t>202</w:t>
-      </w:r>
-      <w:r>
-        <w:rPr>
-          <w:spacing w:val="-2"/>
-        </w:rPr>
-        <w:t>5</w:t>
-      </w:r>
-      <w:r>
-        <w:rPr>
-          <w:spacing w:val="-2"/>
-        </w:rPr>
-        <w:t>/202</w:t>
-      </w:r>
-      <w:r>
-        <w:rPr>
-          <w:spacing w:val="-2"/>
-        </w:rPr>
-        <w:t>6</w:t>
+        <w:t>2025/2026</w:t>
       </w:r>
     </w:p>
     <w:p>
@@ -9905,7 +10252,7 @@
             <wp:extent cx="934720" cy="295275"/>
             <wp:effectExtent l="0" t="0" r="0" b="0"/>
             <wp:wrapTopAndBottom/>
-            <wp:docPr id="44" name="Image 20" descr=""/>
+            <wp:docPr id="49" name="Image 20" descr=""/>
             <wp:cNvGraphicFramePr>
               <a:graphicFrameLocks xmlns:a="http://schemas.openxmlformats.org/drawingml/2006/main" noChangeAspect="1"/>
             </wp:cNvGraphicFramePr>
@@ -9913,7 +10260,7 @@
               <a:graphicData uri="http://schemas.openxmlformats.org/drawingml/2006/picture">
                 <pic:pic xmlns:pic="http://schemas.openxmlformats.org/drawingml/2006/picture">
                   <pic:nvPicPr>
-                    <pic:cNvPr id="44" name="Image 20" descr=""/>
+                    <pic:cNvPr id="49" name="Image 20" descr=""/>
                     <pic:cNvPicPr>
                       <a:picLocks noChangeAspect="1" noChangeArrowheads="1"/>
                     </pic:cNvPicPr>
@@ -9953,7 +10300,7 @@
                 <wp:extent cx="2463165" cy="561340"/>
                 <wp:effectExtent l="0" t="5080" r="635" b="5080"/>
                 <wp:wrapTopAndBottom/>
-                <wp:docPr id="45" name="Textbox 21"/>
+                <wp:docPr id="50" name="Textbox 21"/>
                 <a:graphic xmlns:a="http://schemas.openxmlformats.org/drawingml/2006/main">
                   <a:graphicData uri="http://schemas.microsoft.com/office/word/2010/wordprocessingShape">
                     <wps:wsp>
@@ -10150,7 +10497,7 @@
                 <wp:extent cx="7169150" cy="8095615"/>
                 <wp:effectExtent l="0" t="0" r="0" b="0"/>
                 <wp:wrapNone/>
-                <wp:docPr id="46" name="Textbox 22"/>
+                <wp:docPr id="51" name="Textbox 22"/>
                 <a:graphic xmlns:a="http://schemas.openxmlformats.org/drawingml/2006/main">
                   <a:graphicData uri="http://schemas.microsoft.com/office/word/2010/wordprocessingShape">
                     <wps:wsp>
@@ -11517,7 +11864,7 @@
                                       <wp:inline distT="0" distB="0" distL="0" distR="0">
                                         <wp:extent cx="123825" cy="123825"/>
                                         <wp:effectExtent l="0" t="0" r="0" b="0"/>
-                                        <wp:docPr id="48" name="Image 25" descr=""/>
+                                        <wp:docPr id="53" name="Image 25" descr=""/>
                                         <wp:cNvGraphicFramePr>
                                           <a:graphicFrameLocks xmlns:a="http://schemas.openxmlformats.org/drawingml/2006/main" noChangeAspect="1"/>
                                         </wp:cNvGraphicFramePr>
@@ -11525,7 +11872,7 @@
                                           <a:graphicData uri="http://schemas.openxmlformats.org/drawingml/2006/picture">
                                             <pic:pic xmlns:pic="http://schemas.openxmlformats.org/drawingml/2006/picture">
                                               <pic:nvPicPr>
-                                                <pic:cNvPr id="48" name="Image 25" descr=""/>
+                                                <pic:cNvPr id="53" name="Image 25" descr=""/>
                                                 <pic:cNvPicPr>
                                                   <a:picLocks noChangeAspect="1" noChangeArrowheads="1"/>
                                                 </pic:cNvPicPr>
@@ -11627,6 +11974,7 @@
                                       <w:sz w:val="24"/>
                                     </w:rPr>
                                     <w:tab/>
+                                    <w:t xml:space="preserve">               </w:t>
                                   </w:r>
                                   <w:r>
                                     <w:rPr>
@@ -11657,7 +12005,7 @@
                                       <w:spacing w:val="-2"/>
                                       <w:sz w:val="24"/>
                                     </w:rPr>
-                                    <w:t xml:space="preserve"> Voiture</w:t>
+                                    <w:t xml:space="preserve"> </w:t>
                                   </w:r>
                                   <w:r>
                                     <w:rPr>
@@ -14334,7 +14682,7 @@
                                 <wp:inline distT="0" distB="0" distL="0" distR="0">
                                   <wp:extent cx="123825" cy="123825"/>
                                   <wp:effectExtent l="0" t="0" r="0" b="0"/>
-                                  <wp:docPr id="49" name="Image 25" descr=""/>
+                                  <wp:docPr id="54" name="Image 25" descr=""/>
                                   <wp:cNvGraphicFramePr>
                                     <a:graphicFrameLocks xmlns:a="http://schemas.openxmlformats.org/drawingml/2006/main" noChangeAspect="1"/>
                                   </wp:cNvGraphicFramePr>
@@ -14342,7 +14690,7 @@
                                     <a:graphicData uri="http://schemas.openxmlformats.org/drawingml/2006/picture">
                                       <pic:pic xmlns:pic="http://schemas.openxmlformats.org/drawingml/2006/picture">
                                         <pic:nvPicPr>
-                                          <pic:cNvPr id="49" name="Image 25" descr=""/>
+                                          <pic:cNvPr id="54" name="Image 25" descr=""/>
                                           <pic:cNvPicPr>
                                             <a:picLocks noChangeAspect="1" noChangeArrowheads="1"/>
                                           </pic:cNvPicPr>
@@ -14444,6 +14792,7 @@
                                 <w:sz w:val="24"/>
                               </w:rPr>
                               <w:tab/>
+                              <w:t xml:space="preserve">               </w:t>
                             </w:r>
                             <w:r>
                               <w:rPr>
@@ -14474,7 +14823,7 @@
                                 <w:spacing w:val="-2"/>
                                 <w:sz w:val="24"/>
                               </w:rPr>
-                              <w:t xml:space="preserve"> Voiture</w:t>
+                              <w:t xml:space="preserve"> </w:t>
                             </w:r>
                             <w:r>
                               <w:rPr>
@@ -15950,7 +16299,7 @@
                 <wp:extent cx="1862455" cy="219710"/>
                 <wp:effectExtent l="0" t="0" r="0" b="0"/>
                 <wp:wrapNone/>
-                <wp:docPr id="47" name="Cadre de texte 4"/>
+                <wp:docPr id="52" name="Cadre de texte 4"/>
                 <a:graphic xmlns:a="http://schemas.openxmlformats.org/drawingml/2006/main">
                   <a:graphicData uri="http://schemas.microsoft.com/office/word/2010/wordprocessingShape">
                     <wps:wsp>
@@ -16053,7 +16402,7 @@
                 <wp:extent cx="1862455" cy="219710"/>
                 <wp:effectExtent l="0" t="0" r="0" b="0"/>
                 <wp:wrapNone/>
-                <wp:docPr id="48" name="Cadre de texte 5"/>
+                <wp:docPr id="53" name="Cadre de texte 5"/>
                 <a:graphic xmlns:a="http://schemas.openxmlformats.org/drawingml/2006/main">
                   <a:graphicData uri="http://schemas.microsoft.com/office/word/2010/wordprocessingShape">
                     <wps:wsp>
@@ -16186,7 +16535,7 @@
                 <wp:extent cx="1862455" cy="219710"/>
                 <wp:effectExtent l="0" t="0" r="0" b="0"/>
                 <wp:wrapNone/>
-                <wp:docPr id="49" name="Cadre de texte 6"/>
+                <wp:docPr id="54" name="Cadre de texte 6"/>
                 <a:graphic xmlns:a="http://schemas.openxmlformats.org/drawingml/2006/main">
                   <a:graphicData uri="http://schemas.microsoft.com/office/word/2010/wordprocessingShape">
                     <wps:wsp>
@@ -16349,7 +16698,7 @@
                 <wp:extent cx="1176655" cy="186055"/>
                 <wp:effectExtent l="0" t="0" r="0" b="0"/>
                 <wp:wrapNone/>
-                <wp:docPr id="50" name="Cadre de texte 8"/>
+                <wp:docPr id="55" name="Cadre de texte 8"/>
                 <a:graphic xmlns:a="http://schemas.openxmlformats.org/drawingml/2006/main">
                   <a:graphicData uri="http://schemas.microsoft.com/office/word/2010/wordprocessingShape">
                     <wps:wsp>
@@ -16452,7 +16801,7 @@
                 <wp:extent cx="1522730" cy="215900"/>
                 <wp:effectExtent l="0" t="0" r="0" b="0"/>
                 <wp:wrapNone/>
-                <wp:docPr id="51" name="Cadre de texte 7"/>
+                <wp:docPr id="56" name="Cadre de texte 7"/>
                 <a:graphic xmlns:a="http://schemas.openxmlformats.org/drawingml/2006/main">
                   <a:graphicData uri="http://schemas.microsoft.com/office/word/2010/wordprocessingShape">
                     <wps:wsp>
@@ -16600,7 +16949,7 @@
                 <wp:extent cx="1736090" cy="195580"/>
                 <wp:effectExtent l="0" t="0" r="0" b="0"/>
                 <wp:wrapNone/>
-                <wp:docPr id="52" name="Cadre de texte 9"/>
+                <wp:docPr id="57" name="Cadre de texte 9"/>
                 <a:graphic xmlns:a="http://schemas.openxmlformats.org/drawingml/2006/main">
                   <a:graphicData uri="http://schemas.microsoft.com/office/word/2010/wordprocessingShape">
                     <wps:wsp>
@@ -16703,7 +17052,7 @@
                 <wp:extent cx="1736090" cy="195580"/>
                 <wp:effectExtent l="0" t="0" r="0" b="0"/>
                 <wp:wrapNone/>
-                <wp:docPr id="53" name="Cadre de texte 10"/>
+                <wp:docPr id="58" name="Cadre de texte 10"/>
                 <a:graphic xmlns:a="http://schemas.openxmlformats.org/drawingml/2006/main">
                   <a:graphicData uri="http://schemas.microsoft.com/office/word/2010/wordprocessingShape">
                     <wps:wsp>
@@ -16806,7 +17155,7 @@
                 <wp:extent cx="1586865" cy="195580"/>
                 <wp:effectExtent l="0" t="0" r="0" b="0"/>
                 <wp:wrapNone/>
-                <wp:docPr id="54" name="Cadre de texte 11"/>
+                <wp:docPr id="59" name="Cadre de texte 11"/>
                 <a:graphic xmlns:a="http://schemas.openxmlformats.org/drawingml/2006/main">
                   <a:graphicData uri="http://schemas.microsoft.com/office/word/2010/wordprocessingShape">
                     <wps:wsp>
@@ -16954,7 +17303,7 @@
                 <wp:extent cx="1736090" cy="195580"/>
                 <wp:effectExtent l="0" t="0" r="0" b="0"/>
                 <wp:wrapNone/>
-                <wp:docPr id="55" name="Cadre de texte 2"/>
+                <wp:docPr id="60" name="Cadre de texte 2"/>
                 <a:graphic xmlns:a="http://schemas.openxmlformats.org/drawingml/2006/main">
                   <a:graphicData uri="http://schemas.microsoft.com/office/word/2010/wordprocessingShape">
                     <wps:wsp>
@@ -17057,7 +17406,7 @@
                 <wp:extent cx="2462530" cy="195580"/>
                 <wp:effectExtent l="0" t="0" r="0" b="0"/>
                 <wp:wrapNone/>
-                <wp:docPr id="56" name="Cadre de texte 3"/>
+                <wp:docPr id="61" name="Cadre de texte 3"/>
                 <a:graphic xmlns:a="http://schemas.openxmlformats.org/drawingml/2006/main">
                   <a:graphicData uri="http://schemas.microsoft.com/office/word/2010/wordprocessingShape">
                     <wps:wsp>
@@ -17220,7 +17569,7 @@
                 <wp:extent cx="1736090" cy="195580"/>
                 <wp:effectExtent l="0" t="0" r="0" b="0"/>
                 <wp:wrapNone/>
-                <wp:docPr id="57" name="Cadre de texte 12"/>
+                <wp:docPr id="62" name="Cadre de texte 12"/>
                 <a:graphic xmlns:a="http://schemas.openxmlformats.org/drawingml/2006/main">
                   <a:graphicData uri="http://schemas.microsoft.com/office/word/2010/wordprocessingShape">
                     <wps:wsp>
@@ -17339,6 +17688,65 @@
           <w:b/>
           <w:sz w:val="20"/>
         </w:rPr>
+        <mc:AlternateContent>
+          <mc:Choice Requires="wps">
+            <w:drawing>
+              <wp:anchor behindDoc="0" distT="635" distB="635" distL="635" distR="635" simplePos="0" locked="0" layoutInCell="1" allowOverlap="1" relativeHeight="141">
+                <wp:simplePos x="0" y="0"/>
+                <wp:positionH relativeFrom="column">
+                  <wp:posOffset>638810</wp:posOffset>
+                </wp:positionH>
+                <wp:positionV relativeFrom="paragraph">
+                  <wp:posOffset>4445</wp:posOffset>
+                </wp:positionV>
+                <wp:extent cx="6308090" cy="594360"/>
+                <wp:effectExtent l="635" t="635" r="635" b="635"/>
+                <wp:wrapNone/>
+                <wp:docPr id="63" name="Forme 4"/>
+                <a:graphic xmlns:a="http://schemas.openxmlformats.org/drawingml/2006/main">
+                  <a:graphicData uri="http://schemas.microsoft.com/office/word/2010/wordprocessingShape">
+                    <wps:wsp>
+                      <wps:cNvSpPr/>
+                      <wps:spPr>
+                        <a:xfrm>
+                          <a:off x="0" y="0"/>
+                          <a:ext cx="6307920" cy="594360"/>
+                        </a:xfrm>
+                        <a:prstGeom prst="rect">
+                          <a:avLst/>
+                        </a:prstGeom>
+                        <a:solidFill>
+                          <a:srgbClr val="ffffff"/>
+                        </a:solidFill>
+                        <a:ln w="0">
+                          <a:solidFill>
+                            <a:srgbClr val="ffffff"/>
+                          </a:solidFill>
+                        </a:ln>
+                      </wps:spPr>
+                      <wps:style>
+                        <a:lnRef idx="0"/>
+                        <a:fillRef idx="0"/>
+                        <a:effectRef idx="0"/>
+                        <a:fontRef idx="minor"/>
+                      </wps:style>
+                      <wps:bodyPr/>
+                    </wps:wsp>
+                  </a:graphicData>
+                </a:graphic>
+              </wp:anchor>
+            </w:drawing>
+          </mc:Choice>
+          <mc:Fallback>
+            <w:pict>
+              <v:rect id="shape_0" ID="Forme 4" path="m0,0l-2147483645,0l-2147483645,-2147483646l0,-2147483646xe" fillcolor="white" stroked="t" o:allowincell="f" style="position:absolute;margin-left:50.3pt;margin-top:0.35pt;width:496.65pt;height:46.75pt;mso-wrap-style:none;v-text-anchor:middle">
+                <v:fill o:detectmouseclick="t" type="solid" color2="black"/>
+                <v:stroke color="white" joinstyle="round" endcap="flat"/>
+                <w10:wrap type="none"/>
+              </v:rect>
+            </w:pict>
+          </mc:Fallback>
+        </mc:AlternateContent>
       </w:r>
     </w:p>
     <w:p>
@@ -17354,6 +17762,103 @@
           <w:b/>
           <w:sz w:val="20"/>
         </w:rPr>
+        <mc:AlternateContent>
+          <mc:Choice Requires="wps">
+            <w:drawing>
+              <wp:anchor behindDoc="0" distT="0" distB="0" distL="0" distR="0" simplePos="0" locked="0" layoutInCell="1" allowOverlap="1" relativeHeight="144">
+                <wp:simplePos x="0" y="0"/>
+                <wp:positionH relativeFrom="column">
+                  <wp:posOffset>695325</wp:posOffset>
+                </wp:positionH>
+                <wp:positionV relativeFrom="paragraph">
+                  <wp:posOffset>46355</wp:posOffset>
+                </wp:positionV>
+                <wp:extent cx="6459855" cy="347345"/>
+                <wp:effectExtent l="0" t="0" r="0" b="0"/>
+                <wp:wrapNone/>
+                <wp:docPr id="64" name="Cadre de texte 54"/>
+                <a:graphic xmlns:a="http://schemas.openxmlformats.org/drawingml/2006/main">
+                  <a:graphicData uri="http://schemas.microsoft.com/office/word/2010/wordprocessingShape">
+                    <wps:wsp>
+                      <wps:cNvSpPr/>
+                      <wps:spPr>
+                        <a:xfrm>
+                          <a:off x="0" y="0"/>
+                          <a:ext cx="6459840" cy="347400"/>
+                        </a:xfrm>
+                        <a:prstGeom prst="rect">
+                          <a:avLst/>
+                        </a:prstGeom>
+                        <a:noFill/>
+                        <a:ln w="0">
+                          <a:noFill/>
+                        </a:ln>
+                      </wps:spPr>
+                      <wps:style>
+                        <a:lnRef idx="0"/>
+                        <a:fillRef idx="0"/>
+                        <a:effectRef idx="0"/>
+                        <a:fontRef idx="minor"/>
+                      </wps:style>
+                      <wps:txbx>
+                        <w:txbxContent>
+                          <w:p>
+                            <w:pPr>
+                              <w:pStyle w:val="Contenudecadre"/>
+                              <w:overflowPunct w:val="true"/>
+                              <w:rPr/>
+                            </w:pPr>
+                            <w:r>
+                              <w:rPr>
+                                <w:rFonts w:eastAsia="Calibri" w:cs="" w:ascii="Arial" w:hAnsi="Arial" w:cstheme="minorBidi" w:eastAsiaTheme="minorHAnsi"/>
+                                <w:b/>
+                                <w:bCs/>
+                                <w:lang w:val="en-US"/>
+                              </w:rPr>
+                              <w:t>${etudiant.regime}</w:t>
+                            </w:r>
+                          </w:p>
+                        </w:txbxContent>
+                      </wps:txbx>
+                      <wps:bodyPr lIns="0" rIns="0" tIns="0" bIns="0" anchor="t">
+                        <a:noAutofit/>
+                      </wps:bodyPr>
+                    </wps:wsp>
+                  </a:graphicData>
+                </a:graphic>
+              </wp:anchor>
+            </w:drawing>
+          </mc:Choice>
+          <mc:Fallback>
+            <w:pict>
+              <v:rect id="shape_0" ID="Cadre de texte 54" path="m0,0l-2147483645,0l-2147483645,-2147483646l0,-2147483646xe" stroked="f" o:allowincell="f" style="position:absolute;margin-left:54.75pt;margin-top:3.65pt;width:508.6pt;height:27.3pt;mso-wrap-style:square;v-text-anchor:top">
+                <v:fill o:detectmouseclick="t" on="false"/>
+                <v:stroke color="#3465a4" joinstyle="round" endcap="flat"/>
+                <v:textbox>
+                  <w:txbxContent>
+                    <w:p>
+                      <w:pPr>
+                        <w:pStyle w:val="Contenudecadre"/>
+                        <w:overflowPunct w:val="true"/>
+                        <w:rPr/>
+                      </w:pPr>
+                      <w:r>
+                        <w:rPr>
+                          <w:rFonts w:eastAsia="Calibri" w:cs="" w:ascii="Arial" w:hAnsi="Arial" w:cstheme="minorBidi" w:eastAsiaTheme="minorHAnsi"/>
+                          <w:b/>
+                          <w:bCs/>
+                          <w:lang w:val="en-US"/>
+                        </w:rPr>
+                        <w:t>${etudiant.regime}</w:t>
+                      </w:r>
+                    </w:p>
+                  </w:txbxContent>
+                </v:textbox>
+                <w10:wrap type="none"/>
+              </v:rect>
+            </w:pict>
+          </mc:Fallback>
+        </mc:AlternateContent>
       </w:r>
     </w:p>
     <w:p>
@@ -17412,7 +17917,7 @@
             <wp:extent cx="123825" cy="123825"/>
             <wp:effectExtent l="0" t="0" r="0" b="0"/>
             <wp:wrapTopAndBottom/>
-            <wp:docPr id="58" name="Image 29" descr=""/>
+            <wp:docPr id="65" name="Image 29" descr=""/>
             <wp:cNvGraphicFramePr>
               <a:graphicFrameLocks xmlns:a="http://schemas.openxmlformats.org/drawingml/2006/main" noChangeAspect="1"/>
             </wp:cNvGraphicFramePr>
@@ -17420,7 +17925,7 @@
               <a:graphicData uri="http://schemas.openxmlformats.org/drawingml/2006/picture">
                 <pic:pic xmlns:pic="http://schemas.openxmlformats.org/drawingml/2006/picture">
                   <pic:nvPicPr>
-                    <pic:cNvPr id="58" name="Image 29" descr=""/>
+                    <pic:cNvPr id="65" name="Image 29" descr=""/>
                     <pic:cNvPicPr>
                       <a:picLocks noChangeAspect="1" noChangeArrowheads="1"/>
                     </pic:cNvPicPr>
@@ -17458,7 +17963,7 @@
             <wp:extent cx="123825" cy="123825"/>
             <wp:effectExtent l="0" t="0" r="0" b="0"/>
             <wp:wrapTopAndBottom/>
-            <wp:docPr id="59" name="Image 30" descr=""/>
+            <wp:docPr id="66" name="Image 30" descr=""/>
             <wp:cNvGraphicFramePr>
               <a:graphicFrameLocks xmlns:a="http://schemas.openxmlformats.org/drawingml/2006/main" noChangeAspect="1"/>
             </wp:cNvGraphicFramePr>
@@ -17466,7 +17971,7 @@
               <a:graphicData uri="http://schemas.openxmlformats.org/drawingml/2006/picture">
                 <pic:pic xmlns:pic="http://schemas.openxmlformats.org/drawingml/2006/picture">
                   <pic:nvPicPr>
-                    <pic:cNvPr id="59" name="Image 30" descr=""/>
+                    <pic:cNvPr id="66" name="Image 30" descr=""/>
                     <pic:cNvPicPr>
                       <a:picLocks noChangeAspect="1" noChangeArrowheads="1"/>
                     </pic:cNvPicPr>
@@ -17504,7 +18009,7 @@
             <wp:extent cx="123825" cy="123825"/>
             <wp:effectExtent l="0" t="0" r="0" b="0"/>
             <wp:wrapTopAndBottom/>
-            <wp:docPr id="60" name="Image 31" descr=""/>
+            <wp:docPr id="67" name="Image 31" descr=""/>
             <wp:cNvGraphicFramePr>
               <a:graphicFrameLocks xmlns:a="http://schemas.openxmlformats.org/drawingml/2006/main" noChangeAspect="1"/>
             </wp:cNvGraphicFramePr>
@@ -17512,7 +18017,7 @@
               <a:graphicData uri="http://schemas.openxmlformats.org/drawingml/2006/picture">
                 <pic:pic xmlns:pic="http://schemas.openxmlformats.org/drawingml/2006/picture">
                   <pic:nvPicPr>
-                    <pic:cNvPr id="60" name="Image 31" descr=""/>
+                    <pic:cNvPr id="67" name="Image 31" descr=""/>
                     <pic:cNvPicPr>
                       <a:picLocks noChangeAspect="1" noChangeArrowheads="1"/>
                     </pic:cNvPicPr>
@@ -17552,7 +18057,7 @@
                 <wp:extent cx="143510" cy="167005"/>
                 <wp:effectExtent l="635" t="1270" r="635" b="0"/>
                 <wp:wrapNone/>
-                <wp:docPr id="61" name="Forme 3"/>
+                <wp:docPr id="68" name="Forme 3"/>
                 <a:graphic xmlns:a="http://schemas.openxmlformats.org/drawingml/2006/main">
                   <a:graphicData uri="http://schemas.microsoft.com/office/word/2010/wordprocessingShape">
                     <wps:wsp>
@@ -17611,7 +18116,7 @@
                 <wp:extent cx="1736090" cy="195580"/>
                 <wp:effectExtent l="0" t="0" r="0" b="0"/>
                 <wp:wrapNone/>
-                <wp:docPr id="62" name="Cadre de texte 14"/>
+                <wp:docPr id="69" name="Cadre de texte 14"/>
                 <a:graphic xmlns:a="http://schemas.openxmlformats.org/drawingml/2006/main">
                   <a:graphicData uri="http://schemas.microsoft.com/office/word/2010/wordprocessingShape">
                     <wps:wsp>
@@ -17714,7 +18219,7 @@
                 <wp:extent cx="1736090" cy="195580"/>
                 <wp:effectExtent l="0" t="0" r="0" b="0"/>
                 <wp:wrapNone/>
-                <wp:docPr id="63" name="Cadre de texte 15"/>
+                <wp:docPr id="70" name="Cadre de texte 15"/>
                 <a:graphic xmlns:a="http://schemas.openxmlformats.org/drawingml/2006/main">
                   <a:graphicData uri="http://schemas.microsoft.com/office/word/2010/wordprocessingShape">
                     <wps:wsp>
@@ -17817,7 +18322,7 @@
                 <wp:extent cx="1736090" cy="170180"/>
                 <wp:effectExtent l="0" t="0" r="0" b="0"/>
                 <wp:wrapNone/>
-                <wp:docPr id="64" name="Cadre de texte 16"/>
+                <wp:docPr id="71" name="Cadre de texte 16"/>
                 <a:graphic xmlns:a="http://schemas.openxmlformats.org/drawingml/2006/main">
                   <a:graphicData uri="http://schemas.microsoft.com/office/word/2010/wordprocessingShape">
                     <wps:wsp>
@@ -17920,7 +18425,7 @@
                 <wp:extent cx="1736090" cy="250190"/>
                 <wp:effectExtent l="0" t="0" r="0" b="0"/>
                 <wp:wrapNone/>
-                <wp:docPr id="65" name="Cadre de texte 1"/>
+                <wp:docPr id="72" name="Cadre de texte 1"/>
                 <a:graphic xmlns:a="http://schemas.openxmlformats.org/drawingml/2006/main">
                   <a:graphicData uri="http://schemas.microsoft.com/office/word/2010/wordprocessingShape">
                     <wps:wsp>
@@ -18023,7 +18528,7 @@
                 <wp:extent cx="1736090" cy="170180"/>
                 <wp:effectExtent l="0" t="0" r="0" b="0"/>
                 <wp:wrapNone/>
-                <wp:docPr id="66" name="Cadre de texte 13"/>
+                <wp:docPr id="73" name="Cadre de texte 13"/>
                 <a:graphic xmlns:a="http://schemas.openxmlformats.org/drawingml/2006/main">
                   <a:graphicData uri="http://schemas.microsoft.com/office/word/2010/wordprocessingShape">
                     <wps:wsp>
@@ -18126,7 +18631,7 @@
                 <wp:extent cx="1736090" cy="170180"/>
                 <wp:effectExtent l="0" t="0" r="0" b="0"/>
                 <wp:wrapNone/>
-                <wp:docPr id="67" name="Cadre de texte 18"/>
+                <wp:docPr id="74" name="Cadre de texte 18"/>
                 <a:graphic xmlns:a="http://schemas.openxmlformats.org/drawingml/2006/main">
                   <a:graphicData uri="http://schemas.microsoft.com/office/word/2010/wordprocessingShape">
                     <wps:wsp>
@@ -18229,7 +18734,7 @@
                 <wp:extent cx="1736090" cy="170180"/>
                 <wp:effectExtent l="0" t="0" r="0" b="0"/>
                 <wp:wrapNone/>
-                <wp:docPr id="68" name="Cadre de texte 17"/>
+                <wp:docPr id="75" name="Cadre de texte 17"/>
                 <a:graphic xmlns:a="http://schemas.openxmlformats.org/drawingml/2006/main">
                   <a:graphicData uri="http://schemas.microsoft.com/office/word/2010/wordprocessingShape">
                     <wps:wsp>
@@ -18332,7 +18837,7 @@
                 <wp:extent cx="1736090" cy="170180"/>
                 <wp:effectExtent l="0" t="0" r="0" b="0"/>
                 <wp:wrapNone/>
-                <wp:docPr id="69" name="Cadre de texte 19"/>
+                <wp:docPr id="76" name="Cadre de texte 19"/>
                 <a:graphic xmlns:a="http://schemas.openxmlformats.org/drawingml/2006/main">
                   <a:graphicData uri="http://schemas.microsoft.com/office/word/2010/wordprocessingShape">
                     <wps:wsp>
@@ -18435,7 +18940,7 @@
                 <wp:extent cx="1736090" cy="170180"/>
                 <wp:effectExtent l="0" t="0" r="0" b="0"/>
                 <wp:wrapNone/>
-                <wp:docPr id="70" name="Cadre de texte 20"/>
+                <wp:docPr id="77" name="Cadre de texte 20"/>
                 <a:graphic xmlns:a="http://schemas.openxmlformats.org/drawingml/2006/main">
                   <a:graphicData uri="http://schemas.microsoft.com/office/word/2010/wordprocessingShape">
                     <wps:wsp>
@@ -18538,7 +19043,7 @@
                 <wp:extent cx="1736090" cy="170180"/>
                 <wp:effectExtent l="0" t="0" r="0" b="0"/>
                 <wp:wrapNone/>
-                <wp:docPr id="71" name="Cadre de texte 21"/>
+                <wp:docPr id="78" name="Cadre de texte 21"/>
                 <a:graphic xmlns:a="http://schemas.openxmlformats.org/drawingml/2006/main">
                   <a:graphicData uri="http://schemas.microsoft.com/office/word/2010/wordprocessingShape">
                     <wps:wsp>
@@ -18641,7 +19146,7 @@
                 <wp:extent cx="1821180" cy="170180"/>
                 <wp:effectExtent l="0" t="0" r="0" b="0"/>
                 <wp:wrapNone/>
-                <wp:docPr id="72" name="Cadre de texte 22"/>
+                <wp:docPr id="79" name="Cadre de texte 22"/>
                 <a:graphic xmlns:a="http://schemas.openxmlformats.org/drawingml/2006/main">
                   <a:graphicData uri="http://schemas.microsoft.com/office/word/2010/wordprocessingShape">
                     <wps:wsp>
@@ -18744,7 +19249,7 @@
                 <wp:extent cx="1821180" cy="170180"/>
                 <wp:effectExtent l="0" t="0" r="0" b="0"/>
                 <wp:wrapNone/>
-                <wp:docPr id="73" name="Cadre de texte 23"/>
+                <wp:docPr id="80" name="Cadre de texte 23"/>
                 <a:graphic xmlns:a="http://schemas.openxmlformats.org/drawingml/2006/main">
                   <a:graphicData uri="http://schemas.microsoft.com/office/word/2010/wordprocessingShape">
                     <wps:wsp>
@@ -18847,7 +19352,7 @@
                 <wp:extent cx="1821180" cy="170180"/>
                 <wp:effectExtent l="0" t="0" r="0" b="0"/>
                 <wp:wrapNone/>
-                <wp:docPr id="74" name="Cadre de texte 24"/>
+                <wp:docPr id="81" name="Cadre de texte 24"/>
                 <a:graphic xmlns:a="http://schemas.openxmlformats.org/drawingml/2006/main">
                   <a:graphicData uri="http://schemas.microsoft.com/office/word/2010/wordprocessingShape">
                     <wps:wsp>
@@ -18950,7 +19455,7 @@
                 <wp:extent cx="1821180" cy="170180"/>
                 <wp:effectExtent l="0" t="0" r="0" b="0"/>
                 <wp:wrapNone/>
-                <wp:docPr id="75" name="Cadre de texte 25"/>
+                <wp:docPr id="82" name="Cadre de texte 25"/>
                 <a:graphic xmlns:a="http://schemas.openxmlformats.org/drawingml/2006/main">
                   <a:graphicData uri="http://schemas.microsoft.com/office/word/2010/wordprocessingShape">
                     <wps:wsp>
@@ -19053,7 +19558,7 @@
                 <wp:extent cx="1821180" cy="170180"/>
                 <wp:effectExtent l="0" t="0" r="0" b="0"/>
                 <wp:wrapNone/>
-                <wp:docPr id="76" name="Cadre de texte 27"/>
+                <wp:docPr id="83" name="Cadre de texte 27"/>
                 <a:graphic xmlns:a="http://schemas.openxmlformats.org/drawingml/2006/main">
                   <a:graphicData uri="http://schemas.microsoft.com/office/word/2010/wordprocessingShape">
                     <wps:wsp>
@@ -19156,7 +19661,7 @@
                 <wp:extent cx="1821180" cy="170180"/>
                 <wp:effectExtent l="0" t="0" r="0" b="0"/>
                 <wp:wrapNone/>
-                <wp:docPr id="77" name="Cadre de texte 28"/>
+                <wp:docPr id="84" name="Cadre de texte 28"/>
                 <a:graphic xmlns:a="http://schemas.openxmlformats.org/drawingml/2006/main">
                   <a:graphicData uri="http://schemas.microsoft.com/office/word/2010/wordprocessingShape">
                     <wps:wsp>
@@ -19259,7 +19764,7 @@
                 <wp:extent cx="2056130" cy="321945"/>
                 <wp:effectExtent l="0" t="0" r="0" b="0"/>
                 <wp:wrapNone/>
-                <wp:docPr id="78" name="Cadre de texte 29"/>
+                <wp:docPr id="85" name="Cadre de texte 29"/>
                 <a:graphic xmlns:a="http://schemas.openxmlformats.org/drawingml/2006/main">
                   <a:graphicData uri="http://schemas.microsoft.com/office/word/2010/wordprocessingShape">
                     <wps:wsp>
@@ -19339,6 +19844,318 @@
                           <w:lang w:val="en-US"/>
                         </w:rPr>
                         <w:t>${etudiant.dernier_diplome}</w:t>
+                      </w:r>
+                    </w:p>
+                  </w:txbxContent>
+                </v:textbox>
+                <w10:wrap type="none"/>
+              </v:rect>
+            </w:pict>
+          </mc:Fallback>
+        </mc:AlternateContent>
+        <mc:AlternateContent>
+          <mc:Choice Requires="wps">
+            <w:drawing>
+              <wp:anchor behindDoc="0" distT="1270" distB="0" distL="635" distR="635" simplePos="0" locked="0" layoutInCell="1" allowOverlap="1" relativeHeight="142">
+                <wp:simplePos x="0" y="0"/>
+                <wp:positionH relativeFrom="column">
+                  <wp:posOffset>843915</wp:posOffset>
+                </wp:positionH>
+                <wp:positionV relativeFrom="paragraph">
+                  <wp:posOffset>134620</wp:posOffset>
+                </wp:positionV>
+                <wp:extent cx="638810" cy="227965"/>
+                <wp:effectExtent l="635" t="1270" r="635" b="0"/>
+                <wp:wrapNone/>
+                <wp:docPr id="86" name="Forme 5"/>
+                <a:graphic xmlns:a="http://schemas.openxmlformats.org/drawingml/2006/main">
+                  <a:graphicData uri="http://schemas.microsoft.com/office/word/2010/wordprocessingShape">
+                    <wps:wsp>
+                      <wps:cNvSpPr/>
+                      <wps:spPr>
+                        <a:xfrm>
+                          <a:off x="0" y="0"/>
+                          <a:ext cx="638640" cy="227880"/>
+                        </a:xfrm>
+                        <a:prstGeom prst="rect">
+                          <a:avLst/>
+                        </a:prstGeom>
+                        <a:solidFill>
+                          <a:srgbClr val="ffffff"/>
+                        </a:solidFill>
+                        <a:ln w="0">
+                          <a:solidFill>
+                            <a:srgbClr val="ffffff"/>
+                          </a:solidFill>
+                        </a:ln>
+                      </wps:spPr>
+                      <wps:style>
+                        <a:lnRef idx="0"/>
+                        <a:fillRef idx="0"/>
+                        <a:effectRef idx="0"/>
+                        <a:fontRef idx="minor"/>
+                      </wps:style>
+                      <wps:bodyPr/>
+                    </wps:wsp>
+                  </a:graphicData>
+                </a:graphic>
+              </wp:anchor>
+            </w:drawing>
+          </mc:Choice>
+          <mc:Fallback>
+            <w:pict>
+              <v:rect id="shape_0" ID="Forme 5" path="m0,0l-2147483645,0l-2147483645,-2147483646l0,-2147483646xe" fillcolor="white" stroked="t" o:allowincell="f" style="position:absolute;margin-left:66.45pt;margin-top:10.6pt;width:50.25pt;height:17.9pt;mso-wrap-style:none;v-text-anchor:middle">
+                <v:fill o:detectmouseclick="t" type="solid" color2="black"/>
+                <v:stroke color="white" joinstyle="round" endcap="flat"/>
+                <w10:wrap type="none"/>
+              </v:rect>
+            </w:pict>
+          </mc:Fallback>
+        </mc:AlternateContent>
+        <mc:AlternateContent>
+          <mc:Choice Requires="wps">
+            <w:drawing>
+              <wp:anchor behindDoc="0" distT="635" distB="635" distL="1270" distR="0" simplePos="0" locked="0" layoutInCell="1" allowOverlap="1" relativeHeight="143">
+                <wp:simplePos x="0" y="0"/>
+                <wp:positionH relativeFrom="column">
+                  <wp:posOffset>2649220</wp:posOffset>
+                </wp:positionH>
+                <wp:positionV relativeFrom="paragraph">
+                  <wp:posOffset>192405</wp:posOffset>
+                </wp:positionV>
+                <wp:extent cx="4121785" cy="304800"/>
+                <wp:effectExtent l="1270" t="635" r="0" b="635"/>
+                <wp:wrapNone/>
+                <wp:docPr id="87" name="Forme 6"/>
+                <a:graphic xmlns:a="http://schemas.openxmlformats.org/drawingml/2006/main">
+                  <a:graphicData uri="http://schemas.microsoft.com/office/word/2010/wordprocessingShape">
+                    <wps:wsp>
+                      <wps:cNvSpPr/>
+                      <wps:spPr>
+                        <a:xfrm>
+                          <a:off x="0" y="0"/>
+                          <a:ext cx="4121640" cy="304920"/>
+                        </a:xfrm>
+                        <a:prstGeom prst="rect">
+                          <a:avLst/>
+                        </a:prstGeom>
+                        <a:solidFill>
+                          <a:srgbClr val="ffffff"/>
+                        </a:solidFill>
+                        <a:ln w="0">
+                          <a:solidFill>
+                            <a:srgbClr val="ffffff"/>
+                          </a:solidFill>
+                        </a:ln>
+                      </wps:spPr>
+                      <wps:style>
+                        <a:lnRef idx="0"/>
+                        <a:fillRef idx="0"/>
+                        <a:effectRef idx="0"/>
+                        <a:fontRef idx="minor"/>
+                      </wps:style>
+                      <wps:bodyPr/>
+                    </wps:wsp>
+                  </a:graphicData>
+                </a:graphic>
+              </wp:anchor>
+            </w:drawing>
+          </mc:Choice>
+          <mc:Fallback>
+            <w:pict>
+              <v:rect id="shape_0" ID="Forme 6" path="m0,0l-2147483645,0l-2147483645,-2147483646l0,-2147483646xe" fillcolor="white" stroked="t" o:allowincell="f" style="position:absolute;margin-left:208.6pt;margin-top:15.15pt;width:324.5pt;height:23.95pt;mso-wrap-style:none;v-text-anchor:middle">
+                <v:fill o:detectmouseclick="t" type="solid" color2="black"/>
+                <v:stroke color="white" joinstyle="round" endcap="flat"/>
+                <w10:wrap type="none"/>
+              </v:rect>
+            </w:pict>
+          </mc:Fallback>
+        </mc:AlternateContent>
+        <mc:AlternateContent>
+          <mc:Choice Requires="wps">
+            <w:drawing>
+              <wp:anchor behindDoc="0" distT="0" distB="0" distL="0" distR="0" simplePos="0" locked="0" layoutInCell="1" allowOverlap="1" relativeHeight="146">
+                <wp:simplePos x="0" y="0"/>
+                <wp:positionH relativeFrom="column">
+                  <wp:posOffset>843915</wp:posOffset>
+                </wp:positionH>
+                <wp:positionV relativeFrom="paragraph">
+                  <wp:posOffset>201295</wp:posOffset>
+                </wp:positionV>
+                <wp:extent cx="1653540" cy="161290"/>
+                <wp:effectExtent l="0" t="0" r="0" b="0"/>
+                <wp:wrapNone/>
+                <wp:docPr id="88" name="Cadre de texte 55"/>
+                <a:graphic xmlns:a="http://schemas.openxmlformats.org/drawingml/2006/main">
+                  <a:graphicData uri="http://schemas.microsoft.com/office/word/2010/wordprocessingShape">
+                    <wps:wsp>
+                      <wps:cNvSpPr/>
+                      <wps:spPr>
+                        <a:xfrm>
+                          <a:off x="0" y="0"/>
+                          <a:ext cx="1653480" cy="161280"/>
+                        </a:xfrm>
+                        <a:prstGeom prst="rect">
+                          <a:avLst/>
+                        </a:prstGeom>
+                        <a:noFill/>
+                        <a:ln w="0">
+                          <a:noFill/>
+                        </a:ln>
+                      </wps:spPr>
+                      <wps:style>
+                        <a:lnRef idx="0"/>
+                        <a:fillRef idx="0"/>
+                        <a:effectRef idx="0"/>
+                        <a:fontRef idx="minor"/>
+                      </wps:style>
+                      <wps:txbx>
+                        <w:txbxContent>
+                          <w:p>
+                            <w:pPr>
+                              <w:pStyle w:val="Contenudecadre"/>
+                              <w:overflowPunct w:val="true"/>
+                              <w:rPr/>
+                            </w:pPr>
+                            <w:r>
+                              <w:rPr>
+                                <w:rFonts w:eastAsia="Calibri" w:cs="" w:ascii="Arial" w:hAnsi="Arial" w:cstheme="minorBidi" w:eastAsiaTheme="minorHAnsi"/>
+                                <w:b/>
+                                <w:bCs/>
+                                <w:lang w:val="en-US"/>
+                              </w:rPr>
+                              <w:t>${etudiant.transport}</w:t>
+                            </w:r>
+                          </w:p>
+                        </w:txbxContent>
+                      </wps:txbx>
+                      <wps:bodyPr lIns="0" rIns="0" tIns="0" bIns="0" anchor="t">
+                        <a:noAutofit/>
+                      </wps:bodyPr>
+                    </wps:wsp>
+                  </a:graphicData>
+                </a:graphic>
+              </wp:anchor>
+            </w:drawing>
+          </mc:Choice>
+          <mc:Fallback>
+            <w:pict>
+              <v:rect id="shape_0" ID="Cadre de texte 55" path="m0,0l-2147483645,0l-2147483645,-2147483646l0,-2147483646xe" stroked="f" o:allowincell="f" style="position:absolute;margin-left:66.45pt;margin-top:15.85pt;width:130.15pt;height:12.65pt;mso-wrap-style:square;v-text-anchor:top">
+                <v:fill o:detectmouseclick="t" on="false"/>
+                <v:stroke color="#3465a4" joinstyle="round" endcap="flat"/>
+                <v:textbox>
+                  <w:txbxContent>
+                    <w:p>
+                      <w:pPr>
+                        <w:pStyle w:val="Contenudecadre"/>
+                        <w:overflowPunct w:val="true"/>
+                        <w:rPr/>
+                      </w:pPr>
+                      <w:r>
+                        <w:rPr>
+                          <w:rFonts w:eastAsia="Calibri" w:cs="" w:ascii="Arial" w:hAnsi="Arial" w:cstheme="minorBidi" w:eastAsiaTheme="minorHAnsi"/>
+                          <w:b/>
+                          <w:bCs/>
+                          <w:lang w:val="en-US"/>
+                        </w:rPr>
+                        <w:t>${etudiant.transport}</w:t>
+                      </w:r>
+                    </w:p>
+                  </w:txbxContent>
+                </v:textbox>
+                <w10:wrap type="none"/>
+              </v:rect>
+            </w:pict>
+          </mc:Fallback>
+        </mc:AlternateContent>
+        <mc:AlternateContent>
+          <mc:Choice Requires="wps">
+            <w:drawing>
+              <wp:anchor behindDoc="0" distT="0" distB="0" distL="0" distR="0" simplePos="0" locked="0" layoutInCell="1" allowOverlap="1" relativeHeight="148">
+                <wp:simplePos x="0" y="0"/>
+                <wp:positionH relativeFrom="column">
+                  <wp:posOffset>2765425</wp:posOffset>
+                </wp:positionH>
+                <wp:positionV relativeFrom="paragraph">
+                  <wp:posOffset>201295</wp:posOffset>
+                </wp:positionV>
+                <wp:extent cx="4295140" cy="259715"/>
+                <wp:effectExtent l="0" t="0" r="0" b="0"/>
+                <wp:wrapNone/>
+                <wp:docPr id="89" name="Cadre de texte 56"/>
+                <a:graphic xmlns:a="http://schemas.openxmlformats.org/drawingml/2006/main">
+                  <a:graphicData uri="http://schemas.microsoft.com/office/word/2010/wordprocessingShape">
+                    <wps:wsp>
+                      <wps:cNvSpPr/>
+                      <wps:spPr>
+                        <a:xfrm>
+                          <a:off x="0" y="0"/>
+                          <a:ext cx="4295160" cy="259560"/>
+                        </a:xfrm>
+                        <a:prstGeom prst="rect">
+                          <a:avLst/>
+                        </a:prstGeom>
+                        <a:noFill/>
+                        <a:ln w="0">
+                          <a:noFill/>
+                        </a:ln>
+                      </wps:spPr>
+                      <wps:style>
+                        <a:lnRef idx="0"/>
+                        <a:fillRef idx="0"/>
+                        <a:effectRef idx="0"/>
+                        <a:fontRef idx="minor"/>
+                      </wps:style>
+                      <wps:txbx>
+                        <w:txbxContent>
+                          <w:p>
+                            <w:pPr>
+                              <w:pStyle w:val="Contenudecadre"/>
+                              <w:overflowPunct w:val="true"/>
+                              <w:rPr/>
+                            </w:pPr>
+                            <w:r>
+                              <w:rPr>
+                                <w:rFonts w:eastAsia="Calibri" w:cs="" w:ascii="Arial" w:hAnsi="Arial" w:cstheme="minorBidi" w:eastAsiaTheme="minorHAnsi"/>
+                                <w:b/>
+                                <w:bCs/>
+                                <w:lang w:val="en-US"/>
+                              </w:rPr>
+                              <w:t>${etudiant.type_transport}</w:t>
+                            </w:r>
+                          </w:p>
+                        </w:txbxContent>
+                      </wps:txbx>
+                      <wps:bodyPr lIns="0" rIns="0" tIns="0" bIns="0" anchor="t">
+                        <a:noAutofit/>
+                      </wps:bodyPr>
+                    </wps:wsp>
+                  </a:graphicData>
+                </a:graphic>
+              </wp:anchor>
+            </w:drawing>
+          </mc:Choice>
+          <mc:Fallback>
+            <w:pict>
+              <v:rect id="shape_0" ID="Cadre de texte 56" path="m0,0l-2147483645,0l-2147483645,-2147483646l0,-2147483646xe" stroked="f" o:allowincell="f" style="position:absolute;margin-left:217.75pt;margin-top:15.85pt;width:338.15pt;height:20.4pt;mso-wrap-style:square;v-text-anchor:top">
+                <v:fill o:detectmouseclick="t" on="false"/>
+                <v:stroke color="#3465a4" joinstyle="round" endcap="flat"/>
+                <v:textbox>
+                  <w:txbxContent>
+                    <w:p>
+                      <w:pPr>
+                        <w:pStyle w:val="Contenudecadre"/>
+                        <w:overflowPunct w:val="true"/>
+                        <w:rPr/>
+                      </w:pPr>
+                      <w:r>
+                        <w:rPr>
+                          <w:rFonts w:eastAsia="Calibri" w:cs="" w:ascii="Arial" w:hAnsi="Arial" w:cstheme="minorBidi" w:eastAsiaTheme="minorHAnsi"/>
+                          <w:b/>
+                          <w:bCs/>
+                          <w:lang w:val="en-US"/>
+                        </w:rPr>
+                        <w:t>${etudiant.type_transport}</w:t>
                       </w:r>
                     </w:p>
                   </w:txbxContent>

--- a/public/templates/dossier bts.docx
+++ b/public/templates/dossier bts.docx
@@ -1017,15 +1017,18 @@
                         <w:txbxContent>
                           <w:p>
                             <w:pPr>
-                              <w:pStyle w:val="Contenudecadre"/>
-                              <w:overflowPunct w:val="true"/>
-                              <w:rPr/>
+                              <w:pStyle w:val="Contenudecadreuser"/>
+                              <w:overflowPunct w:val="false"/>
+                              <w:rPr>
+                                <w:color w:val="000000"/>
+                              </w:rPr>
                             </w:pPr>
                             <w:r>
                               <w:rPr>
                                 <w:rFonts w:eastAsia="Calibri" w:cs="" w:ascii="Arial" w:hAnsi="Arial" w:cstheme="minorBidi" w:eastAsiaTheme="minorHAnsi"/>
                                 <w:b/>
                                 <w:bCs/>
+                                <w:color w:val="000000"/>
                                 <w:lang w:val="en-US"/>
                               </w:rPr>
                               <w:t>${rep_legal1.tuteur}</w:t>
@@ -1051,15 +1054,18 @@
                   <w:txbxContent>
                     <w:p>
                       <w:pPr>
-                        <w:pStyle w:val="Contenudecadre"/>
-                        <w:overflowPunct w:val="true"/>
-                        <w:rPr/>
+                        <w:pStyle w:val="Contenudecadreuser"/>
+                        <w:overflowPunct w:val="false"/>
+                        <w:rPr>
+                          <w:color w:val="000000"/>
+                        </w:rPr>
                       </w:pPr>
                       <w:r>
                         <w:rPr>
                           <w:rFonts w:eastAsia="Calibri" w:cs="" w:ascii="Arial" w:hAnsi="Arial" w:cstheme="minorBidi" w:eastAsiaTheme="minorHAnsi"/>
                           <w:b/>
                           <w:bCs/>
+                          <w:color w:val="000000"/>
                           <w:lang w:val="en-US"/>
                         </w:rPr>
                         <w:t>${rep_legal1.tuteur}</w:t>
@@ -1114,15 +1120,18 @@
                         <w:txbxContent>
                           <w:p>
                             <w:pPr>
-                              <w:pStyle w:val="Contenudecadre"/>
-                              <w:overflowPunct w:val="true"/>
-                              <w:rPr/>
+                              <w:pStyle w:val="Contenudecadreuser"/>
+                              <w:overflowPunct w:val="false"/>
+                              <w:rPr>
+                                <w:color w:val="000000"/>
+                              </w:rPr>
                             </w:pPr>
                             <w:r>
                               <w:rPr>
                                 <w:rFonts w:eastAsia="Calibri" w:cs="" w:ascii="Arial" w:hAnsi="Arial" w:cstheme="minorBidi" w:eastAsiaTheme="minorHAnsi"/>
                                 <w:b/>
                                 <w:bCs/>
+                                <w:color w:val="000000"/>
                                 <w:lang w:val="en-US"/>
                               </w:rPr>
                               <w:t>${rep_legal2.tuteur}</w:t>
@@ -1148,15 +1157,18 @@
                   <w:txbxContent>
                     <w:p>
                       <w:pPr>
-                        <w:pStyle w:val="Contenudecadre"/>
-                        <w:overflowPunct w:val="true"/>
-                        <w:rPr/>
+                        <w:pStyle w:val="Contenudecadreuser"/>
+                        <w:overflowPunct w:val="false"/>
+                        <w:rPr>
+                          <w:color w:val="000000"/>
+                        </w:rPr>
                       </w:pPr>
                       <w:r>
                         <w:rPr>
                           <w:rFonts w:eastAsia="Calibri" w:cs="" w:ascii="Arial" w:hAnsi="Arial" w:cstheme="minorBidi" w:eastAsiaTheme="minorHAnsi"/>
                           <w:b/>
                           <w:bCs/>
+                          <w:color w:val="000000"/>
                           <w:lang w:val="en-US"/>
                         </w:rPr>
                         <w:t>${rep_legal2.tuteur}</w:t>
@@ -1276,8 +1288,8 @@
                         <w:txbxContent>
                           <w:p>
                             <w:pPr>
-                              <w:pStyle w:val="Contenudecadre"/>
-                              <w:overflowPunct w:val="true"/>
+                              <w:pStyle w:val="Contenudecadreuser"/>
+                              <w:overflowPunct w:val="false"/>
                               <w:rPr>
                                 <w:color w:val="000000"/>
                               </w:rPr>
@@ -1313,8 +1325,8 @@
                   <w:txbxContent>
                     <w:p>
                       <w:pPr>
-                        <w:pStyle w:val="Contenudecadre"/>
-                        <w:overflowPunct w:val="true"/>
+                        <w:pStyle w:val="Contenudecadreuser"/>
+                        <w:overflowPunct w:val="false"/>
                         <w:rPr>
                           <w:color w:val="000000"/>
                         </w:rPr>
@@ -1379,8 +1391,8 @@
                         <w:txbxContent>
                           <w:p>
                             <w:pPr>
-                              <w:pStyle w:val="Contenudecadre"/>
-                              <w:overflowPunct w:val="true"/>
+                              <w:pStyle w:val="Contenudecadreuser"/>
+                              <w:overflowPunct w:val="false"/>
                               <w:rPr>
                                 <w:color w:val="000000"/>
                               </w:rPr>
@@ -1416,8 +1428,8 @@
                   <w:txbxContent>
                     <w:p>
                       <w:pPr>
-                        <w:pStyle w:val="Contenudecadre"/>
-                        <w:overflowPunct w:val="true"/>
+                        <w:pStyle w:val="Contenudecadreuser"/>
+                        <w:overflowPunct w:val="false"/>
                         <w:rPr>
                           <w:color w:val="000000"/>
                         </w:rPr>
@@ -1508,8 +1520,8 @@
                         <w:txbxContent>
                           <w:p>
                             <w:pPr>
-                              <w:pStyle w:val="Contenudecadre"/>
-                              <w:overflowPunct w:val="true"/>
+                              <w:pStyle w:val="Contenudecadreuser"/>
+                              <w:overflowPunct w:val="false"/>
                               <w:rPr>
                                 <w:color w:val="000000"/>
                               </w:rPr>
@@ -1545,8 +1557,8 @@
                   <w:txbxContent>
                     <w:p>
                       <w:pPr>
-                        <w:pStyle w:val="Contenudecadre"/>
-                        <w:overflowPunct w:val="true"/>
+                        <w:pStyle w:val="Contenudecadreuser"/>
+                        <w:overflowPunct w:val="false"/>
                         <w:rPr>
                           <w:color w:val="000000"/>
                         </w:rPr>
@@ -1611,8 +1623,8 @@
                         <w:txbxContent>
                           <w:p>
                             <w:pPr>
-                              <w:pStyle w:val="Contenudecadre"/>
-                              <w:overflowPunct w:val="true"/>
+                              <w:pStyle w:val="Contenudecadreuser"/>
+                              <w:overflowPunct w:val="false"/>
                               <w:rPr>
                                 <w:color w:val="000000"/>
                               </w:rPr>
@@ -1649,8 +1661,8 @@
                   <w:txbxContent>
                     <w:p>
                       <w:pPr>
-                        <w:pStyle w:val="Contenudecadre"/>
-                        <w:overflowPunct w:val="true"/>
+                        <w:pStyle w:val="Contenudecadreuser"/>
+                        <w:overflowPunct w:val="false"/>
                         <w:rPr>
                           <w:color w:val="000000"/>
                         </w:rPr>
@@ -1755,8 +1767,8 @@
                         <w:txbxContent>
                           <w:p>
                             <w:pPr>
-                              <w:pStyle w:val="Contenudecadre"/>
-                              <w:overflowPunct w:val="true"/>
+                              <w:pStyle w:val="Contenudecadreuser"/>
+                              <w:overflowPunct w:val="false"/>
                               <w:rPr>
                                 <w:color w:val="000000"/>
                               </w:rPr>
@@ -1793,8 +1805,8 @@
                   <w:txbxContent>
                     <w:p>
                       <w:pPr>
-                        <w:pStyle w:val="Contenudecadre"/>
-                        <w:overflowPunct w:val="true"/>
+                        <w:pStyle w:val="Contenudecadreuser"/>
+                        <w:overflowPunct w:val="false"/>
                         <w:rPr>
                           <w:color w:val="000000"/>
                         </w:rPr>
@@ -1860,8 +1872,8 @@
                         <w:txbxContent>
                           <w:p>
                             <w:pPr>
-                              <w:pStyle w:val="Contenudecadre"/>
-                              <w:overflowPunct w:val="true"/>
+                              <w:pStyle w:val="Contenudecadreuser"/>
+                              <w:overflowPunct w:val="false"/>
                               <w:rPr>
                                 <w:color w:val="000000"/>
                               </w:rPr>
@@ -1898,8 +1910,8 @@
                   <w:txbxContent>
                     <w:p>
                       <w:pPr>
-                        <w:pStyle w:val="Contenudecadre"/>
-                        <w:overflowPunct w:val="true"/>
+                        <w:pStyle w:val="Contenudecadreuser"/>
+                        <w:overflowPunct w:val="false"/>
                         <w:rPr>
                           <w:color w:val="000000"/>
                         </w:rPr>
@@ -2004,8 +2016,8 @@
                         <w:txbxContent>
                           <w:p>
                             <w:pPr>
-                              <w:pStyle w:val="Contenudecadre"/>
-                              <w:overflowPunct w:val="true"/>
+                              <w:pStyle w:val="Contenudecadreuser"/>
+                              <w:overflowPunct w:val="false"/>
                               <w:rPr>
                                 <w:color w:val="000000"/>
                               </w:rPr>
@@ -2042,8 +2054,8 @@
                   <w:txbxContent>
                     <w:p>
                       <w:pPr>
-                        <w:pStyle w:val="Contenudecadre"/>
-                        <w:overflowPunct w:val="true"/>
+                        <w:pStyle w:val="Contenudecadreuser"/>
+                        <w:overflowPunct w:val="false"/>
                         <w:rPr>
                           <w:color w:val="000000"/>
                         </w:rPr>
@@ -2109,8 +2121,8 @@
                         <w:txbxContent>
                           <w:p>
                             <w:pPr>
-                              <w:pStyle w:val="Contenudecadre"/>
-                              <w:overflowPunct w:val="true"/>
+                              <w:pStyle w:val="Contenudecadreuser"/>
+                              <w:overflowPunct w:val="false"/>
                               <w:rPr>
                                 <w:color w:val="000000"/>
                               </w:rPr>
@@ -2147,8 +2159,8 @@
                   <w:txbxContent>
                     <w:p>
                       <w:pPr>
-                        <w:pStyle w:val="Contenudecadre"/>
-                        <w:overflowPunct w:val="true"/>
+                        <w:pStyle w:val="Contenudecadreuser"/>
+                        <w:overflowPunct w:val="false"/>
                         <w:rPr>
                           <w:color w:val="000000"/>
                         </w:rPr>
@@ -2253,8 +2265,8 @@
                         <w:txbxContent>
                           <w:p>
                             <w:pPr>
-                              <w:pStyle w:val="Contenudecadre"/>
-                              <w:overflowPunct w:val="true"/>
+                              <w:pStyle w:val="Contenudecadreuser"/>
+                              <w:overflowPunct w:val="false"/>
                               <w:rPr>
                                 <w:color w:val="000000"/>
                               </w:rPr>
@@ -2290,8 +2302,8 @@
                   <w:txbxContent>
                     <w:p>
                       <w:pPr>
-                        <w:pStyle w:val="Contenudecadre"/>
-                        <w:overflowPunct w:val="true"/>
+                        <w:pStyle w:val="Contenudecadreuser"/>
+                        <w:overflowPunct w:val="false"/>
                         <w:rPr>
                           <w:color w:val="000000"/>
                         </w:rPr>
@@ -2369,8 +2381,8 @@
                         <w:txbxContent>
                           <w:p>
                             <w:pPr>
-                              <w:pStyle w:val="Contenudecadre"/>
-                              <w:overflowPunct w:val="true"/>
+                              <w:pStyle w:val="Contenudecadreuser"/>
+                              <w:overflowPunct w:val="false"/>
                               <w:rPr>
                                 <w:color w:val="000000"/>
                               </w:rPr>
@@ -2406,8 +2418,8 @@
                   <w:txbxContent>
                     <w:p>
                       <w:pPr>
-                        <w:pStyle w:val="Contenudecadre"/>
-                        <w:overflowPunct w:val="true"/>
+                        <w:pStyle w:val="Contenudecadreuser"/>
+                        <w:overflowPunct w:val="false"/>
                         <w:rPr>
                           <w:color w:val="000000"/>
                         </w:rPr>
@@ -2485,8 +2497,8 @@
                         <w:txbxContent>
                           <w:p>
                             <w:pPr>
-                              <w:pStyle w:val="Contenudecadre"/>
-                              <w:overflowPunct w:val="true"/>
+                              <w:pStyle w:val="Contenudecadreuser"/>
+                              <w:overflowPunct w:val="false"/>
                               <w:rPr>
                                 <w:color w:val="000000"/>
                               </w:rPr>
@@ -2522,8 +2534,8 @@
                   <w:txbxContent>
                     <w:p>
                       <w:pPr>
-                        <w:pStyle w:val="Contenudecadre"/>
-                        <w:overflowPunct w:val="true"/>
+                        <w:pStyle w:val="Contenudecadreuser"/>
+                        <w:overflowPunct w:val="false"/>
                         <w:rPr>
                           <w:color w:val="000000"/>
                         </w:rPr>
@@ -2601,8 +2613,8 @@
                         <w:txbxContent>
                           <w:p>
                             <w:pPr>
-                              <w:pStyle w:val="Contenudecadre"/>
-                              <w:overflowPunct w:val="true"/>
+                              <w:pStyle w:val="Contenudecadreuser"/>
+                              <w:overflowPunct w:val="false"/>
                               <w:rPr>
                                 <w:color w:val="000000"/>
                               </w:rPr>
@@ -2639,8 +2651,8 @@
                   <w:txbxContent>
                     <w:p>
                       <w:pPr>
-                        <w:pStyle w:val="Contenudecadre"/>
-                        <w:overflowPunct w:val="true"/>
+                        <w:pStyle w:val="Contenudecadreuser"/>
+                        <w:overflowPunct w:val="false"/>
                         <w:rPr>
                           <w:color w:val="000000"/>
                         </w:rPr>
@@ -2719,8 +2731,8 @@
                         <w:txbxContent>
                           <w:p>
                             <w:pPr>
-                              <w:pStyle w:val="Contenudecadre"/>
-                              <w:overflowPunct w:val="true"/>
+                              <w:pStyle w:val="Contenudecadreuser"/>
+                              <w:overflowPunct w:val="false"/>
                               <w:rPr>
                                 <w:color w:val="000000"/>
                               </w:rPr>
@@ -2756,8 +2768,8 @@
                   <w:txbxContent>
                     <w:p>
                       <w:pPr>
-                        <w:pStyle w:val="Contenudecadre"/>
-                        <w:overflowPunct w:val="true"/>
+                        <w:pStyle w:val="Contenudecadreuser"/>
+                        <w:overflowPunct w:val="false"/>
                         <w:rPr>
                           <w:color w:val="000000"/>
                         </w:rPr>
@@ -2835,8 +2847,8 @@
                         <w:txbxContent>
                           <w:p>
                             <w:pPr>
-                              <w:pStyle w:val="Contenudecadre"/>
-                              <w:overflowPunct w:val="true"/>
+                              <w:pStyle w:val="Contenudecadreuser"/>
+                              <w:overflowPunct w:val="false"/>
                               <w:rPr>
                                 <w:color w:val="000000"/>
                               </w:rPr>
@@ -2872,8 +2884,8 @@
                   <w:txbxContent>
                     <w:p>
                       <w:pPr>
-                        <w:pStyle w:val="Contenudecadre"/>
-                        <w:overflowPunct w:val="true"/>
+                        <w:pStyle w:val="Contenudecadreuser"/>
+                        <w:overflowPunct w:val="false"/>
                         <w:rPr>
                           <w:color w:val="000000"/>
                         </w:rPr>
@@ -2951,8 +2963,8 @@
                         <w:txbxContent>
                           <w:p>
                             <w:pPr>
-                              <w:pStyle w:val="Contenudecadre"/>
-                              <w:overflowPunct w:val="true"/>
+                              <w:pStyle w:val="Contenudecadreuser"/>
+                              <w:overflowPunct w:val="false"/>
                               <w:rPr>
                                 <w:color w:val="000000"/>
                               </w:rPr>
@@ -2988,8 +3000,8 @@
                   <w:txbxContent>
                     <w:p>
                       <w:pPr>
-                        <w:pStyle w:val="Contenudecadre"/>
-                        <w:overflowPunct w:val="true"/>
+                        <w:pStyle w:val="Contenudecadreuser"/>
+                        <w:overflowPunct w:val="false"/>
                         <w:rPr>
                           <w:color w:val="000000"/>
                         </w:rPr>
@@ -3054,8 +3066,8 @@
                         <w:txbxContent>
                           <w:p>
                             <w:pPr>
-                              <w:pStyle w:val="Contenudecadre"/>
-                              <w:overflowPunct w:val="true"/>
+                              <w:pStyle w:val="Contenudecadreuser"/>
+                              <w:overflowPunct w:val="false"/>
                               <w:rPr>
                                 <w:color w:val="000000"/>
                               </w:rPr>
@@ -3091,8 +3103,8 @@
                   <w:txbxContent>
                     <w:p>
                       <w:pPr>
-                        <w:pStyle w:val="Contenudecadre"/>
-                        <w:overflowPunct w:val="true"/>
+                        <w:pStyle w:val="Contenudecadreuser"/>
+                        <w:overflowPunct w:val="false"/>
                         <w:rPr>
                           <w:color w:val="000000"/>
                         </w:rPr>
@@ -3221,6 +3233,310 @@
             </a:graphic>
           </wp:anchor>
         </w:drawing>
+        <mc:AlternateContent>
+          <mc:Choice Requires="wps">
+            <w:drawing>
+              <wp:anchor behindDoc="0" distT="0" distB="0" distL="0" distR="0" simplePos="0" locked="0" layoutInCell="1" allowOverlap="1" relativeHeight="152">
+                <wp:simplePos x="0" y="0"/>
+                <wp:positionH relativeFrom="column">
+                  <wp:posOffset>6353175</wp:posOffset>
+                </wp:positionH>
+                <wp:positionV relativeFrom="paragraph">
+                  <wp:posOffset>222885</wp:posOffset>
+                </wp:positionV>
+                <wp:extent cx="654685" cy="654685"/>
+                <wp:effectExtent l="1270" t="1270" r="0" b="0"/>
+                <wp:wrapNone/>
+                <wp:docPr id="39" name="Forme 8"/>
+                <a:graphic xmlns:a="http://schemas.openxmlformats.org/drawingml/2006/main">
+                  <a:graphicData uri="http://schemas.microsoft.com/office/word/2010/wordprocessingShape">
+                    <wps:wsp>
+                      <wps:cNvSpPr/>
+                      <wps:spPr>
+                        <a:xfrm>
+                          <a:off x="0" y="0"/>
+                          <a:ext cx="654840" cy="654840"/>
+                        </a:xfrm>
+                        <a:prstGeom prst="rect">
+                          <a:avLst/>
+                        </a:prstGeom>
+                        <a:solidFill>
+                          <a:srgbClr val="ffffff"/>
+                        </a:solidFill>
+                        <a:ln w="0">
+                          <a:solidFill>
+                            <a:srgbClr val="ffffff"/>
+                          </a:solidFill>
+                        </a:ln>
+                      </wps:spPr>
+                      <wps:style>
+                        <a:lnRef idx="0"/>
+                        <a:fillRef idx="0"/>
+                        <a:effectRef idx="0"/>
+                        <a:fontRef idx="minor"/>
+                      </wps:style>
+                      <wps:bodyPr/>
+                    </wps:wsp>
+                  </a:graphicData>
+                </a:graphic>
+              </wp:anchor>
+            </w:drawing>
+          </mc:Choice>
+          <mc:Fallback>
+            <w:pict>
+              <v:rect id="shape_0" ID="Forme 8" fillcolor="white" stroked="t" o:allowincell="f" style="position:absolute;margin-left:500.25pt;margin-top:17.55pt;width:51.5pt;height:51.5pt;mso-wrap-style:none;v-text-anchor:middle">
+                <v:fill o:detectmouseclick="t" color2="black"/>
+                <v:stroke color="white" joinstyle="round" endcap="flat"/>
+                <w10:wrap type="none"/>
+              </v:rect>
+            </w:pict>
+          </mc:Fallback>
+        </mc:AlternateContent>
+        <mc:AlternateContent>
+          <mc:Choice Requires="wps">
+            <w:drawing>
+              <wp:anchor behindDoc="0" distT="0" distB="0" distL="0" distR="0" simplePos="0" locked="0" layoutInCell="1" allowOverlap="1" relativeHeight="153">
+                <wp:simplePos x="0" y="0"/>
+                <wp:positionH relativeFrom="column">
+                  <wp:posOffset>2877185</wp:posOffset>
+                </wp:positionH>
+                <wp:positionV relativeFrom="paragraph">
+                  <wp:posOffset>141605</wp:posOffset>
+                </wp:positionV>
+                <wp:extent cx="654685" cy="654685"/>
+                <wp:effectExtent l="1270" t="1270" r="0" b="0"/>
+                <wp:wrapNone/>
+                <wp:docPr id="40" name="Forme 9"/>
+                <a:graphic xmlns:a="http://schemas.openxmlformats.org/drawingml/2006/main">
+                  <a:graphicData uri="http://schemas.microsoft.com/office/word/2010/wordprocessingShape">
+                    <wps:wsp>
+                      <wps:cNvSpPr/>
+                      <wps:spPr>
+                        <a:xfrm>
+                          <a:off x="0" y="0"/>
+                          <a:ext cx="654840" cy="654840"/>
+                        </a:xfrm>
+                        <a:prstGeom prst="rect">
+                          <a:avLst/>
+                        </a:prstGeom>
+                        <a:solidFill>
+                          <a:srgbClr val="ffffff"/>
+                        </a:solidFill>
+                        <a:ln w="0">
+                          <a:solidFill>
+                            <a:srgbClr val="ffffff"/>
+                          </a:solidFill>
+                        </a:ln>
+                      </wps:spPr>
+                      <wps:style>
+                        <a:lnRef idx="0"/>
+                        <a:fillRef idx="0"/>
+                        <a:effectRef idx="0"/>
+                        <a:fontRef idx="minor"/>
+                      </wps:style>
+                      <wps:bodyPr/>
+                    </wps:wsp>
+                  </a:graphicData>
+                </a:graphic>
+              </wp:anchor>
+            </w:drawing>
+          </mc:Choice>
+          <mc:Fallback>
+            <w:pict>
+              <v:rect id="shape_0" ID="Forme 9" fillcolor="white" stroked="t" o:allowincell="f" style="position:absolute;margin-left:226.55pt;margin-top:11.15pt;width:51.5pt;height:51.5pt;mso-wrap-style:none;v-text-anchor:middle">
+                <v:fill o:detectmouseclick="t" color2="black"/>
+                <v:stroke color="white" joinstyle="round" endcap="flat"/>
+                <w10:wrap type="none"/>
+              </v:rect>
+            </w:pict>
+          </mc:Fallback>
+        </mc:AlternateContent>
+        <mc:AlternateContent>
+          <mc:Choice Requires="wps">
+            <w:drawing>
+              <wp:anchor behindDoc="0" distT="0" distB="0" distL="0" distR="0" simplePos="0" locked="0" layoutInCell="1" allowOverlap="1" relativeHeight="154">
+                <wp:simplePos x="0" y="0"/>
+                <wp:positionH relativeFrom="column">
+                  <wp:posOffset>2877185</wp:posOffset>
+                </wp:positionH>
+                <wp:positionV relativeFrom="paragraph">
+                  <wp:posOffset>163195</wp:posOffset>
+                </wp:positionV>
+                <wp:extent cx="1272540" cy="236855"/>
+                <wp:effectExtent l="0" t="0" r="0" b="0"/>
+                <wp:wrapNone/>
+                <wp:docPr id="41" name="Cadre de texte 57"/>
+                <a:graphic xmlns:a="http://schemas.openxmlformats.org/drawingml/2006/main">
+                  <a:graphicData uri="http://schemas.microsoft.com/office/word/2010/wordprocessingShape">
+                    <wps:wsp>
+                      <wps:cNvSpPr txBox="1"/>
+                      <wps:spPr>
+                        <a:xfrm>
+                          <a:off x="0" y="0"/>
+                          <a:ext cx="1272600" cy="236880"/>
+                        </a:xfrm>
+                        <a:prstGeom prst="rect">
+                          <a:avLst/>
+                        </a:prstGeom>
+                        <a:noFill/>
+                        <a:ln w="0">
+                          <a:noFill/>
+                        </a:ln>
+                      </wps:spPr>
+                      <wps:txbx>
+                        <w:txbxContent>
+                          <w:p>
+                            <w:pPr>
+                              <w:overflowPunct w:val="false"/>
+                              <w:rPr/>
+                            </w:pPr>
+                            <w:r>
+                              <w:rPr>
+                                <w:sz w:val="22"/>
+                                <w:b/>
+                                <w:bCs/>
+                                <w:rFonts w:eastAsia="Calibri" w:cs="" w:cstheme="minorBidi" w:eastAsiaTheme="minorHAnsi" w:ascii="Arial" w:hAnsi="Arial"/>
+                                <w:lang w:val="en-US"/>
+                              </w:rPr>
+                              <w:t xml:space="preserve">{{rep_legal1.sms}}  </w:t>
+                            </w:r>
+                          </w:p>
+                        </w:txbxContent>
+                      </wps:txbx>
+                      <wps:bodyPr wrap="square" lIns="0" rIns="0" tIns="0" bIns="0" anchor="t">
+                        <a:noAutofit/>
+                      </wps:bodyPr>
+                    </wps:wsp>
+                  </a:graphicData>
+                </a:graphic>
+              </wp:anchor>
+            </w:drawing>
+          </mc:Choice>
+          <mc:Fallback>
+            <w:pict>
+              <v:shapetype id="_x0000_t202" coordsize="21600,21600" o:spt="202" path="m,l,21600l21600,21600l21600,xe">
+                <v:stroke joinstyle="miter"/>
+                <v:path gradientshapeok="t" o:connecttype="rect"/>
+              </v:shapetype>
+              <v:shape id="shape_0" ID="Cadre de texte 57" stroked="f" o:allowincell="f" style="position:absolute;margin-left:226.55pt;margin-top:12.85pt;width:100.15pt;height:18.6pt;mso-wrap-style:square;v-text-anchor:top" type="_x0000_t202">
+                <v:textbox>
+                  <w:txbxContent>
+                    <w:p>
+                      <w:pPr>
+                        <w:overflowPunct w:val="false"/>
+                        <w:rPr/>
+                      </w:pPr>
+                      <w:r>
+                        <w:rPr>
+                          <w:sz w:val="22"/>
+                          <w:b/>
+                          <w:bCs/>
+                          <w:rFonts w:eastAsia="Calibri" w:cs="" w:cstheme="minorBidi" w:eastAsiaTheme="minorHAnsi" w:ascii="Arial" w:hAnsi="Arial"/>
+                          <w:lang w:val="en-US"/>
+                        </w:rPr>
+                        <w:t xml:space="preserve">{{rep_legal1.sms}}  </w:t>
+                      </w:r>
+                    </w:p>
+                  </w:txbxContent>
+                </v:textbox>
+                <v:fill o:detectmouseclick="t" on="false"/>
+                <v:stroke color="black" joinstyle="round" endcap="flat"/>
+                <w10:wrap type="none"/>
+              </v:shape>
+            </w:pict>
+          </mc:Fallback>
+        </mc:AlternateContent>
+        <mc:AlternateContent>
+          <mc:Choice Requires="wps">
+            <w:drawing>
+              <wp:anchor behindDoc="0" distT="0" distB="0" distL="0" distR="0" simplePos="0" locked="0" layoutInCell="1" allowOverlap="1" relativeHeight="155">
+                <wp:simplePos x="0" y="0"/>
+                <wp:positionH relativeFrom="column">
+                  <wp:posOffset>6353175</wp:posOffset>
+                </wp:positionH>
+                <wp:positionV relativeFrom="paragraph">
+                  <wp:posOffset>186055</wp:posOffset>
+                </wp:positionV>
+                <wp:extent cx="1272540" cy="236855"/>
+                <wp:effectExtent l="0" t="0" r="0" b="0"/>
+                <wp:wrapNone/>
+                <wp:docPr id="42" name="Cadre de texte 58"/>
+                <a:graphic xmlns:a="http://schemas.openxmlformats.org/drawingml/2006/main">
+                  <a:graphicData uri="http://schemas.microsoft.com/office/word/2010/wordprocessingShape">
+                    <wps:wsp>
+                      <wps:cNvSpPr txBox="1"/>
+                      <wps:spPr>
+                        <a:xfrm>
+                          <a:off x="0" y="0"/>
+                          <a:ext cx="1272600" cy="236880"/>
+                        </a:xfrm>
+                        <a:prstGeom prst="rect">
+                          <a:avLst/>
+                        </a:prstGeom>
+                        <a:noFill/>
+                        <a:ln w="0">
+                          <a:noFill/>
+                        </a:ln>
+                      </wps:spPr>
+                      <wps:txbx>
+                        <w:txbxContent>
+                          <w:p>
+                            <w:pPr>
+                              <w:overflowPunct w:val="false"/>
+                              <w:rPr/>
+                            </w:pPr>
+                            <w:r>
+                              <w:rPr>
+                                <w:sz w:val="22"/>
+                                <w:b/>
+                                <w:bCs/>
+                                <w:rFonts w:eastAsia="Calibri" w:cs="" w:cstheme="minorBidi" w:eastAsiaTheme="minorHAnsi" w:ascii="Arial" w:hAnsi="Arial"/>
+                                <w:lang w:val="en-US"/>
+                              </w:rPr>
+                              <w:t xml:space="preserve">{{rep_legal2.sms}}  </w:t>
+                            </w:r>
+                          </w:p>
+                        </w:txbxContent>
+                      </wps:txbx>
+                      <wps:bodyPr wrap="square" lIns="0" rIns="0" tIns="0" bIns="0" anchor="t">
+                        <a:noAutofit/>
+                      </wps:bodyPr>
+                    </wps:wsp>
+                  </a:graphicData>
+                </a:graphic>
+              </wp:anchor>
+            </w:drawing>
+          </mc:Choice>
+          <mc:Fallback>
+            <w:pict>
+              <v:shape id="shape_0" ID="Cadre de texte 58" stroked="f" o:allowincell="f" style="position:absolute;margin-left:500.25pt;margin-top:14.65pt;width:100.15pt;height:18.6pt;mso-wrap-style:square;v-text-anchor:top" type="_x0000_t202">
+                <v:textbox>
+                  <w:txbxContent>
+                    <w:p>
+                      <w:pPr>
+                        <w:overflowPunct w:val="false"/>
+                        <w:rPr/>
+                      </w:pPr>
+                      <w:r>
+                        <w:rPr>
+                          <w:sz w:val="22"/>
+                          <w:b/>
+                          <w:bCs/>
+                          <w:rFonts w:eastAsia="Calibri" w:cs="" w:cstheme="minorBidi" w:eastAsiaTheme="minorHAnsi" w:ascii="Arial" w:hAnsi="Arial"/>
+                          <w:lang w:val="en-US"/>
+                        </w:rPr>
+                        <w:t xml:space="preserve">{{rep_legal2.sms}}  </w:t>
+                      </w:r>
+                    </w:p>
+                  </w:txbxContent>
+                </v:textbox>
+                <v:fill o:detectmouseclick="t" on="false"/>
+                <v:stroke color="black" joinstyle="round" endcap="flat"/>
+                <w10:wrap type="none"/>
+              </v:shape>
+            </w:pict>
+          </mc:Fallback>
+        </mc:AlternateContent>
       </w:r>
     </w:p>
     <w:p>
@@ -3326,7 +3642,7 @@
                 <wp:extent cx="2533650" cy="438785"/>
                 <wp:effectExtent l="0" t="0" r="0" b="0"/>
                 <wp:wrapNone/>
-                <wp:docPr id="39" name="Cadre de texte 44"/>
+                <wp:docPr id="43" name="Cadre de texte 44"/>
                 <a:graphic xmlns:a="http://schemas.openxmlformats.org/drawingml/2006/main">
                   <a:graphicData uri="http://schemas.microsoft.com/office/word/2010/wordprocessingShape">
                     <wps:wsp>
@@ -3354,8 +3670,8 @@
                         <w:txbxContent>
                           <w:p>
                             <w:pPr>
-                              <w:pStyle w:val="Contenudecadre"/>
-                              <w:overflowPunct w:val="true"/>
+                              <w:pStyle w:val="Contenudecadreuser"/>
+                              <w:overflowPunct w:val="false"/>
                               <w:rPr>
                                 <w:color w:val="000000"/>
                               </w:rPr>
@@ -3391,8 +3707,8 @@
                   <w:txbxContent>
                     <w:p>
                       <w:pPr>
-                        <w:pStyle w:val="Contenudecadre"/>
-                        <w:overflowPunct w:val="true"/>
+                        <w:pStyle w:val="Contenudecadreuser"/>
+                        <w:overflowPunct w:val="false"/>
                         <w:rPr>
                           <w:color w:val="000000"/>
                         </w:rPr>
@@ -3429,7 +3745,7 @@
                 <wp:extent cx="2465070" cy="417830"/>
                 <wp:effectExtent l="0" t="0" r="0" b="0"/>
                 <wp:wrapNone/>
-                <wp:docPr id="40" name="Cadre de texte 46"/>
+                <wp:docPr id="44" name="Cadre de texte 46"/>
                 <a:graphic xmlns:a="http://schemas.openxmlformats.org/drawingml/2006/main">
                   <a:graphicData uri="http://schemas.microsoft.com/office/word/2010/wordprocessingShape">
                     <wps:wsp>
@@ -3457,8 +3773,8 @@
                         <w:txbxContent>
                           <w:p>
                             <w:pPr>
-                              <w:pStyle w:val="Contenudecadre"/>
-                              <w:overflowPunct w:val="true"/>
+                              <w:pStyle w:val="Contenudecadreuser"/>
+                              <w:overflowPunct w:val="false"/>
                               <w:rPr>
                                 <w:color w:val="000000"/>
                               </w:rPr>
@@ -3494,8 +3810,8 @@
                   <w:txbxContent>
                     <w:p>
                       <w:pPr>
-                        <w:pStyle w:val="Contenudecadre"/>
-                        <w:overflowPunct w:val="true"/>
+                        <w:pStyle w:val="Contenudecadreuser"/>
+                        <w:overflowPunct w:val="false"/>
                         <w:rPr>
                           <w:color w:val="000000"/>
                         </w:rPr>
@@ -3688,7 +4004,7 @@
                 <wp:extent cx="2513965" cy="221615"/>
                 <wp:effectExtent l="0" t="0" r="0" b="0"/>
                 <wp:wrapNone/>
-                <wp:docPr id="41" name="Cadre de texte 47"/>
+                <wp:docPr id="45" name="Cadre de texte 47"/>
                 <a:graphic xmlns:a="http://schemas.openxmlformats.org/drawingml/2006/main">
                   <a:graphicData uri="http://schemas.microsoft.com/office/word/2010/wordprocessingShape">
                     <wps:wsp>
@@ -3716,8 +4032,8 @@
                         <w:txbxContent>
                           <w:p>
                             <w:pPr>
-                              <w:pStyle w:val="Contenudecadre"/>
-                              <w:overflowPunct w:val="true"/>
+                              <w:pStyle w:val="Contenudecadreuser"/>
+                              <w:overflowPunct w:val="false"/>
                               <w:rPr>
                                 <w:color w:val="000000"/>
                               </w:rPr>
@@ -3754,8 +4070,8 @@
                   <w:txbxContent>
                     <w:p>
                       <w:pPr>
-                        <w:pStyle w:val="Contenudecadre"/>
-                        <w:overflowPunct w:val="true"/>
+                        <w:pStyle w:val="Contenudecadreuser"/>
+                        <w:overflowPunct w:val="false"/>
                         <w:rPr>
                           <w:color w:val="000000"/>
                         </w:rPr>
@@ -3793,7 +4109,7 @@
                 <wp:extent cx="1862455" cy="243840"/>
                 <wp:effectExtent l="0" t="0" r="0" b="0"/>
                 <wp:wrapNone/>
-                <wp:docPr id="42" name="Cadre de texte 50"/>
+                <wp:docPr id="46" name="Cadre de texte 50"/>
                 <a:graphic xmlns:a="http://schemas.openxmlformats.org/drawingml/2006/main">
                   <a:graphicData uri="http://schemas.microsoft.com/office/word/2010/wordprocessingShape">
                     <wps:wsp>
@@ -3821,8 +4137,8 @@
                         <w:txbxContent>
                           <w:p>
                             <w:pPr>
-                              <w:pStyle w:val="Contenudecadre"/>
-                              <w:overflowPunct w:val="true"/>
+                              <w:pStyle w:val="Contenudecadreuser"/>
+                              <w:overflowPunct w:val="false"/>
                               <w:rPr>
                                 <w:color w:val="000000"/>
                               </w:rPr>
@@ -3859,8 +4175,8 @@
                   <w:txbxContent>
                     <w:p>
                       <w:pPr>
-                        <w:pStyle w:val="Contenudecadre"/>
-                        <w:overflowPunct w:val="true"/>
+                        <w:pStyle w:val="Contenudecadreuser"/>
+                        <w:overflowPunct w:val="false"/>
                         <w:rPr>
                           <w:color w:val="000000"/>
                         </w:rPr>
@@ -3937,7 +4253,7 @@
                 <wp:extent cx="1862455" cy="221615"/>
                 <wp:effectExtent l="0" t="0" r="0" b="0"/>
                 <wp:wrapNone/>
-                <wp:docPr id="43" name="Cadre de texte 48"/>
+                <wp:docPr id="47" name="Cadre de texte 48"/>
                 <a:graphic xmlns:a="http://schemas.openxmlformats.org/drawingml/2006/main">
                   <a:graphicData uri="http://schemas.microsoft.com/office/word/2010/wordprocessingShape">
                     <wps:wsp>
@@ -3965,8 +4281,8 @@
                         <w:txbxContent>
                           <w:p>
                             <w:pPr>
-                              <w:pStyle w:val="Contenudecadre"/>
-                              <w:overflowPunct w:val="true"/>
+                              <w:pStyle w:val="Contenudecadreuser"/>
+                              <w:overflowPunct w:val="false"/>
                               <w:rPr>
                                 <w:color w:val="000000"/>
                               </w:rPr>
@@ -4003,8 +4319,8 @@
                   <w:txbxContent>
                     <w:p>
                       <w:pPr>
-                        <w:pStyle w:val="Contenudecadre"/>
-                        <w:overflowPunct w:val="true"/>
+                        <w:pStyle w:val="Contenudecadreuser"/>
+                        <w:overflowPunct w:val="false"/>
                         <w:rPr>
                           <w:color w:val="000000"/>
                         </w:rPr>
@@ -4042,7 +4358,7 @@
                 <wp:extent cx="1862455" cy="243840"/>
                 <wp:effectExtent l="0" t="0" r="0" b="0"/>
                 <wp:wrapNone/>
-                <wp:docPr id="44" name="Cadre de texte 51"/>
+                <wp:docPr id="48" name="Cadre de texte 51"/>
                 <a:graphic xmlns:a="http://schemas.openxmlformats.org/drawingml/2006/main">
                   <a:graphicData uri="http://schemas.microsoft.com/office/word/2010/wordprocessingShape">
                     <wps:wsp>
@@ -4070,8 +4386,8 @@
                         <w:txbxContent>
                           <w:p>
                             <w:pPr>
-                              <w:pStyle w:val="Contenudecadre"/>
-                              <w:overflowPunct w:val="true"/>
+                              <w:pStyle w:val="Contenudecadreuser"/>
+                              <w:overflowPunct w:val="false"/>
                               <w:rPr>
                                 <w:color w:val="000000"/>
                               </w:rPr>
@@ -4108,8 +4424,8 @@
                   <w:txbxContent>
                     <w:p>
                       <w:pPr>
-                        <w:pStyle w:val="Contenudecadre"/>
-                        <w:overflowPunct w:val="true"/>
+                        <w:pStyle w:val="Contenudecadreuser"/>
+                        <w:overflowPunct w:val="false"/>
                         <w:rPr>
                           <w:color w:val="000000"/>
                         </w:rPr>
@@ -4160,6 +4476,65 @@
         <w:rPr>
           <w:sz w:val="20"/>
         </w:rPr>
+        <mc:AlternateContent>
+          <mc:Choice Requires="wps">
+            <w:drawing>
+              <wp:anchor behindDoc="0" distT="0" distB="0" distL="0" distR="0" simplePos="0" locked="0" layoutInCell="1" allowOverlap="1" relativeHeight="151">
+                <wp:simplePos x="0" y="0"/>
+                <wp:positionH relativeFrom="column">
+                  <wp:posOffset>6098540</wp:posOffset>
+                </wp:positionH>
+                <wp:positionV relativeFrom="paragraph">
+                  <wp:posOffset>4445</wp:posOffset>
+                </wp:positionV>
+                <wp:extent cx="654685" cy="654685"/>
+                <wp:effectExtent l="1270" t="1270" r="0" b="0"/>
+                <wp:wrapNone/>
+                <wp:docPr id="49" name="Forme 7"/>
+                <a:graphic xmlns:a="http://schemas.openxmlformats.org/drawingml/2006/main">
+                  <a:graphicData uri="http://schemas.microsoft.com/office/word/2010/wordprocessingShape">
+                    <wps:wsp>
+                      <wps:cNvSpPr/>
+                      <wps:spPr>
+                        <a:xfrm>
+                          <a:off x="0" y="0"/>
+                          <a:ext cx="654840" cy="654840"/>
+                        </a:xfrm>
+                        <a:prstGeom prst="rect">
+                          <a:avLst/>
+                        </a:prstGeom>
+                        <a:solidFill>
+                          <a:srgbClr val="ffffff"/>
+                        </a:solidFill>
+                        <a:ln w="0">
+                          <a:solidFill>
+                            <a:srgbClr val="ffffff"/>
+                          </a:solidFill>
+                        </a:ln>
+                      </wps:spPr>
+                      <wps:style>
+                        <a:lnRef idx="0"/>
+                        <a:fillRef idx="0"/>
+                        <a:effectRef idx="0"/>
+                        <a:fontRef idx="minor"/>
+                      </wps:style>
+                      <wps:bodyPr/>
+                    </wps:wsp>
+                  </a:graphicData>
+                </a:graphic>
+              </wp:anchor>
+            </w:drawing>
+          </mc:Choice>
+          <mc:Fallback>
+            <w:pict>
+              <v:rect id="shape_0" ID="Forme 7" fillcolor="white" stroked="t" o:allowincell="f" style="position:absolute;margin-left:480.2pt;margin-top:0.35pt;width:51.5pt;height:51.5pt;mso-wrap-style:none;v-text-anchor:middle">
+                <v:fill o:detectmouseclick="t" color2="black"/>
+                <v:stroke color="white" joinstyle="round" endcap="flat"/>
+                <w10:wrap type="none"/>
+              </v:rect>
+            </w:pict>
+          </mc:Fallback>
+        </mc:AlternateContent>
         <w:drawing>
           <wp:anchor behindDoc="1" distT="0" distB="0" distL="0" distR="0" simplePos="0" locked="0" layoutInCell="0" allowOverlap="1" relativeHeight="14">
             <wp:simplePos x="0" y="0"/>
@@ -4172,7 +4547,7 @@
             <wp:extent cx="123825" cy="123825"/>
             <wp:effectExtent l="0" t="0" r="0" b="0"/>
             <wp:wrapTopAndBottom/>
-            <wp:docPr id="45" name="Image 17" descr=""/>
+            <wp:docPr id="50" name="Image 17" descr=""/>
             <wp:cNvGraphicFramePr>
               <a:graphicFrameLocks xmlns:a="http://schemas.openxmlformats.org/drawingml/2006/main" noChangeAspect="1"/>
             </wp:cNvGraphicFramePr>
@@ -4180,7 +4555,7 @@
               <a:graphicData uri="http://schemas.openxmlformats.org/drawingml/2006/picture">
                 <pic:pic xmlns:pic="http://schemas.openxmlformats.org/drawingml/2006/picture">
                   <pic:nvPicPr>
-                    <pic:cNvPr id="45" name="Image 17" descr=""/>
+                    <pic:cNvPr id="50" name="Image 17" descr=""/>
                     <pic:cNvPicPr>
                       <a:picLocks noChangeAspect="1" noChangeArrowheads="1"/>
                     </pic:cNvPicPr>
@@ -4220,7 +4595,7 @@
                 <wp:extent cx="3147695" cy="221615"/>
                 <wp:effectExtent l="0" t="0" r="0" b="0"/>
                 <wp:wrapNone/>
-                <wp:docPr id="46" name="Cadre de texte 49"/>
+                <wp:docPr id="51" name="Cadre de texte 49"/>
                 <a:graphic xmlns:a="http://schemas.openxmlformats.org/drawingml/2006/main">
                   <a:graphicData uri="http://schemas.microsoft.com/office/word/2010/wordprocessingShape">
                     <wps:wsp>
@@ -4248,8 +4623,8 @@
                         <w:txbxContent>
                           <w:p>
                             <w:pPr>
-                              <w:pStyle w:val="Contenudecadre"/>
-                              <w:overflowPunct w:val="true"/>
+                              <w:pStyle w:val="Contenudecadreuser"/>
+                              <w:overflowPunct w:val="false"/>
                               <w:rPr>
                                 <w:color w:val="000000"/>
                               </w:rPr>
@@ -4286,8 +4661,8 @@
                   <w:txbxContent>
                     <w:p>
                       <w:pPr>
-                        <w:pStyle w:val="Contenudecadre"/>
-                        <w:overflowPunct w:val="true"/>
+                        <w:pStyle w:val="Contenudecadreuser"/>
+                        <w:overflowPunct w:val="false"/>
                         <w:rPr>
                           <w:color w:val="000000"/>
                         </w:rPr>
@@ -4308,6 +4683,97 @@
                 </v:textbox>
                 <w10:wrap type="none"/>
               </v:rect>
+            </w:pict>
+          </mc:Fallback>
+        </mc:AlternateContent>
+        <mc:AlternateContent>
+          <mc:Choice Requires="wps">
+            <w:drawing>
+              <wp:anchor behindDoc="0" distT="0" distB="0" distL="0" distR="0" simplePos="0" locked="0" layoutInCell="1" allowOverlap="1" relativeHeight="156">
+                <wp:simplePos x="0" y="0"/>
+                <wp:positionH relativeFrom="column">
+                  <wp:posOffset>5994400</wp:posOffset>
+                </wp:positionH>
+                <wp:positionV relativeFrom="paragraph">
+                  <wp:posOffset>20955</wp:posOffset>
+                </wp:positionV>
+                <wp:extent cx="1272540" cy="236855"/>
+                <wp:effectExtent l="0" t="0" r="0" b="0"/>
+                <wp:wrapNone/>
+                <wp:docPr id="52" name="Cadre de texte 59"/>
+                <a:graphic xmlns:a="http://schemas.openxmlformats.org/drawingml/2006/main">
+                  <a:graphicData uri="http://schemas.microsoft.com/office/word/2010/wordprocessingShape">
+                    <wps:wsp>
+                      <wps:cNvSpPr txBox="1"/>
+                      <wps:spPr>
+                        <a:xfrm>
+                          <a:off x="0" y="0"/>
+                          <a:ext cx="1272600" cy="236880"/>
+                        </a:xfrm>
+                        <a:prstGeom prst="rect">
+                          <a:avLst/>
+                        </a:prstGeom>
+                        <a:noFill/>
+                        <a:ln w="0">
+                          <a:noFill/>
+                        </a:ln>
+                      </wps:spPr>
+                      <wps:txbx>
+                        <w:txbxContent>
+                          <w:p>
+                            <w:pPr>
+                              <w:overflowPunct w:val="false"/>
+                              <w:rPr/>
+                            </w:pPr>
+                            <w:r>
+                              <w:rPr>
+                                <w:sz w:val="22"/>
+                                <w:b/>
+                                <w:bCs/>
+                                <w:rFonts w:eastAsia="Calibri" w:cs="" w:cstheme="minorBidi" w:eastAsiaTheme="minorHAnsi" w:ascii="Arial" w:hAnsi="Arial"/>
+                                <w:lang w:val="en-US"/>
+                              </w:rPr>
+                              <w:t xml:space="preserve">{{majeur.sms}}  </w:t>
+                            </w:r>
+                          </w:p>
+                        </w:txbxContent>
+                      </wps:txbx>
+                      <wps:bodyPr wrap="square" lIns="0" rIns="0" tIns="0" bIns="0" anchor="t">
+                        <a:noAutofit/>
+                      </wps:bodyPr>
+                    </wps:wsp>
+                  </a:graphicData>
+                </a:graphic>
+              </wp:anchor>
+            </w:drawing>
+          </mc:Choice>
+          <mc:Fallback>
+            <w:pict>
+              <v:shape id="shape_0" ID="Cadre de texte 59" stroked="f" o:allowincell="f" style="position:absolute;margin-left:472pt;margin-top:1.65pt;width:100.15pt;height:18.6pt;mso-wrap-style:square;v-text-anchor:top" type="_x0000_t202">
+                <v:textbox>
+                  <w:txbxContent>
+                    <w:p>
+                      <w:pPr>
+                        <w:overflowPunct w:val="false"/>
+                        <w:rPr/>
+                      </w:pPr>
+                      <w:r>
+                        <w:rPr>
+                          <w:sz w:val="22"/>
+                          <w:b/>
+                          <w:bCs/>
+                          <w:rFonts w:eastAsia="Calibri" w:cs="" w:cstheme="minorBidi" w:eastAsiaTheme="minorHAnsi" w:ascii="Arial" w:hAnsi="Arial"/>
+                          <w:lang w:val="en-US"/>
+                        </w:rPr>
+                        <w:t xml:space="preserve">{{majeur.sms}}  </w:t>
+                      </w:r>
+                    </w:p>
+                  </w:txbxContent>
+                </v:textbox>
+                <v:fill o:detectmouseclick="t" on="false"/>
+                <v:stroke color="black" joinstyle="round" endcap="flat"/>
+                <w10:wrap type="none"/>
+              </v:shape>
             </w:pict>
           </mc:Fallback>
         </mc:AlternateContent>
@@ -4407,7 +4873,7 @@
                 <wp:extent cx="7169150" cy="9017635"/>
                 <wp:effectExtent l="0" t="0" r="0" b="0"/>
                 <wp:wrapNone/>
-                <wp:docPr id="47" name="Textbox 18"/>
+                <wp:docPr id="53" name="Textbox 18"/>
                 <a:graphic xmlns:a="http://schemas.openxmlformats.org/drawingml/2006/main">
                   <a:graphicData uri="http://schemas.microsoft.com/office/word/2010/wordprocessingShape">
                     <wps:wsp>
@@ -5273,7 +5739,7 @@
                                 </w:tcPr>
                                 <w:p>
                                   <w:pPr>
-                                    <w:pStyle w:val="Contenudecadre"/>
+                                    <w:pStyle w:val="Contenudecadreuser"/>
                                     <w:rPr>
                                       <w:sz w:val="2"/>
                                       <w:szCs w:val="2"/>
@@ -5720,7 +6186,7 @@
                                 </w:tcPr>
                                 <w:p>
                                   <w:pPr>
-                                    <w:pStyle w:val="Contenudecadre"/>
+                                    <w:pStyle w:val="Contenudecadreuser"/>
                                     <w:rPr>
                                       <w:sz w:val="2"/>
                                       <w:szCs w:val="2"/>
@@ -5746,7 +6212,7 @@
                                 </w:tcPr>
                                 <w:p>
                                   <w:pPr>
-                                    <w:pStyle w:val="Contenudecadre"/>
+                                    <w:pStyle w:val="Contenudecadreuser"/>
                                     <w:rPr>
                                       <w:sz w:val="2"/>
                                       <w:szCs w:val="2"/>
@@ -6266,7 +6732,7 @@
                                 </w:tcPr>
                                 <w:p>
                                   <w:pPr>
-                                    <w:pStyle w:val="Contenudecadre"/>
+                                    <w:pStyle w:val="Contenudecadreuser"/>
                                     <w:rPr>
                                       <w:sz w:val="2"/>
                                       <w:szCs w:val="2"/>
@@ -6460,7 +6926,7 @@
                                 </w:tcPr>
                                 <w:p>
                                   <w:pPr>
-                                    <w:pStyle w:val="Contenudecadre"/>
+                                    <w:pStyle w:val="Contenudecadreuser"/>
                                     <w:rPr>
                                       <w:sz w:val="2"/>
                                       <w:szCs w:val="2"/>
@@ -6486,7 +6952,7 @@
                                 </w:tcPr>
                                 <w:p>
                                   <w:pPr>
-                                    <w:pStyle w:val="Contenudecadre"/>
+                                    <w:pStyle w:val="Contenudecadreuser"/>
                                     <w:rPr>
                                       <w:sz w:val="2"/>
                                       <w:szCs w:val="2"/>
@@ -8056,7 +8522,7 @@
                           </w:tcPr>
                           <w:p>
                             <w:pPr>
-                              <w:pStyle w:val="Contenudecadre"/>
+                              <w:pStyle w:val="Contenudecadreuser"/>
                               <w:rPr>
                                 <w:sz w:val="2"/>
                                 <w:szCs w:val="2"/>
@@ -8503,7 +8969,7 @@
                           </w:tcPr>
                           <w:p>
                             <w:pPr>
-                              <w:pStyle w:val="Contenudecadre"/>
+                              <w:pStyle w:val="Contenudecadreuser"/>
                               <w:rPr>
                                 <w:sz w:val="2"/>
                                 <w:szCs w:val="2"/>
@@ -8529,7 +8995,7 @@
                           </w:tcPr>
                           <w:p>
                             <w:pPr>
-                              <w:pStyle w:val="Contenudecadre"/>
+                              <w:pStyle w:val="Contenudecadreuser"/>
                               <w:rPr>
                                 <w:sz w:val="2"/>
                                 <w:szCs w:val="2"/>
@@ -9049,7 +9515,7 @@
                           </w:tcPr>
                           <w:p>
                             <w:pPr>
-                              <w:pStyle w:val="Contenudecadre"/>
+                              <w:pStyle w:val="Contenudecadreuser"/>
                               <w:rPr>
                                 <w:sz w:val="2"/>
                                 <w:szCs w:val="2"/>
@@ -9243,7 +9709,7 @@
                           </w:tcPr>
                           <w:p>
                             <w:pPr>
-                              <w:pStyle w:val="Contenudecadre"/>
+                              <w:pStyle w:val="Contenudecadreuser"/>
                               <w:rPr>
                                 <w:sz w:val="2"/>
                                 <w:szCs w:val="2"/>
@@ -9269,7 +9735,7 @@
                           </w:tcPr>
                           <w:p>
                             <w:pPr>
-                              <w:pStyle w:val="Contenudecadre"/>
+                              <w:pStyle w:val="Contenudecadreuser"/>
                               <w:rPr>
                                 <w:sz w:val="2"/>
                                 <w:szCs w:val="2"/>
@@ -10166,7 +10632,7 @@
             <wp:extent cx="1560830" cy="1009015"/>
             <wp:effectExtent l="0" t="0" r="0" b="0"/>
             <wp:wrapNone/>
-            <wp:docPr id="48" name="Image 19" descr=""/>
+            <wp:docPr id="54" name="Image 19" descr=""/>
             <wp:cNvGraphicFramePr>
               <a:graphicFrameLocks xmlns:a="http://schemas.openxmlformats.org/drawingml/2006/main" noChangeAspect="1"/>
             </wp:cNvGraphicFramePr>
@@ -10174,7 +10640,7 @@
               <a:graphicData uri="http://schemas.openxmlformats.org/drawingml/2006/picture">
                 <pic:pic xmlns:pic="http://schemas.openxmlformats.org/drawingml/2006/picture">
                   <pic:nvPicPr>
-                    <pic:cNvPr id="48" name="Image 19" descr=""/>
+                    <pic:cNvPr id="54" name="Image 19" descr=""/>
                     <pic:cNvPicPr>
                       <a:picLocks noChangeAspect="1" noChangeArrowheads="1"/>
                     </pic:cNvPicPr>
@@ -10252,7 +10718,7 @@
             <wp:extent cx="934720" cy="295275"/>
             <wp:effectExtent l="0" t="0" r="0" b="0"/>
             <wp:wrapTopAndBottom/>
-            <wp:docPr id="49" name="Image 20" descr=""/>
+            <wp:docPr id="55" name="Image 20" descr=""/>
             <wp:cNvGraphicFramePr>
               <a:graphicFrameLocks xmlns:a="http://schemas.openxmlformats.org/drawingml/2006/main" noChangeAspect="1"/>
             </wp:cNvGraphicFramePr>
@@ -10260,7 +10726,7 @@
               <a:graphicData uri="http://schemas.openxmlformats.org/drawingml/2006/picture">
                 <pic:pic xmlns:pic="http://schemas.openxmlformats.org/drawingml/2006/picture">
                   <pic:nvPicPr>
-                    <pic:cNvPr id="49" name="Image 20" descr=""/>
+                    <pic:cNvPr id="55" name="Image 20" descr=""/>
                     <pic:cNvPicPr>
                       <a:picLocks noChangeAspect="1" noChangeArrowheads="1"/>
                     </pic:cNvPicPr>
@@ -10300,7 +10766,7 @@
                 <wp:extent cx="2463165" cy="561340"/>
                 <wp:effectExtent l="0" t="5080" r="635" b="5080"/>
                 <wp:wrapTopAndBottom/>
-                <wp:docPr id="50" name="Textbox 21"/>
+                <wp:docPr id="56" name="Textbox 21"/>
                 <a:graphic xmlns:a="http://schemas.openxmlformats.org/drawingml/2006/main">
                   <a:graphicData uri="http://schemas.microsoft.com/office/word/2010/wordprocessingShape">
                     <wps:wsp>
@@ -10333,7 +10799,7 @@
                         <w:txbxContent>
                           <w:p>
                             <w:pPr>
-                              <w:pStyle w:val="Contenudecadre"/>
+                              <w:pStyle w:val="Contenudecadreuser"/>
                               <w:spacing w:before="72" w:after="0"/>
                               <w:ind w:hanging="1318" w:left="1665" w:right="346"/>
                               <w:jc w:val="left"/>
@@ -10398,7 +10864,7 @@
                   <w:txbxContent>
                     <w:p>
                       <w:pPr>
-                        <w:pStyle w:val="Contenudecadre"/>
+                        <w:pStyle w:val="Contenudecadreuser"/>
                         <w:spacing w:before="72" w:after="0"/>
                         <w:ind w:hanging="1318" w:left="1665" w:right="346"/>
                         <w:jc w:val="left"/>
@@ -10497,7 +10963,7 @@
                 <wp:extent cx="7169150" cy="8095615"/>
                 <wp:effectExtent l="0" t="0" r="0" b="0"/>
                 <wp:wrapNone/>
-                <wp:docPr id="51" name="Textbox 22"/>
+                <wp:docPr id="57" name="Textbox 22"/>
                 <a:graphic xmlns:a="http://schemas.openxmlformats.org/drawingml/2006/main">
                   <a:graphicData uri="http://schemas.microsoft.com/office/word/2010/wordprocessingShape">
                     <wps:wsp>
@@ -11864,7 +12330,7 @@
                                       <wp:inline distT="0" distB="0" distL="0" distR="0">
                                         <wp:extent cx="123825" cy="123825"/>
                                         <wp:effectExtent l="0" t="0" r="0" b="0"/>
-                                        <wp:docPr id="53" name="Image 25" descr=""/>
+                                        <wp:docPr id="59" name="Image 25" descr=""/>
                                         <wp:cNvGraphicFramePr>
                                           <a:graphicFrameLocks xmlns:a="http://schemas.openxmlformats.org/drawingml/2006/main" noChangeAspect="1"/>
                                         </wp:cNvGraphicFramePr>
@@ -11872,7 +12338,7 @@
                                           <a:graphicData uri="http://schemas.openxmlformats.org/drawingml/2006/picture">
                                             <pic:pic xmlns:pic="http://schemas.openxmlformats.org/drawingml/2006/picture">
                                               <pic:nvPicPr>
-                                                <pic:cNvPr id="53" name="Image 25" descr=""/>
+                                                <pic:cNvPr id="59" name="Image 25" descr=""/>
                                                 <pic:cNvPicPr>
                                                   <a:picLocks noChangeAspect="1" noChangeArrowheads="1"/>
                                                 </pic:cNvPicPr>
@@ -14682,7 +15148,7 @@
                                 <wp:inline distT="0" distB="0" distL="0" distR="0">
                                   <wp:extent cx="123825" cy="123825"/>
                                   <wp:effectExtent l="0" t="0" r="0" b="0"/>
-                                  <wp:docPr id="54" name="Image 25" descr=""/>
+                                  <wp:docPr id="60" name="Image 25" descr=""/>
                                   <wp:cNvGraphicFramePr>
                                     <a:graphicFrameLocks xmlns:a="http://schemas.openxmlformats.org/drawingml/2006/main" noChangeAspect="1"/>
                                   </wp:cNvGraphicFramePr>
@@ -14690,7 +15156,7 @@
                                     <a:graphicData uri="http://schemas.openxmlformats.org/drawingml/2006/picture">
                                       <pic:pic xmlns:pic="http://schemas.openxmlformats.org/drawingml/2006/picture">
                                         <pic:nvPicPr>
-                                          <pic:cNvPr id="54" name="Image 25" descr=""/>
+                                          <pic:cNvPr id="60" name="Image 25" descr=""/>
                                           <pic:cNvPicPr>
                                             <a:picLocks noChangeAspect="1" noChangeArrowheads="1"/>
                                           </pic:cNvPicPr>
@@ -16299,7 +16765,7 @@
                 <wp:extent cx="1862455" cy="219710"/>
                 <wp:effectExtent l="0" t="0" r="0" b="0"/>
                 <wp:wrapNone/>
-                <wp:docPr id="52" name="Cadre de texte 4"/>
+                <wp:docPr id="58" name="Cadre de texte 4"/>
                 <a:graphic xmlns:a="http://schemas.openxmlformats.org/drawingml/2006/main">
                   <a:graphicData uri="http://schemas.microsoft.com/office/word/2010/wordprocessingShape">
                     <wps:wsp>
@@ -16327,8 +16793,8 @@
                         <w:txbxContent>
                           <w:p>
                             <w:pPr>
-                              <w:pStyle w:val="Contenudecadre"/>
-                              <w:overflowPunct w:val="true"/>
+                              <w:pStyle w:val="Contenudecadreuser"/>
+                              <w:overflowPunct w:val="false"/>
                               <w:rPr>
                                 <w:color w:val="000000"/>
                               </w:rPr>
@@ -16364,8 +16830,8 @@
                   <w:txbxContent>
                     <w:p>
                       <w:pPr>
-                        <w:pStyle w:val="Contenudecadre"/>
-                        <w:overflowPunct w:val="true"/>
+                        <w:pStyle w:val="Contenudecadreuser"/>
+                        <w:overflowPunct w:val="false"/>
                         <w:rPr>
                           <w:color w:val="000000"/>
                         </w:rPr>
@@ -16402,7 +16868,7 @@
                 <wp:extent cx="1862455" cy="219710"/>
                 <wp:effectExtent l="0" t="0" r="0" b="0"/>
                 <wp:wrapNone/>
-                <wp:docPr id="53" name="Cadre de texte 5"/>
+                <wp:docPr id="59" name="Cadre de texte 5"/>
                 <a:graphic xmlns:a="http://schemas.openxmlformats.org/drawingml/2006/main">
                   <a:graphicData uri="http://schemas.microsoft.com/office/word/2010/wordprocessingShape">
                     <wps:wsp>
@@ -16430,8 +16896,8 @@
                         <w:txbxContent>
                           <w:p>
                             <w:pPr>
-                              <w:pStyle w:val="Contenudecadre"/>
-                              <w:overflowPunct w:val="true"/>
+                              <w:pStyle w:val="Contenudecadreuser"/>
+                              <w:overflowPunct w:val="false"/>
                               <w:rPr>
                                 <w:color w:val="000000"/>
                               </w:rPr>
@@ -16467,8 +16933,8 @@
                   <w:txbxContent>
                     <w:p>
                       <w:pPr>
-                        <w:pStyle w:val="Contenudecadre"/>
-                        <w:overflowPunct w:val="true"/>
+                        <w:pStyle w:val="Contenudecadreuser"/>
+                        <w:overflowPunct w:val="false"/>
                         <w:rPr>
                           <w:color w:val="000000"/>
                         </w:rPr>
@@ -16535,7 +17001,7 @@
                 <wp:extent cx="1862455" cy="219710"/>
                 <wp:effectExtent l="0" t="0" r="0" b="0"/>
                 <wp:wrapNone/>
-                <wp:docPr id="54" name="Cadre de texte 6"/>
+                <wp:docPr id="60" name="Cadre de texte 6"/>
                 <a:graphic xmlns:a="http://schemas.openxmlformats.org/drawingml/2006/main">
                   <a:graphicData uri="http://schemas.microsoft.com/office/word/2010/wordprocessingShape">
                     <wps:wsp>
@@ -16563,8 +17029,8 @@
                         <w:txbxContent>
                           <w:p>
                             <w:pPr>
-                              <w:pStyle w:val="Contenudecadre"/>
-                              <w:overflowPunct w:val="true"/>
+                              <w:pStyle w:val="Contenudecadreuser"/>
+                              <w:overflowPunct w:val="false"/>
                               <w:rPr>
                                 <w:color w:val="000000"/>
                               </w:rPr>
@@ -16600,8 +17066,8 @@
                   <w:txbxContent>
                     <w:p>
                       <w:pPr>
-                        <w:pStyle w:val="Contenudecadre"/>
-                        <w:overflowPunct w:val="true"/>
+                        <w:pStyle w:val="Contenudecadreuser"/>
+                        <w:overflowPunct w:val="false"/>
                         <w:rPr>
                           <w:color w:val="000000"/>
                         </w:rPr>
@@ -16698,7 +17164,7 @@
                 <wp:extent cx="1176655" cy="186055"/>
                 <wp:effectExtent l="0" t="0" r="0" b="0"/>
                 <wp:wrapNone/>
-                <wp:docPr id="55" name="Cadre de texte 8"/>
+                <wp:docPr id="61" name="Cadre de texte 8"/>
                 <a:graphic xmlns:a="http://schemas.openxmlformats.org/drawingml/2006/main">
                   <a:graphicData uri="http://schemas.microsoft.com/office/word/2010/wordprocessingShape">
                     <wps:wsp>
@@ -16726,8 +17192,8 @@
                         <w:txbxContent>
                           <w:p>
                             <w:pPr>
-                              <w:pStyle w:val="Contenudecadre"/>
-                              <w:overflowPunct w:val="true"/>
+                              <w:pStyle w:val="Contenudecadreuser"/>
+                              <w:overflowPunct w:val="false"/>
                               <w:rPr>
                                 <w:color w:val="000000"/>
                               </w:rPr>
@@ -16763,8 +17229,8 @@
                   <w:txbxContent>
                     <w:p>
                       <w:pPr>
-                        <w:pStyle w:val="Contenudecadre"/>
-                        <w:overflowPunct w:val="true"/>
+                        <w:pStyle w:val="Contenudecadreuser"/>
+                        <w:overflowPunct w:val="false"/>
                         <w:rPr>
                           <w:color w:val="000000"/>
                         </w:rPr>
@@ -16801,7 +17267,7 @@
                 <wp:extent cx="1522730" cy="215900"/>
                 <wp:effectExtent l="0" t="0" r="0" b="0"/>
                 <wp:wrapNone/>
-                <wp:docPr id="56" name="Cadre de texte 7"/>
+                <wp:docPr id="62" name="Cadre de texte 7"/>
                 <a:graphic xmlns:a="http://schemas.openxmlformats.org/drawingml/2006/main">
                   <a:graphicData uri="http://schemas.microsoft.com/office/word/2010/wordprocessingShape">
                     <wps:wsp>
@@ -16829,8 +17295,8 @@
                         <w:txbxContent>
                           <w:p>
                             <w:pPr>
-                              <w:pStyle w:val="Contenudecadre"/>
-                              <w:overflowPunct w:val="true"/>
+                              <w:pStyle w:val="Contenudecadreuser"/>
+                              <w:overflowPunct w:val="false"/>
                               <w:rPr>
                                 <w:color w:val="000000"/>
                               </w:rPr>
@@ -16866,8 +17332,8 @@
                   <w:txbxContent>
                     <w:p>
                       <w:pPr>
-                        <w:pStyle w:val="Contenudecadre"/>
-                        <w:overflowPunct w:val="true"/>
+                        <w:pStyle w:val="Contenudecadreuser"/>
+                        <w:overflowPunct w:val="false"/>
                         <w:rPr>
                           <w:color w:val="000000"/>
                         </w:rPr>
@@ -16949,7 +17415,7 @@
                 <wp:extent cx="1736090" cy="195580"/>
                 <wp:effectExtent l="0" t="0" r="0" b="0"/>
                 <wp:wrapNone/>
-                <wp:docPr id="57" name="Cadre de texte 9"/>
+                <wp:docPr id="63" name="Cadre de texte 9"/>
                 <a:graphic xmlns:a="http://schemas.openxmlformats.org/drawingml/2006/main">
                   <a:graphicData uri="http://schemas.microsoft.com/office/word/2010/wordprocessingShape">
                     <wps:wsp>
@@ -16977,8 +17443,8 @@
                         <w:txbxContent>
                           <w:p>
                             <w:pPr>
-                              <w:pStyle w:val="Contenudecadre"/>
-                              <w:overflowPunct w:val="true"/>
+                              <w:pStyle w:val="Contenudecadreuser"/>
+                              <w:overflowPunct w:val="false"/>
                               <w:rPr>
                                 <w:color w:val="000000"/>
                               </w:rPr>
@@ -17014,8 +17480,8 @@
                   <w:txbxContent>
                     <w:p>
                       <w:pPr>
-                        <w:pStyle w:val="Contenudecadre"/>
-                        <w:overflowPunct w:val="true"/>
+                        <w:pStyle w:val="Contenudecadreuser"/>
+                        <w:overflowPunct w:val="false"/>
                         <w:rPr>
                           <w:color w:val="000000"/>
                         </w:rPr>
@@ -17052,7 +17518,7 @@
                 <wp:extent cx="1736090" cy="195580"/>
                 <wp:effectExtent l="0" t="0" r="0" b="0"/>
                 <wp:wrapNone/>
-                <wp:docPr id="58" name="Cadre de texte 10"/>
+                <wp:docPr id="64" name="Cadre de texte 10"/>
                 <a:graphic xmlns:a="http://schemas.openxmlformats.org/drawingml/2006/main">
                   <a:graphicData uri="http://schemas.microsoft.com/office/word/2010/wordprocessingShape">
                     <wps:wsp>
@@ -17080,8 +17546,8 @@
                         <w:txbxContent>
                           <w:p>
                             <w:pPr>
-                              <w:pStyle w:val="Contenudecadre"/>
-                              <w:overflowPunct w:val="true"/>
+                              <w:pStyle w:val="Contenudecadreuser"/>
+                              <w:overflowPunct w:val="false"/>
                               <w:rPr>
                                 <w:color w:val="000000"/>
                               </w:rPr>
@@ -17117,8 +17583,8 @@
                   <w:txbxContent>
                     <w:p>
                       <w:pPr>
-                        <w:pStyle w:val="Contenudecadre"/>
-                        <w:overflowPunct w:val="true"/>
+                        <w:pStyle w:val="Contenudecadreuser"/>
+                        <w:overflowPunct w:val="false"/>
                         <w:rPr>
                           <w:color w:val="000000"/>
                         </w:rPr>
@@ -17155,7 +17621,7 @@
                 <wp:extent cx="1586865" cy="195580"/>
                 <wp:effectExtent l="0" t="0" r="0" b="0"/>
                 <wp:wrapNone/>
-                <wp:docPr id="59" name="Cadre de texte 11"/>
+                <wp:docPr id="65" name="Cadre de texte 11"/>
                 <a:graphic xmlns:a="http://schemas.openxmlformats.org/drawingml/2006/main">
                   <a:graphicData uri="http://schemas.microsoft.com/office/word/2010/wordprocessingShape">
                     <wps:wsp>
@@ -17183,8 +17649,8 @@
                         <w:txbxContent>
                           <w:p>
                             <w:pPr>
-                              <w:pStyle w:val="Contenudecadre"/>
-                              <w:overflowPunct w:val="true"/>
+                              <w:pStyle w:val="Contenudecadreuser"/>
+                              <w:overflowPunct w:val="false"/>
                               <w:rPr>
                                 <w:color w:val="000000"/>
                               </w:rPr>
@@ -17220,8 +17686,8 @@
                   <w:txbxContent>
                     <w:p>
                       <w:pPr>
-                        <w:pStyle w:val="Contenudecadre"/>
-                        <w:overflowPunct w:val="true"/>
+                        <w:pStyle w:val="Contenudecadreuser"/>
+                        <w:overflowPunct w:val="false"/>
                         <w:rPr>
                           <w:color w:val="000000"/>
                         </w:rPr>
@@ -17303,7 +17769,7 @@
                 <wp:extent cx="1736090" cy="195580"/>
                 <wp:effectExtent l="0" t="0" r="0" b="0"/>
                 <wp:wrapNone/>
-                <wp:docPr id="60" name="Cadre de texte 2"/>
+                <wp:docPr id="66" name="Cadre de texte 2"/>
                 <a:graphic xmlns:a="http://schemas.openxmlformats.org/drawingml/2006/main">
                   <a:graphicData uri="http://schemas.microsoft.com/office/word/2010/wordprocessingShape">
                     <wps:wsp>
@@ -17331,8 +17797,8 @@
                         <w:txbxContent>
                           <w:p>
                             <w:pPr>
-                              <w:pStyle w:val="Contenudecadre"/>
-                              <w:overflowPunct w:val="true"/>
+                              <w:pStyle w:val="Contenudecadreuser"/>
+                              <w:overflowPunct w:val="false"/>
                               <w:rPr>
                                 <w:color w:val="000000"/>
                               </w:rPr>
@@ -17368,8 +17834,8 @@
                   <w:txbxContent>
                     <w:p>
                       <w:pPr>
-                        <w:pStyle w:val="Contenudecadre"/>
-                        <w:overflowPunct w:val="true"/>
+                        <w:pStyle w:val="Contenudecadreuser"/>
+                        <w:overflowPunct w:val="false"/>
                         <w:rPr>
                           <w:color w:val="000000"/>
                         </w:rPr>
@@ -17406,7 +17872,7 @@
                 <wp:extent cx="2462530" cy="195580"/>
                 <wp:effectExtent l="0" t="0" r="0" b="0"/>
                 <wp:wrapNone/>
-                <wp:docPr id="61" name="Cadre de texte 3"/>
+                <wp:docPr id="67" name="Cadre de texte 3"/>
                 <a:graphic xmlns:a="http://schemas.openxmlformats.org/drawingml/2006/main">
                   <a:graphicData uri="http://schemas.microsoft.com/office/word/2010/wordprocessingShape">
                     <wps:wsp>
@@ -17434,8 +17900,8 @@
                         <w:txbxContent>
                           <w:p>
                             <w:pPr>
-                              <w:pStyle w:val="Contenudecadre"/>
-                              <w:overflowPunct w:val="true"/>
+                              <w:pStyle w:val="Contenudecadreuser"/>
+                              <w:overflowPunct w:val="false"/>
                               <w:rPr>
                                 <w:color w:val="000000"/>
                               </w:rPr>
@@ -17471,8 +17937,8 @@
                   <w:txbxContent>
                     <w:p>
                       <w:pPr>
-                        <w:pStyle w:val="Contenudecadre"/>
-                        <w:overflowPunct w:val="true"/>
+                        <w:pStyle w:val="Contenudecadreuser"/>
+                        <w:overflowPunct w:val="false"/>
                         <w:rPr>
                           <w:color w:val="000000"/>
                         </w:rPr>
@@ -17569,7 +18035,7 @@
                 <wp:extent cx="1736090" cy="195580"/>
                 <wp:effectExtent l="0" t="0" r="0" b="0"/>
                 <wp:wrapNone/>
-                <wp:docPr id="62" name="Cadre de texte 12"/>
+                <wp:docPr id="68" name="Cadre de texte 12"/>
                 <a:graphic xmlns:a="http://schemas.openxmlformats.org/drawingml/2006/main">
                   <a:graphicData uri="http://schemas.microsoft.com/office/word/2010/wordprocessingShape">
                     <wps:wsp>
@@ -17597,8 +18063,8 @@
                         <w:txbxContent>
                           <w:p>
                             <w:pPr>
-                              <w:pStyle w:val="Contenudecadre"/>
-                              <w:overflowPunct w:val="true"/>
+                              <w:pStyle w:val="Contenudecadreuser"/>
+                              <w:overflowPunct w:val="false"/>
                               <w:rPr>
                                 <w:color w:val="000000"/>
                               </w:rPr>
@@ -17634,8 +18100,8 @@
                   <w:txbxContent>
                     <w:p>
                       <w:pPr>
-                        <w:pStyle w:val="Contenudecadre"/>
-                        <w:overflowPunct w:val="true"/>
+                        <w:pStyle w:val="Contenudecadreuser"/>
+                        <w:overflowPunct w:val="false"/>
                         <w:rPr>
                           <w:color w:val="000000"/>
                         </w:rPr>
@@ -17702,7 +18168,7 @@
                 <wp:extent cx="6308090" cy="594360"/>
                 <wp:effectExtent l="635" t="635" r="635" b="635"/>
                 <wp:wrapNone/>
-                <wp:docPr id="63" name="Forme 4"/>
+                <wp:docPr id="69" name="Forme 4"/>
                 <a:graphic xmlns:a="http://schemas.openxmlformats.org/drawingml/2006/main">
                   <a:graphicData uri="http://schemas.microsoft.com/office/word/2010/wordprocessingShape">
                     <wps:wsp>
@@ -17776,7 +18242,7 @@
                 <wp:extent cx="6459855" cy="347345"/>
                 <wp:effectExtent l="0" t="0" r="0" b="0"/>
                 <wp:wrapNone/>
-                <wp:docPr id="64" name="Cadre de texte 54"/>
+                <wp:docPr id="70" name="Cadre de texte 54"/>
                 <a:graphic xmlns:a="http://schemas.openxmlformats.org/drawingml/2006/main">
                   <a:graphicData uri="http://schemas.microsoft.com/office/word/2010/wordprocessingShape">
                     <wps:wsp>
@@ -17804,15 +18270,18 @@
                         <w:txbxContent>
                           <w:p>
                             <w:pPr>
-                              <w:pStyle w:val="Contenudecadre"/>
-                              <w:overflowPunct w:val="true"/>
-                              <w:rPr/>
+                              <w:pStyle w:val="Contenudecadreuser"/>
+                              <w:overflowPunct w:val="false"/>
+                              <w:rPr>
+                                <w:color w:val="000000"/>
+                              </w:rPr>
                             </w:pPr>
                             <w:r>
                               <w:rPr>
                                 <w:rFonts w:eastAsia="Calibri" w:cs="" w:ascii="Arial" w:hAnsi="Arial" w:cstheme="minorBidi" w:eastAsiaTheme="minorHAnsi"/>
                                 <w:b/>
                                 <w:bCs/>
+                                <w:color w:val="000000"/>
                                 <w:lang w:val="en-US"/>
                               </w:rPr>
                               <w:t>${etudiant.regime}</w:t>
@@ -17838,15 +18307,18 @@
                   <w:txbxContent>
                     <w:p>
                       <w:pPr>
-                        <w:pStyle w:val="Contenudecadre"/>
-                        <w:overflowPunct w:val="true"/>
-                        <w:rPr/>
+                        <w:pStyle w:val="Contenudecadreuser"/>
+                        <w:overflowPunct w:val="false"/>
+                        <w:rPr>
+                          <w:color w:val="000000"/>
+                        </w:rPr>
                       </w:pPr>
                       <w:r>
                         <w:rPr>
                           <w:rFonts w:eastAsia="Calibri" w:cs="" w:ascii="Arial" w:hAnsi="Arial" w:cstheme="minorBidi" w:eastAsiaTheme="minorHAnsi"/>
                           <w:b/>
                           <w:bCs/>
+                          <w:color w:val="000000"/>
                           <w:lang w:val="en-US"/>
                         </w:rPr>
                         <w:t>${etudiant.regime}</w:t>
@@ -17917,7 +18389,7 @@
             <wp:extent cx="123825" cy="123825"/>
             <wp:effectExtent l="0" t="0" r="0" b="0"/>
             <wp:wrapTopAndBottom/>
-            <wp:docPr id="65" name="Image 29" descr=""/>
+            <wp:docPr id="71" name="Image 29" descr=""/>
             <wp:cNvGraphicFramePr>
               <a:graphicFrameLocks xmlns:a="http://schemas.openxmlformats.org/drawingml/2006/main" noChangeAspect="1"/>
             </wp:cNvGraphicFramePr>
@@ -17925,7 +18397,7 @@
               <a:graphicData uri="http://schemas.openxmlformats.org/drawingml/2006/picture">
                 <pic:pic xmlns:pic="http://schemas.openxmlformats.org/drawingml/2006/picture">
                   <pic:nvPicPr>
-                    <pic:cNvPr id="65" name="Image 29" descr=""/>
+                    <pic:cNvPr id="71" name="Image 29" descr=""/>
                     <pic:cNvPicPr>
                       <a:picLocks noChangeAspect="1" noChangeArrowheads="1"/>
                     </pic:cNvPicPr>
@@ -17963,7 +18435,7 @@
             <wp:extent cx="123825" cy="123825"/>
             <wp:effectExtent l="0" t="0" r="0" b="0"/>
             <wp:wrapTopAndBottom/>
-            <wp:docPr id="66" name="Image 30" descr=""/>
+            <wp:docPr id="72" name="Image 30" descr=""/>
             <wp:cNvGraphicFramePr>
               <a:graphicFrameLocks xmlns:a="http://schemas.openxmlformats.org/drawingml/2006/main" noChangeAspect="1"/>
             </wp:cNvGraphicFramePr>
@@ -17971,7 +18443,7 @@
               <a:graphicData uri="http://schemas.openxmlformats.org/drawingml/2006/picture">
                 <pic:pic xmlns:pic="http://schemas.openxmlformats.org/drawingml/2006/picture">
                   <pic:nvPicPr>
-                    <pic:cNvPr id="66" name="Image 30" descr=""/>
+                    <pic:cNvPr id="72" name="Image 30" descr=""/>
                     <pic:cNvPicPr>
                       <a:picLocks noChangeAspect="1" noChangeArrowheads="1"/>
                     </pic:cNvPicPr>
@@ -18009,7 +18481,7 @@
             <wp:extent cx="123825" cy="123825"/>
             <wp:effectExtent l="0" t="0" r="0" b="0"/>
             <wp:wrapTopAndBottom/>
-            <wp:docPr id="67" name="Image 31" descr=""/>
+            <wp:docPr id="73" name="Image 31" descr=""/>
             <wp:cNvGraphicFramePr>
               <a:graphicFrameLocks xmlns:a="http://schemas.openxmlformats.org/drawingml/2006/main" noChangeAspect="1"/>
             </wp:cNvGraphicFramePr>
@@ -18017,7 +18489,7 @@
               <a:graphicData uri="http://schemas.openxmlformats.org/drawingml/2006/picture">
                 <pic:pic xmlns:pic="http://schemas.openxmlformats.org/drawingml/2006/picture">
                   <pic:nvPicPr>
-                    <pic:cNvPr id="67" name="Image 31" descr=""/>
+                    <pic:cNvPr id="73" name="Image 31" descr=""/>
                     <pic:cNvPicPr>
                       <a:picLocks noChangeAspect="1" noChangeArrowheads="1"/>
                     </pic:cNvPicPr>
@@ -18057,7 +18529,7 @@
                 <wp:extent cx="143510" cy="167005"/>
                 <wp:effectExtent l="635" t="1270" r="635" b="0"/>
                 <wp:wrapNone/>
-                <wp:docPr id="68" name="Forme 3"/>
+                <wp:docPr id="74" name="Forme 3"/>
                 <a:graphic xmlns:a="http://schemas.openxmlformats.org/drawingml/2006/main">
                   <a:graphicData uri="http://schemas.microsoft.com/office/word/2010/wordprocessingShape">
                     <wps:wsp>
@@ -18116,7 +18588,7 @@
                 <wp:extent cx="1736090" cy="195580"/>
                 <wp:effectExtent l="0" t="0" r="0" b="0"/>
                 <wp:wrapNone/>
-                <wp:docPr id="69" name="Cadre de texte 14"/>
+                <wp:docPr id="75" name="Cadre de texte 14"/>
                 <a:graphic xmlns:a="http://schemas.openxmlformats.org/drawingml/2006/main">
                   <a:graphicData uri="http://schemas.microsoft.com/office/word/2010/wordprocessingShape">
                     <wps:wsp>
@@ -18144,8 +18616,8 @@
                         <w:txbxContent>
                           <w:p>
                             <w:pPr>
-                              <w:pStyle w:val="Contenudecadre"/>
-                              <w:overflowPunct w:val="true"/>
+                              <w:pStyle w:val="Contenudecadreuser"/>
+                              <w:overflowPunct w:val="false"/>
                               <w:rPr>
                                 <w:color w:val="000000"/>
                               </w:rPr>
@@ -18181,8 +18653,8 @@
                   <w:txbxContent>
                     <w:p>
                       <w:pPr>
-                        <w:pStyle w:val="Contenudecadre"/>
-                        <w:overflowPunct w:val="true"/>
+                        <w:pStyle w:val="Contenudecadreuser"/>
+                        <w:overflowPunct w:val="false"/>
                         <w:rPr>
                           <w:color w:val="000000"/>
                         </w:rPr>
@@ -18219,7 +18691,7 @@
                 <wp:extent cx="1736090" cy="195580"/>
                 <wp:effectExtent l="0" t="0" r="0" b="0"/>
                 <wp:wrapNone/>
-                <wp:docPr id="70" name="Cadre de texte 15"/>
+                <wp:docPr id="76" name="Cadre de texte 15"/>
                 <a:graphic xmlns:a="http://schemas.openxmlformats.org/drawingml/2006/main">
                   <a:graphicData uri="http://schemas.microsoft.com/office/word/2010/wordprocessingShape">
                     <wps:wsp>
@@ -18247,8 +18719,8 @@
                         <w:txbxContent>
                           <w:p>
                             <w:pPr>
-                              <w:pStyle w:val="Contenudecadre"/>
-                              <w:overflowPunct w:val="true"/>
+                              <w:pStyle w:val="Contenudecadreuser"/>
+                              <w:overflowPunct w:val="false"/>
                               <w:rPr>
                                 <w:color w:val="000000"/>
                               </w:rPr>
@@ -18284,8 +18756,8 @@
                   <w:txbxContent>
                     <w:p>
                       <w:pPr>
-                        <w:pStyle w:val="Contenudecadre"/>
-                        <w:overflowPunct w:val="true"/>
+                        <w:pStyle w:val="Contenudecadreuser"/>
+                        <w:overflowPunct w:val="false"/>
                         <w:rPr>
                           <w:color w:val="000000"/>
                         </w:rPr>
@@ -18322,7 +18794,7 @@
                 <wp:extent cx="1736090" cy="170180"/>
                 <wp:effectExtent l="0" t="0" r="0" b="0"/>
                 <wp:wrapNone/>
-                <wp:docPr id="71" name="Cadre de texte 16"/>
+                <wp:docPr id="77" name="Cadre de texte 16"/>
                 <a:graphic xmlns:a="http://schemas.openxmlformats.org/drawingml/2006/main">
                   <a:graphicData uri="http://schemas.microsoft.com/office/word/2010/wordprocessingShape">
                     <wps:wsp>
@@ -18350,8 +18822,8 @@
                         <w:txbxContent>
                           <w:p>
                             <w:pPr>
-                              <w:pStyle w:val="Contenudecadre"/>
-                              <w:overflowPunct w:val="true"/>
+                              <w:pStyle w:val="Contenudecadreuser"/>
+                              <w:overflowPunct w:val="false"/>
                               <w:rPr>
                                 <w:color w:val="000000"/>
                               </w:rPr>
@@ -18387,8 +18859,8 @@
                   <w:txbxContent>
                     <w:p>
                       <w:pPr>
-                        <w:pStyle w:val="Contenudecadre"/>
-                        <w:overflowPunct w:val="true"/>
+                        <w:pStyle w:val="Contenudecadreuser"/>
+                        <w:overflowPunct w:val="false"/>
                         <w:rPr>
                           <w:color w:val="000000"/>
                         </w:rPr>
@@ -18425,7 +18897,7 @@
                 <wp:extent cx="1736090" cy="250190"/>
                 <wp:effectExtent l="0" t="0" r="0" b="0"/>
                 <wp:wrapNone/>
-                <wp:docPr id="72" name="Cadre de texte 1"/>
+                <wp:docPr id="78" name="Cadre de texte 1"/>
                 <a:graphic xmlns:a="http://schemas.openxmlformats.org/drawingml/2006/main">
                   <a:graphicData uri="http://schemas.microsoft.com/office/word/2010/wordprocessingShape">
                     <wps:wsp>
@@ -18453,8 +18925,8 @@
                         <w:txbxContent>
                           <w:p>
                             <w:pPr>
-                              <w:pStyle w:val="Contenudecadre"/>
-                              <w:overflowPunct w:val="true"/>
+                              <w:pStyle w:val="Contenudecadreuser"/>
+                              <w:overflowPunct w:val="false"/>
                               <w:rPr>
                                 <w:color w:val="000000"/>
                               </w:rPr>
@@ -18490,8 +18962,8 @@
                   <w:txbxContent>
                     <w:p>
                       <w:pPr>
-                        <w:pStyle w:val="Contenudecadre"/>
-                        <w:overflowPunct w:val="true"/>
+                        <w:pStyle w:val="Contenudecadreuser"/>
+                        <w:overflowPunct w:val="false"/>
                         <w:rPr>
                           <w:color w:val="000000"/>
                         </w:rPr>
@@ -18528,7 +19000,7 @@
                 <wp:extent cx="1736090" cy="170180"/>
                 <wp:effectExtent l="0" t="0" r="0" b="0"/>
                 <wp:wrapNone/>
-                <wp:docPr id="73" name="Cadre de texte 13"/>
+                <wp:docPr id="79" name="Cadre de texte 13"/>
                 <a:graphic xmlns:a="http://schemas.openxmlformats.org/drawingml/2006/main">
                   <a:graphicData uri="http://schemas.microsoft.com/office/word/2010/wordprocessingShape">
                     <wps:wsp>
@@ -18556,8 +19028,8 @@
                         <w:txbxContent>
                           <w:p>
                             <w:pPr>
-                              <w:pStyle w:val="Contenudecadre"/>
-                              <w:overflowPunct w:val="true"/>
+                              <w:pStyle w:val="Contenudecadreuser"/>
+                              <w:overflowPunct w:val="false"/>
                               <w:rPr>
                                 <w:color w:val="000000"/>
                               </w:rPr>
@@ -18593,8 +19065,8 @@
                   <w:txbxContent>
                     <w:p>
                       <w:pPr>
-                        <w:pStyle w:val="Contenudecadre"/>
-                        <w:overflowPunct w:val="true"/>
+                        <w:pStyle w:val="Contenudecadreuser"/>
+                        <w:overflowPunct w:val="false"/>
                         <w:rPr>
                           <w:color w:val="000000"/>
                         </w:rPr>
@@ -18631,7 +19103,7 @@
                 <wp:extent cx="1736090" cy="170180"/>
                 <wp:effectExtent l="0" t="0" r="0" b="0"/>
                 <wp:wrapNone/>
-                <wp:docPr id="74" name="Cadre de texte 18"/>
+                <wp:docPr id="80" name="Cadre de texte 18"/>
                 <a:graphic xmlns:a="http://schemas.openxmlformats.org/drawingml/2006/main">
                   <a:graphicData uri="http://schemas.microsoft.com/office/word/2010/wordprocessingShape">
                     <wps:wsp>
@@ -18659,8 +19131,8 @@
                         <w:txbxContent>
                           <w:p>
                             <w:pPr>
-                              <w:pStyle w:val="Contenudecadre"/>
-                              <w:overflowPunct w:val="true"/>
+                              <w:pStyle w:val="Contenudecadreuser"/>
+                              <w:overflowPunct w:val="false"/>
                               <w:rPr>
                                 <w:color w:val="000000"/>
                               </w:rPr>
@@ -18696,8 +19168,8 @@
                   <w:txbxContent>
                     <w:p>
                       <w:pPr>
-                        <w:pStyle w:val="Contenudecadre"/>
-                        <w:overflowPunct w:val="true"/>
+                        <w:pStyle w:val="Contenudecadreuser"/>
+                        <w:overflowPunct w:val="false"/>
                         <w:rPr>
                           <w:color w:val="000000"/>
                         </w:rPr>
@@ -18734,7 +19206,7 @@
                 <wp:extent cx="1736090" cy="170180"/>
                 <wp:effectExtent l="0" t="0" r="0" b="0"/>
                 <wp:wrapNone/>
-                <wp:docPr id="75" name="Cadre de texte 17"/>
+                <wp:docPr id="81" name="Cadre de texte 17"/>
                 <a:graphic xmlns:a="http://schemas.openxmlformats.org/drawingml/2006/main">
                   <a:graphicData uri="http://schemas.microsoft.com/office/word/2010/wordprocessingShape">
                     <wps:wsp>
@@ -18762,8 +19234,8 @@
                         <w:txbxContent>
                           <w:p>
                             <w:pPr>
-                              <w:pStyle w:val="Contenudecadre"/>
-                              <w:overflowPunct w:val="true"/>
+                              <w:pStyle w:val="Contenudecadreuser"/>
+                              <w:overflowPunct w:val="false"/>
                               <w:rPr>
                                 <w:color w:val="000000"/>
                               </w:rPr>
@@ -18799,8 +19271,8 @@
                   <w:txbxContent>
                     <w:p>
                       <w:pPr>
-                        <w:pStyle w:val="Contenudecadre"/>
-                        <w:overflowPunct w:val="true"/>
+                        <w:pStyle w:val="Contenudecadreuser"/>
+                        <w:overflowPunct w:val="false"/>
                         <w:rPr>
                           <w:color w:val="000000"/>
                         </w:rPr>
@@ -18837,7 +19309,7 @@
                 <wp:extent cx="1736090" cy="170180"/>
                 <wp:effectExtent l="0" t="0" r="0" b="0"/>
                 <wp:wrapNone/>
-                <wp:docPr id="76" name="Cadre de texte 19"/>
+                <wp:docPr id="82" name="Cadre de texte 19"/>
                 <a:graphic xmlns:a="http://schemas.openxmlformats.org/drawingml/2006/main">
                   <a:graphicData uri="http://schemas.microsoft.com/office/word/2010/wordprocessingShape">
                     <wps:wsp>
@@ -18865,8 +19337,8 @@
                         <w:txbxContent>
                           <w:p>
                             <w:pPr>
-                              <w:pStyle w:val="Contenudecadre"/>
-                              <w:overflowPunct w:val="true"/>
+                              <w:pStyle w:val="Contenudecadreuser"/>
+                              <w:overflowPunct w:val="false"/>
                               <w:rPr>
                                 <w:color w:val="000000"/>
                               </w:rPr>
@@ -18902,8 +19374,8 @@
                   <w:txbxContent>
                     <w:p>
                       <w:pPr>
-                        <w:pStyle w:val="Contenudecadre"/>
-                        <w:overflowPunct w:val="true"/>
+                        <w:pStyle w:val="Contenudecadreuser"/>
+                        <w:overflowPunct w:val="false"/>
                         <w:rPr>
                           <w:color w:val="000000"/>
                         </w:rPr>
@@ -18940,7 +19412,7 @@
                 <wp:extent cx="1736090" cy="170180"/>
                 <wp:effectExtent l="0" t="0" r="0" b="0"/>
                 <wp:wrapNone/>
-                <wp:docPr id="77" name="Cadre de texte 20"/>
+                <wp:docPr id="83" name="Cadre de texte 20"/>
                 <a:graphic xmlns:a="http://schemas.openxmlformats.org/drawingml/2006/main">
                   <a:graphicData uri="http://schemas.microsoft.com/office/word/2010/wordprocessingShape">
                     <wps:wsp>
@@ -18968,8 +19440,8 @@
                         <w:txbxContent>
                           <w:p>
                             <w:pPr>
-                              <w:pStyle w:val="Contenudecadre"/>
-                              <w:overflowPunct w:val="true"/>
+                              <w:pStyle w:val="Contenudecadreuser"/>
+                              <w:overflowPunct w:val="false"/>
                               <w:rPr>
                                 <w:color w:val="000000"/>
                               </w:rPr>
@@ -19005,8 +19477,8 @@
                   <w:txbxContent>
                     <w:p>
                       <w:pPr>
-                        <w:pStyle w:val="Contenudecadre"/>
-                        <w:overflowPunct w:val="true"/>
+                        <w:pStyle w:val="Contenudecadreuser"/>
+                        <w:overflowPunct w:val="false"/>
                         <w:rPr>
                           <w:color w:val="000000"/>
                         </w:rPr>
@@ -19043,7 +19515,7 @@
                 <wp:extent cx="1736090" cy="170180"/>
                 <wp:effectExtent l="0" t="0" r="0" b="0"/>
                 <wp:wrapNone/>
-                <wp:docPr id="78" name="Cadre de texte 21"/>
+                <wp:docPr id="84" name="Cadre de texte 21"/>
                 <a:graphic xmlns:a="http://schemas.openxmlformats.org/drawingml/2006/main">
                   <a:graphicData uri="http://schemas.microsoft.com/office/word/2010/wordprocessingShape">
                     <wps:wsp>
@@ -19071,8 +19543,8 @@
                         <w:txbxContent>
                           <w:p>
                             <w:pPr>
-                              <w:pStyle w:val="Contenudecadre"/>
-                              <w:overflowPunct w:val="true"/>
+                              <w:pStyle w:val="Contenudecadreuser"/>
+                              <w:overflowPunct w:val="false"/>
                               <w:rPr>
                                 <w:color w:val="000000"/>
                               </w:rPr>
@@ -19108,8 +19580,8 @@
                   <w:txbxContent>
                     <w:p>
                       <w:pPr>
-                        <w:pStyle w:val="Contenudecadre"/>
-                        <w:overflowPunct w:val="true"/>
+                        <w:pStyle w:val="Contenudecadreuser"/>
+                        <w:overflowPunct w:val="false"/>
                         <w:rPr>
                           <w:color w:val="000000"/>
                         </w:rPr>
@@ -19146,7 +19618,7 @@
                 <wp:extent cx="1821180" cy="170180"/>
                 <wp:effectExtent l="0" t="0" r="0" b="0"/>
                 <wp:wrapNone/>
-                <wp:docPr id="79" name="Cadre de texte 22"/>
+                <wp:docPr id="85" name="Cadre de texte 22"/>
                 <a:graphic xmlns:a="http://schemas.openxmlformats.org/drawingml/2006/main">
                   <a:graphicData uri="http://schemas.microsoft.com/office/word/2010/wordprocessingShape">
                     <wps:wsp>
@@ -19174,8 +19646,8 @@
                         <w:txbxContent>
                           <w:p>
                             <w:pPr>
-                              <w:pStyle w:val="Contenudecadre"/>
-                              <w:overflowPunct w:val="true"/>
+                              <w:pStyle w:val="Contenudecadreuser"/>
+                              <w:overflowPunct w:val="false"/>
                               <w:rPr>
                                 <w:color w:val="000000"/>
                               </w:rPr>
@@ -19211,8 +19683,8 @@
                   <w:txbxContent>
                     <w:p>
                       <w:pPr>
-                        <w:pStyle w:val="Contenudecadre"/>
-                        <w:overflowPunct w:val="true"/>
+                        <w:pStyle w:val="Contenudecadreuser"/>
+                        <w:overflowPunct w:val="false"/>
                         <w:rPr>
                           <w:color w:val="000000"/>
                         </w:rPr>
@@ -19249,7 +19721,7 @@
                 <wp:extent cx="1821180" cy="170180"/>
                 <wp:effectExtent l="0" t="0" r="0" b="0"/>
                 <wp:wrapNone/>
-                <wp:docPr id="80" name="Cadre de texte 23"/>
+                <wp:docPr id="86" name="Cadre de texte 23"/>
                 <a:graphic xmlns:a="http://schemas.openxmlformats.org/drawingml/2006/main">
                   <a:graphicData uri="http://schemas.microsoft.com/office/word/2010/wordprocessingShape">
                     <wps:wsp>
@@ -19277,8 +19749,8 @@
                         <w:txbxContent>
                           <w:p>
                             <w:pPr>
-                              <w:pStyle w:val="Contenudecadre"/>
-                              <w:overflowPunct w:val="true"/>
+                              <w:pStyle w:val="Contenudecadreuser"/>
+                              <w:overflowPunct w:val="false"/>
                               <w:rPr>
                                 <w:color w:val="000000"/>
                               </w:rPr>
@@ -19314,8 +19786,8 @@
                   <w:txbxContent>
                     <w:p>
                       <w:pPr>
-                        <w:pStyle w:val="Contenudecadre"/>
-                        <w:overflowPunct w:val="true"/>
+                        <w:pStyle w:val="Contenudecadreuser"/>
+                        <w:overflowPunct w:val="false"/>
                         <w:rPr>
                           <w:color w:val="000000"/>
                         </w:rPr>
@@ -19352,7 +19824,7 @@
                 <wp:extent cx="1821180" cy="170180"/>
                 <wp:effectExtent l="0" t="0" r="0" b="0"/>
                 <wp:wrapNone/>
-                <wp:docPr id="81" name="Cadre de texte 24"/>
+                <wp:docPr id="87" name="Cadre de texte 24"/>
                 <a:graphic xmlns:a="http://schemas.openxmlformats.org/drawingml/2006/main">
                   <a:graphicData uri="http://schemas.microsoft.com/office/word/2010/wordprocessingShape">
                     <wps:wsp>
@@ -19380,8 +19852,8 @@
                         <w:txbxContent>
                           <w:p>
                             <w:pPr>
-                              <w:pStyle w:val="Contenudecadre"/>
-                              <w:overflowPunct w:val="true"/>
+                              <w:pStyle w:val="Contenudecadreuser"/>
+                              <w:overflowPunct w:val="false"/>
                               <w:rPr>
                                 <w:color w:val="000000"/>
                               </w:rPr>
@@ -19417,8 +19889,8 @@
                   <w:txbxContent>
                     <w:p>
                       <w:pPr>
-                        <w:pStyle w:val="Contenudecadre"/>
-                        <w:overflowPunct w:val="true"/>
+                        <w:pStyle w:val="Contenudecadreuser"/>
+                        <w:overflowPunct w:val="false"/>
                         <w:rPr>
                           <w:color w:val="000000"/>
                         </w:rPr>
@@ -19455,7 +19927,7 @@
                 <wp:extent cx="1821180" cy="170180"/>
                 <wp:effectExtent l="0" t="0" r="0" b="0"/>
                 <wp:wrapNone/>
-                <wp:docPr id="82" name="Cadre de texte 25"/>
+                <wp:docPr id="88" name="Cadre de texte 25"/>
                 <a:graphic xmlns:a="http://schemas.openxmlformats.org/drawingml/2006/main">
                   <a:graphicData uri="http://schemas.microsoft.com/office/word/2010/wordprocessingShape">
                     <wps:wsp>
@@ -19483,8 +19955,8 @@
                         <w:txbxContent>
                           <w:p>
                             <w:pPr>
-                              <w:pStyle w:val="Contenudecadre"/>
-                              <w:overflowPunct w:val="true"/>
+                              <w:pStyle w:val="Contenudecadreuser"/>
+                              <w:overflowPunct w:val="false"/>
                               <w:rPr>
                                 <w:color w:val="000000"/>
                               </w:rPr>
@@ -19520,8 +19992,8 @@
                   <w:txbxContent>
                     <w:p>
                       <w:pPr>
-                        <w:pStyle w:val="Contenudecadre"/>
-                        <w:overflowPunct w:val="true"/>
+                        <w:pStyle w:val="Contenudecadreuser"/>
+                        <w:overflowPunct w:val="false"/>
                         <w:rPr>
                           <w:color w:val="000000"/>
                         </w:rPr>
@@ -19558,7 +20030,7 @@
                 <wp:extent cx="1821180" cy="170180"/>
                 <wp:effectExtent l="0" t="0" r="0" b="0"/>
                 <wp:wrapNone/>
-                <wp:docPr id="83" name="Cadre de texte 27"/>
+                <wp:docPr id="89" name="Cadre de texte 27"/>
                 <a:graphic xmlns:a="http://schemas.openxmlformats.org/drawingml/2006/main">
                   <a:graphicData uri="http://schemas.microsoft.com/office/word/2010/wordprocessingShape">
                     <wps:wsp>
@@ -19586,8 +20058,8 @@
                         <w:txbxContent>
                           <w:p>
                             <w:pPr>
-                              <w:pStyle w:val="Contenudecadre"/>
-                              <w:overflowPunct w:val="true"/>
+                              <w:pStyle w:val="Contenudecadreuser"/>
+                              <w:overflowPunct w:val="false"/>
                               <w:rPr>
                                 <w:color w:val="000000"/>
                               </w:rPr>
@@ -19623,8 +20095,8 @@
                   <w:txbxContent>
                     <w:p>
                       <w:pPr>
-                        <w:pStyle w:val="Contenudecadre"/>
-                        <w:overflowPunct w:val="true"/>
+                        <w:pStyle w:val="Contenudecadreuser"/>
+                        <w:overflowPunct w:val="false"/>
                         <w:rPr>
                           <w:color w:val="000000"/>
                         </w:rPr>
@@ -19661,7 +20133,7 @@
                 <wp:extent cx="1821180" cy="170180"/>
                 <wp:effectExtent l="0" t="0" r="0" b="0"/>
                 <wp:wrapNone/>
-                <wp:docPr id="84" name="Cadre de texte 28"/>
+                <wp:docPr id="90" name="Cadre de texte 28"/>
                 <a:graphic xmlns:a="http://schemas.openxmlformats.org/drawingml/2006/main">
                   <a:graphicData uri="http://schemas.microsoft.com/office/word/2010/wordprocessingShape">
                     <wps:wsp>
@@ -19689,8 +20161,8 @@
                         <w:txbxContent>
                           <w:p>
                             <w:pPr>
-                              <w:pStyle w:val="Contenudecadre"/>
-                              <w:overflowPunct w:val="true"/>
+                              <w:pStyle w:val="Contenudecadreuser"/>
+                              <w:overflowPunct w:val="false"/>
                               <w:rPr>
                                 <w:color w:val="000000"/>
                               </w:rPr>
@@ -19726,8 +20198,8 @@
                   <w:txbxContent>
                     <w:p>
                       <w:pPr>
-                        <w:pStyle w:val="Contenudecadre"/>
-                        <w:overflowPunct w:val="true"/>
+                        <w:pStyle w:val="Contenudecadreuser"/>
+                        <w:overflowPunct w:val="false"/>
                         <w:rPr>
                           <w:color w:val="000000"/>
                         </w:rPr>
@@ -19764,7 +20236,7 @@
                 <wp:extent cx="2056130" cy="321945"/>
                 <wp:effectExtent l="0" t="0" r="0" b="0"/>
                 <wp:wrapNone/>
-                <wp:docPr id="85" name="Cadre de texte 29"/>
+                <wp:docPr id="91" name="Cadre de texte 29"/>
                 <a:graphic xmlns:a="http://schemas.openxmlformats.org/drawingml/2006/main">
                   <a:graphicData uri="http://schemas.microsoft.com/office/word/2010/wordprocessingShape">
                     <wps:wsp>
@@ -19792,8 +20264,8 @@
                         <w:txbxContent>
                           <w:p>
                             <w:pPr>
-                              <w:pStyle w:val="Contenudecadre"/>
-                              <w:overflowPunct w:val="true"/>
+                              <w:pStyle w:val="Contenudecadreuser"/>
+                              <w:overflowPunct w:val="false"/>
                               <w:rPr>
                                 <w:color w:val="000000"/>
                               </w:rPr>
@@ -19829,8 +20301,8 @@
                   <w:txbxContent>
                     <w:p>
                       <w:pPr>
-                        <w:pStyle w:val="Contenudecadre"/>
-                        <w:overflowPunct w:val="true"/>
+                        <w:pStyle w:val="Contenudecadreuser"/>
+                        <w:overflowPunct w:val="false"/>
                         <w:rPr>
                           <w:color w:val="000000"/>
                         </w:rPr>
@@ -19867,7 +20339,7 @@
                 <wp:extent cx="638810" cy="227965"/>
                 <wp:effectExtent l="635" t="1270" r="635" b="0"/>
                 <wp:wrapNone/>
-                <wp:docPr id="86" name="Forme 5"/>
+                <wp:docPr id="92" name="Forme 5"/>
                 <a:graphic xmlns:a="http://schemas.openxmlformats.org/drawingml/2006/main">
                   <a:graphicData uri="http://schemas.microsoft.com/office/word/2010/wordprocessingShape">
                     <wps:wsp>
@@ -19926,7 +20398,7 @@
                 <wp:extent cx="4121785" cy="304800"/>
                 <wp:effectExtent l="1270" t="635" r="0" b="635"/>
                 <wp:wrapNone/>
-                <wp:docPr id="87" name="Forme 6"/>
+                <wp:docPr id="93" name="Forme 6"/>
                 <a:graphic xmlns:a="http://schemas.openxmlformats.org/drawingml/2006/main">
                   <a:graphicData uri="http://schemas.microsoft.com/office/word/2010/wordprocessingShape">
                     <wps:wsp>
@@ -19985,7 +20457,7 @@
                 <wp:extent cx="1653540" cy="161290"/>
                 <wp:effectExtent l="0" t="0" r="0" b="0"/>
                 <wp:wrapNone/>
-                <wp:docPr id="88" name="Cadre de texte 55"/>
+                <wp:docPr id="94" name="Cadre de texte 55"/>
                 <a:graphic xmlns:a="http://schemas.openxmlformats.org/drawingml/2006/main">
                   <a:graphicData uri="http://schemas.microsoft.com/office/word/2010/wordprocessingShape">
                     <wps:wsp>
@@ -20013,15 +20485,18 @@
                         <w:txbxContent>
                           <w:p>
                             <w:pPr>
-                              <w:pStyle w:val="Contenudecadre"/>
-                              <w:overflowPunct w:val="true"/>
-                              <w:rPr/>
+                              <w:pStyle w:val="Contenudecadreuser"/>
+                              <w:overflowPunct w:val="false"/>
+                              <w:rPr>
+                                <w:color w:val="000000"/>
+                              </w:rPr>
                             </w:pPr>
                             <w:r>
                               <w:rPr>
                                 <w:rFonts w:eastAsia="Calibri" w:cs="" w:ascii="Arial" w:hAnsi="Arial" w:cstheme="minorBidi" w:eastAsiaTheme="minorHAnsi"/>
                                 <w:b/>
                                 <w:bCs/>
+                                <w:color w:val="000000"/>
                                 <w:lang w:val="en-US"/>
                               </w:rPr>
                               <w:t>${etudiant.transport}</w:t>
@@ -20047,15 +20522,18 @@
                   <w:txbxContent>
                     <w:p>
                       <w:pPr>
-                        <w:pStyle w:val="Contenudecadre"/>
-                        <w:overflowPunct w:val="true"/>
-                        <w:rPr/>
+                        <w:pStyle w:val="Contenudecadreuser"/>
+                        <w:overflowPunct w:val="false"/>
+                        <w:rPr>
+                          <w:color w:val="000000"/>
+                        </w:rPr>
                       </w:pPr>
                       <w:r>
                         <w:rPr>
                           <w:rFonts w:eastAsia="Calibri" w:cs="" w:ascii="Arial" w:hAnsi="Arial" w:cstheme="minorBidi" w:eastAsiaTheme="minorHAnsi"/>
                           <w:b/>
                           <w:bCs/>
+                          <w:color w:val="000000"/>
                           <w:lang w:val="en-US"/>
                         </w:rPr>
                         <w:t>${etudiant.transport}</w:t>
@@ -20082,7 +20560,7 @@
                 <wp:extent cx="4295140" cy="259715"/>
                 <wp:effectExtent l="0" t="0" r="0" b="0"/>
                 <wp:wrapNone/>
-                <wp:docPr id="89" name="Cadre de texte 56"/>
+                <wp:docPr id="95" name="Cadre de texte 56"/>
                 <a:graphic xmlns:a="http://schemas.openxmlformats.org/drawingml/2006/main">
                   <a:graphicData uri="http://schemas.microsoft.com/office/word/2010/wordprocessingShape">
                     <wps:wsp>
@@ -20110,15 +20588,18 @@
                         <w:txbxContent>
                           <w:p>
                             <w:pPr>
-                              <w:pStyle w:val="Contenudecadre"/>
-                              <w:overflowPunct w:val="true"/>
-                              <w:rPr/>
+                              <w:pStyle w:val="Contenudecadreuser"/>
+                              <w:overflowPunct w:val="false"/>
+                              <w:rPr>
+                                <w:color w:val="000000"/>
+                              </w:rPr>
                             </w:pPr>
                             <w:r>
                               <w:rPr>
                                 <w:rFonts w:eastAsia="Calibri" w:cs="" w:ascii="Arial" w:hAnsi="Arial" w:cstheme="minorBidi" w:eastAsiaTheme="minorHAnsi"/>
                                 <w:b/>
                                 <w:bCs/>
+                                <w:color w:val="000000"/>
                                 <w:lang w:val="en-US"/>
                               </w:rPr>
                               <w:t>${etudiant.type_transport}</w:t>
@@ -20144,15 +20625,18 @@
                   <w:txbxContent>
                     <w:p>
                       <w:pPr>
-                        <w:pStyle w:val="Contenudecadre"/>
-                        <w:overflowPunct w:val="true"/>
-                        <w:rPr/>
+                        <w:pStyle w:val="Contenudecadreuser"/>
+                        <w:overflowPunct w:val="false"/>
+                        <w:rPr>
+                          <w:color w:val="000000"/>
+                        </w:rPr>
                       </w:pPr>
                       <w:r>
                         <w:rPr>
                           <w:rFonts w:eastAsia="Calibri" w:cs="" w:ascii="Arial" w:hAnsi="Arial" w:cstheme="minorBidi" w:eastAsiaTheme="minorHAnsi"/>
                           <w:b/>
                           <w:bCs/>
+                          <w:color w:val="000000"/>
                           <w:lang w:val="en-US"/>
                         </w:rPr>
                         <w:t>${etudiant.type_transport}</w:t>
@@ -20346,15 +20830,15 @@
       <w:lang w:val="fr-FR" w:eastAsia="en-US" w:bidi="ar-SA"/>
     </w:rPr>
   </w:style>
-  <w:style w:type="paragraph" w:styleId="Contenudecadre">
-    <w:name w:val="Contenu de cadre"/>
+  <w:style w:type="paragraph" w:styleId="Contenudecadreuser">
+    <w:name w:val="Contenu de cadre (user)"/>
     <w:basedOn w:val="Normal"/>
     <w:qFormat/>
     <w:pPr/>
     <w:rPr/>
   </w:style>
-  <w:style w:type="paragraph" w:styleId="Contenudecadreuser">
-    <w:name w:val="Contenu de cadre (user)"/>
+  <w:style w:type="paragraph" w:styleId="Contenudecadre">
+    <w:name w:val="Contenu de cadre"/>
     <w:basedOn w:val="Normal"/>
     <w:qFormat/>
     <w:pPr/>
